--- a/SoftwareSpecs.docx
+++ b/SoftwareSpecs.docx
@@ -13,6 +13,8 @@
           <w:szCs w:val="28"/>
         </w:rPr>
       </w:pPr>
+      <w:bookmarkStart w:id="0" w:name="OLE_LINK3"/>
+      <w:bookmarkStart w:id="1" w:name="OLE_LINK4"/>
       <w:r>
         <w:rPr>
           <w:bCs/>
@@ -83,56 +85,11 @@
       <w:r>
         <w:rPr>
           <w:rFonts w:ascii="Times New Roman" w:hAnsi="Times New Roman" w:cs="Times New Roman"/>
-          <w:highlight w:val="yellow"/>
-        </w:rPr>
-        <w:t>Yellow</w:t>
-      </w:r>
-      <w:r>
-        <w:rPr>
-          <w:rFonts w:ascii="Times New Roman" w:hAnsi="Times New Roman" w:cs="Times New Roman"/>
-        </w:rPr>
-        <w:t xml:space="preserve"> – Team discussion and decisions needed to complete this.</w:t>
-      </w:r>
-    </w:p>
-    <w:p>
-      <w:pPr>
-        <w:rPr>
-          <w:rFonts w:ascii="Times New Roman" w:hAnsi="Times New Roman" w:cs="Times New Roman"/>
-        </w:rPr>
-      </w:pPr>
-      <w:r>
-        <w:rPr>
-          <w:rFonts w:ascii="Times New Roman" w:hAnsi="Times New Roman" w:cs="Times New Roman"/>
-          <w:highlight w:val="cyan"/>
-        </w:rPr>
-        <w:t>Blue</w:t>
-      </w:r>
-      <w:r>
-        <w:rPr>
-          <w:rFonts w:ascii="Times New Roman" w:hAnsi="Times New Roman" w:cs="Times New Roman"/>
-        </w:rPr>
-        <w:t xml:space="preserve"> – Need to consult with Erin regarding state of development to complete this.</w:t>
-      </w:r>
-    </w:p>
-    <w:p>
-      <w:pPr>
-        <w:rPr>
-          <w:rFonts w:ascii="Times New Roman" w:hAnsi="Times New Roman" w:cs="Times New Roman"/>
-        </w:rPr>
-      </w:pPr>
-    </w:p>
-    <w:p>
-      <w:pPr>
-        <w:rPr>
-          <w:rFonts w:ascii="Times New Roman" w:hAnsi="Times New Roman" w:cs="Times New Roman"/>
-        </w:rPr>
-      </w:pPr>
-      <w:r>
-        <w:rPr>
-          <w:rFonts w:ascii="Times New Roman" w:hAnsi="Times New Roman" w:cs="Times New Roman"/>
         </w:rPr>
         <w:t>Team Name: Project Pals</w:t>
       </w:r>
+      <w:bookmarkStart w:id="2" w:name="_GoBack"/>
+      <w:bookmarkEnd w:id="2"/>
     </w:p>
     <w:p>
       <w:pPr>
@@ -582,14 +539,219 @@
           </w:p>
         </w:tc>
       </w:tr>
+      <w:tr>
+        <w:tc>
+          <w:tcPr>
+            <w:tcW w:w="2214" w:type="dxa"/>
+            <w:tcBorders>
+              <w:top w:val="single" w:sz="4" w:space="0" w:color="auto"/>
+              <w:left w:val="single" w:sz="4" w:space="0" w:color="auto"/>
+              <w:bottom w:val="single" w:sz="4" w:space="0" w:color="auto"/>
+              <w:right w:val="single" w:sz="4" w:space="0" w:color="auto"/>
+            </w:tcBorders>
+          </w:tcPr>
+          <w:p>
+            <w:pPr>
+              <w:jc w:val="center"/>
+              <w:rPr>
+                <w:rFonts w:ascii="Times New Roman" w:hAnsi="Times New Roman" w:cs="Times New Roman"/>
+              </w:rPr>
+            </w:pPr>
+            <w:r>
+              <w:rPr>
+                <w:rFonts w:ascii="Times New Roman" w:hAnsi="Times New Roman" w:cs="Times New Roman"/>
+              </w:rPr>
+              <w:t>V2.0</w:t>
+            </w:r>
+          </w:p>
+        </w:tc>
+        <w:tc>
+          <w:tcPr>
+            <w:tcW w:w="2214" w:type="dxa"/>
+            <w:tcBorders>
+              <w:top w:val="single" w:sz="4" w:space="0" w:color="auto"/>
+              <w:left w:val="single" w:sz="4" w:space="0" w:color="auto"/>
+              <w:bottom w:val="single" w:sz="4" w:space="0" w:color="auto"/>
+              <w:right w:val="single" w:sz="4" w:space="0" w:color="auto"/>
+            </w:tcBorders>
+          </w:tcPr>
+          <w:p>
+            <w:pPr>
+              <w:jc w:val="center"/>
+              <w:rPr>
+                <w:rFonts w:ascii="Times New Roman" w:hAnsi="Times New Roman" w:cs="Times New Roman"/>
+              </w:rPr>
+            </w:pPr>
+            <w:r>
+              <w:rPr>
+                <w:rFonts w:ascii="Times New Roman" w:hAnsi="Times New Roman" w:cs="Times New Roman"/>
+              </w:rPr>
+              <w:t>10/06/15</w:t>
+            </w:r>
+          </w:p>
+        </w:tc>
+        <w:tc>
+          <w:tcPr>
+            <w:tcW w:w="2214" w:type="dxa"/>
+            <w:tcBorders>
+              <w:top w:val="single" w:sz="4" w:space="0" w:color="auto"/>
+              <w:left w:val="single" w:sz="4" w:space="0" w:color="auto"/>
+              <w:bottom w:val="single" w:sz="4" w:space="0" w:color="auto"/>
+              <w:right w:val="single" w:sz="4" w:space="0" w:color="auto"/>
+            </w:tcBorders>
+          </w:tcPr>
+          <w:p>
+            <w:pPr>
+              <w:jc w:val="center"/>
+              <w:rPr>
+                <w:rFonts w:ascii="Times New Roman" w:hAnsi="Times New Roman" w:cs="Times New Roman"/>
+              </w:rPr>
+            </w:pPr>
+            <w:r>
+              <w:rPr>
+                <w:rFonts w:ascii="Times New Roman" w:hAnsi="Times New Roman" w:cs="Times New Roman"/>
+              </w:rPr>
+              <w:t xml:space="preserve">Eric </w:t>
+            </w:r>
+            <w:proofErr w:type="spellStart"/>
+            <w:r>
+              <w:rPr>
+                <w:rFonts w:ascii="Times New Roman" w:hAnsi="Times New Roman" w:cs="Times New Roman"/>
+              </w:rPr>
+              <w:t>Peralli</w:t>
+            </w:r>
+            <w:proofErr w:type="spellEnd"/>
+          </w:p>
+        </w:tc>
+        <w:tc>
+          <w:tcPr>
+            <w:tcW w:w="2214" w:type="dxa"/>
+            <w:tcBorders>
+              <w:top w:val="single" w:sz="4" w:space="0" w:color="auto"/>
+              <w:left w:val="single" w:sz="4" w:space="0" w:color="auto"/>
+              <w:bottom w:val="single" w:sz="4" w:space="0" w:color="auto"/>
+              <w:right w:val="single" w:sz="4" w:space="0" w:color="auto"/>
+            </w:tcBorders>
+          </w:tcPr>
+          <w:p>
+            <w:pPr>
+              <w:jc w:val="center"/>
+              <w:rPr>
+                <w:rFonts w:ascii="Times New Roman" w:hAnsi="Times New Roman" w:cs="Times New Roman"/>
+              </w:rPr>
+            </w:pPr>
+            <w:r>
+              <w:rPr>
+                <w:rFonts w:ascii="Times New Roman" w:hAnsi="Times New Roman" w:cs="Times New Roman"/>
+              </w:rPr>
+              <w:t>Added Event Table</w:t>
+            </w:r>
+          </w:p>
+        </w:tc>
+      </w:tr>
+      <w:tr>
+        <w:tc>
+          <w:tcPr>
+            <w:tcW w:w="2214" w:type="dxa"/>
+            <w:tcBorders>
+              <w:top w:val="single" w:sz="4" w:space="0" w:color="auto"/>
+              <w:left w:val="single" w:sz="4" w:space="0" w:color="auto"/>
+              <w:bottom w:val="single" w:sz="4" w:space="0" w:color="auto"/>
+              <w:right w:val="single" w:sz="4" w:space="0" w:color="auto"/>
+            </w:tcBorders>
+          </w:tcPr>
+          <w:p>
+            <w:pPr>
+              <w:jc w:val="center"/>
+              <w:rPr>
+                <w:rFonts w:ascii="Times New Roman" w:hAnsi="Times New Roman" w:cs="Times New Roman"/>
+              </w:rPr>
+            </w:pPr>
+            <w:r>
+              <w:rPr>
+                <w:rFonts w:ascii="Times New Roman" w:hAnsi="Times New Roman" w:cs="Times New Roman"/>
+              </w:rPr>
+              <w:t>V3.0</w:t>
+            </w:r>
+          </w:p>
+        </w:tc>
+        <w:tc>
+          <w:tcPr>
+            <w:tcW w:w="2214" w:type="dxa"/>
+            <w:tcBorders>
+              <w:top w:val="single" w:sz="4" w:space="0" w:color="auto"/>
+              <w:left w:val="single" w:sz="4" w:space="0" w:color="auto"/>
+              <w:bottom w:val="single" w:sz="4" w:space="0" w:color="auto"/>
+              <w:right w:val="single" w:sz="4" w:space="0" w:color="auto"/>
+            </w:tcBorders>
+          </w:tcPr>
+          <w:p>
+            <w:pPr>
+              <w:jc w:val="center"/>
+              <w:rPr>
+                <w:rFonts w:ascii="Times New Roman" w:hAnsi="Times New Roman" w:cs="Times New Roman"/>
+              </w:rPr>
+            </w:pPr>
+            <w:r>
+              <w:rPr>
+                <w:rFonts w:ascii="Times New Roman" w:hAnsi="Times New Roman" w:cs="Times New Roman"/>
+              </w:rPr>
+              <w:t>10/07/15</w:t>
+            </w:r>
+          </w:p>
+        </w:tc>
+        <w:tc>
+          <w:tcPr>
+            <w:tcW w:w="2214" w:type="dxa"/>
+            <w:tcBorders>
+              <w:top w:val="single" w:sz="4" w:space="0" w:color="auto"/>
+              <w:left w:val="single" w:sz="4" w:space="0" w:color="auto"/>
+              <w:bottom w:val="single" w:sz="4" w:space="0" w:color="auto"/>
+              <w:right w:val="single" w:sz="4" w:space="0" w:color="auto"/>
+            </w:tcBorders>
+          </w:tcPr>
+          <w:p>
+            <w:pPr>
+              <w:jc w:val="center"/>
+              <w:rPr>
+                <w:rFonts w:ascii="Times New Roman" w:hAnsi="Times New Roman" w:cs="Times New Roman"/>
+              </w:rPr>
+            </w:pPr>
+            <w:r>
+              <w:rPr>
+                <w:rFonts w:ascii="Times New Roman" w:hAnsi="Times New Roman" w:cs="Times New Roman"/>
+              </w:rPr>
+              <w:t>All Members</w:t>
+            </w:r>
+          </w:p>
+        </w:tc>
+        <w:tc>
+          <w:tcPr>
+            <w:tcW w:w="2214" w:type="dxa"/>
+            <w:tcBorders>
+              <w:top w:val="single" w:sz="4" w:space="0" w:color="auto"/>
+              <w:left w:val="single" w:sz="4" w:space="0" w:color="auto"/>
+              <w:bottom w:val="single" w:sz="4" w:space="0" w:color="auto"/>
+              <w:right w:val="single" w:sz="4" w:space="0" w:color="auto"/>
+            </w:tcBorders>
+          </w:tcPr>
+          <w:p>
+            <w:pPr>
+              <w:jc w:val="center"/>
+              <w:rPr>
+                <w:rFonts w:ascii="Times New Roman" w:hAnsi="Times New Roman" w:cs="Times New Roman"/>
+              </w:rPr>
+            </w:pPr>
+            <w:r>
+              <w:rPr>
+                <w:rFonts w:ascii="Times New Roman" w:hAnsi="Times New Roman" w:cs="Times New Roman"/>
+              </w:rPr>
+              <w:t>Added Use Case diagram and Use Case descriptions</w:t>
+            </w:r>
+          </w:p>
+        </w:tc>
+      </w:tr>
     </w:tbl>
-    <w:p>
-      <w:pPr>
-        <w:rPr>
-          <w:rFonts w:ascii="Times New Roman" w:hAnsi="Times New Roman" w:cs="Times New Roman"/>
-        </w:rPr>
-      </w:pPr>
-    </w:p>
     <w:p>
       <w:pPr>
         <w:rPr>
@@ -1075,14 +1237,11 @@
     </w:p>
     <w:p>
       <w:pPr>
-        <w:rPr>
-          <w:rFonts w:ascii="Times New Roman" w:hAnsi="Times New Roman" w:cs="Times New Roman"/>
-          <w:szCs w:val="28"/>
-        </w:rPr>
-      </w:pPr>
-    </w:p>
-    <w:p>
-      <w:pPr>
+        <w:pStyle w:val="ListParagraph"/>
+        <w:numPr>
+          <w:ilvl w:val="0"/>
+          <w:numId w:val="9"/>
+        </w:numPr>
         <w:rPr>
           <w:rFonts w:ascii="Times New Roman" w:hAnsi="Times New Roman" w:cs="Times New Roman"/>
           <w:szCs w:val="28"/>
@@ -1489,14 +1648,6 @@
     </w:p>
     <w:p>
       <w:pPr>
-        <w:ind w:left="360"/>
-        <w:rPr>
-          <w:rFonts w:ascii="Times New Roman" w:hAnsi="Times New Roman" w:cs="Times New Roman"/>
-        </w:rPr>
-      </w:pPr>
-    </w:p>
-    <w:p>
-      <w:pPr>
         <w:spacing w:line="360" w:lineRule="auto"/>
         <w:rPr>
           <w:rFonts w:ascii="Times New Roman" w:hAnsi="Times New Roman" w:cs="Times New Roman"/>
@@ -1532,160 +1683,167 @@
           <w:b/>
         </w:rPr>
       </w:pPr>
-    </w:p>
-    <w:p>
-      <w:pPr>
+      <w:r>
         <w:rPr>
           <w:rFonts w:ascii="Times New Roman" w:hAnsi="Times New Roman" w:cs="Times New Roman"/>
           <w:b/>
         </w:rPr>
-      </w:pPr>
-      <w:r>
+        <w:t>Assumptions</w:t>
+      </w:r>
+    </w:p>
+    <w:p>
+      <w:pPr>
+        <w:pStyle w:val="ListParagraph"/>
+        <w:numPr>
+          <w:ilvl w:val="0"/>
+          <w:numId w:val="12"/>
+        </w:numPr>
+        <w:rPr>
+          <w:rFonts w:ascii="Times New Roman" w:hAnsi="Times New Roman" w:cs="Times New Roman"/>
+        </w:rPr>
+      </w:pPr>
+      <w:r>
+        <w:rPr>
+          <w:rFonts w:ascii="Times New Roman" w:hAnsi="Times New Roman" w:cs="Times New Roman"/>
+        </w:rPr>
+        <w:t>The application will run on the most current Android OS</w:t>
+      </w:r>
+    </w:p>
+    <w:p>
+      <w:pPr>
+        <w:pStyle w:val="ListParagraph"/>
+        <w:numPr>
+          <w:ilvl w:val="0"/>
+          <w:numId w:val="12"/>
+        </w:numPr>
+        <w:rPr>
+          <w:rFonts w:ascii="Times New Roman" w:hAnsi="Times New Roman" w:cs="Times New Roman"/>
+        </w:rPr>
+      </w:pPr>
+      <w:r>
+        <w:rPr>
+          <w:rFonts w:ascii="Times New Roman" w:hAnsi="Times New Roman" w:cs="Times New Roman"/>
+        </w:rPr>
+        <w:t>The application will require permissions to utilize the user’s camera</w:t>
+      </w:r>
+    </w:p>
+    <w:p>
+      <w:pPr>
+        <w:pStyle w:val="ListParagraph"/>
+        <w:numPr>
+          <w:ilvl w:val="0"/>
+          <w:numId w:val="12"/>
+        </w:numPr>
+        <w:rPr>
+          <w:rFonts w:ascii="Times New Roman" w:hAnsi="Times New Roman" w:cs="Times New Roman"/>
+        </w:rPr>
+      </w:pPr>
+      <w:r>
+        <w:rPr>
+          <w:rFonts w:ascii="Times New Roman" w:hAnsi="Times New Roman" w:cs="Times New Roman"/>
+        </w:rPr>
+        <w:t>The user will need a smartphone</w:t>
+      </w:r>
+      <w:r>
+        <w:rPr>
+          <w:rFonts w:ascii="Times New Roman" w:hAnsi="Times New Roman" w:cs="Times New Roman"/>
+        </w:rPr>
+        <w:t xml:space="preserve"> with an Android OS</w:t>
+      </w:r>
+      <w:r>
+        <w:rPr>
+          <w:rFonts w:ascii="Times New Roman" w:hAnsi="Times New Roman" w:cs="Times New Roman"/>
+        </w:rPr>
+        <w:t xml:space="preserve"> to </w:t>
+      </w:r>
+      <w:r>
+        <w:rPr>
+          <w:rFonts w:ascii="Times New Roman" w:hAnsi="Times New Roman" w:cs="Times New Roman"/>
+        </w:rPr>
+        <w:t>use the</w:t>
+      </w:r>
+      <w:r>
+        <w:rPr>
+          <w:rFonts w:ascii="Times New Roman" w:hAnsi="Times New Roman" w:cs="Times New Roman"/>
+        </w:rPr>
+        <w:t xml:space="preserve"> application</w:t>
+      </w:r>
+    </w:p>
+    <w:p>
+      <w:pPr>
+        <w:pStyle w:val="ListParagraph"/>
+        <w:numPr>
+          <w:ilvl w:val="0"/>
+          <w:numId w:val="12"/>
+        </w:numPr>
+        <w:rPr>
+          <w:rFonts w:ascii="Times New Roman" w:hAnsi="Times New Roman" w:cs="Times New Roman"/>
+        </w:rPr>
+      </w:pPr>
+      <w:r>
+        <w:rPr>
+          <w:rFonts w:ascii="Times New Roman" w:hAnsi="Times New Roman" w:cs="Times New Roman"/>
+        </w:rPr>
+        <w:t>The user will</w:t>
+      </w:r>
+      <w:r>
+        <w:rPr>
+          <w:rFonts w:ascii="Times New Roman" w:hAnsi="Times New Roman" w:cs="Times New Roman"/>
+        </w:rPr>
+        <w:t xml:space="preserve"> have the most recent version Android OS to use the application</w:t>
+      </w:r>
+    </w:p>
+    <w:p>
+      <w:pPr>
+        <w:pStyle w:val="ListParagraph"/>
+        <w:numPr>
+          <w:ilvl w:val="0"/>
+          <w:numId w:val="12"/>
+        </w:numPr>
+        <w:rPr>
+          <w:rFonts w:ascii="Times New Roman" w:hAnsi="Times New Roman" w:cs="Times New Roman"/>
+        </w:rPr>
+      </w:pPr>
+      <w:r>
+        <w:rPr>
+          <w:rFonts w:ascii="Times New Roman" w:hAnsi="Times New Roman" w:cs="Times New Roman"/>
+        </w:rPr>
+        <w:t>The user will need internet connectivity in order to use the online scoring system</w:t>
+      </w:r>
+    </w:p>
+    <w:p>
+      <w:pPr>
+        <w:pStyle w:val="ListParagraph"/>
+        <w:numPr>
+          <w:ilvl w:val="0"/>
+          <w:numId w:val="12"/>
+        </w:numPr>
+        <w:rPr>
+          <w:rFonts w:ascii="Times New Roman" w:hAnsi="Times New Roman" w:cs="Times New Roman"/>
+        </w:rPr>
+      </w:pPr>
+      <w:r>
+        <w:rPr>
+          <w:rFonts w:ascii="Times New Roman" w:hAnsi="Times New Roman" w:cs="Times New Roman"/>
+        </w:rPr>
+        <w:t>The user will use the application only in an appropriate gaming environment</w:t>
+      </w:r>
+    </w:p>
+    <w:p>
+      <w:pPr>
         <w:rPr>
           <w:rFonts w:ascii="Times New Roman" w:hAnsi="Times New Roman" w:cs="Times New Roman"/>
           <w:b/>
         </w:rPr>
-        <w:t>Assumptions</w:t>
-      </w:r>
-    </w:p>
-    <w:p>
-      <w:pPr>
-        <w:pStyle w:val="ListParagraph"/>
-        <w:numPr>
-          <w:ilvl w:val="0"/>
-          <w:numId w:val="12"/>
-        </w:numPr>
-        <w:rPr>
-          <w:rFonts w:ascii="Times New Roman" w:hAnsi="Times New Roman" w:cs="Times New Roman"/>
-        </w:rPr>
-      </w:pPr>
-      <w:r>
-        <w:rPr>
-          <w:rFonts w:ascii="Times New Roman" w:hAnsi="Times New Roman" w:cs="Times New Roman"/>
-        </w:rPr>
-        <w:t>The application will run on the most current Android OS</w:t>
-      </w:r>
-    </w:p>
-    <w:p>
-      <w:pPr>
-        <w:pStyle w:val="ListParagraph"/>
-        <w:numPr>
-          <w:ilvl w:val="0"/>
-          <w:numId w:val="12"/>
-        </w:numPr>
-        <w:rPr>
-          <w:rFonts w:ascii="Times New Roman" w:hAnsi="Times New Roman" w:cs="Times New Roman"/>
-        </w:rPr>
-      </w:pPr>
-      <w:r>
-        <w:rPr>
-          <w:rFonts w:ascii="Times New Roman" w:hAnsi="Times New Roman" w:cs="Times New Roman"/>
-        </w:rPr>
-        <w:t>The application will require permissions to utilize the user’s camera</w:t>
-      </w:r>
-    </w:p>
-    <w:p>
-      <w:pPr>
-        <w:pStyle w:val="ListParagraph"/>
-        <w:numPr>
-          <w:ilvl w:val="0"/>
-          <w:numId w:val="12"/>
-        </w:numPr>
-        <w:rPr>
-          <w:rFonts w:ascii="Times New Roman" w:hAnsi="Times New Roman" w:cs="Times New Roman"/>
-        </w:rPr>
-      </w:pPr>
-      <w:r>
-        <w:rPr>
-          <w:rFonts w:ascii="Times New Roman" w:hAnsi="Times New Roman" w:cs="Times New Roman"/>
-        </w:rPr>
-        <w:t>The user will need a smartphone</w:t>
-      </w:r>
-      <w:r>
-        <w:rPr>
-          <w:rFonts w:ascii="Times New Roman" w:hAnsi="Times New Roman" w:cs="Times New Roman"/>
-        </w:rPr>
-        <w:t xml:space="preserve"> with an Android OS</w:t>
-      </w:r>
-      <w:r>
-        <w:rPr>
-          <w:rFonts w:ascii="Times New Roman" w:hAnsi="Times New Roman" w:cs="Times New Roman"/>
-        </w:rPr>
-        <w:t xml:space="preserve"> to </w:t>
-      </w:r>
-      <w:r>
-        <w:rPr>
-          <w:rFonts w:ascii="Times New Roman" w:hAnsi="Times New Roman" w:cs="Times New Roman"/>
-        </w:rPr>
-        <w:t>use the</w:t>
-      </w:r>
-      <w:r>
-        <w:rPr>
-          <w:rFonts w:ascii="Times New Roman" w:hAnsi="Times New Roman" w:cs="Times New Roman"/>
-        </w:rPr>
-        <w:t xml:space="preserve"> application</w:t>
-      </w:r>
-    </w:p>
-    <w:p>
-      <w:pPr>
-        <w:pStyle w:val="ListParagraph"/>
-        <w:numPr>
-          <w:ilvl w:val="0"/>
-          <w:numId w:val="12"/>
-        </w:numPr>
-        <w:rPr>
-          <w:rFonts w:ascii="Times New Roman" w:hAnsi="Times New Roman" w:cs="Times New Roman"/>
-        </w:rPr>
-      </w:pPr>
-      <w:r>
-        <w:rPr>
-          <w:rFonts w:ascii="Times New Roman" w:hAnsi="Times New Roman" w:cs="Times New Roman"/>
-        </w:rPr>
-        <w:t>The user will</w:t>
-      </w:r>
-      <w:r>
-        <w:rPr>
-          <w:rFonts w:ascii="Times New Roman" w:hAnsi="Times New Roman" w:cs="Times New Roman"/>
-        </w:rPr>
-        <w:t xml:space="preserve"> have the most recent version Android OS to use the application</w:t>
-      </w:r>
-    </w:p>
-    <w:p>
-      <w:pPr>
-        <w:pStyle w:val="ListParagraph"/>
-        <w:numPr>
-          <w:ilvl w:val="0"/>
-          <w:numId w:val="12"/>
-        </w:numPr>
-        <w:rPr>
-          <w:rFonts w:ascii="Times New Roman" w:hAnsi="Times New Roman" w:cs="Times New Roman"/>
-        </w:rPr>
-      </w:pPr>
-      <w:r>
-        <w:rPr>
-          <w:rFonts w:ascii="Times New Roman" w:hAnsi="Times New Roman" w:cs="Times New Roman"/>
-        </w:rPr>
-        <w:lastRenderedPageBreak/>
-        <w:t>The user will need internet connectivity in order to use the online scoring system</w:t>
-      </w:r>
-    </w:p>
-    <w:p>
-      <w:pPr>
-        <w:pStyle w:val="ListParagraph"/>
-        <w:numPr>
-          <w:ilvl w:val="0"/>
-          <w:numId w:val="12"/>
-        </w:numPr>
-        <w:rPr>
-          <w:rFonts w:ascii="Times New Roman" w:hAnsi="Times New Roman" w:cs="Times New Roman"/>
-        </w:rPr>
-      </w:pPr>
-      <w:r>
-        <w:rPr>
-          <w:rFonts w:ascii="Times New Roman" w:hAnsi="Times New Roman" w:cs="Times New Roman"/>
-        </w:rPr>
-        <w:t>The user will use the application only in an appropriate gaming environment</w:t>
-      </w:r>
+      </w:pPr>
+    </w:p>
+    <w:p>
+      <w:pPr>
+        <w:rPr>
+          <w:rFonts w:ascii="Times New Roman" w:hAnsi="Times New Roman" w:cs="Times New Roman"/>
+          <w:b/>
+        </w:rPr>
+      </w:pPr>
     </w:p>
     <w:p>
       <w:pPr>
@@ -2382,14 +2540,14 @@
               <w:rPr>
                 <w:rFonts w:ascii="Times New Roman" w:hAnsi="Times New Roman" w:cs="Times New Roman"/>
               </w:rPr>
-              <w:t xml:space="preserve">Enemy health variable is updated. Check run to see if health = 0, if this is </w:t>
+              <w:t xml:space="preserve">Enemy health variable is updated. Check run to see if health = 0, if this is true, GUI is updated </w:t>
             </w:r>
             <w:r>
               <w:rPr>
                 <w:rFonts w:ascii="Times New Roman" w:hAnsi="Times New Roman" w:cs="Times New Roman"/>
               </w:rPr>
               <w:lastRenderedPageBreak/>
-              <w:t>true, GUI is updated to remove enemy sprite. Score is updated.</w:t>
+              <w:t>to remove enemy sprite. Score is updated.</w:t>
             </w:r>
           </w:p>
         </w:tc>
@@ -2670,7 +2828,7 @@
             <wp:extent cx="7065064" cy="3515360"/>
             <wp:effectExtent l="0" t="0" r="0" b="0"/>
             <wp:wrapNone/>
-            <wp:docPr id="1" name=""/>
+            <wp:docPr id="1" name="Picture 1"/>
             <wp:cNvGraphicFramePr>
               <a:graphicFrameLocks xmlns:a="http://schemas.openxmlformats.org/drawingml/2006/main" noChangeAspect="1"/>
             </wp:cNvGraphicFramePr>
@@ -2870,12 +3028,38 @@
           <w:b/>
         </w:rPr>
       </w:pPr>
-      <w:r>
+    </w:p>
+    <w:p>
+      <w:pPr>
+        <w:spacing w:line="360" w:lineRule="auto"/>
         <w:rPr>
           <w:rFonts w:ascii="Times New Roman" w:hAnsi="Times New Roman" w:cs="Times New Roman"/>
           <w:b/>
         </w:rPr>
-        <w:lastRenderedPageBreak/>
+      </w:pPr>
+    </w:p>
+    <w:p>
+      <w:pPr>
+        <w:spacing w:line="360" w:lineRule="auto"/>
+        <w:rPr>
+          <w:rFonts w:ascii="Times New Roman" w:hAnsi="Times New Roman" w:cs="Times New Roman"/>
+          <w:b/>
+        </w:rPr>
+      </w:pPr>
+    </w:p>
+    <w:p>
+      <w:pPr>
+        <w:spacing w:line="360" w:lineRule="auto"/>
+        <w:rPr>
+          <w:rFonts w:ascii="Times New Roman" w:hAnsi="Times New Roman" w:cs="Times New Roman"/>
+          <w:b/>
+        </w:rPr>
+      </w:pPr>
+      <w:r>
+        <w:rPr>
+          <w:rFonts w:ascii="Times New Roman" w:hAnsi="Times New Roman" w:cs="Times New Roman"/>
+          <w:b/>
+        </w:rPr>
         <w:t>Use Case Descriptions</w:t>
       </w:r>
     </w:p>
@@ -3262,19 +3446,11 @@
           <w:rFonts w:ascii="Times New Roman" w:hAnsi="Times New Roman" w:cs="Times New Roman"/>
         </w:rPr>
       </w:pPr>
-      <w:proofErr w:type="gramStart"/>
-      <w:r>
-        <w:rPr>
-          <w:rFonts w:ascii="Times New Roman" w:hAnsi="Times New Roman" w:cs="Times New Roman"/>
-        </w:rPr>
-        <w:t>menu</w:t>
-      </w:r>
-      <w:proofErr w:type="gramEnd"/>
-      <w:r>
-        <w:rPr>
-          <w:rFonts w:ascii="Times New Roman" w:hAnsi="Times New Roman" w:cs="Times New Roman"/>
-        </w:rPr>
-        <w:t>. All time top scores recorded by the server are displayed to the user.</w:t>
+      <w:r>
+        <w:rPr>
+          <w:rFonts w:ascii="Times New Roman" w:hAnsi="Times New Roman" w:cs="Times New Roman"/>
+        </w:rPr>
+        <w:t>Record Online Score – Server records the score of the online player as they play, checking each time against existing top scores to see if it is a new top score.</w:t>
       </w:r>
     </w:p>
     <w:p>
@@ -3292,7 +3468,7 @@
         <w:rPr>
           <w:rFonts w:ascii="Times New Roman" w:hAnsi="Times New Roman" w:cs="Times New Roman"/>
         </w:rPr>
-        <w:t>Record Online Score – Server records the score of the online player as they play, checking each time against existing top scores to see if it is a new top score.</w:t>
+        <w:t>Update Online Score – Server updates the online scoreboard if an online player breaks a top score.</w:t>
       </w:r>
     </w:p>
     <w:p>
@@ -3310,24 +3486,6 @@
         <w:rPr>
           <w:rFonts w:ascii="Times New Roman" w:hAnsi="Times New Roman" w:cs="Times New Roman"/>
         </w:rPr>
-        <w:t>Update Online Score – Server updates the online scoreboard if an online player breaks a top score.</w:t>
-      </w:r>
-    </w:p>
-    <w:p>
-      <w:pPr>
-        <w:pStyle w:val="ListParagraph"/>
-        <w:numPr>
-          <w:ilvl w:val="0"/>
-          <w:numId w:val="14"/>
-        </w:numPr>
-        <w:rPr>
-          <w:rFonts w:ascii="Times New Roman" w:hAnsi="Times New Roman" w:cs="Times New Roman"/>
-        </w:rPr>
-      </w:pPr>
-      <w:r>
-        <w:rPr>
-          <w:rFonts w:ascii="Times New Roman" w:hAnsi="Times New Roman" w:cs="Times New Roman"/>
-        </w:rPr>
         <w:t>Record Local Score – application updates offline player’s offline scoreboard.</w:t>
       </w:r>
     </w:p>
@@ -3343,17 +3501,6 @@
       <w:pPr>
         <w:rPr>
           <w:rFonts w:ascii="Times New Roman" w:hAnsi="Times New Roman" w:cs="Times New Roman"/>
-        </w:rPr>
-      </w:pPr>
-    </w:p>
-    <w:p>
-      <w:pPr>
-        <w:spacing w:line="360" w:lineRule="auto"/>
-        <w:rPr>
-          <w:rFonts w:ascii="Times New Roman" w:hAnsi="Times New Roman" w:cs="Times New Roman"/>
-          <w:b/>
-          <w:sz w:val="28"/>
-          <w:u w:val="single"/>
         </w:rPr>
       </w:pPr>
     </w:p>
@@ -4275,23 +4422,14 @@
         <w:rPr>
           <w:rFonts w:ascii="Times New Roman" w:hAnsi="Times New Roman" w:cs="Times New Roman"/>
         </w:rPr>
-        <w:t>Source</w:t>
-      </w:r>
-      <w:proofErr w:type="gramStart"/>
-      <w:r>
-        <w:rPr>
-          <w:rFonts w:ascii="Times New Roman" w:hAnsi="Times New Roman" w:cs="Times New Roman"/>
-        </w:rPr>
-        <w:t xml:space="preserve">: </w:t>
-      </w:r>
-      <w:r>
-        <w:rPr>
-          <w:rFonts w:ascii="Times New Roman" w:hAnsi="Times New Roman" w:cs="Times New Roman"/>
-          <w:highlight w:val="yellow"/>
-        </w:rPr>
-        <w:t>?</w:t>
-      </w:r>
-      <w:proofErr w:type="gramEnd"/>
+        <w:t xml:space="preserve">Source: </w:t>
+      </w:r>
+      <w:r>
+        <w:rPr>
+          <w:rFonts w:ascii="Times New Roman" w:hAnsi="Times New Roman" w:cs="Times New Roman"/>
+        </w:rPr>
+        <w:t>User/Game Environment</w:t>
+      </w:r>
     </w:p>
     <w:p>
       <w:pPr>
@@ -4460,23 +4598,14 @@
         <w:rPr>
           <w:rFonts w:ascii="Times New Roman" w:hAnsi="Times New Roman" w:cs="Times New Roman"/>
         </w:rPr>
-        <w:t>Source</w:t>
-      </w:r>
-      <w:proofErr w:type="gramStart"/>
-      <w:r>
-        <w:rPr>
-          <w:rFonts w:ascii="Times New Roman" w:hAnsi="Times New Roman" w:cs="Times New Roman"/>
-        </w:rPr>
-        <w:t xml:space="preserve">: </w:t>
-      </w:r>
-      <w:r>
-        <w:rPr>
-          <w:rFonts w:ascii="Times New Roman" w:hAnsi="Times New Roman" w:cs="Times New Roman"/>
-          <w:highlight w:val="yellow"/>
-        </w:rPr>
-        <w:t>?</w:t>
-      </w:r>
-      <w:proofErr w:type="gramEnd"/>
+        <w:t xml:space="preserve">Source: </w:t>
+      </w:r>
+      <w:r>
+        <w:rPr>
+          <w:rFonts w:ascii="Times New Roman" w:hAnsi="Times New Roman" w:cs="Times New Roman"/>
+        </w:rPr>
+        <w:t>User/Game Environment</w:t>
+      </w:r>
     </w:p>
     <w:p>
       <w:pPr>
@@ -4493,13 +4622,13 @@
         <w:rPr>
           <w:rFonts w:ascii="Times New Roman" w:hAnsi="Times New Roman" w:cs="Times New Roman"/>
         </w:rPr>
-        <w:t xml:space="preserve">Dependency: Game </w:t>
-      </w:r>
-      <w:r>
-        <w:rPr>
-          <w:rFonts w:ascii="Times New Roman" w:hAnsi="Times New Roman" w:cs="Times New Roman"/>
-        </w:rPr>
-        <w:t>Environment</w:t>
+        <w:t xml:space="preserve">Dependency: </w:t>
+      </w:r>
+      <w:r>
+        <w:rPr>
+          <w:rFonts w:ascii="Times New Roman" w:hAnsi="Times New Roman" w:cs="Times New Roman"/>
+        </w:rPr>
+        <w:t>GUI</w:t>
       </w:r>
     </w:p>
     <w:p>
@@ -4596,6 +4725,8 @@
     </w:p>
     <w:p>
       <w:pPr>
+        <w:pStyle w:val="ListParagraph"/>
+        <w:ind w:left="1440"/>
         <w:rPr>
           <w:rFonts w:ascii="Times New Roman" w:hAnsi="Times New Roman" w:cs="Times New Roman"/>
         </w:rPr>
@@ -5172,35 +5303,30 @@
       <w:pPr>
         <w:rPr>
           <w:rFonts w:ascii="Times New Roman" w:hAnsi="Times New Roman" w:cs="Times New Roman"/>
+        </w:rPr>
+      </w:pPr>
+    </w:p>
+    <w:p>
+      <w:pPr>
+        <w:rPr>
+          <w:rFonts w:ascii="Times New Roman" w:hAnsi="Times New Roman" w:cs="Times New Roman"/>
+        </w:rPr>
+      </w:pPr>
+    </w:p>
+    <w:p>
+      <w:pPr>
+        <w:rPr>
+          <w:rFonts w:ascii="Times New Roman" w:hAnsi="Times New Roman" w:cs="Times New Roman"/>
+        </w:rPr>
+      </w:pPr>
+    </w:p>
+    <w:p>
+      <w:pPr>
+        <w:rPr>
+          <w:rFonts w:ascii="Times New Roman" w:hAnsi="Times New Roman" w:cs="Times New Roman"/>
           <w:b/>
         </w:rPr>
       </w:pPr>
-    </w:p>
-    <w:p>
-      <w:pPr>
-        <w:rPr>
-          <w:rFonts w:ascii="Times New Roman" w:hAnsi="Times New Roman" w:cs="Times New Roman"/>
-          <w:b/>
-        </w:rPr>
-      </w:pPr>
-    </w:p>
-    <w:p>
-      <w:pPr>
-        <w:rPr>
-          <w:rFonts w:ascii="Times New Roman" w:hAnsi="Times New Roman" w:cs="Times New Roman"/>
-          <w:b/>
-        </w:rPr>
-      </w:pPr>
-    </w:p>
-    <w:p>
-      <w:pPr>
-        <w:rPr>
-          <w:rFonts w:ascii="Times New Roman" w:hAnsi="Times New Roman" w:cs="Times New Roman"/>
-          <w:b/>
-        </w:rPr>
-      </w:pPr>
-      <w:bookmarkStart w:id="0" w:name="_GoBack"/>
-      <w:bookmarkEnd w:id="0"/>
       <w:r>
         <w:rPr>
           <w:rFonts w:ascii="Times New Roman" w:hAnsi="Times New Roman" w:cs="Times New Roman"/>
@@ -5385,13 +5511,6 @@
       <w:pPr>
         <w:rPr>
           <w:rFonts w:ascii="Times New Roman" w:hAnsi="Times New Roman" w:cs="Times New Roman"/>
-        </w:rPr>
-      </w:pPr>
-    </w:p>
-    <w:p>
-      <w:pPr>
-        <w:rPr>
-          <w:rFonts w:ascii="Times New Roman" w:hAnsi="Times New Roman" w:cs="Times New Roman"/>
           <w:b/>
         </w:rPr>
       </w:pPr>
@@ -5761,21 +5880,22 @@
       <w:pPr>
         <w:rPr>
           <w:rFonts w:ascii="Times New Roman" w:hAnsi="Times New Roman" w:cs="Times New Roman"/>
-        </w:rPr>
-      </w:pPr>
-    </w:p>
-    <w:p>
-      <w:pPr>
-        <w:rPr>
-          <w:rFonts w:ascii="Times New Roman" w:hAnsi="Times New Roman" w:cs="Times New Roman"/>
           <w:b/>
         </w:rPr>
       </w:pPr>
-      <w:r>
+    </w:p>
+    <w:p>
+      <w:pPr>
         <w:rPr>
           <w:rFonts w:ascii="Times New Roman" w:hAnsi="Times New Roman" w:cs="Times New Roman"/>
           <w:b/>
         </w:rPr>
+      </w:pPr>
+      <w:r>
+        <w:rPr>
+          <w:rFonts w:ascii="Times New Roman" w:hAnsi="Times New Roman" w:cs="Times New Roman"/>
+          <w:b/>
+        </w:rPr>
         <w:t>Resource Requirements</w:t>
       </w:r>
     </w:p>
@@ -5820,22 +5940,40 @@
         <w:rPr>
           <w:rFonts w:ascii="Times New Roman" w:hAnsi="Times New Roman" w:cs="Times New Roman"/>
         </w:rPr>
+        <w:t xml:space="preserve">Statement: Developers must treat programming and test </w:t>
+      </w:r>
+      <w:proofErr w:type="gramStart"/>
+      <w:r>
+        <w:rPr>
+          <w:rFonts w:ascii="Times New Roman" w:hAnsi="Times New Roman" w:cs="Times New Roman"/>
+        </w:rPr>
+        <w:t>play time</w:t>
+      </w:r>
+      <w:proofErr w:type="gramEnd"/>
+      <w:r>
+        <w:rPr>
+          <w:rFonts w:ascii="Times New Roman" w:hAnsi="Times New Roman" w:cs="Times New Roman"/>
+        </w:rPr>
+        <w:t xml:space="preserve"> before project deadline as a commodity and ration it appropriately.</w:t>
+      </w:r>
+    </w:p>
+    <w:p>
+      <w:pPr>
+        <w:pStyle w:val="ListParagraph"/>
+        <w:numPr>
+          <w:ilvl w:val="0"/>
+          <w:numId w:val="36"/>
+        </w:numPr>
+        <w:rPr>
+          <w:rFonts w:ascii="Times New Roman" w:hAnsi="Times New Roman" w:cs="Times New Roman"/>
+        </w:rPr>
+      </w:pPr>
+      <w:r>
+        <w:rPr>
+          <w:rFonts w:ascii="Times New Roman" w:hAnsi="Times New Roman" w:cs="Times New Roman"/>
+        </w:rPr>
         <w:lastRenderedPageBreak/>
-        <w:t xml:space="preserve">Statement: Developers must treat programming and test </w:t>
-      </w:r>
-      <w:proofErr w:type="gramStart"/>
-      <w:r>
-        <w:rPr>
-          <w:rFonts w:ascii="Times New Roman" w:hAnsi="Times New Roman" w:cs="Times New Roman"/>
-        </w:rPr>
-        <w:t>play time</w:t>
-      </w:r>
-      <w:proofErr w:type="gramEnd"/>
-      <w:r>
-        <w:rPr>
-          <w:rFonts w:ascii="Times New Roman" w:hAnsi="Times New Roman" w:cs="Times New Roman"/>
-        </w:rPr>
-        <w:t xml:space="preserve"> before project deadline as a commodity and ration it appropriately.</w:t>
+        <w:t>Source: general knowledge of programming deadlines.</w:t>
       </w:r>
     </w:p>
     <w:p>
@@ -5853,7 +5991,7 @@
         <w:rPr>
           <w:rFonts w:ascii="Times New Roman" w:hAnsi="Times New Roman" w:cs="Times New Roman"/>
         </w:rPr>
-        <w:t>Source: general knowledge of programming deadlines.</w:t>
+        <w:t>Dependency: Developers’ skill and class/work schedules.</w:t>
       </w:r>
     </w:p>
     <w:p>
@@ -5871,7 +6009,7 @@
         <w:rPr>
           <w:rFonts w:ascii="Times New Roman" w:hAnsi="Times New Roman" w:cs="Times New Roman"/>
         </w:rPr>
-        <w:t>Dependency: Developers’ skill and class/work schedules.</w:t>
+        <w:t>Conflicts: Some preferences may have to be compromised in order to produce a functioning and enjoyable application before deadline.</w:t>
       </w:r>
     </w:p>
     <w:p>
@@ -5889,7 +6027,7 @@
         <w:rPr>
           <w:rFonts w:ascii="Times New Roman" w:hAnsi="Times New Roman" w:cs="Times New Roman"/>
         </w:rPr>
-        <w:t>Conflicts: Some preferences may have to be compromised in order to produce a functioning and enjoyable application before deadline.</w:t>
+        <w:t>Supporting Materials: None.</w:t>
       </w:r>
     </w:p>
     <w:p>
@@ -5907,6 +6045,181 @@
         <w:rPr>
           <w:rFonts w:ascii="Times New Roman" w:hAnsi="Times New Roman" w:cs="Times New Roman"/>
         </w:rPr>
+        <w:t>Evaluation Method: The test of time.</w:t>
+      </w:r>
+    </w:p>
+    <w:p>
+      <w:pPr>
+        <w:pStyle w:val="ListParagraph"/>
+        <w:numPr>
+          <w:ilvl w:val="0"/>
+          <w:numId w:val="36"/>
+        </w:numPr>
+        <w:rPr>
+          <w:rFonts w:ascii="Times New Roman" w:hAnsi="Times New Roman" w:cs="Times New Roman"/>
+        </w:rPr>
+      </w:pPr>
+      <w:r>
+        <w:rPr>
+          <w:rFonts w:ascii="Times New Roman" w:hAnsi="Times New Roman" w:cs="Times New Roman"/>
+        </w:rPr>
+        <w:t xml:space="preserve">Revision History: </w:t>
+      </w:r>
+      <w:r>
+        <w:rPr>
+          <w:rFonts w:ascii="Times New Roman" w:hAnsi="Times New Roman" w:cs="Times New Roman"/>
+        </w:rPr>
+        <w:t>Created originally by Connor Heckman on October 4</w:t>
+      </w:r>
+      <w:r>
+        <w:rPr>
+          <w:rFonts w:ascii="Times New Roman" w:hAnsi="Times New Roman" w:cs="Times New Roman"/>
+          <w:vertAlign w:val="superscript"/>
+        </w:rPr>
+        <w:t>th</w:t>
+      </w:r>
+      <w:r>
+        <w:rPr>
+          <w:rFonts w:ascii="Times New Roman" w:hAnsi="Times New Roman" w:cs="Times New Roman"/>
+        </w:rPr>
+        <w:t xml:space="preserve"> 2015</w:t>
+      </w:r>
+    </w:p>
+    <w:p>
+      <w:pPr>
+        <w:rPr>
+          <w:rFonts w:ascii="Times New Roman" w:hAnsi="Times New Roman" w:cs="Times New Roman"/>
+        </w:rPr>
+      </w:pPr>
+    </w:p>
+    <w:p>
+      <w:pPr>
+        <w:rPr>
+          <w:rFonts w:ascii="Times New Roman" w:hAnsi="Times New Roman" w:cs="Times New Roman"/>
+          <w:b/>
+        </w:rPr>
+      </w:pPr>
+      <w:r>
+        <w:rPr>
+          <w:rFonts w:ascii="Times New Roman" w:hAnsi="Times New Roman" w:cs="Times New Roman"/>
+          <w:b/>
+        </w:rPr>
+        <w:t>Security Requirements</w:t>
+      </w:r>
+    </w:p>
+    <w:p>
+      <w:pPr>
+        <w:rPr>
+          <w:rFonts w:ascii="Times New Roman" w:hAnsi="Times New Roman" w:cs="Times New Roman"/>
+          <w:b/>
+        </w:rPr>
+      </w:pPr>
+    </w:p>
+    <w:p>
+      <w:pPr>
+        <w:pStyle w:val="ListParagraph"/>
+        <w:numPr>
+          <w:ilvl w:val="0"/>
+          <w:numId w:val="37"/>
+        </w:numPr>
+        <w:rPr>
+          <w:rFonts w:ascii="Times New Roman" w:hAnsi="Times New Roman" w:cs="Times New Roman"/>
+        </w:rPr>
+      </w:pPr>
+      <w:r>
+        <w:rPr>
+          <w:rFonts w:ascii="Times New Roman" w:hAnsi="Times New Roman" w:cs="Times New Roman"/>
+        </w:rPr>
+        <w:t>Camera Permission</w:t>
+      </w:r>
+    </w:p>
+    <w:p>
+      <w:pPr>
+        <w:pStyle w:val="ListParagraph"/>
+        <w:numPr>
+          <w:ilvl w:val="0"/>
+          <w:numId w:val="39"/>
+        </w:numPr>
+        <w:rPr>
+          <w:rFonts w:ascii="Times New Roman" w:hAnsi="Times New Roman" w:cs="Times New Roman"/>
+        </w:rPr>
+      </w:pPr>
+      <w:r>
+        <w:rPr>
+          <w:rFonts w:ascii="Times New Roman" w:hAnsi="Times New Roman" w:cs="Times New Roman"/>
+        </w:rPr>
+        <w:t>Statement: Application will require permission from user to utilize camera for application.</w:t>
+      </w:r>
+    </w:p>
+    <w:p>
+      <w:pPr>
+        <w:pStyle w:val="ListParagraph"/>
+        <w:numPr>
+          <w:ilvl w:val="0"/>
+          <w:numId w:val="39"/>
+        </w:numPr>
+        <w:rPr>
+          <w:rFonts w:ascii="Times New Roman" w:hAnsi="Times New Roman" w:cs="Times New Roman"/>
+        </w:rPr>
+      </w:pPr>
+      <w:r>
+        <w:rPr>
+          <w:rFonts w:ascii="Times New Roman" w:hAnsi="Times New Roman" w:cs="Times New Roman"/>
+        </w:rPr>
+        <w:t>Source: Concept of Operations.</w:t>
+      </w:r>
+    </w:p>
+    <w:p>
+      <w:pPr>
+        <w:pStyle w:val="ListParagraph"/>
+        <w:numPr>
+          <w:ilvl w:val="0"/>
+          <w:numId w:val="39"/>
+        </w:numPr>
+        <w:rPr>
+          <w:rFonts w:ascii="Times New Roman" w:hAnsi="Times New Roman" w:cs="Times New Roman"/>
+        </w:rPr>
+      </w:pPr>
+      <w:r>
+        <w:rPr>
+          <w:rFonts w:ascii="Times New Roman" w:hAnsi="Times New Roman" w:cs="Times New Roman"/>
+        </w:rPr>
+        <w:t>Dependency: User willingness to grant camera permission.</w:t>
+      </w:r>
+    </w:p>
+    <w:p>
+      <w:pPr>
+        <w:pStyle w:val="ListParagraph"/>
+        <w:numPr>
+          <w:ilvl w:val="0"/>
+          <w:numId w:val="39"/>
+        </w:numPr>
+        <w:rPr>
+          <w:rFonts w:ascii="Times New Roman" w:hAnsi="Times New Roman" w:cs="Times New Roman"/>
+        </w:rPr>
+      </w:pPr>
+      <w:r>
+        <w:rPr>
+          <w:rFonts w:ascii="Times New Roman" w:hAnsi="Times New Roman" w:cs="Times New Roman"/>
+        </w:rPr>
+        <w:t>Conflicts: May lose users due to their unwillingness to grant camera permission to the application.</w:t>
+      </w:r>
+    </w:p>
+    <w:p>
+      <w:pPr>
+        <w:pStyle w:val="ListParagraph"/>
+        <w:numPr>
+          <w:ilvl w:val="0"/>
+          <w:numId w:val="39"/>
+        </w:numPr>
+        <w:rPr>
+          <w:rFonts w:ascii="Times New Roman" w:hAnsi="Times New Roman" w:cs="Times New Roman"/>
+        </w:rPr>
+      </w:pPr>
+      <w:r>
+        <w:rPr>
+          <w:rFonts w:ascii="Times New Roman" w:hAnsi="Times New Roman" w:cs="Times New Roman"/>
+        </w:rPr>
         <w:t>Supporting Materials: None.</w:t>
       </w:r>
     </w:p>
@@ -5915,25 +6228,25 @@
         <w:pStyle w:val="ListParagraph"/>
         <w:numPr>
           <w:ilvl w:val="0"/>
-          <w:numId w:val="36"/>
-        </w:numPr>
-        <w:rPr>
-          <w:rFonts w:ascii="Times New Roman" w:hAnsi="Times New Roman" w:cs="Times New Roman"/>
-        </w:rPr>
-      </w:pPr>
-      <w:r>
-        <w:rPr>
-          <w:rFonts w:ascii="Times New Roman" w:hAnsi="Times New Roman" w:cs="Times New Roman"/>
-        </w:rPr>
-        <w:t>Evaluation Method: The test of time.</w:t>
-      </w:r>
-    </w:p>
-    <w:p>
-      <w:pPr>
-        <w:pStyle w:val="ListParagraph"/>
-        <w:numPr>
-          <w:ilvl w:val="0"/>
-          <w:numId w:val="36"/>
+          <w:numId w:val="39"/>
+        </w:numPr>
+        <w:rPr>
+          <w:rFonts w:ascii="Times New Roman" w:hAnsi="Times New Roman" w:cs="Times New Roman"/>
+        </w:rPr>
+      </w:pPr>
+      <w:r>
+        <w:rPr>
+          <w:rFonts w:ascii="Times New Roman" w:hAnsi="Times New Roman" w:cs="Times New Roman"/>
+        </w:rPr>
+        <w:t>Evaluation Method: None.</w:t>
+      </w:r>
+    </w:p>
+    <w:p>
+      <w:pPr>
+        <w:pStyle w:val="ListParagraph"/>
+        <w:numPr>
+          <w:ilvl w:val="0"/>
+          <w:numId w:val="39"/>
         </w:numPr>
         <w:rPr>
           <w:rFonts w:ascii="Times New Roman" w:hAnsi="Times New Roman" w:cs="Times New Roman"/>
@@ -5969,193 +6282,23 @@
       <w:pPr>
         <w:rPr>
           <w:rFonts w:ascii="Times New Roman" w:hAnsi="Times New Roman" w:cs="Times New Roman"/>
-        </w:rPr>
-      </w:pPr>
-    </w:p>
-    <w:p>
-      <w:pPr>
-        <w:rPr>
-          <w:rFonts w:ascii="Times New Roman" w:hAnsi="Times New Roman" w:cs="Times New Roman"/>
           <w:b/>
         </w:rPr>
       </w:pPr>
-      <w:r>
+    </w:p>
+    <w:p>
+      <w:pPr>
         <w:rPr>
           <w:rFonts w:ascii="Times New Roman" w:hAnsi="Times New Roman" w:cs="Times New Roman"/>
           <w:b/>
         </w:rPr>
-        <w:t>Security Requirements</w:t>
-      </w:r>
-    </w:p>
-    <w:p>
-      <w:pPr>
+      </w:pPr>
+      <w:r>
         <w:rPr>
           <w:rFonts w:ascii="Times New Roman" w:hAnsi="Times New Roman" w:cs="Times New Roman"/>
           <w:b/>
         </w:rPr>
-      </w:pPr>
-    </w:p>
-    <w:p>
-      <w:pPr>
-        <w:pStyle w:val="ListParagraph"/>
-        <w:numPr>
-          <w:ilvl w:val="0"/>
-          <w:numId w:val="37"/>
-        </w:numPr>
-        <w:rPr>
-          <w:rFonts w:ascii="Times New Roman" w:hAnsi="Times New Roman" w:cs="Times New Roman"/>
-        </w:rPr>
-      </w:pPr>
-      <w:r>
-        <w:rPr>
-          <w:rFonts w:ascii="Times New Roman" w:hAnsi="Times New Roman" w:cs="Times New Roman"/>
-        </w:rPr>
-        <w:t>Camera Permission</w:t>
-      </w:r>
-    </w:p>
-    <w:p>
-      <w:pPr>
-        <w:pStyle w:val="ListParagraph"/>
-        <w:numPr>
-          <w:ilvl w:val="0"/>
-          <w:numId w:val="39"/>
-        </w:numPr>
-        <w:rPr>
-          <w:rFonts w:ascii="Times New Roman" w:hAnsi="Times New Roman" w:cs="Times New Roman"/>
-        </w:rPr>
-      </w:pPr>
-      <w:r>
-        <w:rPr>
-          <w:rFonts w:ascii="Times New Roman" w:hAnsi="Times New Roman" w:cs="Times New Roman"/>
-        </w:rPr>
-        <w:t>Statement: Application will require permission from user to utilize camera for application.</w:t>
-      </w:r>
-    </w:p>
-    <w:p>
-      <w:pPr>
-        <w:pStyle w:val="ListParagraph"/>
-        <w:numPr>
-          <w:ilvl w:val="0"/>
-          <w:numId w:val="39"/>
-        </w:numPr>
-        <w:rPr>
-          <w:rFonts w:ascii="Times New Roman" w:hAnsi="Times New Roman" w:cs="Times New Roman"/>
-        </w:rPr>
-      </w:pPr>
-      <w:r>
-        <w:rPr>
-          <w:rFonts w:ascii="Times New Roman" w:hAnsi="Times New Roman" w:cs="Times New Roman"/>
-        </w:rPr>
-        <w:t>Source: Concept of Operations.</w:t>
-      </w:r>
-    </w:p>
-    <w:p>
-      <w:pPr>
-        <w:pStyle w:val="ListParagraph"/>
-        <w:numPr>
-          <w:ilvl w:val="0"/>
-          <w:numId w:val="39"/>
-        </w:numPr>
-        <w:rPr>
-          <w:rFonts w:ascii="Times New Roman" w:hAnsi="Times New Roman" w:cs="Times New Roman"/>
-        </w:rPr>
-      </w:pPr>
-      <w:r>
-        <w:rPr>
-          <w:rFonts w:ascii="Times New Roman" w:hAnsi="Times New Roman" w:cs="Times New Roman"/>
-        </w:rPr>
-        <w:t>Dependency: User willingness to grant camera permission.</w:t>
-      </w:r>
-    </w:p>
-    <w:p>
-      <w:pPr>
-        <w:pStyle w:val="ListParagraph"/>
-        <w:numPr>
-          <w:ilvl w:val="0"/>
-          <w:numId w:val="39"/>
-        </w:numPr>
-        <w:rPr>
-          <w:rFonts w:ascii="Times New Roman" w:hAnsi="Times New Roman" w:cs="Times New Roman"/>
-        </w:rPr>
-      </w:pPr>
-      <w:r>
-        <w:rPr>
-          <w:rFonts w:ascii="Times New Roman" w:hAnsi="Times New Roman" w:cs="Times New Roman"/>
-        </w:rPr>
-        <w:t>Conflicts: May lose users due to their unwillingness to grant camera permission to the application.</w:t>
-      </w:r>
-    </w:p>
-    <w:p>
-      <w:pPr>
-        <w:pStyle w:val="ListParagraph"/>
-        <w:numPr>
-          <w:ilvl w:val="0"/>
-          <w:numId w:val="39"/>
-        </w:numPr>
-        <w:rPr>
-          <w:rFonts w:ascii="Times New Roman" w:hAnsi="Times New Roman" w:cs="Times New Roman"/>
-        </w:rPr>
-      </w:pPr>
-      <w:r>
-        <w:rPr>
-          <w:rFonts w:ascii="Times New Roman" w:hAnsi="Times New Roman" w:cs="Times New Roman"/>
-        </w:rPr>
-        <w:t>Supporting Materials: None.</w:t>
-      </w:r>
-    </w:p>
-    <w:p>
-      <w:pPr>
-        <w:pStyle w:val="ListParagraph"/>
-        <w:numPr>
-          <w:ilvl w:val="0"/>
-          <w:numId w:val="39"/>
-        </w:numPr>
-        <w:rPr>
-          <w:rFonts w:ascii="Times New Roman" w:hAnsi="Times New Roman" w:cs="Times New Roman"/>
-        </w:rPr>
-      </w:pPr>
-      <w:r>
-        <w:rPr>
-          <w:rFonts w:ascii="Times New Roman" w:hAnsi="Times New Roman" w:cs="Times New Roman"/>
-        </w:rPr>
-        <w:t>Evaluation Method: None.</w:t>
-      </w:r>
-    </w:p>
-    <w:p>
-      <w:pPr>
-        <w:pStyle w:val="ListParagraph"/>
-        <w:numPr>
-          <w:ilvl w:val="0"/>
-          <w:numId w:val="39"/>
-        </w:numPr>
-        <w:rPr>
-          <w:rFonts w:ascii="Times New Roman" w:hAnsi="Times New Roman" w:cs="Times New Roman"/>
-        </w:rPr>
-      </w:pPr>
-      <w:r>
-        <w:rPr>
-          <w:rFonts w:ascii="Times New Roman" w:hAnsi="Times New Roman" w:cs="Times New Roman"/>
-        </w:rPr>
-        <w:t xml:space="preserve">Revision History: </w:t>
-      </w:r>
-      <w:r>
-        <w:rPr>
-          <w:rFonts w:ascii="Times New Roman" w:hAnsi="Times New Roman" w:cs="Times New Roman"/>
-        </w:rPr>
-        <w:t>Created originally by Connor Heckman on October 4</w:t>
-      </w:r>
-      <w:r>
-        <w:rPr>
-          <w:rFonts w:ascii="Times New Roman" w:hAnsi="Times New Roman" w:cs="Times New Roman"/>
-          <w:vertAlign w:val="superscript"/>
-        </w:rPr>
-        <w:t>th</w:t>
-      </w:r>
-      <w:r>
-        <w:rPr>
-          <w:rFonts w:ascii="Times New Roman" w:hAnsi="Times New Roman" w:cs="Times New Roman"/>
-        </w:rPr>
-        <w:t xml:space="preserve"> 2015</w:t>
+        <w:t>Quality Assurance Requirements</w:t>
       </w:r>
     </w:p>
     <w:p>
@@ -6168,29 +6311,6 @@
     </w:p>
     <w:p>
       <w:pPr>
-        <w:rPr>
-          <w:rFonts w:ascii="Times New Roman" w:hAnsi="Times New Roman" w:cs="Times New Roman"/>
-          <w:b/>
-        </w:rPr>
-      </w:pPr>
-      <w:r>
-        <w:rPr>
-          <w:rFonts w:ascii="Times New Roman" w:hAnsi="Times New Roman" w:cs="Times New Roman"/>
-          <w:b/>
-        </w:rPr>
-        <w:t>Quality Assurance Requirements</w:t>
-      </w:r>
-    </w:p>
-    <w:p>
-      <w:pPr>
-        <w:rPr>
-          <w:rFonts w:ascii="Times New Roman" w:hAnsi="Times New Roman" w:cs="Times New Roman"/>
-          <w:b/>
-        </w:rPr>
-      </w:pPr>
-    </w:p>
-    <w:p>
-      <w:pPr>
         <w:pStyle w:val="ListParagraph"/>
         <w:numPr>
           <w:ilvl w:val="0"/>
@@ -6224,7 +6344,13 @@
         <w:rPr>
           <w:rFonts w:ascii="Times New Roman" w:hAnsi="Times New Roman" w:cs="Times New Roman"/>
         </w:rPr>
-        <w:t>Statement: Difficulty of the game must scale will time elapsed. Game must get more difficult the longer to user has been playing.</w:t>
+        <w:t xml:space="preserve">Statement: Difficulty of the game must scale will time elapsed. Game must get more difficult </w:t>
+      </w:r>
+      <w:r>
+        <w:rPr>
+          <w:rFonts w:ascii="Times New Roman" w:hAnsi="Times New Roman" w:cs="Times New Roman"/>
+        </w:rPr>
+        <w:t>the higher the player score.</w:t>
       </w:r>
     </w:p>
     <w:p>
@@ -6371,6 +6497,403 @@
     </w:p>
     <w:p>
       <w:pPr>
+        <w:jc w:val="both"/>
+        <w:rPr>
+          <w:rFonts w:ascii="Times New Roman" w:hAnsi="Times New Roman" w:cs="Times New Roman"/>
+        </w:rPr>
+      </w:pPr>
+    </w:p>
+    <w:p>
+      <w:pPr>
+        <w:pStyle w:val="ListParagraph"/>
+        <w:numPr>
+          <w:ilvl w:val="0"/>
+          <w:numId w:val="40"/>
+        </w:numPr>
+        <w:jc w:val="both"/>
+        <w:rPr>
+          <w:rFonts w:ascii="Times New Roman" w:hAnsi="Times New Roman" w:cs="Times New Roman"/>
+        </w:rPr>
+      </w:pPr>
+      <w:r>
+        <w:rPr>
+          <w:rFonts w:ascii="Times New Roman" w:hAnsi="Times New Roman" w:cs="Times New Roman"/>
+        </w:rPr>
+        <w:t>Continuity of Platform Priority</w:t>
+      </w:r>
+    </w:p>
+    <w:p>
+      <w:pPr>
+        <w:pStyle w:val="ListParagraph"/>
+        <w:numPr>
+          <w:ilvl w:val="0"/>
+          <w:numId w:val="47"/>
+        </w:numPr>
+        <w:jc w:val="both"/>
+        <w:rPr>
+          <w:rFonts w:ascii="Times New Roman" w:hAnsi="Times New Roman" w:cs="Times New Roman"/>
+        </w:rPr>
+      </w:pPr>
+      <w:r>
+        <w:rPr>
+          <w:rFonts w:ascii="Times New Roman" w:hAnsi="Times New Roman" w:cs="Times New Roman"/>
+        </w:rPr>
+        <w:t>Statement: User’s incoming text messages and phone calls supersede the game’s functionality.</w:t>
+      </w:r>
+    </w:p>
+    <w:p>
+      <w:pPr>
+        <w:pStyle w:val="ListParagraph"/>
+        <w:numPr>
+          <w:ilvl w:val="0"/>
+          <w:numId w:val="47"/>
+        </w:numPr>
+        <w:jc w:val="both"/>
+        <w:rPr>
+          <w:rFonts w:ascii="Times New Roman" w:hAnsi="Times New Roman" w:cs="Times New Roman"/>
+        </w:rPr>
+      </w:pPr>
+      <w:r>
+        <w:rPr>
+          <w:rFonts w:ascii="Times New Roman" w:hAnsi="Times New Roman" w:cs="Times New Roman"/>
+        </w:rPr>
+        <w:t>Source: Application Platform</w:t>
+      </w:r>
+    </w:p>
+    <w:p>
+      <w:pPr>
+        <w:pStyle w:val="ListParagraph"/>
+        <w:numPr>
+          <w:ilvl w:val="0"/>
+          <w:numId w:val="47"/>
+        </w:numPr>
+        <w:jc w:val="both"/>
+        <w:rPr>
+          <w:rFonts w:ascii="Times New Roman" w:hAnsi="Times New Roman" w:cs="Times New Roman"/>
+        </w:rPr>
+      </w:pPr>
+      <w:r>
+        <w:rPr>
+          <w:rFonts w:ascii="Times New Roman" w:hAnsi="Times New Roman" w:cs="Times New Roman"/>
+        </w:rPr>
+        <w:t>Dependency: User Environment/Game Environment</w:t>
+      </w:r>
+    </w:p>
+    <w:p>
+      <w:pPr>
+        <w:pStyle w:val="ListParagraph"/>
+        <w:numPr>
+          <w:ilvl w:val="0"/>
+          <w:numId w:val="47"/>
+        </w:numPr>
+        <w:jc w:val="both"/>
+        <w:rPr>
+          <w:rFonts w:ascii="Times New Roman" w:hAnsi="Times New Roman" w:cs="Times New Roman"/>
+        </w:rPr>
+      </w:pPr>
+      <w:r>
+        <w:rPr>
+          <w:rFonts w:ascii="Times New Roman" w:hAnsi="Times New Roman" w:cs="Times New Roman"/>
+        </w:rPr>
+        <w:t>Conflicts: None.</w:t>
+      </w:r>
+    </w:p>
+    <w:p>
+      <w:pPr>
+        <w:pStyle w:val="ListParagraph"/>
+        <w:numPr>
+          <w:ilvl w:val="0"/>
+          <w:numId w:val="47"/>
+        </w:numPr>
+        <w:jc w:val="both"/>
+        <w:rPr>
+          <w:rFonts w:ascii="Times New Roman" w:hAnsi="Times New Roman" w:cs="Times New Roman"/>
+        </w:rPr>
+      </w:pPr>
+      <w:r>
+        <w:rPr>
+          <w:rFonts w:ascii="Times New Roman" w:hAnsi="Times New Roman" w:cs="Times New Roman"/>
+        </w:rPr>
+        <w:lastRenderedPageBreak/>
+        <w:t>Supporting Materials: None.</w:t>
+      </w:r>
+    </w:p>
+    <w:p>
+      <w:pPr>
+        <w:pStyle w:val="ListParagraph"/>
+        <w:numPr>
+          <w:ilvl w:val="0"/>
+          <w:numId w:val="47"/>
+        </w:numPr>
+        <w:jc w:val="both"/>
+        <w:rPr>
+          <w:rFonts w:ascii="Times New Roman" w:hAnsi="Times New Roman" w:cs="Times New Roman"/>
+        </w:rPr>
+      </w:pPr>
+      <w:r>
+        <w:rPr>
+          <w:rFonts w:ascii="Times New Roman" w:hAnsi="Times New Roman" w:cs="Times New Roman"/>
+        </w:rPr>
+        <w:t>Evaluation Method:</w:t>
+      </w:r>
+      <w:r>
+        <w:rPr>
+          <w:rFonts w:ascii="Times New Roman" w:hAnsi="Times New Roman" w:cs="Times New Roman"/>
+        </w:rPr>
+        <w:t xml:space="preserve"> Ensure that working prototype of application does not interfere with smartphones ability to receive notifications and communications.</w:t>
+      </w:r>
+    </w:p>
+    <w:p>
+      <w:pPr>
+        <w:pStyle w:val="ListParagraph"/>
+        <w:numPr>
+          <w:ilvl w:val="0"/>
+          <w:numId w:val="43"/>
+        </w:numPr>
+        <w:jc w:val="both"/>
+        <w:rPr>
+          <w:rFonts w:ascii="Times New Roman" w:hAnsi="Times New Roman" w:cs="Times New Roman"/>
+        </w:rPr>
+      </w:pPr>
+      <w:r>
+        <w:rPr>
+          <w:rFonts w:ascii="Times New Roman" w:hAnsi="Times New Roman" w:cs="Times New Roman"/>
+        </w:rPr>
+        <w:t>Revision History: Created originally by Connor Heckman on October 4</w:t>
+      </w:r>
+      <w:r>
+        <w:rPr>
+          <w:rFonts w:ascii="Times New Roman" w:hAnsi="Times New Roman" w:cs="Times New Roman"/>
+          <w:vertAlign w:val="superscript"/>
+        </w:rPr>
+        <w:t>th</w:t>
+      </w:r>
+      <w:r>
+        <w:rPr>
+          <w:rFonts w:ascii="Times New Roman" w:hAnsi="Times New Roman" w:cs="Times New Roman"/>
+        </w:rPr>
+        <w:t xml:space="preserve"> 2015.</w:t>
+      </w:r>
+    </w:p>
+    <w:p>
+      <w:pPr>
+        <w:jc w:val="both"/>
+        <w:rPr>
+          <w:rFonts w:ascii="Times New Roman" w:hAnsi="Times New Roman" w:cs="Times New Roman"/>
+        </w:rPr>
+      </w:pPr>
+    </w:p>
+    <w:p>
+      <w:pPr>
+        <w:pStyle w:val="ListParagraph"/>
+        <w:numPr>
+          <w:ilvl w:val="0"/>
+          <w:numId w:val="40"/>
+        </w:numPr>
+        <w:jc w:val="both"/>
+        <w:rPr>
+          <w:rFonts w:ascii="Times New Roman" w:hAnsi="Times New Roman" w:cs="Times New Roman"/>
+        </w:rPr>
+      </w:pPr>
+      <w:r>
+        <w:rPr>
+          <w:rFonts w:ascii="Times New Roman" w:hAnsi="Times New Roman" w:cs="Times New Roman"/>
+        </w:rPr>
+        <w:t>Accurate Ray Casting</w:t>
+      </w:r>
+    </w:p>
+    <w:p>
+      <w:pPr>
+        <w:pStyle w:val="ListParagraph"/>
+        <w:numPr>
+          <w:ilvl w:val="0"/>
+          <w:numId w:val="43"/>
+        </w:numPr>
+        <w:jc w:val="both"/>
+        <w:rPr>
+          <w:rFonts w:ascii="Times New Roman" w:hAnsi="Times New Roman" w:cs="Times New Roman"/>
+        </w:rPr>
+      </w:pPr>
+      <w:r>
+        <w:rPr>
+          <w:rFonts w:ascii="Times New Roman" w:hAnsi="Times New Roman" w:cs="Times New Roman"/>
+        </w:rPr>
+        <w:t>Statement:</w:t>
+      </w:r>
+      <w:r>
+        <w:rPr>
+          <w:rFonts w:ascii="Times New Roman" w:hAnsi="Times New Roman" w:cs="Times New Roman"/>
+        </w:rPr>
+        <w:t xml:space="preserve"> The taps from the user on any part of the enemy sprites must register as a hit.</w:t>
+      </w:r>
+    </w:p>
+    <w:p>
+      <w:pPr>
+        <w:pStyle w:val="ListParagraph"/>
+        <w:numPr>
+          <w:ilvl w:val="0"/>
+          <w:numId w:val="43"/>
+        </w:numPr>
+        <w:jc w:val="both"/>
+        <w:rPr>
+          <w:rFonts w:ascii="Times New Roman" w:hAnsi="Times New Roman" w:cs="Times New Roman"/>
+        </w:rPr>
+      </w:pPr>
+      <w:r>
+        <w:rPr>
+          <w:rFonts w:ascii="Times New Roman" w:hAnsi="Times New Roman" w:cs="Times New Roman"/>
+        </w:rPr>
+        <w:t xml:space="preserve">Source: </w:t>
+      </w:r>
+      <w:r>
+        <w:rPr>
+          <w:rFonts w:ascii="Times New Roman" w:hAnsi="Times New Roman" w:cs="Times New Roman"/>
+        </w:rPr>
+        <w:t>Game Environment/User Environment</w:t>
+      </w:r>
+    </w:p>
+    <w:p>
+      <w:pPr>
+        <w:pStyle w:val="ListParagraph"/>
+        <w:numPr>
+          <w:ilvl w:val="0"/>
+          <w:numId w:val="43"/>
+        </w:numPr>
+        <w:jc w:val="both"/>
+        <w:rPr>
+          <w:rFonts w:ascii="Times New Roman" w:hAnsi="Times New Roman" w:cs="Times New Roman"/>
+        </w:rPr>
+      </w:pPr>
+      <w:r>
+        <w:rPr>
+          <w:rFonts w:ascii="Times New Roman" w:hAnsi="Times New Roman" w:cs="Times New Roman"/>
+        </w:rPr>
+        <w:t>Dependency:</w:t>
+      </w:r>
+      <w:r>
+        <w:rPr>
+          <w:rFonts w:ascii="Times New Roman" w:hAnsi="Times New Roman" w:cs="Times New Roman"/>
+        </w:rPr>
+        <w:t xml:space="preserve"> GUI and Responsive Play requirements</w:t>
+      </w:r>
+    </w:p>
+    <w:p>
+      <w:pPr>
+        <w:pStyle w:val="ListParagraph"/>
+        <w:numPr>
+          <w:ilvl w:val="0"/>
+          <w:numId w:val="43"/>
+        </w:numPr>
+        <w:jc w:val="both"/>
+        <w:rPr>
+          <w:rFonts w:ascii="Times New Roman" w:hAnsi="Times New Roman" w:cs="Times New Roman"/>
+        </w:rPr>
+      </w:pPr>
+      <w:r>
+        <w:rPr>
+          <w:rFonts w:ascii="Times New Roman" w:hAnsi="Times New Roman" w:cs="Times New Roman"/>
+        </w:rPr>
+        <w:t>Conflicts:</w:t>
+      </w:r>
+      <w:r>
+        <w:rPr>
+          <w:rFonts w:ascii="Times New Roman" w:hAnsi="Times New Roman" w:cs="Times New Roman"/>
+        </w:rPr>
+        <w:t xml:space="preserve"> Developers must ensure that </w:t>
+      </w:r>
+      <w:proofErr w:type="gramStart"/>
+      <w:r>
+        <w:rPr>
+          <w:rFonts w:ascii="Times New Roman" w:hAnsi="Times New Roman" w:cs="Times New Roman"/>
+        </w:rPr>
+        <w:t>enemy size is accurately displayed by the GUI</w:t>
+      </w:r>
+      <w:proofErr w:type="gramEnd"/>
+      <w:r>
+        <w:rPr>
+          <w:rFonts w:ascii="Times New Roman" w:hAnsi="Times New Roman" w:cs="Times New Roman"/>
+        </w:rPr>
+        <w:t>.</w:t>
+      </w:r>
+    </w:p>
+    <w:p>
+      <w:pPr>
+        <w:pStyle w:val="ListParagraph"/>
+        <w:numPr>
+          <w:ilvl w:val="0"/>
+          <w:numId w:val="43"/>
+        </w:numPr>
+        <w:jc w:val="both"/>
+        <w:rPr>
+          <w:rFonts w:ascii="Times New Roman" w:hAnsi="Times New Roman" w:cs="Times New Roman"/>
+        </w:rPr>
+      </w:pPr>
+      <w:r>
+        <w:rPr>
+          <w:rFonts w:ascii="Times New Roman" w:hAnsi="Times New Roman" w:cs="Times New Roman"/>
+        </w:rPr>
+        <w:t>Supporting Materials: None.</w:t>
+      </w:r>
+    </w:p>
+    <w:p>
+      <w:pPr>
+        <w:pStyle w:val="ListParagraph"/>
+        <w:numPr>
+          <w:ilvl w:val="0"/>
+          <w:numId w:val="43"/>
+        </w:numPr>
+        <w:jc w:val="both"/>
+        <w:rPr>
+          <w:rFonts w:ascii="Times New Roman" w:hAnsi="Times New Roman" w:cs="Times New Roman"/>
+        </w:rPr>
+      </w:pPr>
+      <w:r>
+        <w:rPr>
+          <w:rFonts w:ascii="Times New Roman" w:hAnsi="Times New Roman" w:cs="Times New Roman"/>
+        </w:rPr>
+        <w:t>Evaluation Method:</w:t>
+      </w:r>
+      <w:r>
+        <w:rPr>
+          <w:rFonts w:ascii="Times New Roman" w:hAnsi="Times New Roman" w:cs="Times New Roman"/>
+        </w:rPr>
+        <w:t xml:space="preserve"> Hit registering will be thoroughly test during the test play phase of the project.</w:t>
+      </w:r>
+    </w:p>
+    <w:p>
+      <w:pPr>
+        <w:pStyle w:val="ListParagraph"/>
+        <w:numPr>
+          <w:ilvl w:val="0"/>
+          <w:numId w:val="43"/>
+        </w:numPr>
+        <w:jc w:val="both"/>
+        <w:rPr>
+          <w:rFonts w:ascii="Times New Roman" w:hAnsi="Times New Roman" w:cs="Times New Roman"/>
+        </w:rPr>
+      </w:pPr>
+      <w:r>
+        <w:rPr>
+          <w:rFonts w:ascii="Times New Roman" w:hAnsi="Times New Roman" w:cs="Times New Roman"/>
+        </w:rPr>
+        <w:t>Revision History: Created originally by Connor Heckman on October 4</w:t>
+      </w:r>
+      <w:r>
+        <w:rPr>
+          <w:rFonts w:ascii="Times New Roman" w:hAnsi="Times New Roman" w:cs="Times New Roman"/>
+          <w:vertAlign w:val="superscript"/>
+        </w:rPr>
+        <w:t>th</w:t>
+      </w:r>
+      <w:r>
+        <w:rPr>
+          <w:rFonts w:ascii="Times New Roman" w:hAnsi="Times New Roman" w:cs="Times New Roman"/>
+        </w:rPr>
+        <w:t xml:space="preserve"> 2015.</w:t>
+      </w:r>
+    </w:p>
+    <w:p>
+      <w:pPr>
         <w:rPr>
           <w:rFonts w:ascii="Times New Roman" w:hAnsi="Times New Roman" w:cs="Times New Roman"/>
         </w:rPr>
@@ -6382,21 +6905,18 @@
         <w:rPr>
           <w:rFonts w:ascii="Times New Roman" w:hAnsi="Times New Roman" w:cs="Times New Roman"/>
           <w:b/>
-          <w:sz w:val="28"/>
-          <w:szCs w:val="28"/>
-          <w:u w:val="single"/>
         </w:rPr>
       </w:pPr>
       <w:r>
         <w:rPr>
           <w:rFonts w:ascii="Times New Roman" w:hAnsi="Times New Roman" w:cs="Times New Roman"/>
           <w:b/>
-          <w:sz w:val="28"/>
-          <w:u w:val="single"/>
         </w:rPr>
         <w:t>Supporting Materials</w:t>
       </w:r>
     </w:p>
+    <w:bookmarkEnd w:id="0"/>
+    <w:bookmarkEnd w:id="1"/>
     <w:sectPr>
       <w:pgSz w:w="12240" w:h="15840"/>
       <w:pgMar w:top="1440" w:right="1800" w:bottom="1440" w:left="1800" w:header="720" w:footer="720" w:gutter="0"/>
@@ -7203,7 +7723,7 @@
   <w:abstractNum w:abstractNumId="7">
     <w:nsid w:val="1B780929"/>
     <w:multiLevelType w:val="hybridMultilevel"/>
-    <w:tmpl w:val="40708C5E"/>
+    <w:tmpl w:val="A8BCA8F8"/>
     <w:lvl w:ilvl="0" w:tplc="04090001">
       <w:start w:val="1"/>
       <w:numFmt w:val="bullet"/>
@@ -7852,6 +8372,119 @@
     </w:lvl>
   </w:abstractNum>
   <w:abstractNum w:abstractNumId="13">
+    <w:nsid w:val="26734D87"/>
+    <w:multiLevelType w:val="hybridMultilevel"/>
+    <w:tmpl w:val="CE807E2C"/>
+    <w:lvl w:ilvl="0" w:tplc="04090001">
+      <w:start w:val="1"/>
+      <w:numFmt w:val="bullet"/>
+      <w:lvlText w:val=""/>
+      <w:lvlJc w:val="left"/>
+      <w:pPr>
+        <w:ind w:left="1800" w:hanging="360"/>
+      </w:pPr>
+      <w:rPr>
+        <w:rFonts w:ascii="Symbol" w:hAnsi="Symbol" w:hint="default"/>
+      </w:rPr>
+    </w:lvl>
+    <w:lvl w:ilvl="1" w:tplc="04090003" w:tentative="1">
+      <w:start w:val="1"/>
+      <w:numFmt w:val="bullet"/>
+      <w:lvlText w:val="o"/>
+      <w:lvlJc w:val="left"/>
+      <w:pPr>
+        <w:ind w:left="2520" w:hanging="360"/>
+      </w:pPr>
+      <w:rPr>
+        <w:rFonts w:ascii="Courier New" w:hAnsi="Courier New" w:hint="default"/>
+      </w:rPr>
+    </w:lvl>
+    <w:lvl w:ilvl="2" w:tplc="04090005" w:tentative="1">
+      <w:start w:val="1"/>
+      <w:numFmt w:val="bullet"/>
+      <w:lvlText w:val=""/>
+      <w:lvlJc w:val="left"/>
+      <w:pPr>
+        <w:ind w:left="3240" w:hanging="360"/>
+      </w:pPr>
+      <w:rPr>
+        <w:rFonts w:ascii="Wingdings" w:hAnsi="Wingdings" w:hint="default"/>
+      </w:rPr>
+    </w:lvl>
+    <w:lvl w:ilvl="3" w:tplc="04090001" w:tentative="1">
+      <w:start w:val="1"/>
+      <w:numFmt w:val="bullet"/>
+      <w:lvlText w:val=""/>
+      <w:lvlJc w:val="left"/>
+      <w:pPr>
+        <w:ind w:left="3960" w:hanging="360"/>
+      </w:pPr>
+      <w:rPr>
+        <w:rFonts w:ascii="Symbol" w:hAnsi="Symbol" w:hint="default"/>
+      </w:rPr>
+    </w:lvl>
+    <w:lvl w:ilvl="4" w:tplc="04090003" w:tentative="1">
+      <w:start w:val="1"/>
+      <w:numFmt w:val="bullet"/>
+      <w:lvlText w:val="o"/>
+      <w:lvlJc w:val="left"/>
+      <w:pPr>
+        <w:ind w:left="4680" w:hanging="360"/>
+      </w:pPr>
+      <w:rPr>
+        <w:rFonts w:ascii="Courier New" w:hAnsi="Courier New" w:hint="default"/>
+      </w:rPr>
+    </w:lvl>
+    <w:lvl w:ilvl="5" w:tplc="04090005" w:tentative="1">
+      <w:start w:val="1"/>
+      <w:numFmt w:val="bullet"/>
+      <w:lvlText w:val=""/>
+      <w:lvlJc w:val="left"/>
+      <w:pPr>
+        <w:ind w:left="5400" w:hanging="360"/>
+      </w:pPr>
+      <w:rPr>
+        <w:rFonts w:ascii="Wingdings" w:hAnsi="Wingdings" w:hint="default"/>
+      </w:rPr>
+    </w:lvl>
+    <w:lvl w:ilvl="6" w:tplc="04090001" w:tentative="1">
+      <w:start w:val="1"/>
+      <w:numFmt w:val="bullet"/>
+      <w:lvlText w:val=""/>
+      <w:lvlJc w:val="left"/>
+      <w:pPr>
+        <w:ind w:left="6120" w:hanging="360"/>
+      </w:pPr>
+      <w:rPr>
+        <w:rFonts w:ascii="Symbol" w:hAnsi="Symbol" w:hint="default"/>
+      </w:rPr>
+    </w:lvl>
+    <w:lvl w:ilvl="7" w:tplc="04090003" w:tentative="1">
+      <w:start w:val="1"/>
+      <w:numFmt w:val="bullet"/>
+      <w:lvlText w:val="o"/>
+      <w:lvlJc w:val="left"/>
+      <w:pPr>
+        <w:ind w:left="6840" w:hanging="360"/>
+      </w:pPr>
+      <w:rPr>
+        <w:rFonts w:ascii="Courier New" w:hAnsi="Courier New" w:hint="default"/>
+      </w:rPr>
+    </w:lvl>
+    <w:lvl w:ilvl="8" w:tplc="04090005" w:tentative="1">
+      <w:start w:val="1"/>
+      <w:numFmt w:val="bullet"/>
+      <w:lvlText w:val=""/>
+      <w:lvlJc w:val="left"/>
+      <w:pPr>
+        <w:ind w:left="7560" w:hanging="360"/>
+      </w:pPr>
+      <w:rPr>
+        <w:rFonts w:ascii="Wingdings" w:hAnsi="Wingdings" w:hint="default"/>
+      </w:rPr>
+    </w:lvl>
+  </w:abstractNum>
+  <w:abstractNum w:abstractNumId="14">
     <w:nsid w:val="2BFB6C12"/>
     <w:multiLevelType w:val="hybridMultilevel"/>
     <w:tmpl w:val="7B9693C4"/>
@@ -7964,7 +8597,7 @@
       </w:rPr>
     </w:lvl>
   </w:abstractNum>
-  <w:abstractNum w:abstractNumId="14">
+  <w:abstractNum w:abstractNumId="15">
     <w:nsid w:val="2C6D10AD"/>
     <w:multiLevelType w:val="hybridMultilevel"/>
     <w:tmpl w:val="D51AE962"/>
@@ -8077,7 +8710,7 @@
       </w:rPr>
     </w:lvl>
   </w:abstractNum>
-  <w:abstractNum w:abstractNumId="15">
+  <w:abstractNum w:abstractNumId="16">
     <w:nsid w:val="33EE6A94"/>
     <w:multiLevelType w:val="hybridMultilevel"/>
     <w:tmpl w:val="E03E4628"/>
@@ -8190,7 +8823,7 @@
       </w:rPr>
     </w:lvl>
   </w:abstractNum>
-  <w:abstractNum w:abstractNumId="16">
+  <w:abstractNum w:abstractNumId="17">
     <w:nsid w:val="349D2EC9"/>
     <w:multiLevelType w:val="hybridMultilevel"/>
     <w:tmpl w:val="0E52D38C"/>
@@ -8303,7 +8936,7 @@
       </w:rPr>
     </w:lvl>
   </w:abstractNum>
-  <w:abstractNum w:abstractNumId="17">
+  <w:abstractNum w:abstractNumId="18">
     <w:nsid w:val="365B0B22"/>
     <w:multiLevelType w:val="hybridMultilevel"/>
     <w:tmpl w:val="7D2EBFDE"/>
@@ -8416,7 +9049,7 @@
       </w:rPr>
     </w:lvl>
   </w:abstractNum>
-  <w:abstractNum w:abstractNumId="18">
+  <w:abstractNum w:abstractNumId="19">
     <w:nsid w:val="371E26DD"/>
     <w:multiLevelType w:val="hybridMultilevel"/>
     <w:tmpl w:val="3D404BEA"/>
@@ -8529,7 +9162,120 @@
       </w:rPr>
     </w:lvl>
   </w:abstractNum>
-  <w:abstractNum w:abstractNumId="19">
+  <w:abstractNum w:abstractNumId="20">
+    <w:nsid w:val="3B171B59"/>
+    <w:multiLevelType w:val="hybridMultilevel"/>
+    <w:tmpl w:val="D01A1C42"/>
+    <w:lvl w:ilvl="0" w:tplc="04090001">
+      <w:start w:val="1"/>
+      <w:numFmt w:val="bullet"/>
+      <w:lvlText w:val=""/>
+      <w:lvlJc w:val="left"/>
+      <w:pPr>
+        <w:ind w:left="1440" w:hanging="360"/>
+      </w:pPr>
+      <w:rPr>
+        <w:rFonts w:ascii="Symbol" w:hAnsi="Symbol" w:hint="default"/>
+      </w:rPr>
+    </w:lvl>
+    <w:lvl w:ilvl="1" w:tplc="04090003" w:tentative="1">
+      <w:start w:val="1"/>
+      <w:numFmt w:val="bullet"/>
+      <w:lvlText w:val="o"/>
+      <w:lvlJc w:val="left"/>
+      <w:pPr>
+        <w:ind w:left="2160" w:hanging="360"/>
+      </w:pPr>
+      <w:rPr>
+        <w:rFonts w:ascii="Courier New" w:hAnsi="Courier New" w:hint="default"/>
+      </w:rPr>
+    </w:lvl>
+    <w:lvl w:ilvl="2" w:tplc="04090005" w:tentative="1">
+      <w:start w:val="1"/>
+      <w:numFmt w:val="bullet"/>
+      <w:lvlText w:val=""/>
+      <w:lvlJc w:val="left"/>
+      <w:pPr>
+        <w:ind w:left="2880" w:hanging="360"/>
+      </w:pPr>
+      <w:rPr>
+        <w:rFonts w:ascii="Wingdings" w:hAnsi="Wingdings" w:hint="default"/>
+      </w:rPr>
+    </w:lvl>
+    <w:lvl w:ilvl="3" w:tplc="04090001" w:tentative="1">
+      <w:start w:val="1"/>
+      <w:numFmt w:val="bullet"/>
+      <w:lvlText w:val=""/>
+      <w:lvlJc w:val="left"/>
+      <w:pPr>
+        <w:ind w:left="3600" w:hanging="360"/>
+      </w:pPr>
+      <w:rPr>
+        <w:rFonts w:ascii="Symbol" w:hAnsi="Symbol" w:hint="default"/>
+      </w:rPr>
+    </w:lvl>
+    <w:lvl w:ilvl="4" w:tplc="04090003" w:tentative="1">
+      <w:start w:val="1"/>
+      <w:numFmt w:val="bullet"/>
+      <w:lvlText w:val="o"/>
+      <w:lvlJc w:val="left"/>
+      <w:pPr>
+        <w:ind w:left="4320" w:hanging="360"/>
+      </w:pPr>
+      <w:rPr>
+        <w:rFonts w:ascii="Courier New" w:hAnsi="Courier New" w:hint="default"/>
+      </w:rPr>
+    </w:lvl>
+    <w:lvl w:ilvl="5" w:tplc="04090005" w:tentative="1">
+      <w:start w:val="1"/>
+      <w:numFmt w:val="bullet"/>
+      <w:lvlText w:val=""/>
+      <w:lvlJc w:val="left"/>
+      <w:pPr>
+        <w:ind w:left="5040" w:hanging="360"/>
+      </w:pPr>
+      <w:rPr>
+        <w:rFonts w:ascii="Wingdings" w:hAnsi="Wingdings" w:hint="default"/>
+      </w:rPr>
+    </w:lvl>
+    <w:lvl w:ilvl="6" w:tplc="04090001" w:tentative="1">
+      <w:start w:val="1"/>
+      <w:numFmt w:val="bullet"/>
+      <w:lvlText w:val=""/>
+      <w:lvlJc w:val="left"/>
+      <w:pPr>
+        <w:ind w:left="5760" w:hanging="360"/>
+      </w:pPr>
+      <w:rPr>
+        <w:rFonts w:ascii="Symbol" w:hAnsi="Symbol" w:hint="default"/>
+      </w:rPr>
+    </w:lvl>
+    <w:lvl w:ilvl="7" w:tplc="04090003" w:tentative="1">
+      <w:start w:val="1"/>
+      <w:numFmt w:val="bullet"/>
+      <w:lvlText w:val="o"/>
+      <w:lvlJc w:val="left"/>
+      <w:pPr>
+        <w:ind w:left="6480" w:hanging="360"/>
+      </w:pPr>
+      <w:rPr>
+        <w:rFonts w:ascii="Courier New" w:hAnsi="Courier New" w:hint="default"/>
+      </w:rPr>
+    </w:lvl>
+    <w:lvl w:ilvl="8" w:tplc="04090005" w:tentative="1">
+      <w:start w:val="1"/>
+      <w:numFmt w:val="bullet"/>
+      <w:lvlText w:val=""/>
+      <w:lvlJc w:val="left"/>
+      <w:pPr>
+        <w:ind w:left="7200" w:hanging="360"/>
+      </w:pPr>
+      <w:rPr>
+        <w:rFonts w:ascii="Wingdings" w:hAnsi="Wingdings" w:hint="default"/>
+      </w:rPr>
+    </w:lvl>
+  </w:abstractNum>
+  <w:abstractNum w:abstractNumId="21">
     <w:nsid w:val="41367341"/>
     <w:multiLevelType w:val="hybridMultilevel"/>
     <w:tmpl w:val="C37E2DF6"/>
@@ -8642,10 +9388,10 @@
       </w:rPr>
     </w:lvl>
   </w:abstractNum>
-  <w:abstractNum w:abstractNumId="20">
+  <w:abstractNum w:abstractNumId="22">
     <w:nsid w:val="49D412FA"/>
     <w:multiLevelType w:val="hybridMultilevel"/>
-    <w:tmpl w:val="2A02D1BE"/>
+    <w:tmpl w:val="472837EE"/>
     <w:lvl w:ilvl="0" w:tplc="0409000F">
       <w:start w:val="1"/>
       <w:numFmt w:val="decimal"/>
@@ -8728,7 +9474,7 @@
       </w:pPr>
     </w:lvl>
   </w:abstractNum>
-  <w:abstractNum w:abstractNumId="21">
+  <w:abstractNum w:abstractNumId="23">
     <w:nsid w:val="4F7E607F"/>
     <w:multiLevelType w:val="hybridMultilevel"/>
     <w:tmpl w:val="46F6CED0"/>
@@ -8738,7 +9484,7 @@
       <w:lvlText w:val=""/>
       <w:lvlJc w:val="left"/>
       <w:pPr>
-        <w:ind w:left="1080" w:hanging="360"/>
+        <w:ind w:left="1440" w:hanging="360"/>
       </w:pPr>
       <w:rPr>
         <w:rFonts w:ascii="Symbol" w:hAnsi="Symbol" w:hint="default"/>
@@ -8750,7 +9496,7 @@
       <w:lvlText w:val="o"/>
       <w:lvlJc w:val="left"/>
       <w:pPr>
-        <w:ind w:left="1800" w:hanging="360"/>
+        <w:ind w:left="2160" w:hanging="360"/>
       </w:pPr>
       <w:rPr>
         <w:rFonts w:ascii="Courier New" w:hAnsi="Courier New" w:hint="default"/>
@@ -8762,7 +9508,7 @@
       <w:lvlText w:val=""/>
       <w:lvlJc w:val="left"/>
       <w:pPr>
-        <w:ind w:left="2520" w:hanging="360"/>
+        <w:ind w:left="2880" w:hanging="360"/>
       </w:pPr>
       <w:rPr>
         <w:rFonts w:ascii="Wingdings" w:hAnsi="Wingdings" w:hint="default"/>
@@ -8774,7 +9520,7 @@
       <w:lvlText w:val=""/>
       <w:lvlJc w:val="left"/>
       <w:pPr>
-        <w:ind w:left="3240" w:hanging="360"/>
+        <w:ind w:left="3600" w:hanging="360"/>
       </w:pPr>
       <w:rPr>
         <w:rFonts w:ascii="Symbol" w:hAnsi="Symbol" w:hint="default"/>
@@ -8786,7 +9532,7 @@
       <w:lvlText w:val="o"/>
       <w:lvlJc w:val="left"/>
       <w:pPr>
-        <w:ind w:left="3960" w:hanging="360"/>
+        <w:ind w:left="4320" w:hanging="360"/>
       </w:pPr>
       <w:rPr>
         <w:rFonts w:ascii="Courier New" w:hAnsi="Courier New" w:hint="default"/>
@@ -8798,7 +9544,7 @@
       <w:lvlText w:val=""/>
       <w:lvlJc w:val="left"/>
       <w:pPr>
-        <w:ind w:left="4680" w:hanging="360"/>
+        <w:ind w:left="5040" w:hanging="360"/>
       </w:pPr>
       <w:rPr>
         <w:rFonts w:ascii="Wingdings" w:hAnsi="Wingdings" w:hint="default"/>
@@ -8810,7 +9556,7 @@
       <w:lvlText w:val=""/>
       <w:lvlJc w:val="left"/>
       <w:pPr>
-        <w:ind w:left="5400" w:hanging="360"/>
+        <w:ind w:left="5760" w:hanging="360"/>
       </w:pPr>
       <w:rPr>
         <w:rFonts w:ascii="Symbol" w:hAnsi="Symbol" w:hint="default"/>
@@ -8822,7 +9568,7 @@
       <w:lvlText w:val="o"/>
       <w:lvlJc w:val="left"/>
       <w:pPr>
-        <w:ind w:left="6120" w:hanging="360"/>
+        <w:ind w:left="6480" w:hanging="360"/>
       </w:pPr>
       <w:rPr>
         <w:rFonts w:ascii="Courier New" w:hAnsi="Courier New" w:hint="default"/>
@@ -8834,14 +9580,14 @@
       <w:lvlText w:val=""/>
       <w:lvlJc w:val="left"/>
       <w:pPr>
-        <w:ind w:left="6840" w:hanging="360"/>
+        <w:ind w:left="7200" w:hanging="360"/>
       </w:pPr>
       <w:rPr>
         <w:rFonts w:ascii="Wingdings" w:hAnsi="Wingdings" w:hint="default"/>
       </w:rPr>
     </w:lvl>
   </w:abstractNum>
-  <w:abstractNum w:abstractNumId="22">
+  <w:abstractNum w:abstractNumId="24">
     <w:nsid w:val="50702AC2"/>
     <w:multiLevelType w:val="hybridMultilevel"/>
     <w:tmpl w:val="023068C4"/>
@@ -8954,7 +9700,7 @@
       </w:rPr>
     </w:lvl>
   </w:abstractNum>
-  <w:abstractNum w:abstractNumId="23">
+  <w:abstractNum w:abstractNumId="25">
     <w:nsid w:val="50840F59"/>
     <w:multiLevelType w:val="hybridMultilevel"/>
     <w:tmpl w:val="0FB8414A"/>
@@ -9067,7 +9813,7 @@
       </w:rPr>
     </w:lvl>
   </w:abstractNum>
-  <w:abstractNum w:abstractNumId="24">
+  <w:abstractNum w:abstractNumId="26">
     <w:nsid w:val="525F4F67"/>
     <w:multiLevelType w:val="hybridMultilevel"/>
     <w:tmpl w:val="95F430B0"/>
@@ -9153,7 +9899,7 @@
       </w:pPr>
     </w:lvl>
   </w:abstractNum>
-  <w:abstractNum w:abstractNumId="25">
+  <w:abstractNum w:abstractNumId="27">
     <w:nsid w:val="551F40C1"/>
     <w:multiLevelType w:val="hybridMultilevel"/>
     <w:tmpl w:val="D6368544"/>
@@ -9266,7 +10012,7 @@
       </w:rPr>
     </w:lvl>
   </w:abstractNum>
-  <w:abstractNum w:abstractNumId="26">
+  <w:abstractNum w:abstractNumId="28">
     <w:nsid w:val="552A7579"/>
     <w:multiLevelType w:val="hybridMultilevel"/>
     <w:tmpl w:val="C6BCCC9E"/>
@@ -9379,7 +10125,7 @@
       </w:rPr>
     </w:lvl>
   </w:abstractNum>
-  <w:abstractNum w:abstractNumId="27">
+  <w:abstractNum w:abstractNumId="29">
     <w:nsid w:val="564F5223"/>
     <w:multiLevelType w:val="hybridMultilevel"/>
     <w:tmpl w:val="326C9F66"/>
@@ -9465,7 +10211,7 @@
       </w:pPr>
     </w:lvl>
   </w:abstractNum>
-  <w:abstractNum w:abstractNumId="28">
+  <w:abstractNum w:abstractNumId="30">
     <w:nsid w:val="5BAF7F4F"/>
     <w:multiLevelType w:val="hybridMultilevel"/>
     <w:tmpl w:val="3B5E166E"/>
@@ -9551,7 +10297,7 @@
       </w:pPr>
     </w:lvl>
   </w:abstractNum>
-  <w:abstractNum w:abstractNumId="29">
+  <w:abstractNum w:abstractNumId="31">
     <w:nsid w:val="5FB267C2"/>
     <w:multiLevelType w:val="hybridMultilevel"/>
     <w:tmpl w:val="AF8C2340"/>
@@ -9664,7 +10410,120 @@
       </w:rPr>
     </w:lvl>
   </w:abstractNum>
-  <w:abstractNum w:abstractNumId="30">
+  <w:abstractNum w:abstractNumId="32">
+    <w:nsid w:val="5FF3478C"/>
+    <w:multiLevelType w:val="hybridMultilevel"/>
+    <w:tmpl w:val="F7E6E650"/>
+    <w:lvl w:ilvl="0" w:tplc="04090001">
+      <w:start w:val="1"/>
+      <w:numFmt w:val="bullet"/>
+      <w:lvlText w:val=""/>
+      <w:lvlJc w:val="left"/>
+      <w:pPr>
+        <w:ind w:left="720" w:hanging="360"/>
+      </w:pPr>
+      <w:rPr>
+        <w:rFonts w:ascii="Symbol" w:hAnsi="Symbol" w:hint="default"/>
+      </w:rPr>
+    </w:lvl>
+    <w:lvl w:ilvl="1" w:tplc="04090003" w:tentative="1">
+      <w:start w:val="1"/>
+      <w:numFmt w:val="bullet"/>
+      <w:lvlText w:val="o"/>
+      <w:lvlJc w:val="left"/>
+      <w:pPr>
+        <w:ind w:left="1440" w:hanging="360"/>
+      </w:pPr>
+      <w:rPr>
+        <w:rFonts w:ascii="Courier New" w:hAnsi="Courier New" w:hint="default"/>
+      </w:rPr>
+    </w:lvl>
+    <w:lvl w:ilvl="2" w:tplc="04090005" w:tentative="1">
+      <w:start w:val="1"/>
+      <w:numFmt w:val="bullet"/>
+      <w:lvlText w:val=""/>
+      <w:lvlJc w:val="left"/>
+      <w:pPr>
+        <w:ind w:left="2160" w:hanging="360"/>
+      </w:pPr>
+      <w:rPr>
+        <w:rFonts w:ascii="Wingdings" w:hAnsi="Wingdings" w:hint="default"/>
+      </w:rPr>
+    </w:lvl>
+    <w:lvl w:ilvl="3" w:tplc="04090001" w:tentative="1">
+      <w:start w:val="1"/>
+      <w:numFmt w:val="bullet"/>
+      <w:lvlText w:val=""/>
+      <w:lvlJc w:val="left"/>
+      <w:pPr>
+        <w:ind w:left="2880" w:hanging="360"/>
+      </w:pPr>
+      <w:rPr>
+        <w:rFonts w:ascii="Symbol" w:hAnsi="Symbol" w:hint="default"/>
+      </w:rPr>
+    </w:lvl>
+    <w:lvl w:ilvl="4" w:tplc="04090003" w:tentative="1">
+      <w:start w:val="1"/>
+      <w:numFmt w:val="bullet"/>
+      <w:lvlText w:val="o"/>
+      <w:lvlJc w:val="left"/>
+      <w:pPr>
+        <w:ind w:left="3600" w:hanging="360"/>
+      </w:pPr>
+      <w:rPr>
+        <w:rFonts w:ascii="Courier New" w:hAnsi="Courier New" w:hint="default"/>
+      </w:rPr>
+    </w:lvl>
+    <w:lvl w:ilvl="5" w:tplc="04090005" w:tentative="1">
+      <w:start w:val="1"/>
+      <w:numFmt w:val="bullet"/>
+      <w:lvlText w:val=""/>
+      <w:lvlJc w:val="left"/>
+      <w:pPr>
+        <w:ind w:left="4320" w:hanging="360"/>
+      </w:pPr>
+      <w:rPr>
+        <w:rFonts w:ascii="Wingdings" w:hAnsi="Wingdings" w:hint="default"/>
+      </w:rPr>
+    </w:lvl>
+    <w:lvl w:ilvl="6" w:tplc="04090001" w:tentative="1">
+      <w:start w:val="1"/>
+      <w:numFmt w:val="bullet"/>
+      <w:lvlText w:val=""/>
+      <w:lvlJc w:val="left"/>
+      <w:pPr>
+        <w:ind w:left="5040" w:hanging="360"/>
+      </w:pPr>
+      <w:rPr>
+        <w:rFonts w:ascii="Symbol" w:hAnsi="Symbol" w:hint="default"/>
+      </w:rPr>
+    </w:lvl>
+    <w:lvl w:ilvl="7" w:tplc="04090003" w:tentative="1">
+      <w:start w:val="1"/>
+      <w:numFmt w:val="bullet"/>
+      <w:lvlText w:val="o"/>
+      <w:lvlJc w:val="left"/>
+      <w:pPr>
+        <w:ind w:left="5760" w:hanging="360"/>
+      </w:pPr>
+      <w:rPr>
+        <w:rFonts w:ascii="Courier New" w:hAnsi="Courier New" w:hint="default"/>
+      </w:rPr>
+    </w:lvl>
+    <w:lvl w:ilvl="8" w:tplc="04090005" w:tentative="1">
+      <w:start w:val="1"/>
+      <w:numFmt w:val="bullet"/>
+      <w:lvlText w:val=""/>
+      <w:lvlJc w:val="left"/>
+      <w:pPr>
+        <w:ind w:left="6480" w:hanging="360"/>
+      </w:pPr>
+      <w:rPr>
+        <w:rFonts w:ascii="Wingdings" w:hAnsi="Wingdings" w:hint="default"/>
+      </w:rPr>
+    </w:lvl>
+  </w:abstractNum>
+  <w:abstractNum w:abstractNumId="33">
     <w:nsid w:val="61C459AB"/>
     <w:multiLevelType w:val="hybridMultilevel"/>
     <w:tmpl w:val="8B4444F0"/>
@@ -9777,7 +10636,7 @@
       </w:rPr>
     </w:lvl>
   </w:abstractNum>
-  <w:abstractNum w:abstractNumId="31">
+  <w:abstractNum w:abstractNumId="34">
     <w:nsid w:val="6297174E"/>
     <w:multiLevelType w:val="hybridMultilevel"/>
     <w:tmpl w:val="A296EFC2"/>
@@ -9890,7 +10749,120 @@
       </w:rPr>
     </w:lvl>
   </w:abstractNum>
-  <w:abstractNum w:abstractNumId="32">
+  <w:abstractNum w:abstractNumId="35">
+    <w:nsid w:val="63767DBD"/>
+    <w:multiLevelType w:val="hybridMultilevel"/>
+    <w:tmpl w:val="2FD455A0"/>
+    <w:lvl w:ilvl="0" w:tplc="04090001">
+      <w:start w:val="1"/>
+      <w:numFmt w:val="bullet"/>
+      <w:lvlText w:val=""/>
+      <w:lvlJc w:val="left"/>
+      <w:pPr>
+        <w:ind w:left="1800" w:hanging="360"/>
+      </w:pPr>
+      <w:rPr>
+        <w:rFonts w:ascii="Symbol" w:hAnsi="Symbol" w:hint="default"/>
+      </w:rPr>
+    </w:lvl>
+    <w:lvl w:ilvl="1" w:tplc="04090003" w:tentative="1">
+      <w:start w:val="1"/>
+      <w:numFmt w:val="bullet"/>
+      <w:lvlText w:val="o"/>
+      <w:lvlJc w:val="left"/>
+      <w:pPr>
+        <w:ind w:left="2520" w:hanging="360"/>
+      </w:pPr>
+      <w:rPr>
+        <w:rFonts w:ascii="Courier New" w:hAnsi="Courier New" w:hint="default"/>
+      </w:rPr>
+    </w:lvl>
+    <w:lvl w:ilvl="2" w:tplc="04090005" w:tentative="1">
+      <w:start w:val="1"/>
+      <w:numFmt w:val="bullet"/>
+      <w:lvlText w:val=""/>
+      <w:lvlJc w:val="left"/>
+      <w:pPr>
+        <w:ind w:left="3240" w:hanging="360"/>
+      </w:pPr>
+      <w:rPr>
+        <w:rFonts w:ascii="Wingdings" w:hAnsi="Wingdings" w:hint="default"/>
+      </w:rPr>
+    </w:lvl>
+    <w:lvl w:ilvl="3" w:tplc="04090001" w:tentative="1">
+      <w:start w:val="1"/>
+      <w:numFmt w:val="bullet"/>
+      <w:lvlText w:val=""/>
+      <w:lvlJc w:val="left"/>
+      <w:pPr>
+        <w:ind w:left="3960" w:hanging="360"/>
+      </w:pPr>
+      <w:rPr>
+        <w:rFonts w:ascii="Symbol" w:hAnsi="Symbol" w:hint="default"/>
+      </w:rPr>
+    </w:lvl>
+    <w:lvl w:ilvl="4" w:tplc="04090003" w:tentative="1">
+      <w:start w:val="1"/>
+      <w:numFmt w:val="bullet"/>
+      <w:lvlText w:val="o"/>
+      <w:lvlJc w:val="left"/>
+      <w:pPr>
+        <w:ind w:left="4680" w:hanging="360"/>
+      </w:pPr>
+      <w:rPr>
+        <w:rFonts w:ascii="Courier New" w:hAnsi="Courier New" w:hint="default"/>
+      </w:rPr>
+    </w:lvl>
+    <w:lvl w:ilvl="5" w:tplc="04090005" w:tentative="1">
+      <w:start w:val="1"/>
+      <w:numFmt w:val="bullet"/>
+      <w:lvlText w:val=""/>
+      <w:lvlJc w:val="left"/>
+      <w:pPr>
+        <w:ind w:left="5400" w:hanging="360"/>
+      </w:pPr>
+      <w:rPr>
+        <w:rFonts w:ascii="Wingdings" w:hAnsi="Wingdings" w:hint="default"/>
+      </w:rPr>
+    </w:lvl>
+    <w:lvl w:ilvl="6" w:tplc="04090001" w:tentative="1">
+      <w:start w:val="1"/>
+      <w:numFmt w:val="bullet"/>
+      <w:lvlText w:val=""/>
+      <w:lvlJc w:val="left"/>
+      <w:pPr>
+        <w:ind w:left="6120" w:hanging="360"/>
+      </w:pPr>
+      <w:rPr>
+        <w:rFonts w:ascii="Symbol" w:hAnsi="Symbol" w:hint="default"/>
+      </w:rPr>
+    </w:lvl>
+    <w:lvl w:ilvl="7" w:tplc="04090003" w:tentative="1">
+      <w:start w:val="1"/>
+      <w:numFmt w:val="bullet"/>
+      <w:lvlText w:val="o"/>
+      <w:lvlJc w:val="left"/>
+      <w:pPr>
+        <w:ind w:left="6840" w:hanging="360"/>
+      </w:pPr>
+      <w:rPr>
+        <w:rFonts w:ascii="Courier New" w:hAnsi="Courier New" w:hint="default"/>
+      </w:rPr>
+    </w:lvl>
+    <w:lvl w:ilvl="8" w:tplc="04090005" w:tentative="1">
+      <w:start w:val="1"/>
+      <w:numFmt w:val="bullet"/>
+      <w:lvlText w:val=""/>
+      <w:lvlJc w:val="left"/>
+      <w:pPr>
+        <w:ind w:left="7560" w:hanging="360"/>
+      </w:pPr>
+      <w:rPr>
+        <w:rFonts w:ascii="Wingdings" w:hAnsi="Wingdings" w:hint="default"/>
+      </w:rPr>
+    </w:lvl>
+  </w:abstractNum>
+  <w:abstractNum w:abstractNumId="36">
     <w:nsid w:val="645F572E"/>
     <w:multiLevelType w:val="hybridMultilevel"/>
     <w:tmpl w:val="0324D45C"/>
@@ -9976,7 +10948,7 @@
       </w:pPr>
     </w:lvl>
   </w:abstractNum>
-  <w:abstractNum w:abstractNumId="33">
+  <w:abstractNum w:abstractNumId="37">
     <w:nsid w:val="64D50FAE"/>
     <w:multiLevelType w:val="hybridMultilevel"/>
     <w:tmpl w:val="29BEE92A"/>
@@ -10062,7 +11034,7 @@
       </w:pPr>
     </w:lvl>
   </w:abstractNum>
-  <w:abstractNum w:abstractNumId="34">
+  <w:abstractNum w:abstractNumId="38">
     <w:nsid w:val="67E76255"/>
     <w:multiLevelType w:val="hybridMultilevel"/>
     <w:tmpl w:val="28661E9E"/>
@@ -10175,7 +11147,7 @@
       </w:rPr>
     </w:lvl>
   </w:abstractNum>
-  <w:abstractNum w:abstractNumId="35">
+  <w:abstractNum w:abstractNumId="39">
     <w:nsid w:val="69E413F1"/>
     <w:multiLevelType w:val="hybridMultilevel"/>
     <w:tmpl w:val="745ED074"/>
@@ -10288,7 +11260,7 @@
       </w:rPr>
     </w:lvl>
   </w:abstractNum>
-  <w:abstractNum w:abstractNumId="36">
+  <w:abstractNum w:abstractNumId="40">
     <w:nsid w:val="6A8966A6"/>
     <w:multiLevelType w:val="hybridMultilevel"/>
     <w:tmpl w:val="6F8E17BE"/>
@@ -10401,7 +11373,7 @@
       </w:rPr>
     </w:lvl>
   </w:abstractNum>
-  <w:abstractNum w:abstractNumId="37">
+  <w:abstractNum w:abstractNumId="41">
     <w:nsid w:val="6E4B7743"/>
     <w:multiLevelType w:val="hybridMultilevel"/>
     <w:tmpl w:val="352A0DB4"/>
@@ -10514,7 +11486,7 @@
       </w:rPr>
     </w:lvl>
   </w:abstractNum>
-  <w:abstractNum w:abstractNumId="38">
+  <w:abstractNum w:abstractNumId="42">
     <w:nsid w:val="70567303"/>
     <w:multiLevelType w:val="hybridMultilevel"/>
     <w:tmpl w:val="1E8C2D10"/>
@@ -10627,7 +11599,7 @@
       </w:rPr>
     </w:lvl>
   </w:abstractNum>
-  <w:abstractNum w:abstractNumId="39">
+  <w:abstractNum w:abstractNumId="43">
     <w:nsid w:val="70611769"/>
     <w:multiLevelType w:val="hybridMultilevel"/>
     <w:tmpl w:val="91E0E2C4"/>
@@ -10740,7 +11712,7 @@
       </w:rPr>
     </w:lvl>
   </w:abstractNum>
-  <w:abstractNum w:abstractNumId="40">
+  <w:abstractNum w:abstractNumId="44">
     <w:nsid w:val="781C2E32"/>
     <w:multiLevelType w:val="hybridMultilevel"/>
     <w:tmpl w:val="D466D60C"/>
@@ -10853,7 +11825,7 @@
       </w:rPr>
     </w:lvl>
   </w:abstractNum>
-  <w:abstractNum w:abstractNumId="41">
+  <w:abstractNum w:abstractNumId="45">
     <w:nsid w:val="79243775"/>
     <w:multiLevelType w:val="hybridMultilevel"/>
     <w:tmpl w:val="2722BC16"/>
@@ -10939,7 +11911,120 @@
       </w:pPr>
     </w:lvl>
   </w:abstractNum>
-  <w:abstractNum w:abstractNumId="42">
+  <w:abstractNum w:abstractNumId="46">
+    <w:nsid w:val="7AC52C3A"/>
+    <w:multiLevelType w:val="hybridMultilevel"/>
+    <w:tmpl w:val="DB70D618"/>
+    <w:lvl w:ilvl="0" w:tplc="04090001">
+      <w:start w:val="1"/>
+      <w:numFmt w:val="bullet"/>
+      <w:lvlText w:val=""/>
+      <w:lvlJc w:val="left"/>
+      <w:pPr>
+        <w:ind w:left="720" w:hanging="360"/>
+      </w:pPr>
+      <w:rPr>
+        <w:rFonts w:ascii="Symbol" w:hAnsi="Symbol" w:hint="default"/>
+      </w:rPr>
+    </w:lvl>
+    <w:lvl w:ilvl="1" w:tplc="04090003" w:tentative="1">
+      <w:start w:val="1"/>
+      <w:numFmt w:val="bullet"/>
+      <w:lvlText w:val="o"/>
+      <w:lvlJc w:val="left"/>
+      <w:pPr>
+        <w:ind w:left="1440" w:hanging="360"/>
+      </w:pPr>
+      <w:rPr>
+        <w:rFonts w:ascii="Courier New" w:hAnsi="Courier New" w:hint="default"/>
+      </w:rPr>
+    </w:lvl>
+    <w:lvl w:ilvl="2" w:tplc="04090005" w:tentative="1">
+      <w:start w:val="1"/>
+      <w:numFmt w:val="bullet"/>
+      <w:lvlText w:val=""/>
+      <w:lvlJc w:val="left"/>
+      <w:pPr>
+        <w:ind w:left="2160" w:hanging="360"/>
+      </w:pPr>
+      <w:rPr>
+        <w:rFonts w:ascii="Wingdings" w:hAnsi="Wingdings" w:hint="default"/>
+      </w:rPr>
+    </w:lvl>
+    <w:lvl w:ilvl="3" w:tplc="04090001" w:tentative="1">
+      <w:start w:val="1"/>
+      <w:numFmt w:val="bullet"/>
+      <w:lvlText w:val=""/>
+      <w:lvlJc w:val="left"/>
+      <w:pPr>
+        <w:ind w:left="2880" w:hanging="360"/>
+      </w:pPr>
+      <w:rPr>
+        <w:rFonts w:ascii="Symbol" w:hAnsi="Symbol" w:hint="default"/>
+      </w:rPr>
+    </w:lvl>
+    <w:lvl w:ilvl="4" w:tplc="04090003" w:tentative="1">
+      <w:start w:val="1"/>
+      <w:numFmt w:val="bullet"/>
+      <w:lvlText w:val="o"/>
+      <w:lvlJc w:val="left"/>
+      <w:pPr>
+        <w:ind w:left="3600" w:hanging="360"/>
+      </w:pPr>
+      <w:rPr>
+        <w:rFonts w:ascii="Courier New" w:hAnsi="Courier New" w:hint="default"/>
+      </w:rPr>
+    </w:lvl>
+    <w:lvl w:ilvl="5" w:tplc="04090005" w:tentative="1">
+      <w:start w:val="1"/>
+      <w:numFmt w:val="bullet"/>
+      <w:lvlText w:val=""/>
+      <w:lvlJc w:val="left"/>
+      <w:pPr>
+        <w:ind w:left="4320" w:hanging="360"/>
+      </w:pPr>
+      <w:rPr>
+        <w:rFonts w:ascii="Wingdings" w:hAnsi="Wingdings" w:hint="default"/>
+      </w:rPr>
+    </w:lvl>
+    <w:lvl w:ilvl="6" w:tplc="04090001" w:tentative="1">
+      <w:start w:val="1"/>
+      <w:numFmt w:val="bullet"/>
+      <w:lvlText w:val=""/>
+      <w:lvlJc w:val="left"/>
+      <w:pPr>
+        <w:ind w:left="5040" w:hanging="360"/>
+      </w:pPr>
+      <w:rPr>
+        <w:rFonts w:ascii="Symbol" w:hAnsi="Symbol" w:hint="default"/>
+      </w:rPr>
+    </w:lvl>
+    <w:lvl w:ilvl="7" w:tplc="04090003" w:tentative="1">
+      <w:start w:val="1"/>
+      <w:numFmt w:val="bullet"/>
+      <w:lvlText w:val="o"/>
+      <w:lvlJc w:val="left"/>
+      <w:pPr>
+        <w:ind w:left="5760" w:hanging="360"/>
+      </w:pPr>
+      <w:rPr>
+        <w:rFonts w:ascii="Courier New" w:hAnsi="Courier New" w:hint="default"/>
+      </w:rPr>
+    </w:lvl>
+    <w:lvl w:ilvl="8" w:tplc="04090005" w:tentative="1">
+      <w:start w:val="1"/>
+      <w:numFmt w:val="bullet"/>
+      <w:lvlText w:val=""/>
+      <w:lvlJc w:val="left"/>
+      <w:pPr>
+        <w:ind w:left="6480" w:hanging="360"/>
+      </w:pPr>
+      <w:rPr>
+        <w:rFonts w:ascii="Wingdings" w:hAnsi="Wingdings" w:hint="default"/>
+      </w:rPr>
+    </w:lvl>
+  </w:abstractNum>
+  <w:abstractNum w:abstractNumId="47">
     <w:nsid w:val="7C5F0E63"/>
     <w:multiLevelType w:val="hybridMultilevel"/>
     <w:tmpl w:val="73DE7838"/>
@@ -11026,19 +12111,19 @@
     </w:lvl>
   </w:abstractNum>
   <w:num w:numId="1">
-    <w:abstractNumId w:val="13"/>
+    <w:abstractNumId w:val="14"/>
   </w:num>
   <w:num w:numId="2">
     <w:abstractNumId w:val="3"/>
   </w:num>
   <w:num w:numId="3">
-    <w:abstractNumId w:val="22"/>
+    <w:abstractNumId w:val="24"/>
   </w:num>
   <w:num w:numId="4">
-    <w:abstractNumId w:val="38"/>
+    <w:abstractNumId w:val="42"/>
   </w:num>
   <w:num w:numId="5">
-    <w:abstractNumId w:val="15"/>
+    <w:abstractNumId w:val="16"/>
   </w:num>
   <w:num w:numId="6">
     <w:abstractNumId w:val="4"/>
@@ -11047,16 +12132,16 @@
     <w:abstractNumId w:val="11"/>
   </w:num>
   <w:num w:numId="8">
-    <w:abstractNumId w:val="17"/>
+    <w:abstractNumId w:val="18"/>
   </w:num>
   <w:num w:numId="9">
-    <w:abstractNumId w:val="39"/>
+    <w:abstractNumId w:val="43"/>
   </w:num>
   <w:num w:numId="10">
     <w:abstractNumId w:val="8"/>
   </w:num>
   <w:num w:numId="11">
-    <w:abstractNumId w:val="30"/>
+    <w:abstractNumId w:val="33"/>
   </w:num>
   <w:num w:numId="12">
     <w:abstractNumId w:val="9"/>
@@ -11065,28 +12150,28 @@
     <w:abstractNumId w:val="6"/>
   </w:num>
   <w:num w:numId="14">
-    <w:abstractNumId w:val="14"/>
+    <w:abstractNumId w:val="15"/>
   </w:num>
   <w:num w:numId="15">
-    <w:abstractNumId w:val="21"/>
+    <w:abstractNumId w:val="23"/>
   </w:num>
   <w:num w:numId="16">
-    <w:abstractNumId w:val="24"/>
+    <w:abstractNumId w:val="26"/>
   </w:num>
   <w:num w:numId="17">
     <w:abstractNumId w:val="1"/>
   </w:num>
   <w:num w:numId="18">
-    <w:abstractNumId w:val="36"/>
+    <w:abstractNumId w:val="40"/>
   </w:num>
   <w:num w:numId="19">
     <w:abstractNumId w:val="0"/>
   </w:num>
   <w:num w:numId="20">
-    <w:abstractNumId w:val="27"/>
+    <w:abstractNumId w:val="29"/>
   </w:num>
   <w:num w:numId="21">
-    <w:abstractNumId w:val="26"/>
+    <w:abstractNumId w:val="28"/>
   </w:num>
   <w:num w:numId="22">
     <w:abstractNumId w:val="5"/>
@@ -11095,64 +12180,79 @@
     <w:abstractNumId w:val="12"/>
   </w:num>
   <w:num w:numId="24">
+    <w:abstractNumId w:val="38"/>
+  </w:num>
+  <w:num w:numId="25">
+    <w:abstractNumId w:val="44"/>
+  </w:num>
+  <w:num w:numId="26">
+    <w:abstractNumId w:val="45"/>
+  </w:num>
+  <w:num w:numId="27">
+    <w:abstractNumId w:val="19"/>
+  </w:num>
+  <w:num w:numId="28">
+    <w:abstractNumId w:val="36"/>
+  </w:num>
+  <w:num w:numId="29">
+    <w:abstractNumId w:val="41"/>
+  </w:num>
+  <w:num w:numId="30">
+    <w:abstractNumId w:val="30"/>
+  </w:num>
+  <w:num w:numId="31">
+    <w:abstractNumId w:val="39"/>
+  </w:num>
+  <w:num w:numId="32">
+    <w:abstractNumId w:val="21"/>
+  </w:num>
+  <w:num w:numId="33">
     <w:abstractNumId w:val="34"/>
   </w:num>
-  <w:num w:numId="25">
-    <w:abstractNumId w:val="40"/>
-  </w:num>
-  <w:num w:numId="26">
-    <w:abstractNumId w:val="41"/>
-  </w:num>
-  <w:num w:numId="27">
-    <w:abstractNumId w:val="18"/>
-  </w:num>
-  <w:num w:numId="28">
-    <w:abstractNumId w:val="32"/>
-  </w:num>
-  <w:num w:numId="29">
-    <w:abstractNumId w:val="37"/>
-  </w:num>
-  <w:num w:numId="30">
-    <w:abstractNumId w:val="28"/>
-  </w:num>
-  <w:num w:numId="31">
-    <w:abstractNumId w:val="35"/>
-  </w:num>
-  <w:num w:numId="32">
-    <w:abstractNumId w:val="19"/>
-  </w:num>
-  <w:num w:numId="33">
-    <w:abstractNumId w:val="31"/>
-  </w:num>
   <w:num w:numId="34">
-    <w:abstractNumId w:val="16"/>
+    <w:abstractNumId w:val="17"/>
   </w:num>
   <w:num w:numId="35">
-    <w:abstractNumId w:val="42"/>
+    <w:abstractNumId w:val="47"/>
   </w:num>
   <w:num w:numId="36">
     <w:abstractNumId w:val="10"/>
   </w:num>
   <w:num w:numId="37">
-    <w:abstractNumId w:val="33"/>
+    <w:abstractNumId w:val="37"/>
   </w:num>
   <w:num w:numId="38">
-    <w:abstractNumId w:val="25"/>
+    <w:abstractNumId w:val="27"/>
   </w:num>
   <w:num w:numId="39">
     <w:abstractNumId w:val="2"/>
   </w:num>
   <w:num w:numId="40">
-    <w:abstractNumId w:val="20"/>
+    <w:abstractNumId w:val="22"/>
   </w:num>
   <w:num w:numId="41">
-    <w:abstractNumId w:val="29"/>
+    <w:abstractNumId w:val="31"/>
   </w:num>
   <w:num w:numId="42">
-    <w:abstractNumId w:val="23"/>
+    <w:abstractNumId w:val="25"/>
   </w:num>
   <w:num w:numId="43">
     <w:abstractNumId w:val="7"/>
+  </w:num>
+  <w:num w:numId="44">
+    <w:abstractNumId w:val="32"/>
+  </w:num>
+  <w:num w:numId="45">
+    <w:abstractNumId w:val="13"/>
+  </w:num>
+  <w:num w:numId="46">
+    <w:abstractNumId w:val="35"/>
+  </w:num>
+  <w:num w:numId="47">
+    <w:abstractNumId w:val="20"/>
+  </w:num>
+  <w:num w:numId="48">
+    <w:abstractNumId w:val="46"/>
   </w:num>
   <w:numIdMacAtCleanup w:val="28"/>
 </w:numbering>
@@ -11365,7 +12465,6 @@
     <w:name w:val="Normal (Web)"/>
     <w:basedOn w:val="Normal"/>
     <w:uiPriority w:val="99"/>
-    <w:semiHidden/>
     <w:unhideWhenUsed/>
     <w:rsid w:val="003E4B90"/>
     <w:pPr>
@@ -11646,7 +12745,6 @@
     <w:name w:val="Normal (Web)"/>
     <w:basedOn w:val="Normal"/>
     <w:uiPriority w:val="99"/>
-    <w:semiHidden/>
     <w:unhideWhenUsed/>
     <w:rsid w:val="003E4B90"/>
     <w:pPr>

--- a/SoftwareSpecs.docx
+++ b/SoftwareSpecs.docx
@@ -88,8 +88,6 @@
         </w:rPr>
         <w:t>Team Name: Project Pals</w:t>
       </w:r>
-      <w:bookmarkStart w:id="2" w:name="_GoBack"/>
-      <w:bookmarkEnd w:id="2"/>
     </w:p>
     <w:p>
       <w:pPr>
@@ -1333,14 +1331,6 @@
       <w:pPr>
         <w:rPr>
           <w:rFonts w:ascii="Times New Roman" w:hAnsi="Times New Roman" w:cs="Times New Roman"/>
-          <w:b/>
-        </w:rPr>
-      </w:pPr>
-    </w:p>
-    <w:p>
-      <w:pPr>
-        <w:rPr>
-          <w:rFonts w:ascii="Times New Roman" w:hAnsi="Times New Roman" w:cs="Times New Roman"/>
         </w:rPr>
       </w:pPr>
       <w:r>
@@ -1432,7 +1422,10 @@
           <w:numId w:val="10"/>
         </w:numPr>
         <w:rPr>
-          <w:rFonts w:ascii="Times New Roman" w:hAnsi="Times New Roman" w:cs="Times New Roman"/>
+          <w:rStyle w:val="Hyperlink"/>
+          <w:rFonts w:ascii="Times New Roman" w:hAnsi="Times New Roman" w:cs="Times New Roman"/>
+          <w:color w:val="auto"/>
+          <w:u w:val="none"/>
         </w:rPr>
       </w:pPr>
       <w:hyperlink r:id="rId7" w:history="1">
@@ -1441,13 +1434,44 @@
             <w:rStyle w:val="Hyperlink"/>
             <w:rFonts w:ascii="Times New Roman" w:hAnsi="Times New Roman" w:cs="Times New Roman"/>
           </w:rPr>
-          <w:t>Project Management Plan</w:t>
+          <w:t>Project Manag</w:t>
+        </w:r>
+        <w:r>
+          <w:rPr>
+            <w:rStyle w:val="Hyperlink"/>
+            <w:rFonts w:ascii="Times New Roman" w:hAnsi="Times New Roman" w:cs="Times New Roman"/>
+          </w:rPr>
+          <w:t>e</w:t>
+        </w:r>
+        <w:r>
+          <w:rPr>
+            <w:rStyle w:val="Hyperlink"/>
+            <w:rFonts w:ascii="Times New Roman" w:hAnsi="Times New Roman" w:cs="Times New Roman"/>
+          </w:rPr>
+          <w:t>ment Plan</w:t>
         </w:r>
       </w:hyperlink>
     </w:p>
     <w:p>
       <w:pPr>
         <w:pStyle w:val="ListParagraph"/>
+        <w:numPr>
+          <w:ilvl w:val="0"/>
+          <w:numId w:val="10"/>
+        </w:numPr>
+      </w:pPr>
+      <w:hyperlink r:id="rId8" w:history="1">
+        <w:r>
+          <w:rPr>
+            <w:rStyle w:val="Hyperlink"/>
+          </w:rPr>
+          <w:t>Test Plan</w:t>
+        </w:r>
+      </w:hyperlink>
+    </w:p>
+    <w:p>
+      <w:pPr>
+        <w:pStyle w:val="ListParagraph"/>
         <w:rPr>
           <w:rFonts w:ascii="Times New Roman" w:hAnsi="Times New Roman" w:cs="Times New Roman"/>
         </w:rPr>
@@ -1505,7 +1529,7 @@
           <w:b/>
         </w:rPr>
       </w:pPr>
-      <w:hyperlink r:id="rId8" w:history="1">
+      <w:hyperlink r:id="rId9" w:history="1">
         <w:r>
           <w:rPr>
             <w:rStyle w:val="Hyperlink"/>
@@ -2840,7 +2864,7 @@
                     <pic:cNvPicPr/>
                   </pic:nvPicPr>
                   <pic:blipFill>
-                    <a:blip r:embed="rId9">
+                    <a:blip r:embed="rId10">
                       <a:extLst>
                         <a:ext uri="{28A0092B-C50C-407E-A947-70E740481C1C}">
                           <a14:useLocalDpi xmlns:a14="http://schemas.microsoft.com/office/drawing/2010/main" val="0"/>
@@ -3037,29 +3061,12 @@
           <w:b/>
         </w:rPr>
       </w:pPr>
-    </w:p>
-    <w:p>
-      <w:pPr>
-        <w:spacing w:line="360" w:lineRule="auto"/>
+      <w:r>
         <w:rPr>
           <w:rFonts w:ascii="Times New Roman" w:hAnsi="Times New Roman" w:cs="Times New Roman"/>
           <w:b/>
         </w:rPr>
-      </w:pPr>
-    </w:p>
-    <w:p>
-      <w:pPr>
-        <w:spacing w:line="360" w:lineRule="auto"/>
-        <w:rPr>
-          <w:rFonts w:ascii="Times New Roman" w:hAnsi="Times New Roman" w:cs="Times New Roman"/>
-          <w:b/>
-        </w:rPr>
-      </w:pPr>
-      <w:r>
-        <w:rPr>
-          <w:rFonts w:ascii="Times New Roman" w:hAnsi="Times New Roman" w:cs="Times New Roman"/>
-          <w:b/>
-        </w:rPr>
+        <w:lastRenderedPageBreak/>
         <w:t>Use Case Descriptions</w:t>
       </w:r>
     </w:p>
@@ -3542,15 +3549,26 @@
         <w:spacing w:line="360" w:lineRule="auto"/>
         <w:rPr>
           <w:rFonts w:ascii="Times New Roman" w:hAnsi="Times New Roman" w:cs="Times New Roman"/>
-        </w:rPr>
-      </w:pPr>
-      <w:r>
-        <w:rPr>
-          <w:rFonts w:ascii="Times New Roman" w:hAnsi="Times New Roman" w:cs="Times New Roman"/>
           <w:b/>
           <w:sz w:val="28"/>
           <w:u w:val="single"/>
         </w:rPr>
+      </w:pPr>
+    </w:p>
+    <w:p>
+      <w:pPr>
+        <w:spacing w:line="360" w:lineRule="auto"/>
+        <w:rPr>
+          <w:rFonts w:ascii="Times New Roman" w:hAnsi="Times New Roman" w:cs="Times New Roman"/>
+        </w:rPr>
+      </w:pPr>
+      <w:r>
+        <w:rPr>
+          <w:rFonts w:ascii="Times New Roman" w:hAnsi="Times New Roman" w:cs="Times New Roman"/>
+          <w:b/>
+          <w:sz w:val="28"/>
+          <w:u w:val="single"/>
+        </w:rPr>
         <w:lastRenderedPageBreak/>
         <w:t>SECTION 3 – Specific Requirements</w:t>
       </w:r>
@@ -3691,7 +3709,7 @@
         </w:rPr>
         <w:t xml:space="preserve">Supporting Materials: </w:t>
       </w:r>
-      <w:hyperlink r:id="rId10" w:history="1">
+      <w:hyperlink r:id="rId11" w:history="1">
         <w:r>
           <w:rPr>
             <w:rStyle w:val="Hyperlink"/>
@@ -4070,7 +4088,7 @@
         </w:rPr>
         <w:t xml:space="preserve">Supporting Materials: </w:t>
       </w:r>
-      <w:hyperlink r:id="rId11" w:history="1">
+      <w:hyperlink r:id="rId12" w:history="1">
         <w:r>
           <w:rPr>
             <w:rStyle w:val="Hyperlink"/>
@@ -6428,7 +6446,7 @@
         </w:rPr>
         <w:t xml:space="preserve">Supporting Materials: </w:t>
       </w:r>
-      <w:hyperlink r:id="rId12" w:history="1">
+      <w:hyperlink r:id="rId13" w:history="1">
         <w:r>
           <w:rPr>
             <w:rStyle w:val="Hyperlink"/>
@@ -6913,6 +6931,156 @@
           <w:b/>
         </w:rPr>
         <w:t>Supporting Materials</w:t>
+      </w:r>
+    </w:p>
+    <w:p>
+      <w:pPr>
+        <w:spacing w:line="360" w:lineRule="auto"/>
+        <w:rPr>
+          <w:rFonts w:ascii="Times New Roman" w:hAnsi="Times New Roman" w:cs="Times New Roman"/>
+        </w:rPr>
+      </w:pPr>
+      <w:r>
+        <w:rPr>
+          <w:rFonts w:ascii="Times New Roman" w:hAnsi="Times New Roman" w:cs="Times New Roman"/>
+        </w:rPr>
+        <w:t xml:space="preserve">Links to Meeting Minutes </w:t>
+      </w:r>
+    </w:p>
+    <w:p>
+      <w:pPr>
+        <w:pStyle w:val="ListParagraph"/>
+        <w:numPr>
+          <w:ilvl w:val="0"/>
+          <w:numId w:val="50"/>
+        </w:numPr>
+        <w:spacing w:line="360" w:lineRule="auto"/>
+        <w:rPr>
+          <w:rFonts w:ascii="Times New Roman" w:hAnsi="Times New Roman" w:cs="Times New Roman"/>
+        </w:rPr>
+      </w:pPr>
+      <w:hyperlink r:id="rId14" w:history="1">
+        <w:r>
+          <w:rPr>
+            <w:rStyle w:val="Hyperlink"/>
+            <w:rFonts w:ascii="Times New Roman" w:hAnsi="Times New Roman" w:cs="Times New Roman"/>
+          </w:rPr>
+          <w:t>October 4th, 2015</w:t>
+        </w:r>
+      </w:hyperlink>
+    </w:p>
+    <w:p>
+      <w:pPr>
+        <w:pStyle w:val="ListParagraph"/>
+        <w:numPr>
+          <w:ilvl w:val="0"/>
+          <w:numId w:val="50"/>
+        </w:numPr>
+        <w:spacing w:line="360" w:lineRule="auto"/>
+        <w:rPr>
+          <w:rFonts w:ascii="Times New Roman" w:hAnsi="Times New Roman" w:cs="Times New Roman"/>
+        </w:rPr>
+      </w:pPr>
+      <w:hyperlink r:id="rId15" w:history="1">
+        <w:r>
+          <w:rPr>
+            <w:rStyle w:val="Hyperlink"/>
+            <w:rFonts w:ascii="Times New Roman" w:hAnsi="Times New Roman" w:cs="Times New Roman"/>
+          </w:rPr>
+          <w:t>October 7th, 2015</w:t>
+        </w:r>
+      </w:hyperlink>
+      <w:bookmarkStart w:id="2" w:name="_GoBack"/>
+      <w:bookmarkEnd w:id="2"/>
+    </w:p>
+    <w:p>
+      <w:pPr>
+        <w:spacing w:line="360" w:lineRule="auto"/>
+        <w:rPr>
+          <w:rFonts w:ascii="Times New Roman" w:hAnsi="Times New Roman" w:cs="Times New Roman"/>
+        </w:rPr>
+      </w:pPr>
+      <w:r>
+        <w:rPr>
+          <w:rFonts w:ascii="Times New Roman" w:hAnsi="Times New Roman" w:cs="Times New Roman"/>
+        </w:rPr>
+        <w:t>First Draft sketch of Use Case Diagram</w:t>
+      </w:r>
+    </w:p>
+    <w:p>
+      <w:pPr>
+        <w:spacing w:line="360" w:lineRule="auto"/>
+        <w:rPr>
+          <w:rFonts w:ascii="Times New Roman" w:hAnsi="Times New Roman" w:cs="Times New Roman"/>
+          <w:b/>
+        </w:rPr>
+      </w:pPr>
+      <w:r>
+        <w:rPr>
+          <w:rFonts w:ascii="Times New Roman" w:hAnsi="Times New Roman" w:cs="Times New Roman"/>
+          <w:b/>
+          <w:noProof/>
+        </w:rPr>
+        <w:drawing>
+          <wp:anchor distT="0" distB="0" distL="114300" distR="114300" simplePos="0" relativeHeight="251659264" behindDoc="1" locked="0" layoutInCell="1" allowOverlap="1" wp14:anchorId="3802F165" wp14:editId="79CF55B6">
+            <wp:simplePos x="0" y="0"/>
+            <wp:positionH relativeFrom="column">
+              <wp:posOffset>5080</wp:posOffset>
+            </wp:positionH>
+            <wp:positionV relativeFrom="paragraph">
+              <wp:posOffset>0</wp:posOffset>
+            </wp:positionV>
+            <wp:extent cx="5138420" cy="3853815"/>
+            <wp:effectExtent l="0" t="0" r="0" b="6985"/>
+            <wp:wrapNone/>
+            <wp:docPr id="2" name=""/>
+            <wp:cNvGraphicFramePr>
+              <a:graphicFrameLocks xmlns:a="http://schemas.openxmlformats.org/drawingml/2006/main" noChangeAspect="1"/>
+            </wp:cNvGraphicFramePr>
+            <a:graphic xmlns:a="http://schemas.openxmlformats.org/drawingml/2006/main">
+              <a:graphicData uri="http://schemas.openxmlformats.org/drawingml/2006/picture">
+                <pic:pic xmlns:pic="http://schemas.openxmlformats.org/drawingml/2006/picture">
+                  <pic:nvPicPr>
+                    <pic:cNvPr id="0" name="DraftOfUserCases.JPG"/>
+                    <pic:cNvPicPr/>
+                  </pic:nvPicPr>
+                  <pic:blipFill>
+                    <a:blip r:embed="rId16">
+                      <a:extLst>
+                        <a:ext uri="{28A0092B-C50C-407E-A947-70E740481C1C}">
+                          <a14:useLocalDpi xmlns:a14="http://schemas.microsoft.com/office/drawing/2010/main" val="0"/>
+                        </a:ext>
+                      </a:extLst>
+                    </a:blip>
+                    <a:stretch>
+                      <a:fillRect/>
+                    </a:stretch>
+                  </pic:blipFill>
+                  <pic:spPr>
+                    <a:xfrm>
+                      <a:off x="0" y="0"/>
+                      <a:ext cx="5138420" cy="3853815"/>
+                    </a:xfrm>
+                    <a:prstGeom prst="rect">
+                      <a:avLst/>
+                    </a:prstGeom>
+                    <a:extLst>
+                      <a:ext uri="{FAA26D3D-D897-4be2-8F04-BA451C77F1D7}">
+                        <ma14:placeholderFlag xmlns:ma14="http://schemas.microsoft.com/office/mac/drawingml/2011/main"/>
+                      </a:ext>
+                    </a:extLst>
+                  </pic:spPr>
+                </pic:pic>
+              </a:graphicData>
+            </a:graphic>
+            <wp14:sizeRelH relativeFrom="page">
+              <wp14:pctWidth>0</wp14:pctWidth>
+            </wp14:sizeRelH>
+            <wp14:sizeRelV relativeFrom="page">
+              <wp14:pctHeight>0</wp14:pctHeight>
+            </wp14:sizeRelV>
+          </wp:anchor>
+        </w:drawing>
       </w:r>
     </w:p>
     <w:bookmarkEnd w:id="0"/>
@@ -7836,7 +8004,7 @@
   <w:abstractNum w:abstractNumId="8">
     <w:nsid w:val="1C6A4A8A"/>
     <w:multiLevelType w:val="hybridMultilevel"/>
-    <w:tmpl w:val="93383480"/>
+    <w:tmpl w:val="E2BCC060"/>
     <w:lvl w:ilvl="0" w:tplc="04090001">
       <w:start w:val="1"/>
       <w:numFmt w:val="bullet"/>
@@ -7849,7 +8017,7 @@
         <w:rFonts w:ascii="Symbol" w:hAnsi="Symbol" w:hint="default"/>
       </w:rPr>
     </w:lvl>
-    <w:lvl w:ilvl="1" w:tplc="04090003" w:tentative="1">
+    <w:lvl w:ilvl="1" w:tplc="04090003">
       <w:start w:val="1"/>
       <w:numFmt w:val="bullet"/>
       <w:lvlText w:val="o"/>
@@ -9276,6 +9444,119 @@
     </w:lvl>
   </w:abstractNum>
   <w:abstractNum w:abstractNumId="21">
+    <w:nsid w:val="4090129B"/>
+    <w:multiLevelType w:val="hybridMultilevel"/>
+    <w:tmpl w:val="FC0CE8DC"/>
+    <w:lvl w:ilvl="0" w:tplc="04090001">
+      <w:start w:val="1"/>
+      <w:numFmt w:val="bullet"/>
+      <w:lvlText w:val=""/>
+      <w:lvlJc w:val="left"/>
+      <w:pPr>
+        <w:ind w:left="720" w:hanging="360"/>
+      </w:pPr>
+      <w:rPr>
+        <w:rFonts w:ascii="Symbol" w:hAnsi="Symbol" w:hint="default"/>
+      </w:rPr>
+    </w:lvl>
+    <w:lvl w:ilvl="1" w:tplc="04090003" w:tentative="1">
+      <w:start w:val="1"/>
+      <w:numFmt w:val="bullet"/>
+      <w:lvlText w:val="o"/>
+      <w:lvlJc w:val="left"/>
+      <w:pPr>
+        <w:ind w:left="1440" w:hanging="360"/>
+      </w:pPr>
+      <w:rPr>
+        <w:rFonts w:ascii="Courier New" w:hAnsi="Courier New" w:hint="default"/>
+      </w:rPr>
+    </w:lvl>
+    <w:lvl w:ilvl="2" w:tplc="04090005" w:tentative="1">
+      <w:start w:val="1"/>
+      <w:numFmt w:val="bullet"/>
+      <w:lvlText w:val=""/>
+      <w:lvlJc w:val="left"/>
+      <w:pPr>
+        <w:ind w:left="2160" w:hanging="360"/>
+      </w:pPr>
+      <w:rPr>
+        <w:rFonts w:ascii="Wingdings" w:hAnsi="Wingdings" w:hint="default"/>
+      </w:rPr>
+    </w:lvl>
+    <w:lvl w:ilvl="3" w:tplc="04090001" w:tentative="1">
+      <w:start w:val="1"/>
+      <w:numFmt w:val="bullet"/>
+      <w:lvlText w:val=""/>
+      <w:lvlJc w:val="left"/>
+      <w:pPr>
+        <w:ind w:left="2880" w:hanging="360"/>
+      </w:pPr>
+      <w:rPr>
+        <w:rFonts w:ascii="Symbol" w:hAnsi="Symbol" w:hint="default"/>
+      </w:rPr>
+    </w:lvl>
+    <w:lvl w:ilvl="4" w:tplc="04090003" w:tentative="1">
+      <w:start w:val="1"/>
+      <w:numFmt w:val="bullet"/>
+      <w:lvlText w:val="o"/>
+      <w:lvlJc w:val="left"/>
+      <w:pPr>
+        <w:ind w:left="3600" w:hanging="360"/>
+      </w:pPr>
+      <w:rPr>
+        <w:rFonts w:ascii="Courier New" w:hAnsi="Courier New" w:hint="default"/>
+      </w:rPr>
+    </w:lvl>
+    <w:lvl w:ilvl="5" w:tplc="04090005" w:tentative="1">
+      <w:start w:val="1"/>
+      <w:numFmt w:val="bullet"/>
+      <w:lvlText w:val=""/>
+      <w:lvlJc w:val="left"/>
+      <w:pPr>
+        <w:ind w:left="4320" w:hanging="360"/>
+      </w:pPr>
+      <w:rPr>
+        <w:rFonts w:ascii="Wingdings" w:hAnsi="Wingdings" w:hint="default"/>
+      </w:rPr>
+    </w:lvl>
+    <w:lvl w:ilvl="6" w:tplc="04090001" w:tentative="1">
+      <w:start w:val="1"/>
+      <w:numFmt w:val="bullet"/>
+      <w:lvlText w:val=""/>
+      <w:lvlJc w:val="left"/>
+      <w:pPr>
+        <w:ind w:left="5040" w:hanging="360"/>
+      </w:pPr>
+      <w:rPr>
+        <w:rFonts w:ascii="Symbol" w:hAnsi="Symbol" w:hint="default"/>
+      </w:rPr>
+    </w:lvl>
+    <w:lvl w:ilvl="7" w:tplc="04090003" w:tentative="1">
+      <w:start w:val="1"/>
+      <w:numFmt w:val="bullet"/>
+      <w:lvlText w:val="o"/>
+      <w:lvlJc w:val="left"/>
+      <w:pPr>
+        <w:ind w:left="5760" w:hanging="360"/>
+      </w:pPr>
+      <w:rPr>
+        <w:rFonts w:ascii="Courier New" w:hAnsi="Courier New" w:hint="default"/>
+      </w:rPr>
+    </w:lvl>
+    <w:lvl w:ilvl="8" w:tplc="04090005" w:tentative="1">
+      <w:start w:val="1"/>
+      <w:numFmt w:val="bullet"/>
+      <w:lvlText w:val=""/>
+      <w:lvlJc w:val="left"/>
+      <w:pPr>
+        <w:ind w:left="6480" w:hanging="360"/>
+      </w:pPr>
+      <w:rPr>
+        <w:rFonts w:ascii="Wingdings" w:hAnsi="Wingdings" w:hint="default"/>
+      </w:rPr>
+    </w:lvl>
+  </w:abstractNum>
+  <w:abstractNum w:abstractNumId="22">
     <w:nsid w:val="41367341"/>
     <w:multiLevelType w:val="hybridMultilevel"/>
     <w:tmpl w:val="C37E2DF6"/>
@@ -9388,7 +9669,7 @@
       </w:rPr>
     </w:lvl>
   </w:abstractNum>
-  <w:abstractNum w:abstractNumId="22">
+  <w:abstractNum w:abstractNumId="23">
     <w:nsid w:val="49D412FA"/>
     <w:multiLevelType w:val="hybridMultilevel"/>
     <w:tmpl w:val="472837EE"/>
@@ -9474,7 +9755,7 @@
       </w:pPr>
     </w:lvl>
   </w:abstractNum>
-  <w:abstractNum w:abstractNumId="23">
+  <w:abstractNum w:abstractNumId="24">
     <w:nsid w:val="4F7E607F"/>
     <w:multiLevelType w:val="hybridMultilevel"/>
     <w:tmpl w:val="46F6CED0"/>
@@ -9587,7 +9868,7 @@
       </w:rPr>
     </w:lvl>
   </w:abstractNum>
-  <w:abstractNum w:abstractNumId="24">
+  <w:abstractNum w:abstractNumId="25">
     <w:nsid w:val="50702AC2"/>
     <w:multiLevelType w:val="hybridMultilevel"/>
     <w:tmpl w:val="023068C4"/>
@@ -9700,7 +9981,7 @@
       </w:rPr>
     </w:lvl>
   </w:abstractNum>
-  <w:abstractNum w:abstractNumId="25">
+  <w:abstractNum w:abstractNumId="26">
     <w:nsid w:val="50840F59"/>
     <w:multiLevelType w:val="hybridMultilevel"/>
     <w:tmpl w:val="0FB8414A"/>
@@ -9813,7 +10094,7 @@
       </w:rPr>
     </w:lvl>
   </w:abstractNum>
-  <w:abstractNum w:abstractNumId="26">
+  <w:abstractNum w:abstractNumId="27">
     <w:nsid w:val="525F4F67"/>
     <w:multiLevelType w:val="hybridMultilevel"/>
     <w:tmpl w:val="95F430B0"/>
@@ -9899,7 +10180,7 @@
       </w:pPr>
     </w:lvl>
   </w:abstractNum>
-  <w:abstractNum w:abstractNumId="27">
+  <w:abstractNum w:abstractNumId="28">
     <w:nsid w:val="551F40C1"/>
     <w:multiLevelType w:val="hybridMultilevel"/>
     <w:tmpl w:val="D6368544"/>
@@ -10012,7 +10293,7 @@
       </w:rPr>
     </w:lvl>
   </w:abstractNum>
-  <w:abstractNum w:abstractNumId="28">
+  <w:abstractNum w:abstractNumId="29">
     <w:nsid w:val="552A7579"/>
     <w:multiLevelType w:val="hybridMultilevel"/>
     <w:tmpl w:val="C6BCCC9E"/>
@@ -10125,7 +10406,7 @@
       </w:rPr>
     </w:lvl>
   </w:abstractNum>
-  <w:abstractNum w:abstractNumId="29">
+  <w:abstractNum w:abstractNumId="30">
     <w:nsid w:val="564F5223"/>
     <w:multiLevelType w:val="hybridMultilevel"/>
     <w:tmpl w:val="326C9F66"/>
@@ -10211,7 +10492,7 @@
       </w:pPr>
     </w:lvl>
   </w:abstractNum>
-  <w:abstractNum w:abstractNumId="30">
+  <w:abstractNum w:abstractNumId="31">
     <w:nsid w:val="5BAF7F4F"/>
     <w:multiLevelType w:val="hybridMultilevel"/>
     <w:tmpl w:val="3B5E166E"/>
@@ -10297,7 +10578,7 @@
       </w:pPr>
     </w:lvl>
   </w:abstractNum>
-  <w:abstractNum w:abstractNumId="31">
+  <w:abstractNum w:abstractNumId="32">
     <w:nsid w:val="5FB267C2"/>
     <w:multiLevelType w:val="hybridMultilevel"/>
     <w:tmpl w:val="AF8C2340"/>
@@ -10410,7 +10691,7 @@
       </w:rPr>
     </w:lvl>
   </w:abstractNum>
-  <w:abstractNum w:abstractNumId="32">
+  <w:abstractNum w:abstractNumId="33">
     <w:nsid w:val="5FF3478C"/>
     <w:multiLevelType w:val="hybridMultilevel"/>
     <w:tmpl w:val="F7E6E650"/>
@@ -10523,7 +10804,7 @@
       </w:rPr>
     </w:lvl>
   </w:abstractNum>
-  <w:abstractNum w:abstractNumId="33">
+  <w:abstractNum w:abstractNumId="34">
     <w:nsid w:val="61C459AB"/>
     <w:multiLevelType w:val="hybridMultilevel"/>
     <w:tmpl w:val="8B4444F0"/>
@@ -10636,7 +10917,7 @@
       </w:rPr>
     </w:lvl>
   </w:abstractNum>
-  <w:abstractNum w:abstractNumId="34">
+  <w:abstractNum w:abstractNumId="35">
     <w:nsid w:val="6297174E"/>
     <w:multiLevelType w:val="hybridMultilevel"/>
     <w:tmpl w:val="A296EFC2"/>
@@ -10749,7 +11030,7 @@
       </w:rPr>
     </w:lvl>
   </w:abstractNum>
-  <w:abstractNum w:abstractNumId="35">
+  <w:abstractNum w:abstractNumId="36">
     <w:nsid w:val="63767DBD"/>
     <w:multiLevelType w:val="hybridMultilevel"/>
     <w:tmpl w:val="2FD455A0"/>
@@ -10862,7 +11143,7 @@
       </w:rPr>
     </w:lvl>
   </w:abstractNum>
-  <w:abstractNum w:abstractNumId="36">
+  <w:abstractNum w:abstractNumId="37">
     <w:nsid w:val="645F572E"/>
     <w:multiLevelType w:val="hybridMultilevel"/>
     <w:tmpl w:val="0324D45C"/>
@@ -10948,7 +11229,7 @@
       </w:pPr>
     </w:lvl>
   </w:abstractNum>
-  <w:abstractNum w:abstractNumId="37">
+  <w:abstractNum w:abstractNumId="38">
     <w:nsid w:val="64D50FAE"/>
     <w:multiLevelType w:val="hybridMultilevel"/>
     <w:tmpl w:val="29BEE92A"/>
@@ -11034,7 +11315,7 @@
       </w:pPr>
     </w:lvl>
   </w:abstractNum>
-  <w:abstractNum w:abstractNumId="38">
+  <w:abstractNum w:abstractNumId="39">
     <w:nsid w:val="67E76255"/>
     <w:multiLevelType w:val="hybridMultilevel"/>
     <w:tmpl w:val="28661E9E"/>
@@ -11147,7 +11428,7 @@
       </w:rPr>
     </w:lvl>
   </w:abstractNum>
-  <w:abstractNum w:abstractNumId="39">
+  <w:abstractNum w:abstractNumId="40">
     <w:nsid w:val="69E413F1"/>
     <w:multiLevelType w:val="hybridMultilevel"/>
     <w:tmpl w:val="745ED074"/>
@@ -11260,7 +11541,7 @@
       </w:rPr>
     </w:lvl>
   </w:abstractNum>
-  <w:abstractNum w:abstractNumId="40">
+  <w:abstractNum w:abstractNumId="41">
     <w:nsid w:val="6A8966A6"/>
     <w:multiLevelType w:val="hybridMultilevel"/>
     <w:tmpl w:val="6F8E17BE"/>
@@ -11373,7 +11654,7 @@
       </w:rPr>
     </w:lvl>
   </w:abstractNum>
-  <w:abstractNum w:abstractNumId="41">
+  <w:abstractNum w:abstractNumId="42">
     <w:nsid w:val="6E4B7743"/>
     <w:multiLevelType w:val="hybridMultilevel"/>
     <w:tmpl w:val="352A0DB4"/>
@@ -11486,7 +11767,7 @@
       </w:rPr>
     </w:lvl>
   </w:abstractNum>
-  <w:abstractNum w:abstractNumId="42">
+  <w:abstractNum w:abstractNumId="43">
     <w:nsid w:val="70567303"/>
     <w:multiLevelType w:val="hybridMultilevel"/>
     <w:tmpl w:val="1E8C2D10"/>
@@ -11599,7 +11880,7 @@
       </w:rPr>
     </w:lvl>
   </w:abstractNum>
-  <w:abstractNum w:abstractNumId="43">
+  <w:abstractNum w:abstractNumId="44">
     <w:nsid w:val="70611769"/>
     <w:multiLevelType w:val="hybridMultilevel"/>
     <w:tmpl w:val="91E0E2C4"/>
@@ -11712,7 +11993,7 @@
       </w:rPr>
     </w:lvl>
   </w:abstractNum>
-  <w:abstractNum w:abstractNumId="44">
+  <w:abstractNum w:abstractNumId="45">
     <w:nsid w:val="781C2E32"/>
     <w:multiLevelType w:val="hybridMultilevel"/>
     <w:tmpl w:val="D466D60C"/>
@@ -11825,7 +12106,120 @@
       </w:rPr>
     </w:lvl>
   </w:abstractNum>
-  <w:abstractNum w:abstractNumId="45">
+  <w:abstractNum w:abstractNumId="46">
+    <w:nsid w:val="78F77406"/>
+    <w:multiLevelType w:val="hybridMultilevel"/>
+    <w:tmpl w:val="AC76D458"/>
+    <w:lvl w:ilvl="0" w:tplc="04090001">
+      <w:start w:val="1"/>
+      <w:numFmt w:val="bullet"/>
+      <w:lvlText w:val=""/>
+      <w:lvlJc w:val="left"/>
+      <w:pPr>
+        <w:ind w:left="720" w:hanging="360"/>
+      </w:pPr>
+      <w:rPr>
+        <w:rFonts w:ascii="Symbol" w:hAnsi="Symbol" w:hint="default"/>
+      </w:rPr>
+    </w:lvl>
+    <w:lvl w:ilvl="1" w:tplc="04090003" w:tentative="1">
+      <w:start w:val="1"/>
+      <w:numFmt w:val="bullet"/>
+      <w:lvlText w:val="o"/>
+      <w:lvlJc w:val="left"/>
+      <w:pPr>
+        <w:ind w:left="1440" w:hanging="360"/>
+      </w:pPr>
+      <w:rPr>
+        <w:rFonts w:ascii="Courier New" w:hAnsi="Courier New" w:hint="default"/>
+      </w:rPr>
+    </w:lvl>
+    <w:lvl w:ilvl="2" w:tplc="04090005" w:tentative="1">
+      <w:start w:val="1"/>
+      <w:numFmt w:val="bullet"/>
+      <w:lvlText w:val=""/>
+      <w:lvlJc w:val="left"/>
+      <w:pPr>
+        <w:ind w:left="2160" w:hanging="360"/>
+      </w:pPr>
+      <w:rPr>
+        <w:rFonts w:ascii="Wingdings" w:hAnsi="Wingdings" w:hint="default"/>
+      </w:rPr>
+    </w:lvl>
+    <w:lvl w:ilvl="3" w:tplc="04090001" w:tentative="1">
+      <w:start w:val="1"/>
+      <w:numFmt w:val="bullet"/>
+      <w:lvlText w:val=""/>
+      <w:lvlJc w:val="left"/>
+      <w:pPr>
+        <w:ind w:left="2880" w:hanging="360"/>
+      </w:pPr>
+      <w:rPr>
+        <w:rFonts w:ascii="Symbol" w:hAnsi="Symbol" w:hint="default"/>
+      </w:rPr>
+    </w:lvl>
+    <w:lvl w:ilvl="4" w:tplc="04090003" w:tentative="1">
+      <w:start w:val="1"/>
+      <w:numFmt w:val="bullet"/>
+      <w:lvlText w:val="o"/>
+      <w:lvlJc w:val="left"/>
+      <w:pPr>
+        <w:ind w:left="3600" w:hanging="360"/>
+      </w:pPr>
+      <w:rPr>
+        <w:rFonts w:ascii="Courier New" w:hAnsi="Courier New" w:hint="default"/>
+      </w:rPr>
+    </w:lvl>
+    <w:lvl w:ilvl="5" w:tplc="04090005" w:tentative="1">
+      <w:start w:val="1"/>
+      <w:numFmt w:val="bullet"/>
+      <w:lvlText w:val=""/>
+      <w:lvlJc w:val="left"/>
+      <w:pPr>
+        <w:ind w:left="4320" w:hanging="360"/>
+      </w:pPr>
+      <w:rPr>
+        <w:rFonts w:ascii="Wingdings" w:hAnsi="Wingdings" w:hint="default"/>
+      </w:rPr>
+    </w:lvl>
+    <w:lvl w:ilvl="6" w:tplc="04090001" w:tentative="1">
+      <w:start w:val="1"/>
+      <w:numFmt w:val="bullet"/>
+      <w:lvlText w:val=""/>
+      <w:lvlJc w:val="left"/>
+      <w:pPr>
+        <w:ind w:left="5040" w:hanging="360"/>
+      </w:pPr>
+      <w:rPr>
+        <w:rFonts w:ascii="Symbol" w:hAnsi="Symbol" w:hint="default"/>
+      </w:rPr>
+    </w:lvl>
+    <w:lvl w:ilvl="7" w:tplc="04090003" w:tentative="1">
+      <w:start w:val="1"/>
+      <w:numFmt w:val="bullet"/>
+      <w:lvlText w:val="o"/>
+      <w:lvlJc w:val="left"/>
+      <w:pPr>
+        <w:ind w:left="5760" w:hanging="360"/>
+      </w:pPr>
+      <w:rPr>
+        <w:rFonts w:ascii="Courier New" w:hAnsi="Courier New" w:hint="default"/>
+      </w:rPr>
+    </w:lvl>
+    <w:lvl w:ilvl="8" w:tplc="04090005" w:tentative="1">
+      <w:start w:val="1"/>
+      <w:numFmt w:val="bullet"/>
+      <w:lvlText w:val=""/>
+      <w:lvlJc w:val="left"/>
+      <w:pPr>
+        <w:ind w:left="6480" w:hanging="360"/>
+      </w:pPr>
+      <w:rPr>
+        <w:rFonts w:ascii="Wingdings" w:hAnsi="Wingdings" w:hint="default"/>
+      </w:rPr>
+    </w:lvl>
+  </w:abstractNum>
+  <w:abstractNum w:abstractNumId="47">
     <w:nsid w:val="79243775"/>
     <w:multiLevelType w:val="hybridMultilevel"/>
     <w:tmpl w:val="2722BC16"/>
@@ -11911,7 +12305,7 @@
       </w:pPr>
     </w:lvl>
   </w:abstractNum>
-  <w:abstractNum w:abstractNumId="46">
+  <w:abstractNum w:abstractNumId="48">
     <w:nsid w:val="7AC52C3A"/>
     <w:multiLevelType w:val="hybridMultilevel"/>
     <w:tmpl w:val="DB70D618"/>
@@ -12024,7 +12418,7 @@
       </w:rPr>
     </w:lvl>
   </w:abstractNum>
-  <w:abstractNum w:abstractNumId="47">
+  <w:abstractNum w:abstractNumId="49">
     <w:nsid w:val="7C5F0E63"/>
     <w:multiLevelType w:val="hybridMultilevel"/>
     <w:tmpl w:val="73DE7838"/>
@@ -12117,10 +12511,10 @@
     <w:abstractNumId w:val="3"/>
   </w:num>
   <w:num w:numId="3">
-    <w:abstractNumId w:val="24"/>
+    <w:abstractNumId w:val="25"/>
   </w:num>
   <w:num w:numId="4">
-    <w:abstractNumId w:val="42"/>
+    <w:abstractNumId w:val="43"/>
   </w:num>
   <w:num w:numId="5">
     <w:abstractNumId w:val="16"/>
@@ -12135,13 +12529,13 @@
     <w:abstractNumId w:val="18"/>
   </w:num>
   <w:num w:numId="9">
-    <w:abstractNumId w:val="43"/>
+    <w:abstractNumId w:val="44"/>
   </w:num>
   <w:num w:numId="10">
     <w:abstractNumId w:val="8"/>
   </w:num>
   <w:num w:numId="11">
-    <w:abstractNumId w:val="33"/>
+    <w:abstractNumId w:val="34"/>
   </w:num>
   <w:num w:numId="12">
     <w:abstractNumId w:val="9"/>
@@ -12153,25 +12547,25 @@
     <w:abstractNumId w:val="15"/>
   </w:num>
   <w:num w:numId="15">
-    <w:abstractNumId w:val="23"/>
+    <w:abstractNumId w:val="24"/>
   </w:num>
   <w:num w:numId="16">
-    <w:abstractNumId w:val="26"/>
+    <w:abstractNumId w:val="27"/>
   </w:num>
   <w:num w:numId="17">
     <w:abstractNumId w:val="1"/>
   </w:num>
   <w:num w:numId="18">
-    <w:abstractNumId w:val="40"/>
+    <w:abstractNumId w:val="41"/>
   </w:num>
   <w:num w:numId="19">
     <w:abstractNumId w:val="0"/>
   </w:num>
   <w:num w:numId="20">
-    <w:abstractNumId w:val="29"/>
+    <w:abstractNumId w:val="30"/>
   </w:num>
   <w:num w:numId="21">
-    <w:abstractNumId w:val="28"/>
+    <w:abstractNumId w:val="29"/>
   </w:num>
   <w:num w:numId="22">
     <w:abstractNumId w:val="5"/>
@@ -12180,79 +12574,85 @@
     <w:abstractNumId w:val="12"/>
   </w:num>
   <w:num w:numId="24">
-    <w:abstractNumId w:val="38"/>
+    <w:abstractNumId w:val="39"/>
   </w:num>
   <w:num w:numId="25">
-    <w:abstractNumId w:val="44"/>
+    <w:abstractNumId w:val="45"/>
   </w:num>
   <w:num w:numId="26">
-    <w:abstractNumId w:val="45"/>
+    <w:abstractNumId w:val="47"/>
   </w:num>
   <w:num w:numId="27">
     <w:abstractNumId w:val="19"/>
   </w:num>
   <w:num w:numId="28">
-    <w:abstractNumId w:val="36"/>
+    <w:abstractNumId w:val="37"/>
   </w:num>
   <w:num w:numId="29">
-    <w:abstractNumId w:val="41"/>
+    <w:abstractNumId w:val="42"/>
   </w:num>
   <w:num w:numId="30">
-    <w:abstractNumId w:val="30"/>
+    <w:abstractNumId w:val="31"/>
   </w:num>
   <w:num w:numId="31">
-    <w:abstractNumId w:val="39"/>
+    <w:abstractNumId w:val="40"/>
   </w:num>
   <w:num w:numId="32">
-    <w:abstractNumId w:val="21"/>
+    <w:abstractNumId w:val="22"/>
   </w:num>
   <w:num w:numId="33">
-    <w:abstractNumId w:val="34"/>
+    <w:abstractNumId w:val="35"/>
   </w:num>
   <w:num w:numId="34">
     <w:abstractNumId w:val="17"/>
   </w:num>
   <w:num w:numId="35">
-    <w:abstractNumId w:val="47"/>
+    <w:abstractNumId w:val="49"/>
   </w:num>
   <w:num w:numId="36">
     <w:abstractNumId w:val="10"/>
   </w:num>
   <w:num w:numId="37">
-    <w:abstractNumId w:val="37"/>
+    <w:abstractNumId w:val="38"/>
   </w:num>
   <w:num w:numId="38">
-    <w:abstractNumId w:val="27"/>
+    <w:abstractNumId w:val="28"/>
   </w:num>
   <w:num w:numId="39">
     <w:abstractNumId w:val="2"/>
   </w:num>
   <w:num w:numId="40">
-    <w:abstractNumId w:val="22"/>
+    <w:abstractNumId w:val="23"/>
   </w:num>
   <w:num w:numId="41">
-    <w:abstractNumId w:val="31"/>
+    <w:abstractNumId w:val="32"/>
   </w:num>
   <w:num w:numId="42">
-    <w:abstractNumId w:val="25"/>
+    <w:abstractNumId w:val="26"/>
   </w:num>
   <w:num w:numId="43">
     <w:abstractNumId w:val="7"/>
   </w:num>
   <w:num w:numId="44">
-    <w:abstractNumId w:val="32"/>
+    <w:abstractNumId w:val="33"/>
   </w:num>
   <w:num w:numId="45">
     <w:abstractNumId w:val="13"/>
   </w:num>
   <w:num w:numId="46">
-    <w:abstractNumId w:val="35"/>
+    <w:abstractNumId w:val="36"/>
   </w:num>
   <w:num w:numId="47">
     <w:abstractNumId w:val="20"/>
   </w:num>
   <w:num w:numId="48">
+    <w:abstractNumId w:val="48"/>
+  </w:num>
+  <w:num w:numId="49">
     <w:abstractNumId w:val="46"/>
+  </w:num>
+  <w:num w:numId="50">
+    <w:abstractNumId w:val="21"/>
   </w:num>
   <w:numIdMacAtCleanup w:val="28"/>
 </w:numbering>
@@ -12535,6 +12935,18 @@
       <w:szCs w:val="18"/>
     </w:rPr>
   </w:style>
+  <w:style w:type="character" w:styleId="FollowedHyperlink">
+    <w:name w:val="FollowedHyperlink"/>
+    <w:basedOn w:val="DefaultParagraphFont"/>
+    <w:uiPriority w:val="99"/>
+    <w:semiHidden/>
+    <w:unhideWhenUsed/>
+    <w:rsid w:val="00C80F86"/>
+    <w:rPr>
+      <w:color w:val="800080" w:themeColor="followedHyperlink"/>
+      <w:u w:val="single"/>
+    </w:rPr>
+  </w:style>
 </w:styles>
 </file>
 
@@ -12813,6 +13225,18 @@
       <w:rFonts w:ascii="Lucida Grande" w:hAnsi="Lucida Grande" w:cs="Lucida Grande"/>
       <w:sz w:val="18"/>
       <w:szCs w:val="18"/>
+    </w:rPr>
+  </w:style>
+  <w:style w:type="character" w:styleId="FollowedHyperlink">
+    <w:name w:val="FollowedHyperlink"/>
+    <w:basedOn w:val="DefaultParagraphFont"/>
+    <w:uiPriority w:val="99"/>
+    <w:semiHidden/>
+    <w:unhideWhenUsed/>
+    <w:rsid w:val="00C80F86"/>
+    <w:rPr>
+      <w:color w:val="800080" w:themeColor="followedHyperlink"/>
+      <w:u w:val="single"/>
     </w:rPr>
   </w:style>
 </w:styles>

--- a/SoftwareSpecs.docx
+++ b/SoftwareSpecs.docx
@@ -1,6 +1,6 @@
 
 <file path=word/document.xml><?xml version="1.0" encoding="utf-8"?>
-<w:document xmlns:wpc="http://schemas.microsoft.com/office/word/2010/wordprocessingCanvas" xmlns:mo="http://schemas.microsoft.com/office/mac/office/2008/main" xmlns:mc="http://schemas.openxmlformats.org/markup-compatibility/2006" xmlns:mv="urn:schemas-microsoft-com:mac:vml" xmlns:o="urn:schemas-microsoft-com:office:office" xmlns:r="http://schemas.openxmlformats.org/officeDocument/2006/relationships" xmlns:m="http://schemas.openxmlformats.org/officeDocument/2006/math" xmlns:v="urn:schemas-microsoft-com:vml" xmlns:wp14="http://schemas.microsoft.com/office/word/2010/wordprocessingDrawing" xmlns:wp="http://schemas.openxmlformats.org/drawingml/2006/wordprocessingDrawing" xmlns:w10="urn:schemas-microsoft-com:office:word" xmlns:w="http://schemas.openxmlformats.org/wordprocessingml/2006/main" xmlns:w14="http://schemas.microsoft.com/office/word/2010/wordml" xmlns:wpg="http://schemas.microsoft.com/office/word/2010/wordprocessingGroup" xmlns:wpi="http://schemas.microsoft.com/office/word/2010/wordprocessingInk" xmlns:wne="http://schemas.microsoft.com/office/word/2006/wordml" xmlns:wps="http://schemas.microsoft.com/office/word/2010/wordprocessingShape" mc:Ignorable="w14 wp14">
+<w:document xmlns:wpc="http://schemas.microsoft.com/office/word/2010/wordprocessingCanvas" xmlns:mc="http://schemas.openxmlformats.org/markup-compatibility/2006" xmlns:o="urn:schemas-microsoft-com:office:office" xmlns:r="http://schemas.openxmlformats.org/officeDocument/2006/relationships" xmlns:m="http://schemas.openxmlformats.org/officeDocument/2006/math" xmlns:v="urn:schemas-microsoft-com:vml" xmlns:wp14="http://schemas.microsoft.com/office/word/2010/wordprocessingDrawing" xmlns:wp="http://schemas.openxmlformats.org/drawingml/2006/wordprocessingDrawing" xmlns:w10="urn:schemas-microsoft-com:office:word" xmlns:w="http://schemas.openxmlformats.org/wordprocessingml/2006/main" xmlns:w14="http://schemas.microsoft.com/office/word/2010/wordml" xmlns:w15="http://schemas.microsoft.com/office/word/2012/wordml" xmlns:wpg="http://schemas.microsoft.com/office/word/2010/wordprocessingGroup" xmlns:wpi="http://schemas.microsoft.com/office/word/2010/wordprocessingInk" xmlns:wne="http://schemas.microsoft.com/office/word/2006/wordml" xmlns:wps="http://schemas.microsoft.com/office/word/2010/wordprocessingShape" mc:Ignorable="w14 w15 wp14">
   <w:body>
     <w:p>
       <w:pPr>
@@ -117,21 +117,7 @@
         <w:rPr>
           <w:rFonts w:ascii="Times New Roman" w:hAnsi="Times New Roman" w:cs="Times New Roman"/>
         </w:rPr>
-        <w:t xml:space="preserve">Eric </w:t>
-      </w:r>
-      <w:proofErr w:type="spellStart"/>
-      <w:r>
-        <w:rPr>
-          <w:rFonts w:ascii="Times New Roman" w:hAnsi="Times New Roman" w:cs="Times New Roman"/>
-        </w:rPr>
-        <w:t>Peralli</w:t>
-      </w:r>
-      <w:proofErr w:type="spellEnd"/>
-      <w:r>
-        <w:rPr>
-          <w:rFonts w:ascii="Times New Roman" w:hAnsi="Times New Roman" w:cs="Times New Roman"/>
-        </w:rPr>
-        <w:t xml:space="preserve"> - Eric.peralli@gmail.com</w:t>
+        <w:t>Eric Peralli - Eric.peralli@gmail.com</w:t>
       </w:r>
     </w:p>
     <w:p>
@@ -167,21 +153,7 @@
         <w:rPr>
           <w:rFonts w:ascii="Times New Roman" w:hAnsi="Times New Roman" w:cs="Times New Roman"/>
         </w:rPr>
-        <w:t xml:space="preserve">Clayton </w:t>
-      </w:r>
-      <w:proofErr w:type="spellStart"/>
-      <w:r>
-        <w:rPr>
-          <w:rFonts w:ascii="Times New Roman" w:hAnsi="Times New Roman" w:cs="Times New Roman"/>
-        </w:rPr>
-        <w:t>Cuteri</w:t>
-      </w:r>
-      <w:proofErr w:type="spellEnd"/>
-      <w:r>
-        <w:rPr>
-          <w:rFonts w:ascii="Times New Roman" w:hAnsi="Times New Roman" w:cs="Times New Roman"/>
-        </w:rPr>
-        <w:t xml:space="preserve"> – Cuteri.clayton@knights.ucf.edu</w:t>
+        <w:t>Clayton Cuteri – Cuteri.clayton@knights.ucf.edu</w:t>
       </w:r>
     </w:p>
     <w:p>
@@ -499,16 +471,8 @@
               <w:rPr>
                 <w:rFonts w:ascii="Times New Roman" w:hAnsi="Times New Roman" w:cs="Times New Roman"/>
               </w:rPr>
-              <w:t xml:space="preserve">Clayton </w:t>
+              <w:t>Clayton Cuteri</w:t>
             </w:r>
-            <w:proofErr w:type="spellStart"/>
-            <w:r>
-              <w:rPr>
-                <w:rFonts w:ascii="Times New Roman" w:hAnsi="Times New Roman" w:cs="Times New Roman"/>
-              </w:rPr>
-              <w:t>Cuteri</w:t>
-            </w:r>
-            <w:proofErr w:type="spellEnd"/>
           </w:p>
         </w:tc>
         <w:tc>
@@ -609,16 +573,8 @@
               <w:rPr>
                 <w:rFonts w:ascii="Times New Roman" w:hAnsi="Times New Roman" w:cs="Times New Roman"/>
               </w:rPr>
-              <w:t xml:space="preserve">Eric </w:t>
+              <w:t>Eric Peralli</w:t>
             </w:r>
-            <w:proofErr w:type="spellStart"/>
-            <w:r>
-              <w:rPr>
-                <w:rFonts w:ascii="Times New Roman" w:hAnsi="Times New Roman" w:cs="Times New Roman"/>
-              </w:rPr>
-              <w:t>Peralli</w:t>
-            </w:r>
-            <w:proofErr w:type="spellEnd"/>
           </w:p>
         </w:tc>
         <w:tc>
@@ -1268,6 +1224,14 @@
           <w:szCs w:val="28"/>
         </w:rPr>
       </w:pPr>
+    </w:p>
+    <w:p>
+      <w:pPr>
+        <w:rPr>
+          <w:rFonts w:ascii="Times New Roman" w:hAnsi="Times New Roman" w:cs="Times New Roman"/>
+          <w:szCs w:val="28"/>
+        </w:rPr>
+      </w:pPr>
       <w:r>
         <w:rPr>
           <w:rFonts w:ascii="Times New Roman" w:hAnsi="Times New Roman" w:cs="Times New Roman"/>
@@ -1308,87 +1272,71 @@
           <w:rFonts w:ascii="Times New Roman" w:hAnsi="Times New Roman" w:cs="Times New Roman"/>
           <w:b/>
         </w:rPr>
-        <w:t xml:space="preserve">Software to be </w:t>
-      </w:r>
-      <w:proofErr w:type="gramStart"/>
-      <w:r>
+        <w:t>Software to be Produced:</w:t>
+      </w:r>
+    </w:p>
+    <w:p>
+      <w:pPr>
+        <w:rPr>
+          <w:rFonts w:ascii="Times New Roman" w:hAnsi="Times New Roman" w:cs="Times New Roman"/>
+        </w:rPr>
+      </w:pPr>
+      <w:r>
+        <w:rPr>
+          <w:rFonts w:ascii="Times New Roman" w:hAnsi="Times New Roman" w:cs="Times New Roman"/>
+        </w:rPr>
+        <w:t xml:space="preserve">The software in production </w:t>
+      </w:r>
+      <w:r>
+        <w:rPr>
+          <w:rFonts w:ascii="Times New Roman" w:hAnsi="Times New Roman" w:cs="Times New Roman"/>
+        </w:rPr>
+        <w:t>is an augmented reality application built for smartphone users. The software places the user in a first person perspective</w:t>
+      </w:r>
+      <w:r>
+        <w:rPr>
+          <w:rFonts w:ascii="Times New Roman" w:hAnsi="Times New Roman" w:cs="Times New Roman"/>
+        </w:rPr>
+        <w:t>.</w:t>
+      </w:r>
+      <w:r>
+        <w:rPr>
+          <w:rFonts w:ascii="Times New Roman" w:hAnsi="Times New Roman" w:cs="Times New Roman"/>
+        </w:rPr>
+        <w:t xml:space="preserve"> The software provides a menu for customization of the user’s augmented reality experience. When the user begins a game, the software populates the user’s screen with enemies of varying difficulty as well as a heads up display of user’s score and health. Users defeat enemies by tapping on the enemy’s virtual sprite. The software utilizes existing smartphone camera API to display the generated enemies on the user’s immediate surroundings. </w:t>
+      </w:r>
+    </w:p>
+    <w:p>
+      <w:pPr>
+        <w:rPr>
+          <w:rFonts w:ascii="Times New Roman" w:hAnsi="Times New Roman" w:cs="Times New Roman"/>
+        </w:rPr>
+      </w:pPr>
+    </w:p>
+    <w:p>
+      <w:pPr>
         <w:rPr>
           <w:rFonts w:ascii="Times New Roman" w:hAnsi="Times New Roman" w:cs="Times New Roman"/>
           <w:b/>
         </w:rPr>
-        <w:t>Produced</w:t>
-      </w:r>
-      <w:proofErr w:type="gramEnd"/>
+      </w:pPr>
       <w:r>
         <w:rPr>
           <w:rFonts w:ascii="Times New Roman" w:hAnsi="Times New Roman" w:cs="Times New Roman"/>
           <w:b/>
         </w:rPr>
+        <w:t>Reference Documents</w:t>
+      </w:r>
+      <w:r>
+        <w:rPr>
+          <w:rFonts w:ascii="Times New Roman" w:hAnsi="Times New Roman" w:cs="Times New Roman"/>
+          <w:b/>
+        </w:rPr>
         <w:t>:</w:t>
       </w:r>
     </w:p>
     <w:p>
       <w:pPr>
-        <w:rPr>
-          <w:rFonts w:ascii="Times New Roman" w:hAnsi="Times New Roman" w:cs="Times New Roman"/>
-        </w:rPr>
-      </w:pPr>
-      <w:r>
-        <w:rPr>
-          <w:rFonts w:ascii="Times New Roman" w:hAnsi="Times New Roman" w:cs="Times New Roman"/>
-        </w:rPr>
-        <w:t xml:space="preserve">The software in production </w:t>
-      </w:r>
-      <w:r>
-        <w:rPr>
-          <w:rFonts w:ascii="Times New Roman" w:hAnsi="Times New Roman" w:cs="Times New Roman"/>
-        </w:rPr>
-        <w:t>is an augmented reality application built for smartphone users. The software places the user in a first person perspective</w:t>
-      </w:r>
-      <w:r>
-        <w:rPr>
-          <w:rFonts w:ascii="Times New Roman" w:hAnsi="Times New Roman" w:cs="Times New Roman"/>
-        </w:rPr>
-        <w:t>.</w:t>
-      </w:r>
-      <w:r>
-        <w:rPr>
-          <w:rFonts w:ascii="Times New Roman" w:hAnsi="Times New Roman" w:cs="Times New Roman"/>
-        </w:rPr>
-        <w:t xml:space="preserve"> The software provides a menu for customization of the user’s augmented reality experience. When the user begins a game, the software populates the user’s screen with enemies of varying difficulty as well as a heads up display of user’s score and health. Users defeat enemies by tapping on the enemy’s virtual sprite. The software utilizes existing smartphone camera API to display the generated enemies on the user’s immediate surroundings. </w:t>
-      </w:r>
-    </w:p>
-    <w:p>
-      <w:pPr>
-        <w:rPr>
-          <w:rFonts w:ascii="Times New Roman" w:hAnsi="Times New Roman" w:cs="Times New Roman"/>
-        </w:rPr>
-      </w:pPr>
-    </w:p>
-    <w:p>
-      <w:pPr>
-        <w:rPr>
-          <w:rFonts w:ascii="Times New Roman" w:hAnsi="Times New Roman" w:cs="Times New Roman"/>
-          <w:b/>
-        </w:rPr>
-      </w:pPr>
-      <w:r>
-        <w:rPr>
-          <w:rFonts w:ascii="Times New Roman" w:hAnsi="Times New Roman" w:cs="Times New Roman"/>
-          <w:b/>
-        </w:rPr>
-        <w:t>Reference Documents</w:t>
-      </w:r>
-      <w:r>
-        <w:rPr>
-          <w:rFonts w:ascii="Times New Roman" w:hAnsi="Times New Roman" w:cs="Times New Roman"/>
-          <w:b/>
-        </w:rPr>
-        <w:t>:</w:t>
-      </w:r>
-    </w:p>
-    <w:p>
-      <w:pPr>
         <w:pStyle w:val="ListParagraph"/>
         <w:numPr>
           <w:ilvl w:val="0"/>
@@ -1398,7 +1346,7 @@
           <w:rFonts w:ascii="Times New Roman" w:hAnsi="Times New Roman" w:cs="Times New Roman"/>
         </w:rPr>
       </w:pPr>
-      <w:hyperlink r:id="rId6" w:history="1">
+      <w:hyperlink r:id="rId5" w:history="1">
         <w:r>
           <w:rPr>
             <w:rStyle w:val="Hyperlink"/>
@@ -1428,27 +1376,13 @@
           <w:u w:val="none"/>
         </w:rPr>
       </w:pPr>
-      <w:hyperlink r:id="rId7" w:history="1">
+      <w:hyperlink r:id="rId6" w:history="1">
         <w:r>
           <w:rPr>
             <w:rStyle w:val="Hyperlink"/>
             <w:rFonts w:ascii="Times New Roman" w:hAnsi="Times New Roman" w:cs="Times New Roman"/>
           </w:rPr>
-          <w:t>Project Manag</w:t>
-        </w:r>
-        <w:r>
-          <w:rPr>
-            <w:rStyle w:val="Hyperlink"/>
-            <w:rFonts w:ascii="Times New Roman" w:hAnsi="Times New Roman" w:cs="Times New Roman"/>
-          </w:rPr>
-          <w:t>e</w:t>
-        </w:r>
-        <w:r>
-          <w:rPr>
-            <w:rStyle w:val="Hyperlink"/>
-            <w:rFonts w:ascii="Times New Roman" w:hAnsi="Times New Roman" w:cs="Times New Roman"/>
-          </w:rPr>
-          <w:t>ment Plan</w:t>
+          <w:t>Project Management Plan</w:t>
         </w:r>
       </w:hyperlink>
     </w:p>
@@ -1460,7 +1394,7 @@
           <w:numId w:val="10"/>
         </w:numPr>
       </w:pPr>
-      <w:hyperlink r:id="rId8" w:history="1">
+      <w:hyperlink r:id="rId7" w:history="1">
         <w:r>
           <w:rPr>
             <w:rStyle w:val="Hyperlink"/>
@@ -1529,7 +1463,7 @@
           <w:b/>
         </w:rPr>
       </w:pPr>
-      <w:hyperlink r:id="rId9" w:history="1">
+      <w:hyperlink r:id="rId8" w:history="1">
         <w:r>
           <w:rPr>
             <w:rStyle w:val="Hyperlink"/>
@@ -1903,6 +1837,7 @@
           <w:rFonts w:ascii="Times New Roman" w:hAnsi="Times New Roman" w:cs="Times New Roman"/>
         </w:rPr>
       </w:pPr>
+      <w:bookmarkStart w:id="2" w:name="_GoBack"/>
       <w:r>
         <w:rPr>
           <w:rFonts w:ascii="Times New Roman" w:hAnsi="Times New Roman" w:cs="Times New Roman"/>
@@ -2018,6 +1953,7 @@
         <w:t>.</w:t>
       </w:r>
     </w:p>
+    <w:bookmarkEnd w:id="2"/>
     <w:p>
       <w:pPr>
         <w:rPr>
@@ -2036,7 +1972,6 @@
         <w:rPr>
           <w:rFonts w:ascii="Times New Roman" w:hAnsi="Times New Roman" w:cs="Times New Roman"/>
           <w:b/>
-          <w:highlight w:val="yellow"/>
         </w:rPr>
         <w:t>Event Table</w:t>
       </w:r>
@@ -2163,7 +2098,7 @@
               <w:rPr>
                 <w:rFonts w:ascii="Times New Roman" w:hAnsi="Times New Roman" w:cs="Times New Roman"/>
               </w:rPr>
-              <w:t>Fire</w:t>
+              <w:t>User fires at enemy</w:t>
             </w:r>
           </w:p>
         </w:tc>
@@ -2201,7 +2136,7 @@
               <w:rPr>
                 <w:rFonts w:ascii="Times New Roman" w:hAnsi="Times New Roman" w:cs="Times New Roman"/>
               </w:rPr>
-              <w:t>Enemy takes 1 point of damage</w:t>
+              <w:t>Enemy takes damage</w:t>
             </w:r>
           </w:p>
         </w:tc>
@@ -2220,13 +2155,7 @@
               <w:rPr>
                 <w:rFonts w:ascii="Times New Roman" w:hAnsi="Times New Roman" w:cs="Times New Roman"/>
               </w:rPr>
-              <w:t>Targeted enemy decreases its health instance var</w:t>
-            </w:r>
-            <w:r>
-              <w:rPr>
-                <w:rFonts w:ascii="Times New Roman" w:hAnsi="Times New Roman" w:cs="Times New Roman"/>
-              </w:rPr>
-              <w:t>iable</w:t>
+              <w:t>Targeted enemy decreases its health instance variable</w:t>
             </w:r>
           </w:p>
         </w:tc>
@@ -2247,6 +2176,84 @@
               <w:rPr>
                 <w:rFonts w:ascii="Times New Roman" w:hAnsi="Times New Roman" w:cs="Times New Roman"/>
               </w:rPr>
+              <w:t>User eliminates enemy</w:t>
+            </w:r>
+          </w:p>
+        </w:tc>
+        <w:tc>
+          <w:tcPr>
+            <w:tcW w:w="2214" w:type="dxa"/>
+          </w:tcPr>
+          <w:p>
+            <w:pPr>
+              <w:jc w:val="center"/>
+              <w:rPr>
+                <w:rFonts w:ascii="Times New Roman" w:hAnsi="Times New Roman" w:cs="Times New Roman"/>
+              </w:rPr>
+            </w:pPr>
+            <w:r>
+              <w:rPr>
+                <w:rFonts w:ascii="Times New Roman" w:hAnsi="Times New Roman" w:cs="Times New Roman"/>
+              </w:rPr>
+              <w:t>User taps on screen enemy</w:t>
+            </w:r>
+          </w:p>
+        </w:tc>
+        <w:tc>
+          <w:tcPr>
+            <w:tcW w:w="2214" w:type="dxa"/>
+          </w:tcPr>
+          <w:p>
+            <w:pPr>
+              <w:jc w:val="center"/>
+              <w:rPr>
+                <w:rFonts w:ascii="Times New Roman" w:hAnsi="Times New Roman" w:cs="Times New Roman"/>
+              </w:rPr>
+            </w:pPr>
+            <w:r>
+              <w:rPr>
+                <w:rFonts w:ascii="Times New Roman" w:hAnsi="Times New Roman" w:cs="Times New Roman"/>
+              </w:rPr>
+              <w:t>Enemy disappears from screen</w:t>
+            </w:r>
+          </w:p>
+        </w:tc>
+        <w:tc>
+          <w:tcPr>
+            <w:tcW w:w="2214" w:type="dxa"/>
+          </w:tcPr>
+          <w:p>
+            <w:pPr>
+              <w:jc w:val="center"/>
+              <w:rPr>
+                <w:rFonts w:ascii="Times New Roman" w:hAnsi="Times New Roman" w:cs="Times New Roman"/>
+              </w:rPr>
+            </w:pPr>
+            <w:r>
+              <w:rPr>
+                <w:rFonts w:ascii="Times New Roman" w:hAnsi="Times New Roman" w:cs="Times New Roman"/>
+              </w:rPr>
+              <w:t>Targeted enemy decreases its health variable to 0.</w:t>
+            </w:r>
+          </w:p>
+        </w:tc>
+      </w:tr>
+      <w:tr>
+        <w:tc>
+          <w:tcPr>
+            <w:tcW w:w="2214" w:type="dxa"/>
+          </w:tcPr>
+          <w:p>
+            <w:pPr>
+              <w:jc w:val="center"/>
+              <w:rPr>
+                <w:rFonts w:ascii="Times New Roman" w:hAnsi="Times New Roman" w:cs="Times New Roman"/>
+              </w:rPr>
+            </w:pPr>
+            <w:r>
+              <w:rPr>
+                <w:rFonts w:ascii="Times New Roman" w:hAnsi="Times New Roman" w:cs="Times New Roman"/>
+              </w:rPr>
               <w:t>Users turns left</w:t>
             </w:r>
           </w:p>
@@ -2266,13 +2273,7 @@
               <w:rPr>
                 <w:rFonts w:ascii="Times New Roman" w:hAnsi="Times New Roman" w:cs="Times New Roman"/>
               </w:rPr>
-              <w:t>User rotates smartphone camera</w:t>
-            </w:r>
-            <w:r>
-              <w:rPr>
-                <w:rFonts w:ascii="Times New Roman" w:hAnsi="Times New Roman" w:cs="Times New Roman"/>
-              </w:rPr>
-              <w:t xml:space="preserve"> to the left</w:t>
+              <w:t>User rotates smartphone camera to the left</w:t>
             </w:r>
           </w:p>
         </w:tc>
@@ -2350,13 +2351,7 @@
               <w:rPr>
                 <w:rFonts w:ascii="Times New Roman" w:hAnsi="Times New Roman" w:cs="Times New Roman"/>
               </w:rPr>
-              <w:t>User rotates smartphone camera</w:t>
-            </w:r>
-            <w:r>
-              <w:rPr>
-                <w:rFonts w:ascii="Times New Roman" w:hAnsi="Times New Roman" w:cs="Times New Roman"/>
-              </w:rPr>
-              <w:t xml:space="preserve"> to the right</w:t>
+              <w:t>User rotates smartphone camera to the right</w:t>
             </w:r>
           </w:p>
         </w:tc>
@@ -2500,7 +2495,14 @@
               <w:rPr>
                 <w:rFonts w:ascii="Times New Roman" w:hAnsi="Times New Roman" w:cs="Times New Roman"/>
               </w:rPr>
-              <w:t xml:space="preserve">Enemy Takes Damage </w:t>
+              <w:t xml:space="preserve">Enemy Takes </w:t>
+            </w:r>
+            <w:r>
+              <w:rPr>
+                <w:rFonts w:ascii="Times New Roman" w:hAnsi="Times New Roman" w:cs="Times New Roman"/>
+              </w:rPr>
+              <w:lastRenderedPageBreak/>
+              <w:t xml:space="preserve">Damage </w:t>
             </w:r>
           </w:p>
           <w:p>
@@ -2526,7 +2528,15 @@
               <w:rPr>
                 <w:rFonts w:ascii="Times New Roman" w:hAnsi="Times New Roman" w:cs="Times New Roman"/>
               </w:rPr>
-              <w:t>User successfully targets enemy sprite</w:t>
+              <w:lastRenderedPageBreak/>
+              <w:t xml:space="preserve">User successfully </w:t>
+            </w:r>
+            <w:r>
+              <w:rPr>
+                <w:rFonts w:ascii="Times New Roman" w:hAnsi="Times New Roman" w:cs="Times New Roman"/>
+              </w:rPr>
+              <w:lastRenderedPageBreak/>
+              <w:t>targets enemy sprite</w:t>
             </w:r>
           </w:p>
         </w:tc>
@@ -2545,7 +2555,15 @@
               <w:rPr>
                 <w:rFonts w:ascii="Times New Roman" w:hAnsi="Times New Roman" w:cs="Times New Roman"/>
               </w:rPr>
-              <w:t>Hit indicator displayed</w:t>
+              <w:lastRenderedPageBreak/>
+              <w:t xml:space="preserve">Hit indicator </w:t>
+            </w:r>
+            <w:r>
+              <w:rPr>
+                <w:rFonts w:ascii="Times New Roman" w:hAnsi="Times New Roman" w:cs="Times New Roman"/>
+              </w:rPr>
+              <w:lastRenderedPageBreak/>
+              <w:t>displayed</w:t>
             </w:r>
           </w:p>
         </w:tc>
@@ -2564,14 +2582,15 @@
               <w:rPr>
                 <w:rFonts w:ascii="Times New Roman" w:hAnsi="Times New Roman" w:cs="Times New Roman"/>
               </w:rPr>
-              <w:t xml:space="preserve">Enemy health variable is updated. Check run to see if health = 0, if this is true, GUI is updated </w:t>
+              <w:lastRenderedPageBreak/>
+              <w:t xml:space="preserve">Enemy health </w:t>
             </w:r>
             <w:r>
               <w:rPr>
                 <w:rFonts w:ascii="Times New Roman" w:hAnsi="Times New Roman" w:cs="Times New Roman"/>
               </w:rPr>
               <w:lastRenderedPageBreak/>
-              <w:t>to remove enemy sprite. Score is updated.</w:t>
+              <w:t>variable is updated. Check run to see if health = 0, if this is true, GUI is updated to remove enemy sprite. Score is updated.</w:t>
             </w:r>
           </w:p>
         </w:tc>
@@ -2583,61 +2602,6 @@
           </w:tcPr>
           <w:p>
             <w:pPr>
-              <w:jc w:val="center"/>
-              <w:rPr>
-                <w:rFonts w:ascii="Times New Roman" w:hAnsi="Times New Roman" w:cs="Times New Roman"/>
-              </w:rPr>
-            </w:pPr>
-          </w:p>
-        </w:tc>
-        <w:tc>
-          <w:tcPr>
-            <w:tcW w:w="2214" w:type="dxa"/>
-          </w:tcPr>
-          <w:p>
-            <w:pPr>
-              <w:jc w:val="center"/>
-              <w:rPr>
-                <w:rFonts w:ascii="Times New Roman" w:hAnsi="Times New Roman" w:cs="Times New Roman"/>
-              </w:rPr>
-            </w:pPr>
-          </w:p>
-        </w:tc>
-        <w:tc>
-          <w:tcPr>
-            <w:tcW w:w="2214" w:type="dxa"/>
-          </w:tcPr>
-          <w:p>
-            <w:pPr>
-              <w:jc w:val="center"/>
-              <w:rPr>
-                <w:rFonts w:ascii="Times New Roman" w:hAnsi="Times New Roman" w:cs="Times New Roman"/>
-              </w:rPr>
-            </w:pPr>
-          </w:p>
-        </w:tc>
-        <w:tc>
-          <w:tcPr>
-            <w:tcW w:w="2214" w:type="dxa"/>
-          </w:tcPr>
-          <w:p>
-            <w:pPr>
-              <w:jc w:val="center"/>
-              <w:rPr>
-                <w:rFonts w:ascii="Times New Roman" w:hAnsi="Times New Roman" w:cs="Times New Roman"/>
-              </w:rPr>
-            </w:pPr>
-          </w:p>
-        </w:tc>
-      </w:tr>
-      <w:tr>
-        <w:tc>
-          <w:tcPr>
-            <w:tcW w:w="2214" w:type="dxa"/>
-          </w:tcPr>
-          <w:p>
-            <w:pPr>
-              <w:spacing w:line="360" w:lineRule="auto"/>
               <w:rPr>
                 <w:rFonts w:ascii="Times New Roman" w:hAnsi="Times New Roman" w:cs="Times New Roman"/>
                 <w:b/>
@@ -2647,7 +2611,8 @@
               <w:rPr>
                 <w:rFonts w:ascii="Times New Roman" w:hAnsi="Times New Roman" w:cs="Times New Roman"/>
               </w:rPr>
-              <w:t>“Play” selected</w:t>
+              <w:lastRenderedPageBreak/>
+              <w:t>“Play” Selected</w:t>
             </w:r>
           </w:p>
         </w:tc>
@@ -2657,7 +2622,6 @@
           </w:tcPr>
           <w:p>
             <w:pPr>
-              <w:spacing w:line="360" w:lineRule="auto"/>
               <w:rPr>
                 <w:rFonts w:ascii="Times New Roman" w:hAnsi="Times New Roman" w:cs="Times New Roman"/>
                 <w:b/>
@@ -2677,7 +2641,6 @@
           </w:tcPr>
           <w:p>
             <w:pPr>
-              <w:spacing w:line="360" w:lineRule="auto"/>
               <w:rPr>
                 <w:rFonts w:ascii="Times New Roman" w:hAnsi="Times New Roman" w:cs="Times New Roman"/>
                 <w:b/>
@@ -2697,7 +2660,6 @@
           </w:tcPr>
           <w:p>
             <w:pPr>
-              <w:spacing w:line="360" w:lineRule="auto"/>
               <w:rPr>
                 <w:rFonts w:ascii="Times New Roman" w:hAnsi="Times New Roman" w:cs="Times New Roman"/>
                 <w:b/>
@@ -2719,7 +2681,154 @@
           </w:tcPr>
           <w:p>
             <w:pPr>
-              <w:spacing w:line="360" w:lineRule="auto"/>
+              <w:rPr>
+                <w:rFonts w:ascii="Times New Roman" w:hAnsi="Times New Roman" w:cs="Times New Roman"/>
+              </w:rPr>
+            </w:pPr>
+            <w:r>
+              <w:rPr>
+                <w:rFonts w:ascii="Times New Roman" w:hAnsi="Times New Roman" w:cs="Times New Roman"/>
+              </w:rPr>
+              <w:t>"Check Scores” Selected (Online)</w:t>
+            </w:r>
+          </w:p>
+        </w:tc>
+        <w:tc>
+          <w:tcPr>
+            <w:tcW w:w="2214" w:type="dxa"/>
+          </w:tcPr>
+          <w:p>
+            <w:pPr>
+              <w:rPr>
+                <w:rFonts w:ascii="Times New Roman" w:hAnsi="Times New Roman" w:cs="Times New Roman"/>
+              </w:rPr>
+            </w:pPr>
+            <w:r>
+              <w:rPr>
+                <w:rFonts w:ascii="Times New Roman" w:hAnsi="Times New Roman" w:cs="Times New Roman"/>
+              </w:rPr>
+              <w:t>User taps “Scores” on the main menu</w:t>
+            </w:r>
+          </w:p>
+        </w:tc>
+        <w:tc>
+          <w:tcPr>
+            <w:tcW w:w="2214" w:type="dxa"/>
+          </w:tcPr>
+          <w:p>
+            <w:pPr>
+              <w:rPr>
+                <w:rFonts w:ascii="Times New Roman" w:hAnsi="Times New Roman" w:cs="Times New Roman"/>
+              </w:rPr>
+            </w:pPr>
+            <w:r>
+              <w:rPr>
+                <w:rFonts w:ascii="Times New Roman" w:hAnsi="Times New Roman" w:cs="Times New Roman"/>
+              </w:rPr>
+              <w:t>A display with the top global scores appears</w:t>
+            </w:r>
+          </w:p>
+        </w:tc>
+        <w:tc>
+          <w:tcPr>
+            <w:tcW w:w="2214" w:type="dxa"/>
+          </w:tcPr>
+          <w:p>
+            <w:pPr>
+              <w:rPr>
+                <w:rFonts w:ascii="Times New Roman" w:hAnsi="Times New Roman" w:cs="Times New Roman"/>
+              </w:rPr>
+            </w:pPr>
+            <w:r>
+              <w:rPr>
+                <w:rFonts w:ascii="Times New Roman" w:hAnsi="Times New Roman" w:cs="Times New Roman"/>
+              </w:rPr>
+              <w:t>The application fetches the top scores from the server</w:t>
+            </w:r>
+          </w:p>
+        </w:tc>
+      </w:tr>
+      <w:tr>
+        <w:tc>
+          <w:tcPr>
+            <w:tcW w:w="2214" w:type="dxa"/>
+          </w:tcPr>
+          <w:p>
+            <w:pPr>
+              <w:rPr>
+                <w:rFonts w:ascii="Times New Roman" w:hAnsi="Times New Roman" w:cs="Times New Roman"/>
+              </w:rPr>
+            </w:pPr>
+            <w:r>
+              <w:rPr>
+                <w:rFonts w:ascii="Times New Roman" w:hAnsi="Times New Roman" w:cs="Times New Roman"/>
+              </w:rPr>
+              <w:t xml:space="preserve">“Check Scores” Selected (Offline) </w:t>
+            </w:r>
+          </w:p>
+        </w:tc>
+        <w:tc>
+          <w:tcPr>
+            <w:tcW w:w="2214" w:type="dxa"/>
+          </w:tcPr>
+          <w:p>
+            <w:pPr>
+              <w:rPr>
+                <w:rFonts w:ascii="Times New Roman" w:hAnsi="Times New Roman" w:cs="Times New Roman"/>
+              </w:rPr>
+            </w:pPr>
+            <w:r>
+              <w:rPr>
+                <w:rFonts w:ascii="Times New Roman" w:hAnsi="Times New Roman" w:cs="Times New Roman"/>
+              </w:rPr>
+              <w:t>User taps “Scores” on the main menu</w:t>
+            </w:r>
+          </w:p>
+        </w:tc>
+        <w:tc>
+          <w:tcPr>
+            <w:tcW w:w="2214" w:type="dxa"/>
+          </w:tcPr>
+          <w:p>
+            <w:pPr>
+              <w:rPr>
+                <w:rFonts w:ascii="Times New Roman" w:hAnsi="Times New Roman" w:cs="Times New Roman"/>
+              </w:rPr>
+            </w:pPr>
+            <w:r>
+              <w:rPr>
+                <w:rFonts w:ascii="Times New Roman" w:hAnsi="Times New Roman" w:cs="Times New Roman"/>
+              </w:rPr>
+              <w:t>A display with the top local scores appears</w:t>
+            </w:r>
+          </w:p>
+        </w:tc>
+        <w:tc>
+          <w:tcPr>
+            <w:tcW w:w="2214" w:type="dxa"/>
+          </w:tcPr>
+          <w:p>
+            <w:pPr>
+              <w:rPr>
+                <w:rFonts w:ascii="Times New Roman" w:hAnsi="Times New Roman" w:cs="Times New Roman"/>
+              </w:rPr>
+            </w:pPr>
+            <w:r>
+              <w:rPr>
+                <w:rFonts w:ascii="Times New Roman" w:hAnsi="Times New Roman" w:cs="Times New Roman"/>
+              </w:rPr>
+              <w:t>The application reads the local file that is storing the scores</w:t>
+            </w:r>
+          </w:p>
+        </w:tc>
+      </w:tr>
+      <w:tr>
+        <w:tc>
+          <w:tcPr>
+            <w:tcW w:w="2214" w:type="dxa"/>
+          </w:tcPr>
+          <w:p>
+            <w:pPr>
               <w:rPr>
                 <w:rFonts w:ascii="Times New Roman" w:hAnsi="Times New Roman" w:cs="Times New Roman"/>
                 <w:b/>
@@ -2739,7 +2848,6 @@
           </w:tcPr>
           <w:p>
             <w:pPr>
-              <w:spacing w:line="360" w:lineRule="auto"/>
               <w:rPr>
                 <w:rFonts w:ascii="Times New Roman" w:hAnsi="Times New Roman" w:cs="Times New Roman"/>
                 <w:b/>
@@ -2759,7 +2867,6 @@
           </w:tcPr>
           <w:p>
             <w:pPr>
-              <w:spacing w:line="360" w:lineRule="auto"/>
               <w:rPr>
                 <w:rFonts w:ascii="Times New Roman" w:hAnsi="Times New Roman" w:cs="Times New Roman"/>
                 <w:b/>
@@ -2779,10 +2886,8 @@
           </w:tcPr>
           <w:p>
             <w:pPr>
-              <w:spacing w:line="360" w:lineRule="auto"/>
-              <w:rPr>
-                <w:rFonts w:ascii="Times New Roman" w:hAnsi="Times New Roman" w:cs="Times New Roman"/>
-                <w:b/>
+              <w:rPr>
+                <w:rFonts w:ascii="Times New Roman" w:hAnsi="Times New Roman" w:cs="Times New Roman"/>
               </w:rPr>
             </w:pPr>
             <w:r>
@@ -2794,7 +2899,230 @@
           </w:p>
         </w:tc>
       </w:tr>
+      <w:tr>
+        <w:tc>
+          <w:tcPr>
+            <w:tcW w:w="2214" w:type="dxa"/>
+          </w:tcPr>
+          <w:p>
+            <w:pPr>
+              <w:rPr>
+                <w:rFonts w:ascii="Times New Roman" w:hAnsi="Times New Roman" w:cs="Times New Roman"/>
+              </w:rPr>
+            </w:pPr>
+            <w:r>
+              <w:rPr>
+                <w:rFonts w:ascii="Times New Roman" w:hAnsi="Times New Roman" w:cs="Times New Roman"/>
+              </w:rPr>
+              <w:t>User receives notification (text, call, etc.) while using application</w:t>
+            </w:r>
+          </w:p>
+        </w:tc>
+        <w:tc>
+          <w:tcPr>
+            <w:tcW w:w="2214" w:type="dxa"/>
+          </w:tcPr>
+          <w:p>
+            <w:pPr>
+              <w:rPr>
+                <w:rFonts w:ascii="Times New Roman" w:hAnsi="Times New Roman" w:cs="Times New Roman"/>
+              </w:rPr>
+            </w:pPr>
+            <w:r>
+              <w:rPr>
+                <w:rFonts w:ascii="Times New Roman" w:hAnsi="Times New Roman" w:cs="Times New Roman"/>
+              </w:rPr>
+              <w:t>User receives notification (text, call, etc.) while using application</w:t>
+            </w:r>
+          </w:p>
+        </w:tc>
+        <w:tc>
+          <w:tcPr>
+            <w:tcW w:w="2214" w:type="dxa"/>
+          </w:tcPr>
+          <w:p>
+            <w:pPr>
+              <w:rPr>
+                <w:rFonts w:ascii="Times New Roman" w:hAnsi="Times New Roman" w:cs="Times New Roman"/>
+              </w:rPr>
+            </w:pPr>
+            <w:r>
+              <w:rPr>
+                <w:rFonts w:ascii="Times New Roman" w:hAnsi="Times New Roman" w:cs="Times New Roman"/>
+              </w:rPr>
+              <w:t>Some of the user’s screen is hindered by the notification</w:t>
+            </w:r>
+          </w:p>
+        </w:tc>
+        <w:tc>
+          <w:tcPr>
+            <w:tcW w:w="2214" w:type="dxa"/>
+          </w:tcPr>
+          <w:p>
+            <w:pPr>
+              <w:rPr>
+                <w:rFonts w:ascii="Times New Roman" w:hAnsi="Times New Roman" w:cs="Times New Roman"/>
+              </w:rPr>
+            </w:pPr>
+            <w:r>
+              <w:rPr>
+                <w:rFonts w:ascii="Times New Roman" w:hAnsi="Times New Roman" w:cs="Times New Roman"/>
+              </w:rPr>
+              <w:t>Game functions normally</w:t>
+            </w:r>
+          </w:p>
+        </w:tc>
+      </w:tr>
+      <w:tr>
+        <w:tc>
+          <w:tcPr>
+            <w:tcW w:w="2214" w:type="dxa"/>
+          </w:tcPr>
+          <w:p>
+            <w:pPr>
+              <w:rPr>
+                <w:rFonts w:ascii="Times New Roman" w:hAnsi="Times New Roman" w:cs="Times New Roman"/>
+              </w:rPr>
+            </w:pPr>
+            <w:r>
+              <w:rPr>
+                <w:rFonts w:ascii="Times New Roman" w:hAnsi="Times New Roman" w:cs="Times New Roman"/>
+              </w:rPr>
+              <w:t>Application is minimized</w:t>
+            </w:r>
+          </w:p>
+        </w:tc>
+        <w:tc>
+          <w:tcPr>
+            <w:tcW w:w="2214" w:type="dxa"/>
+          </w:tcPr>
+          <w:p>
+            <w:pPr>
+              <w:rPr>
+                <w:rFonts w:ascii="Times New Roman" w:hAnsi="Times New Roman" w:cs="Times New Roman"/>
+              </w:rPr>
+            </w:pPr>
+            <w:r>
+              <w:rPr>
+                <w:rFonts w:ascii="Times New Roman" w:hAnsi="Times New Roman" w:cs="Times New Roman"/>
+              </w:rPr>
+              <w:t>The user’s mobile device incurred an event that forced the application to minimize</w:t>
+            </w:r>
+          </w:p>
+        </w:tc>
+        <w:tc>
+          <w:tcPr>
+            <w:tcW w:w="2214" w:type="dxa"/>
+          </w:tcPr>
+          <w:p>
+            <w:pPr>
+              <w:rPr>
+                <w:rFonts w:ascii="Times New Roman" w:hAnsi="Times New Roman" w:cs="Times New Roman"/>
+              </w:rPr>
+            </w:pPr>
+            <w:r>
+              <w:rPr>
+                <w:rFonts w:ascii="Times New Roman" w:hAnsi="Times New Roman" w:cs="Times New Roman"/>
+              </w:rPr>
+              <w:t>Application is no longer being displayed on the screen</w:t>
+            </w:r>
+          </w:p>
+        </w:tc>
+        <w:tc>
+          <w:tcPr>
+            <w:tcW w:w="2214" w:type="dxa"/>
+          </w:tcPr>
+          <w:p>
+            <w:pPr>
+              <w:rPr>
+                <w:rFonts w:ascii="Times New Roman" w:hAnsi="Times New Roman" w:cs="Times New Roman"/>
+              </w:rPr>
+            </w:pPr>
+            <w:r>
+              <w:rPr>
+                <w:rFonts w:ascii="Times New Roman" w:hAnsi="Times New Roman" w:cs="Times New Roman"/>
+              </w:rPr>
+              <w:t>User becomes immune to damage until the application is open again. The application will resume once opened again.</w:t>
+            </w:r>
+          </w:p>
+        </w:tc>
+      </w:tr>
+      <w:tr>
+        <w:tc>
+          <w:tcPr>
+            <w:tcW w:w="2214" w:type="dxa"/>
+          </w:tcPr>
+          <w:p>
+            <w:pPr>
+              <w:rPr>
+                <w:rFonts w:ascii="Times New Roman" w:hAnsi="Times New Roman" w:cs="Times New Roman"/>
+              </w:rPr>
+            </w:pPr>
+            <w:r>
+              <w:rPr>
+                <w:rFonts w:ascii="Times New Roman" w:hAnsi="Times New Roman" w:cs="Times New Roman"/>
+              </w:rPr>
+              <w:t>Application is closed</w:t>
+            </w:r>
+          </w:p>
+        </w:tc>
+        <w:tc>
+          <w:tcPr>
+            <w:tcW w:w="2214" w:type="dxa"/>
+          </w:tcPr>
+          <w:p>
+            <w:pPr>
+              <w:rPr>
+                <w:rFonts w:ascii="Times New Roman" w:hAnsi="Times New Roman" w:cs="Times New Roman"/>
+              </w:rPr>
+            </w:pPr>
+            <w:r>
+              <w:rPr>
+                <w:rFonts w:ascii="Times New Roman" w:hAnsi="Times New Roman" w:cs="Times New Roman"/>
+              </w:rPr>
+              <w:t xml:space="preserve">The user’s mobile device incurred an event that forced the application to minimize </w:t>
+            </w:r>
+          </w:p>
+        </w:tc>
+        <w:tc>
+          <w:tcPr>
+            <w:tcW w:w="2214" w:type="dxa"/>
+          </w:tcPr>
+          <w:p>
+            <w:pPr>
+              <w:rPr>
+                <w:rFonts w:ascii="Times New Roman" w:hAnsi="Times New Roman" w:cs="Times New Roman"/>
+              </w:rPr>
+            </w:pPr>
+            <w:r>
+              <w:rPr>
+                <w:rFonts w:ascii="Times New Roman" w:hAnsi="Times New Roman" w:cs="Times New Roman"/>
+              </w:rPr>
+              <w:t>Application is no longer being displayed on the screen</w:t>
+            </w:r>
+          </w:p>
+        </w:tc>
+        <w:tc>
+          <w:tcPr>
+            <w:tcW w:w="2214" w:type="dxa"/>
+          </w:tcPr>
+          <w:p>
+            <w:pPr>
+              <w:rPr>
+                <w:rFonts w:ascii="Times New Roman" w:hAnsi="Times New Roman" w:cs="Times New Roman"/>
+              </w:rPr>
+            </w:pPr>
+            <w:r>
+              <w:rPr>
+                <w:rFonts w:ascii="Times New Roman" w:hAnsi="Times New Roman" w:cs="Times New Roman"/>
+              </w:rPr>
+              <w:t>The application process is ended on the mobile device, and the user’s play session is terminated. An attempt to save scores will be made.</w:t>
+            </w:r>
+          </w:p>
+        </w:tc>
+      </w:tr>
     </w:tbl>
+    <w:p/>
     <w:p>
       <w:pPr>
         <w:spacing w:line="360" w:lineRule="auto"/>
@@ -2824,32 +3152,19 @@
       <w:r>
         <w:rPr>
           <w:rFonts w:ascii="Times New Roman" w:hAnsi="Times New Roman" w:cs="Times New Roman"/>
-          <w:b/>
-        </w:rPr>
-        <w:t>Use Case Diagram</w:t>
-      </w:r>
-    </w:p>
-    <w:p>
-      <w:pPr>
-        <w:rPr>
-          <w:rFonts w:ascii="Times New Roman" w:hAnsi="Times New Roman" w:cs="Times New Roman"/>
-        </w:rPr>
-      </w:pPr>
-      <w:r>
-        <w:rPr>
-          <w:rFonts w:ascii="Times New Roman" w:hAnsi="Times New Roman" w:cs="Times New Roman"/>
           <w:noProof/>
         </w:rPr>
+        <w:lastRenderedPageBreak/>
         <w:drawing>
-          <wp:anchor distT="0" distB="0" distL="114300" distR="114300" simplePos="0" relativeHeight="251658240" behindDoc="1" locked="0" layoutInCell="1" allowOverlap="1" wp14:anchorId="56E0B767" wp14:editId="78AD682B">
+          <wp:anchor distT="0" distB="0" distL="114300" distR="114300" simplePos="0" relativeHeight="251663360" behindDoc="1" locked="0" layoutInCell="1" allowOverlap="1" wp14:anchorId="56E0B767" wp14:editId="58AA1EB9">
             <wp:simplePos x="0" y="0"/>
             <wp:positionH relativeFrom="column">
-              <wp:posOffset>-799465</wp:posOffset>
+              <wp:posOffset>-1066800</wp:posOffset>
             </wp:positionH>
             <wp:positionV relativeFrom="paragraph">
-              <wp:posOffset>635</wp:posOffset>
+              <wp:posOffset>241300</wp:posOffset>
             </wp:positionV>
-            <wp:extent cx="7065064" cy="3515360"/>
+            <wp:extent cx="7600950" cy="5016500"/>
             <wp:effectExtent l="0" t="0" r="0" b="0"/>
             <wp:wrapNone/>
             <wp:docPr id="1" name="Picture 1"/>
@@ -2864,7 +3179,7 @@
                     <pic:cNvPicPr/>
                   </pic:nvPicPr>
                   <pic:blipFill>
-                    <a:blip r:embed="rId10">
+                    <a:blip r:embed="rId9">
                       <a:extLst>
                         <a:ext uri="{28A0092B-C50C-407E-A947-70E740481C1C}">
                           <a14:useLocalDpi xmlns:a14="http://schemas.microsoft.com/office/drawing/2010/main" val="0"/>
@@ -2878,14 +3193,14 @@
                   <pic:spPr>
                     <a:xfrm>
                       <a:off x="0" y="0"/>
-                      <a:ext cx="7066438" cy="3516044"/>
+                      <a:ext cx="7600950" cy="5016500"/>
                     </a:xfrm>
                     <a:prstGeom prst="rect">
                       <a:avLst/>
                     </a:prstGeom>
                     <a:extLst>
                       <a:ext uri="{FAA26D3D-D897-4be2-8F04-BA451C77F1D7}">
-                        <ma14:placeholderFlag xmlns:ma14="http://schemas.microsoft.com/office/mac/drawingml/2011/main"/>
+                        <ma14:placeholderFlag xmlns:ma14="http://schemas.microsoft.com/office/mac/drawingml/2011/main" xmlns:w="http://schemas.openxmlformats.org/wordprocessingml/2006/main" xmlns:w10="urn:schemas-microsoft-com:office:word" xmlns:v="urn:schemas-microsoft-com:vml" xmlns:o="urn:schemas-microsoft-com:office:office" xmlns:mv="urn:schemas-microsoft-com:mac:vml" xmlns:mo="http://schemas.microsoft.com/office/mac/office/2008/main" xmlns=""/>
                       </a:ext>
                     </a:extLst>
                   </pic:spPr>
@@ -2901,13 +3216,13 @@
           </wp:anchor>
         </w:drawing>
       </w:r>
-    </w:p>
-    <w:p>
-      <w:pPr>
-        <w:rPr>
-          <w:rFonts w:ascii="Times New Roman" w:hAnsi="Times New Roman" w:cs="Times New Roman"/>
-        </w:rPr>
-      </w:pPr>
+      <w:r>
+        <w:rPr>
+          <w:rFonts w:ascii="Times New Roman" w:hAnsi="Times New Roman" w:cs="Times New Roman"/>
+          <w:b/>
+        </w:rPr>
+        <w:t>Use Case Diagram</w:t>
+      </w:r>
     </w:p>
     <w:p>
       <w:pPr>
@@ -2929,6 +3244,28 @@
     </w:p>
     <w:p>
       <w:pPr>
+        <w:rPr>
+          <w:rFonts w:ascii="Times New Roman" w:hAnsi="Times New Roman" w:cs="Times New Roman"/>
+          <w:noProof/>
+        </w:rPr>
+      </w:pPr>
+    </w:p>
+    <w:p>
+      <w:pPr>
+        <w:rPr>
+          <w:rFonts w:ascii="Times New Roman" w:hAnsi="Times New Roman" w:cs="Times New Roman"/>
+        </w:rPr>
+      </w:pPr>
+    </w:p>
+    <w:p>
+      <w:pPr>
+        <w:rPr>
+          <w:rFonts w:ascii="Times New Roman" w:hAnsi="Times New Roman" w:cs="Times New Roman"/>
+        </w:rPr>
+      </w:pPr>
+    </w:p>
+    <w:p>
+      <w:pPr>
         <w:spacing w:line="360" w:lineRule="auto"/>
         <w:rPr>
           <w:rFonts w:ascii="Times New Roman" w:hAnsi="Times New Roman" w:cs="Times New Roman"/>
@@ -3061,13 +3398,193 @@
           <w:b/>
         </w:rPr>
       </w:pPr>
-      <w:r>
+    </w:p>
+    <w:p>
+      <w:pPr>
+        <w:spacing w:line="360" w:lineRule="auto"/>
         <w:rPr>
           <w:rFonts w:ascii="Times New Roman" w:hAnsi="Times New Roman" w:cs="Times New Roman"/>
           <w:b/>
         </w:rPr>
+      </w:pPr>
+    </w:p>
+    <w:p>
+      <w:pPr>
+        <w:spacing w:line="360" w:lineRule="auto"/>
+        <w:rPr>
+          <w:rFonts w:ascii="Times New Roman" w:hAnsi="Times New Roman" w:cs="Times New Roman"/>
+          <w:b/>
+        </w:rPr>
+      </w:pPr>
+      <w:r>
+        <w:rPr>
+          <w:rFonts w:ascii="Times New Roman" w:hAnsi="Times New Roman" w:cs="Times New Roman"/>
+          <w:b/>
+        </w:rPr>
+        <w:t>Use Case Descriptions</w:t>
+      </w:r>
+    </w:p>
+    <w:p>
+      <w:pPr>
+        <w:pStyle w:val="ListParagraph"/>
+        <w:numPr>
+          <w:ilvl w:val="0"/>
+          <w:numId w:val="14"/>
+        </w:numPr>
+        <w:rPr>
+          <w:rFonts w:ascii="Times New Roman" w:hAnsi="Times New Roman" w:cs="Times New Roman"/>
+        </w:rPr>
+      </w:pPr>
+      <w:r>
+        <w:rPr>
+          <w:rFonts w:ascii="Times New Roman" w:hAnsi="Times New Roman" w:cs="Times New Roman"/>
+        </w:rPr>
+        <w:t>Offline User – user playing the game without an Internet connection</w:t>
+      </w:r>
+    </w:p>
+    <w:p>
+      <w:pPr>
+        <w:pStyle w:val="ListParagraph"/>
+        <w:numPr>
+          <w:ilvl w:val="0"/>
+          <w:numId w:val="14"/>
+        </w:numPr>
+        <w:rPr>
+          <w:rFonts w:ascii="Times New Roman" w:hAnsi="Times New Roman" w:cs="Times New Roman"/>
+        </w:rPr>
+      </w:pPr>
+      <w:r>
+        <w:rPr>
+          <w:rFonts w:ascii="Times New Roman" w:hAnsi="Times New Roman" w:cs="Times New Roman"/>
+        </w:rPr>
+        <w:t>Online User – user playing the game with an Internet connection</w:t>
+      </w:r>
+    </w:p>
+    <w:p>
+      <w:pPr>
+        <w:pStyle w:val="ListParagraph"/>
+        <w:numPr>
+          <w:ilvl w:val="0"/>
+          <w:numId w:val="14"/>
+        </w:numPr>
+        <w:rPr>
+          <w:rFonts w:ascii="Times New Roman" w:hAnsi="Times New Roman" w:cs="Times New Roman"/>
+        </w:rPr>
+      </w:pPr>
+      <w:r>
+        <w:rPr>
+          <w:rFonts w:ascii="Times New Roman" w:hAnsi="Times New Roman" w:cs="Times New Roman"/>
+        </w:rPr>
+        <w:t>Server – stores and updates high scores.</w:t>
+      </w:r>
+    </w:p>
+    <w:p>
+      <w:pPr>
+        <w:pStyle w:val="ListParagraph"/>
+        <w:numPr>
+          <w:ilvl w:val="0"/>
+          <w:numId w:val="14"/>
+        </w:numPr>
+        <w:rPr>
+          <w:rFonts w:ascii="Times New Roman" w:hAnsi="Times New Roman" w:cs="Times New Roman"/>
+        </w:rPr>
+      </w:pPr>
+      <w:r>
+        <w:rPr>
+          <w:rFonts w:ascii="Times New Roman" w:hAnsi="Times New Roman" w:cs="Times New Roman"/>
+        </w:rPr>
+        <w:t>Enemy – AI that targets and is targeted by the user during gameplay.</w:t>
+      </w:r>
+    </w:p>
+    <w:p>
+      <w:pPr>
+        <w:pStyle w:val="ListParagraph"/>
+        <w:numPr>
+          <w:ilvl w:val="0"/>
+          <w:numId w:val="14"/>
+        </w:numPr>
+        <w:rPr>
+          <w:rFonts w:ascii="Times New Roman" w:hAnsi="Times New Roman" w:cs="Times New Roman"/>
+        </w:rPr>
+      </w:pPr>
+      <w:r>
+        <w:rPr>
+          <w:rFonts w:ascii="Times New Roman" w:hAnsi="Times New Roman" w:cs="Times New Roman"/>
+        </w:rPr>
+        <w:t>Initialize application online – User has an Internet connection when they open the application. The menu options “Play”, “Customize”, and “Check Scores” are displayed.</w:t>
+      </w:r>
+    </w:p>
+    <w:p>
+      <w:pPr>
+        <w:pStyle w:val="ListParagraph"/>
+        <w:numPr>
+          <w:ilvl w:val="0"/>
+          <w:numId w:val="14"/>
+        </w:numPr>
+        <w:rPr>
+          <w:rFonts w:ascii="Times New Roman" w:hAnsi="Times New Roman" w:cs="Times New Roman"/>
+        </w:rPr>
+      </w:pPr>
+      <w:r>
+        <w:rPr>
+          <w:rFonts w:ascii="Times New Roman" w:hAnsi="Times New Roman" w:cs="Times New Roman"/>
+        </w:rPr>
+        <w:t>Initialize application offline – User has no Internet connection when they open the application. The menu options “Play”, “Customize”, and “Check Scores” are displayed.</w:t>
+      </w:r>
+    </w:p>
+    <w:p>
+      <w:pPr>
+        <w:pStyle w:val="ListParagraph"/>
+        <w:numPr>
+          <w:ilvl w:val="0"/>
+          <w:numId w:val="14"/>
+        </w:numPr>
+        <w:rPr>
+          <w:rFonts w:ascii="Times New Roman" w:hAnsi="Times New Roman" w:cs="Times New Roman"/>
+        </w:rPr>
+      </w:pPr>
+      <w:r>
+        <w:rPr>
+          <w:rFonts w:ascii="Times New Roman" w:hAnsi="Times New Roman" w:cs="Times New Roman"/>
+        </w:rPr>
+        <w:t xml:space="preserve">Check Offline Scores – Offline user selects “Check Scores” option from </w:t>
+      </w:r>
+    </w:p>
+    <w:p>
+      <w:pPr>
+        <w:pStyle w:val="ListParagraph"/>
+        <w:numPr>
+          <w:ilvl w:val="0"/>
+          <w:numId w:val="14"/>
+        </w:numPr>
+        <w:rPr>
+          <w:rFonts w:ascii="Times New Roman" w:hAnsi="Times New Roman" w:cs="Times New Roman"/>
+        </w:rPr>
+      </w:pPr>
+      <w:r>
+        <w:rPr>
+          <w:rFonts w:ascii="Times New Roman" w:hAnsi="Times New Roman" w:cs="Times New Roman"/>
+        </w:rPr>
+        <w:t>Check Online Scores – Online user selects “Check Scores” option from the main menu. All time top scores recorded by the server are displayed to the user.</w:t>
+      </w:r>
+    </w:p>
+    <w:p>
+      <w:pPr>
+        <w:pStyle w:val="ListParagraph"/>
+        <w:numPr>
+          <w:ilvl w:val="0"/>
+          <w:numId w:val="14"/>
+        </w:numPr>
+        <w:rPr>
+          <w:rFonts w:ascii="Times New Roman" w:hAnsi="Times New Roman" w:cs="Times New Roman"/>
+        </w:rPr>
+      </w:pPr>
+      <w:r>
+        <w:rPr>
+          <w:rFonts w:ascii="Times New Roman" w:hAnsi="Times New Roman" w:cs="Times New Roman"/>
+        </w:rPr>
         <w:lastRenderedPageBreak/>
-        <w:t>Use Case Descriptions</w:t>
+        <w:t>Customize – Menu displayed when Customize is selected on the start menu. Displays experience customization options to user.</w:t>
       </w:r>
     </w:p>
     <w:p>
@@ -3085,7 +3602,7 @@
         <w:rPr>
           <w:rFonts w:ascii="Times New Roman" w:hAnsi="Times New Roman" w:cs="Times New Roman"/>
         </w:rPr>
-        <w:t>Offline User – user playing the game without an Internet connection</w:t>
+        <w:t>Chose Customization Option – User selects the customized skin they would like to use when playing the game.</w:t>
       </w:r>
     </w:p>
     <w:p>
@@ -3103,7 +3620,7 @@
         <w:rPr>
           <w:rFonts w:ascii="Times New Roman" w:hAnsi="Times New Roman" w:cs="Times New Roman"/>
         </w:rPr>
-        <w:t>Online User – user playing the game with an Internet connection</w:t>
+        <w:t>Save Customization Option – Customization skin selected by used is saved as new default.</w:t>
       </w:r>
     </w:p>
     <w:p>
@@ -3121,7 +3638,7 @@
         <w:rPr>
           <w:rFonts w:ascii="Times New Roman" w:hAnsi="Times New Roman" w:cs="Times New Roman"/>
         </w:rPr>
-        <w:t>Server – stores and updates high scores.</w:t>
+        <w:t>Initialize play Online – User selects the “Play” option from the main menu with an Internet connection.</w:t>
       </w:r>
     </w:p>
     <w:p>
@@ -3139,7 +3656,7 @@
         <w:rPr>
           <w:rFonts w:ascii="Times New Roman" w:hAnsi="Times New Roman" w:cs="Times New Roman"/>
         </w:rPr>
-        <w:t>Enemy – AI that targets and is targeted by the user during gameplay.</w:t>
+        <w:t>Initialize play offline – User selects the “Play” option from the main menu without an Internet connection.</w:t>
       </w:r>
     </w:p>
     <w:p>
@@ -3157,7 +3674,13 @@
         <w:rPr>
           <w:rFonts w:ascii="Times New Roman" w:hAnsi="Times New Roman" w:cs="Times New Roman"/>
         </w:rPr>
-        <w:t>Initialize application online – User has an Internet connection when they open the application. The menu options “Play”, “Customize”, and “Check Scores” are displayed.</w:t>
+        <w:t xml:space="preserve">Fire – </w:t>
+      </w:r>
+      <w:r>
+        <w:rPr>
+          <w:rFonts w:ascii="Times New Roman" w:hAnsi="Times New Roman" w:cs="Times New Roman"/>
+        </w:rPr>
+        <w:t>User taps the screen while in game, attempting to target an enemy sprite.</w:t>
       </w:r>
     </w:p>
     <w:p>
@@ -3175,7 +3698,31 @@
         <w:rPr>
           <w:rFonts w:ascii="Times New Roman" w:hAnsi="Times New Roman" w:cs="Times New Roman"/>
         </w:rPr>
-        <w:t>Initialize application offline – User has no Internet connection when they open the application. The menu options “Play”, “Customize”, and “Check Scores” are displayed.</w:t>
+        <w:t>Rotate Perspective</w:t>
+      </w:r>
+      <w:r>
+        <w:rPr>
+          <w:rFonts w:ascii="Times New Roman" w:hAnsi="Times New Roman" w:cs="Times New Roman"/>
+        </w:rPr>
+        <w:t xml:space="preserve"> –</w:t>
+      </w:r>
+      <w:r>
+        <w:rPr>
+          <w:rFonts w:ascii="Times New Roman" w:hAnsi="Times New Roman" w:cs="Times New Roman"/>
+        </w:rPr>
+        <w:t xml:space="preserve"> User rotates the camera of their smartphone</w:t>
+      </w:r>
+      <w:r>
+        <w:rPr>
+          <w:rFonts w:ascii="Times New Roman" w:hAnsi="Times New Roman" w:cs="Times New Roman"/>
+        </w:rPr>
+        <w:t xml:space="preserve"> either right or left</w:t>
+      </w:r>
+      <w:r>
+        <w:rPr>
+          <w:rFonts w:ascii="Times New Roman" w:hAnsi="Times New Roman" w:cs="Times New Roman"/>
+        </w:rPr>
+        <w:t>. GUI updates to show enemies existing in that direction.</w:t>
       </w:r>
     </w:p>
     <w:p>
@@ -3193,7 +3740,25 @@
         <w:rPr>
           <w:rFonts w:ascii="Times New Roman" w:hAnsi="Times New Roman" w:cs="Times New Roman"/>
         </w:rPr>
-        <w:t xml:space="preserve">Check Offline Scores – Offline user selects “Check Scores” option from </w:t>
+        <w:t>Damage user</w:t>
+      </w:r>
+      <w:r>
+        <w:rPr>
+          <w:rFonts w:ascii="Times New Roman" w:hAnsi="Times New Roman" w:cs="Times New Roman"/>
+        </w:rPr>
+        <w:t xml:space="preserve"> –</w:t>
+      </w:r>
+      <w:r>
+        <w:rPr>
+          <w:rFonts w:ascii="Times New Roman" w:hAnsi="Times New Roman" w:cs="Times New Roman"/>
+        </w:rPr>
+        <w:t xml:space="preserve"> </w:t>
+      </w:r>
+      <w:r>
+        <w:rPr>
+          <w:rFonts w:ascii="Times New Roman" w:hAnsi="Times New Roman" w:cs="Times New Roman"/>
+        </w:rPr>
+        <w:t>enemy applies damage to user health if they have not been targeted in the given timeframe.</w:t>
       </w:r>
     </w:p>
     <w:p>
@@ -3211,7 +3776,25 @@
         <w:rPr>
           <w:rFonts w:ascii="Times New Roman" w:hAnsi="Times New Roman" w:cs="Times New Roman"/>
         </w:rPr>
-        <w:t>Check Online Scores – Online user selects “Check Scores” option from the main menu. All time top scores recorded by the server are displayed to the user.</w:t>
+        <w:t>Check Health</w:t>
+      </w:r>
+      <w:r>
+        <w:rPr>
+          <w:rFonts w:ascii="Times New Roman" w:hAnsi="Times New Roman" w:cs="Times New Roman"/>
+        </w:rPr>
+        <w:t xml:space="preserve"> </w:t>
+      </w:r>
+      <w:r>
+        <w:rPr>
+          <w:rFonts w:ascii="Times New Roman" w:hAnsi="Times New Roman" w:cs="Times New Roman"/>
+        </w:rPr>
+        <w:t xml:space="preserve">– </w:t>
+      </w:r>
+      <w:r>
+        <w:rPr>
+          <w:rFonts w:ascii="Times New Roman" w:hAnsi="Times New Roman" w:cs="Times New Roman"/>
+        </w:rPr>
+        <w:t>Enemy checks its health to ensure it should remain active.</w:t>
       </w:r>
     </w:p>
     <w:p>
@@ -3229,7 +3812,7 @@
         <w:rPr>
           <w:rFonts w:ascii="Times New Roman" w:hAnsi="Times New Roman" w:cs="Times New Roman"/>
         </w:rPr>
-        <w:t>Customize – Menu displayed when Customize is selected on the start menu. Displays experience customization options to user.</w:t>
+        <w:t>Record Online Score – Server records the score of the online player as they play, checking each time against existing top scores to see if it is a new top score.</w:t>
       </w:r>
     </w:p>
     <w:p>
@@ -3247,7 +3830,7 @@
         <w:rPr>
           <w:rFonts w:ascii="Times New Roman" w:hAnsi="Times New Roman" w:cs="Times New Roman"/>
         </w:rPr>
-        <w:t>Chose Customization Option – User selects the customized skin they would like to use when playing the game.</w:t>
+        <w:t>Update Online Score – Server updates the online scoreboard if an online player breaks a top score.</w:t>
       </w:r>
     </w:p>
     <w:p>
@@ -3265,251 +3848,8 @@
         <w:rPr>
           <w:rFonts w:ascii="Times New Roman" w:hAnsi="Times New Roman" w:cs="Times New Roman"/>
         </w:rPr>
-        <w:t>Save Customization Option – Customization skin selected by used is saved as new default.</w:t>
-      </w:r>
-    </w:p>
-    <w:p>
-      <w:pPr>
-        <w:pStyle w:val="ListParagraph"/>
-        <w:numPr>
-          <w:ilvl w:val="0"/>
-          <w:numId w:val="14"/>
-        </w:numPr>
-        <w:rPr>
-          <w:rFonts w:ascii="Times New Roman" w:hAnsi="Times New Roman" w:cs="Times New Roman"/>
-        </w:rPr>
-      </w:pPr>
-      <w:r>
-        <w:rPr>
-          <w:rFonts w:ascii="Times New Roman" w:hAnsi="Times New Roman" w:cs="Times New Roman"/>
-        </w:rPr>
-        <w:t>Initialize play Online – User selects the “Play” option from the main menu with an Internet connection.</w:t>
-      </w:r>
-    </w:p>
-    <w:p>
-      <w:pPr>
-        <w:pStyle w:val="ListParagraph"/>
-        <w:numPr>
-          <w:ilvl w:val="0"/>
-          <w:numId w:val="14"/>
-        </w:numPr>
-        <w:rPr>
-          <w:rFonts w:ascii="Times New Roman" w:hAnsi="Times New Roman" w:cs="Times New Roman"/>
-        </w:rPr>
-      </w:pPr>
-      <w:r>
-        <w:rPr>
-          <w:rFonts w:ascii="Times New Roman" w:hAnsi="Times New Roman" w:cs="Times New Roman"/>
-        </w:rPr>
-        <w:t>Initialize play offline – User selects the “Play” option from the main menu without an Internet connection.</w:t>
-      </w:r>
-    </w:p>
-    <w:p>
-      <w:pPr>
-        <w:pStyle w:val="ListParagraph"/>
-        <w:numPr>
-          <w:ilvl w:val="0"/>
-          <w:numId w:val="14"/>
-        </w:numPr>
-        <w:rPr>
-          <w:rFonts w:ascii="Times New Roman" w:hAnsi="Times New Roman" w:cs="Times New Roman"/>
-        </w:rPr>
-      </w:pPr>
-      <w:r>
-        <w:rPr>
-          <w:rFonts w:ascii="Times New Roman" w:hAnsi="Times New Roman" w:cs="Times New Roman"/>
-        </w:rPr>
-        <w:t xml:space="preserve">Fire – </w:t>
-      </w:r>
-      <w:r>
-        <w:rPr>
-          <w:rFonts w:ascii="Times New Roman" w:hAnsi="Times New Roman" w:cs="Times New Roman"/>
-        </w:rPr>
-        <w:t>User taps the screen while in game, attempting to target an enemy sprite.</w:t>
-      </w:r>
-    </w:p>
-    <w:p>
-      <w:pPr>
-        <w:pStyle w:val="ListParagraph"/>
-        <w:numPr>
-          <w:ilvl w:val="0"/>
-          <w:numId w:val="14"/>
-        </w:numPr>
-        <w:rPr>
-          <w:rFonts w:ascii="Times New Roman" w:hAnsi="Times New Roman" w:cs="Times New Roman"/>
-        </w:rPr>
-      </w:pPr>
-      <w:r>
-        <w:rPr>
-          <w:rFonts w:ascii="Times New Roman" w:hAnsi="Times New Roman" w:cs="Times New Roman"/>
-        </w:rPr>
-        <w:t>Rotate Perspective</w:t>
-      </w:r>
-      <w:r>
-        <w:rPr>
-          <w:rFonts w:ascii="Times New Roman" w:hAnsi="Times New Roman" w:cs="Times New Roman"/>
-        </w:rPr>
-        <w:t xml:space="preserve"> –</w:t>
-      </w:r>
-      <w:r>
-        <w:rPr>
-          <w:rFonts w:ascii="Times New Roman" w:hAnsi="Times New Roman" w:cs="Times New Roman"/>
-        </w:rPr>
-        <w:t xml:space="preserve"> User rotates the camera of their smartphone</w:t>
-      </w:r>
-      <w:r>
-        <w:rPr>
-          <w:rFonts w:ascii="Times New Roman" w:hAnsi="Times New Roman" w:cs="Times New Roman"/>
-        </w:rPr>
-        <w:t xml:space="preserve"> either right or left</w:t>
-      </w:r>
-      <w:r>
-        <w:rPr>
-          <w:rFonts w:ascii="Times New Roman" w:hAnsi="Times New Roman" w:cs="Times New Roman"/>
-        </w:rPr>
-        <w:t>. GUI updates to show enemies existing in that direction.</w:t>
-      </w:r>
-    </w:p>
-    <w:p>
-      <w:pPr>
-        <w:pStyle w:val="ListParagraph"/>
-        <w:numPr>
-          <w:ilvl w:val="0"/>
-          <w:numId w:val="14"/>
-        </w:numPr>
-        <w:rPr>
-          <w:rFonts w:ascii="Times New Roman" w:hAnsi="Times New Roman" w:cs="Times New Roman"/>
-        </w:rPr>
-      </w:pPr>
-      <w:r>
-        <w:rPr>
-          <w:rFonts w:ascii="Times New Roman" w:hAnsi="Times New Roman" w:cs="Times New Roman"/>
-        </w:rPr>
-        <w:t>Damage user</w:t>
-      </w:r>
-      <w:r>
-        <w:rPr>
-          <w:rFonts w:ascii="Times New Roman" w:hAnsi="Times New Roman" w:cs="Times New Roman"/>
-        </w:rPr>
-        <w:t xml:space="preserve"> –</w:t>
-      </w:r>
-      <w:r>
-        <w:rPr>
-          <w:rFonts w:ascii="Times New Roman" w:hAnsi="Times New Roman" w:cs="Times New Roman"/>
-        </w:rPr>
-        <w:t xml:space="preserve"> </w:t>
-      </w:r>
-      <w:r>
-        <w:rPr>
-          <w:rFonts w:ascii="Times New Roman" w:hAnsi="Times New Roman" w:cs="Times New Roman"/>
-        </w:rPr>
-        <w:t>enemy applies damage to user health if they have not been targeted in the given timeframe.</w:t>
-      </w:r>
-    </w:p>
-    <w:p>
-      <w:pPr>
-        <w:pStyle w:val="ListParagraph"/>
-        <w:numPr>
-          <w:ilvl w:val="0"/>
-          <w:numId w:val="14"/>
-        </w:numPr>
-        <w:rPr>
-          <w:rFonts w:ascii="Times New Roman" w:hAnsi="Times New Roman" w:cs="Times New Roman"/>
-        </w:rPr>
-      </w:pPr>
-      <w:r>
-        <w:rPr>
-          <w:rFonts w:ascii="Times New Roman" w:hAnsi="Times New Roman" w:cs="Times New Roman"/>
-        </w:rPr>
-        <w:t>Check Health</w:t>
-      </w:r>
-      <w:r>
-        <w:rPr>
-          <w:rFonts w:ascii="Times New Roman" w:hAnsi="Times New Roman" w:cs="Times New Roman"/>
-        </w:rPr>
-        <w:t xml:space="preserve"> </w:t>
-      </w:r>
-      <w:r>
-        <w:rPr>
-          <w:rFonts w:ascii="Times New Roman" w:hAnsi="Times New Roman" w:cs="Times New Roman"/>
-        </w:rPr>
-        <w:t xml:space="preserve">– </w:t>
-      </w:r>
-      <w:r>
-        <w:rPr>
-          <w:rFonts w:ascii="Times New Roman" w:hAnsi="Times New Roman" w:cs="Times New Roman"/>
-        </w:rPr>
-        <w:t>Enemy checks its health to ensure it should remain active.</w:t>
-      </w:r>
-    </w:p>
-    <w:p>
-      <w:pPr>
-        <w:pStyle w:val="ListParagraph"/>
-        <w:numPr>
-          <w:ilvl w:val="0"/>
-          <w:numId w:val="14"/>
-        </w:numPr>
-        <w:rPr>
-          <w:rFonts w:ascii="Times New Roman" w:hAnsi="Times New Roman" w:cs="Times New Roman"/>
-        </w:rPr>
-      </w:pPr>
-      <w:r>
-        <w:rPr>
-          <w:rFonts w:ascii="Times New Roman" w:hAnsi="Times New Roman" w:cs="Times New Roman"/>
-        </w:rPr>
-        <w:t>Record Online Score – Server records the score of the online player as they play, checking each time against existing top scores to see if it is a new top score.</w:t>
-      </w:r>
-    </w:p>
-    <w:p>
-      <w:pPr>
-        <w:pStyle w:val="ListParagraph"/>
-        <w:numPr>
-          <w:ilvl w:val="0"/>
-          <w:numId w:val="14"/>
-        </w:numPr>
-        <w:rPr>
-          <w:rFonts w:ascii="Times New Roman" w:hAnsi="Times New Roman" w:cs="Times New Roman"/>
-        </w:rPr>
-      </w:pPr>
-      <w:r>
-        <w:rPr>
-          <w:rFonts w:ascii="Times New Roman" w:hAnsi="Times New Roman" w:cs="Times New Roman"/>
-        </w:rPr>
-        <w:t>Update Online Score – Server updates the online scoreboard if an online player breaks a top score.</w:t>
-      </w:r>
-    </w:p>
-    <w:p>
-      <w:pPr>
-        <w:pStyle w:val="ListParagraph"/>
-        <w:numPr>
-          <w:ilvl w:val="0"/>
-          <w:numId w:val="14"/>
-        </w:numPr>
-        <w:rPr>
-          <w:rFonts w:ascii="Times New Roman" w:hAnsi="Times New Roman" w:cs="Times New Roman"/>
-        </w:rPr>
-      </w:pPr>
-      <w:r>
-        <w:rPr>
-          <w:rFonts w:ascii="Times New Roman" w:hAnsi="Times New Roman" w:cs="Times New Roman"/>
-        </w:rPr>
         <w:t>Record Local Score – application updates offline player’s offline scoreboard.</w:t>
       </w:r>
-    </w:p>
-    <w:p>
-      <w:pPr>
-        <w:spacing w:line="360" w:lineRule="auto"/>
-        <w:rPr>
-          <w:rFonts w:ascii="Times New Roman" w:hAnsi="Times New Roman" w:cs="Times New Roman"/>
-        </w:rPr>
-      </w:pPr>
-    </w:p>
-    <w:p>
-      <w:pPr>
-        <w:rPr>
-          <w:rFonts w:ascii="Times New Roman" w:hAnsi="Times New Roman" w:cs="Times New Roman"/>
-        </w:rPr>
-      </w:pPr>
     </w:p>
     <w:p>
       <w:pPr>
@@ -3527,72 +3867,38 @@
         <w:spacing w:line="360" w:lineRule="auto"/>
         <w:rPr>
           <w:rFonts w:ascii="Times New Roman" w:hAnsi="Times New Roman" w:cs="Times New Roman"/>
+        </w:rPr>
+      </w:pPr>
+      <w:r>
+        <w:rPr>
+          <w:rFonts w:ascii="Times New Roman" w:hAnsi="Times New Roman" w:cs="Times New Roman"/>
           <w:b/>
           <w:sz w:val="28"/>
           <w:u w:val="single"/>
         </w:rPr>
-      </w:pPr>
-    </w:p>
-    <w:p>
-      <w:pPr>
-        <w:spacing w:line="360" w:lineRule="auto"/>
+        <w:t>SECTION 3 – Specific Requirements</w:t>
+      </w:r>
+    </w:p>
+    <w:p>
+      <w:pPr>
         <w:rPr>
           <w:rFonts w:ascii="Times New Roman" w:hAnsi="Times New Roman" w:cs="Times New Roman"/>
           <w:b/>
-          <w:sz w:val="28"/>
-          <w:u w:val="single"/>
-        </w:rPr>
-      </w:pPr>
-    </w:p>
-    <w:p>
-      <w:pPr>
-        <w:spacing w:line="360" w:lineRule="auto"/>
+        </w:rPr>
+      </w:pPr>
+      <w:r>
         <w:rPr>
           <w:rFonts w:ascii="Times New Roman" w:hAnsi="Times New Roman" w:cs="Times New Roman"/>
           <w:b/>
-          <w:sz w:val="28"/>
-          <w:u w:val="single"/>
-        </w:rPr>
-      </w:pPr>
-    </w:p>
-    <w:p>
-      <w:pPr>
-        <w:spacing w:line="360" w:lineRule="auto"/>
-        <w:rPr>
-          <w:rFonts w:ascii="Times New Roman" w:hAnsi="Times New Roman" w:cs="Times New Roman"/>
-        </w:rPr>
-      </w:pPr>
-      <w:r>
+        </w:rPr>
+        <w:t>Functional Requirements</w:t>
+      </w:r>
+    </w:p>
+    <w:p>
+      <w:pPr>
         <w:rPr>
           <w:rFonts w:ascii="Times New Roman" w:hAnsi="Times New Roman" w:cs="Times New Roman"/>
           <w:b/>
-          <w:sz w:val="28"/>
-          <w:u w:val="single"/>
-        </w:rPr>
-        <w:lastRenderedPageBreak/>
-        <w:t>SECTION 3 – Specific Requirements</w:t>
-      </w:r>
-    </w:p>
-    <w:p>
-      <w:pPr>
-        <w:rPr>
-          <w:rFonts w:ascii="Times New Roman" w:hAnsi="Times New Roman" w:cs="Times New Roman"/>
-          <w:b/>
-        </w:rPr>
-      </w:pPr>
-      <w:r>
-        <w:rPr>
-          <w:rFonts w:ascii="Times New Roman" w:hAnsi="Times New Roman" w:cs="Times New Roman"/>
-          <w:b/>
-        </w:rPr>
-        <w:t>Functional Requirements</w:t>
-      </w:r>
-    </w:p>
-    <w:p>
-      <w:pPr>
-        <w:rPr>
-          <w:rFonts w:ascii="Times New Roman" w:hAnsi="Times New Roman" w:cs="Times New Roman"/>
-          <w:b/>
         </w:rPr>
       </w:pPr>
     </w:p>
@@ -3603,6 +3909,7 @@
           <w:ilvl w:val="0"/>
           <w:numId w:val="16"/>
         </w:numPr>
+        <w:ind w:left="360"/>
         <w:rPr>
           <w:rFonts w:ascii="Times New Roman" w:hAnsi="Times New Roman" w:cs="Times New Roman"/>
         </w:rPr>
@@ -3621,6 +3928,7 @@
           <w:ilvl w:val="0"/>
           <w:numId w:val="15"/>
         </w:numPr>
+        <w:ind w:left="1080"/>
         <w:rPr>
           <w:rFonts w:ascii="Times New Roman" w:hAnsi="Times New Roman" w:cs="Times New Roman"/>
         </w:rPr>
@@ -3645,6 +3953,7 @@
           <w:ilvl w:val="0"/>
           <w:numId w:val="15"/>
         </w:numPr>
+        <w:ind w:left="1080"/>
         <w:rPr>
           <w:rFonts w:ascii="Times New Roman" w:hAnsi="Times New Roman" w:cs="Times New Roman"/>
         </w:rPr>
@@ -3663,6 +3972,7 @@
           <w:ilvl w:val="0"/>
           <w:numId w:val="15"/>
         </w:numPr>
+        <w:ind w:left="1080"/>
         <w:rPr>
           <w:rFonts w:ascii="Times New Roman" w:hAnsi="Times New Roman" w:cs="Times New Roman"/>
         </w:rPr>
@@ -3681,6 +3991,7 @@
           <w:ilvl w:val="0"/>
           <w:numId w:val="15"/>
         </w:numPr>
+        <w:ind w:left="1080"/>
         <w:rPr>
           <w:rFonts w:ascii="Times New Roman" w:hAnsi="Times New Roman" w:cs="Times New Roman"/>
         </w:rPr>
@@ -3699,6 +4010,7 @@
           <w:ilvl w:val="0"/>
           <w:numId w:val="15"/>
         </w:numPr>
+        <w:ind w:left="1080"/>
         <w:rPr>
           <w:rFonts w:ascii="Times New Roman" w:hAnsi="Times New Roman" w:cs="Times New Roman"/>
         </w:rPr>
@@ -3709,7 +4021,7 @@
         </w:rPr>
         <w:t xml:space="preserve">Supporting Materials: </w:t>
       </w:r>
-      <w:hyperlink r:id="rId11" w:history="1">
+      <w:hyperlink r:id="rId10" w:history="1">
         <w:r>
           <w:rPr>
             <w:rStyle w:val="Hyperlink"/>
@@ -3726,6 +4038,7 @@
           <w:ilvl w:val="0"/>
           <w:numId w:val="15"/>
         </w:numPr>
+        <w:ind w:left="1080"/>
         <w:rPr>
           <w:rFonts w:ascii="Times New Roman" w:hAnsi="Times New Roman" w:cs="Times New Roman"/>
         </w:rPr>
@@ -3756,6 +4069,7 @@
           <w:ilvl w:val="0"/>
           <w:numId w:val="15"/>
         </w:numPr>
+        <w:ind w:left="1080"/>
         <w:rPr>
           <w:rFonts w:ascii="Times New Roman" w:hAnsi="Times New Roman" w:cs="Times New Roman"/>
         </w:rPr>
@@ -3800,6 +4114,7 @@
           <w:ilvl w:val="0"/>
           <w:numId w:val="16"/>
         </w:numPr>
+        <w:ind w:left="360"/>
         <w:rPr>
           <w:rFonts w:ascii="Times New Roman" w:hAnsi="Times New Roman" w:cs="Times New Roman"/>
         </w:rPr>
@@ -3818,6 +4133,7 @@
           <w:ilvl w:val="0"/>
           <w:numId w:val="17"/>
         </w:numPr>
+        <w:ind w:left="1080"/>
         <w:rPr>
           <w:rFonts w:ascii="Times New Roman" w:hAnsi="Times New Roman" w:cs="Times New Roman"/>
         </w:rPr>
@@ -3836,14 +4152,16 @@
           <w:ilvl w:val="0"/>
           <w:numId w:val="17"/>
         </w:numPr>
-        <w:rPr>
-          <w:rFonts w:ascii="Times New Roman" w:hAnsi="Times New Roman" w:cs="Times New Roman"/>
-        </w:rPr>
-      </w:pPr>
-      <w:r>
-        <w:rPr>
-          <w:rFonts w:ascii="Times New Roman" w:hAnsi="Times New Roman" w:cs="Times New Roman"/>
-        </w:rPr>
+        <w:ind w:left="1080"/>
+        <w:rPr>
+          <w:rFonts w:ascii="Times New Roman" w:hAnsi="Times New Roman" w:cs="Times New Roman"/>
+        </w:rPr>
+      </w:pPr>
+      <w:r>
+        <w:rPr>
+          <w:rFonts w:ascii="Times New Roman" w:hAnsi="Times New Roman" w:cs="Times New Roman"/>
+        </w:rPr>
+        <w:lastRenderedPageBreak/>
         <w:t>Source: Clearly displayed, minimal options for the user to choose from. Highly responsive to user input.</w:t>
       </w:r>
     </w:p>
@@ -3854,6 +4172,7 @@
           <w:ilvl w:val="0"/>
           <w:numId w:val="17"/>
         </w:numPr>
+        <w:ind w:left="1080"/>
         <w:rPr>
           <w:rFonts w:ascii="Times New Roman" w:hAnsi="Times New Roman" w:cs="Times New Roman"/>
         </w:rPr>
@@ -3878,6 +4197,7 @@
           <w:ilvl w:val="0"/>
           <w:numId w:val="17"/>
         </w:numPr>
+        <w:ind w:left="1080"/>
         <w:rPr>
           <w:rFonts w:ascii="Times New Roman" w:hAnsi="Times New Roman" w:cs="Times New Roman"/>
         </w:rPr>
@@ -3896,6 +4216,7 @@
           <w:ilvl w:val="0"/>
           <w:numId w:val="17"/>
         </w:numPr>
+        <w:ind w:left="1080"/>
         <w:rPr>
           <w:rFonts w:ascii="Times New Roman" w:hAnsi="Times New Roman" w:cs="Times New Roman"/>
         </w:rPr>
@@ -3914,6 +4235,7 @@
           <w:ilvl w:val="0"/>
           <w:numId w:val="17"/>
         </w:numPr>
+        <w:ind w:left="1080"/>
         <w:rPr>
           <w:rFonts w:ascii="Times New Roman" w:hAnsi="Times New Roman" w:cs="Times New Roman"/>
         </w:rPr>
@@ -3932,6 +4254,7 @@
           <w:ilvl w:val="0"/>
           <w:numId w:val="17"/>
         </w:numPr>
+        <w:ind w:left="1080"/>
         <w:rPr>
           <w:rFonts w:ascii="Times New Roman" w:hAnsi="Times New Roman" w:cs="Times New Roman"/>
         </w:rPr>
@@ -3976,6 +4299,7 @@
           <w:ilvl w:val="0"/>
           <w:numId w:val="16"/>
         </w:numPr>
+        <w:ind w:left="360"/>
         <w:rPr>
           <w:rFonts w:ascii="Times New Roman" w:hAnsi="Times New Roman" w:cs="Times New Roman"/>
         </w:rPr>
@@ -3994,6 +4318,7 @@
           <w:ilvl w:val="0"/>
           <w:numId w:val="18"/>
         </w:numPr>
+        <w:ind w:left="1080"/>
         <w:rPr>
           <w:rFonts w:ascii="Times New Roman" w:hAnsi="Times New Roman" w:cs="Times New Roman"/>
         </w:rPr>
@@ -4012,6 +4337,7 @@
           <w:ilvl w:val="0"/>
           <w:numId w:val="18"/>
         </w:numPr>
+        <w:ind w:left="1080"/>
         <w:rPr>
           <w:rFonts w:ascii="Times New Roman" w:hAnsi="Times New Roman" w:cs="Times New Roman"/>
         </w:rPr>
@@ -4030,6 +4356,7 @@
           <w:ilvl w:val="0"/>
           <w:numId w:val="18"/>
         </w:numPr>
+        <w:ind w:left="1080"/>
         <w:rPr>
           <w:rFonts w:ascii="Times New Roman" w:hAnsi="Times New Roman" w:cs="Times New Roman"/>
         </w:rPr>
@@ -4060,6 +4387,7 @@
           <w:ilvl w:val="0"/>
           <w:numId w:val="18"/>
         </w:numPr>
+        <w:ind w:left="1080"/>
         <w:rPr>
           <w:rFonts w:ascii="Times New Roman" w:hAnsi="Times New Roman" w:cs="Times New Roman"/>
         </w:rPr>
@@ -4078,6 +4406,7 @@
           <w:ilvl w:val="0"/>
           <w:numId w:val="18"/>
         </w:numPr>
+        <w:ind w:left="1080"/>
         <w:rPr>
           <w:rFonts w:ascii="Times New Roman" w:hAnsi="Times New Roman" w:cs="Times New Roman"/>
         </w:rPr>
@@ -4088,7 +4417,7 @@
         </w:rPr>
         <w:t xml:space="preserve">Supporting Materials: </w:t>
       </w:r>
-      <w:hyperlink r:id="rId12" w:history="1">
+      <w:hyperlink r:id="rId11" w:history="1">
         <w:r>
           <w:rPr>
             <w:rStyle w:val="Hyperlink"/>
@@ -4132,6 +4461,306 @@
           <w:ilvl w:val="0"/>
           <w:numId w:val="18"/>
         </w:numPr>
+        <w:ind w:left="1080"/>
+        <w:rPr>
+          <w:rFonts w:ascii="Times New Roman" w:hAnsi="Times New Roman" w:cs="Times New Roman"/>
+        </w:rPr>
+      </w:pPr>
+      <w:r>
+        <w:rPr>
+          <w:rFonts w:ascii="Times New Roman" w:hAnsi="Times New Roman" w:cs="Times New Roman"/>
+        </w:rPr>
+        <w:t>Evaluation Method: Interaction between user and game environment will be tested in our test play phase. All interactions between user and augmented environment will be explored.</w:t>
+      </w:r>
+    </w:p>
+    <w:p>
+      <w:pPr>
+        <w:pStyle w:val="ListParagraph"/>
+        <w:numPr>
+          <w:ilvl w:val="0"/>
+          <w:numId w:val="18"/>
+        </w:numPr>
+        <w:ind w:left="1080"/>
+        <w:rPr>
+          <w:rFonts w:ascii="Times New Roman" w:hAnsi="Times New Roman" w:cs="Times New Roman"/>
+        </w:rPr>
+      </w:pPr>
+      <w:r>
+        <w:rPr>
+          <w:rFonts w:ascii="Times New Roman" w:hAnsi="Times New Roman" w:cs="Times New Roman"/>
+        </w:rPr>
+        <w:t xml:space="preserve">Revision History: </w:t>
+      </w:r>
+      <w:r>
+        <w:rPr>
+          <w:rFonts w:ascii="Times New Roman" w:hAnsi="Times New Roman" w:cs="Times New Roman"/>
+        </w:rPr>
+        <w:t>Created originally by Connor Heckman on October 4</w:t>
+      </w:r>
+      <w:r>
+        <w:rPr>
+          <w:rFonts w:ascii="Times New Roman" w:hAnsi="Times New Roman" w:cs="Times New Roman"/>
+          <w:vertAlign w:val="superscript"/>
+        </w:rPr>
+        <w:t>th</w:t>
+      </w:r>
+      <w:r>
+        <w:rPr>
+          <w:rFonts w:ascii="Times New Roman" w:hAnsi="Times New Roman" w:cs="Times New Roman"/>
+        </w:rPr>
+        <w:t xml:space="preserve"> 2015</w:t>
+      </w:r>
+    </w:p>
+    <w:p>
+      <w:pPr>
+        <w:pStyle w:val="ListParagraph"/>
+        <w:ind w:left="1080"/>
+        <w:rPr>
+          <w:rFonts w:ascii="Times New Roman" w:hAnsi="Times New Roman" w:cs="Times New Roman"/>
+        </w:rPr>
+      </w:pPr>
+    </w:p>
+    <w:p>
+      <w:pPr>
+        <w:pStyle w:val="ListParagraph"/>
+        <w:numPr>
+          <w:ilvl w:val="0"/>
+          <w:numId w:val="16"/>
+        </w:numPr>
+        <w:ind w:left="360"/>
+        <w:rPr>
+          <w:rFonts w:ascii="Times New Roman" w:hAnsi="Times New Roman" w:cs="Times New Roman"/>
+        </w:rPr>
+      </w:pPr>
+      <w:r>
+        <w:rPr>
+          <w:rFonts w:ascii="Times New Roman" w:hAnsi="Times New Roman" w:cs="Times New Roman"/>
+        </w:rPr>
+        <w:t>Game Customization skins</w:t>
+      </w:r>
+    </w:p>
+    <w:p>
+      <w:pPr>
+        <w:pStyle w:val="ListParagraph"/>
+        <w:numPr>
+          <w:ilvl w:val="0"/>
+          <w:numId w:val="19"/>
+        </w:numPr>
+        <w:ind w:left="1080"/>
+        <w:rPr>
+          <w:rFonts w:ascii="Times New Roman" w:hAnsi="Times New Roman" w:cs="Times New Roman"/>
+        </w:rPr>
+      </w:pPr>
+      <w:r>
+        <w:rPr>
+          <w:rFonts w:ascii="Times New Roman" w:hAnsi="Times New Roman" w:cs="Times New Roman"/>
+        </w:rPr>
+        <w:t>Statement: The application will provide customization options to the user’s augmented reality experience.</w:t>
+      </w:r>
+    </w:p>
+    <w:p>
+      <w:pPr>
+        <w:pStyle w:val="ListParagraph"/>
+        <w:numPr>
+          <w:ilvl w:val="0"/>
+          <w:numId w:val="19"/>
+        </w:numPr>
+        <w:ind w:left="1080"/>
+        <w:rPr>
+          <w:rFonts w:ascii="Times New Roman" w:hAnsi="Times New Roman" w:cs="Times New Roman"/>
+        </w:rPr>
+      </w:pPr>
+      <w:r>
+        <w:rPr>
+          <w:rFonts w:ascii="Times New Roman" w:hAnsi="Times New Roman" w:cs="Times New Roman"/>
+        </w:rPr>
+        <w:t>So</w:t>
+      </w:r>
+      <w:r>
+        <w:rPr>
+          <w:rFonts w:ascii="Times New Roman" w:hAnsi="Times New Roman" w:cs="Times New Roman"/>
+        </w:rPr>
+        <w:t>urce: The user will chose the appearance of the enemy sprites as their own heads up display.</w:t>
+      </w:r>
+    </w:p>
+    <w:p>
+      <w:pPr>
+        <w:pStyle w:val="ListParagraph"/>
+        <w:numPr>
+          <w:ilvl w:val="0"/>
+          <w:numId w:val="19"/>
+        </w:numPr>
+        <w:ind w:left="1080"/>
+        <w:rPr>
+          <w:rFonts w:ascii="Times New Roman" w:hAnsi="Times New Roman" w:cs="Times New Roman"/>
+        </w:rPr>
+      </w:pPr>
+      <w:r>
+        <w:rPr>
+          <w:rFonts w:ascii="Times New Roman" w:hAnsi="Times New Roman" w:cs="Times New Roman"/>
+        </w:rPr>
+        <w:t>Dependency: #1/#2 (The options are chosen through the Customize menu displayed by the GUI) #3 (The game environment must update to suit the user’s choice)</w:t>
+      </w:r>
+    </w:p>
+    <w:p>
+      <w:pPr>
+        <w:pStyle w:val="ListParagraph"/>
+        <w:numPr>
+          <w:ilvl w:val="0"/>
+          <w:numId w:val="19"/>
+        </w:numPr>
+        <w:ind w:left="1080"/>
+        <w:rPr>
+          <w:rFonts w:ascii="Times New Roman" w:hAnsi="Times New Roman" w:cs="Times New Roman"/>
+        </w:rPr>
+      </w:pPr>
+      <w:r>
+        <w:rPr>
+          <w:rFonts w:ascii="Times New Roman" w:hAnsi="Times New Roman" w:cs="Times New Roman"/>
+        </w:rPr>
+        <w:t>Conflicts: None.</w:t>
+      </w:r>
+    </w:p>
+    <w:p>
+      <w:pPr>
+        <w:pStyle w:val="ListParagraph"/>
+        <w:numPr>
+          <w:ilvl w:val="0"/>
+          <w:numId w:val="19"/>
+        </w:numPr>
+        <w:ind w:left="1080"/>
+        <w:rPr>
+          <w:rFonts w:ascii="Times New Roman" w:hAnsi="Times New Roman" w:cs="Times New Roman"/>
+        </w:rPr>
+      </w:pPr>
+      <w:r>
+        <w:rPr>
+          <w:rFonts w:ascii="Times New Roman" w:hAnsi="Times New Roman" w:cs="Times New Roman"/>
+        </w:rPr>
+        <w:t>Supporting Materials: None.</w:t>
+      </w:r>
+    </w:p>
+    <w:p>
+      <w:pPr>
+        <w:pStyle w:val="ListParagraph"/>
+        <w:numPr>
+          <w:ilvl w:val="0"/>
+          <w:numId w:val="19"/>
+        </w:numPr>
+        <w:ind w:left="1080"/>
+        <w:rPr>
+          <w:rFonts w:ascii="Times New Roman" w:hAnsi="Times New Roman" w:cs="Times New Roman"/>
+        </w:rPr>
+      </w:pPr>
+      <w:r>
+        <w:rPr>
+          <w:rFonts w:ascii="Times New Roman" w:hAnsi="Times New Roman" w:cs="Times New Roman"/>
+        </w:rPr>
+        <w:t>Evaluation Method: Each customization option will be played to assure there is no miscommunication between the Customize Menu and the game environment GUI</w:t>
+      </w:r>
+    </w:p>
+    <w:p>
+      <w:pPr>
+        <w:pStyle w:val="ListParagraph"/>
+        <w:numPr>
+          <w:ilvl w:val="0"/>
+          <w:numId w:val="19"/>
+        </w:numPr>
+        <w:ind w:left="1080"/>
+        <w:rPr>
+          <w:rFonts w:ascii="Times New Roman" w:hAnsi="Times New Roman" w:cs="Times New Roman"/>
+        </w:rPr>
+      </w:pPr>
+      <w:r>
+        <w:rPr>
+          <w:rFonts w:ascii="Times New Roman" w:hAnsi="Times New Roman" w:cs="Times New Roman"/>
+        </w:rPr>
+        <w:t xml:space="preserve">Revision History: </w:t>
+      </w:r>
+      <w:r>
+        <w:rPr>
+          <w:rFonts w:ascii="Times New Roman" w:hAnsi="Times New Roman" w:cs="Times New Roman"/>
+        </w:rPr>
+        <w:t>Created originally by Connor Heckman on October 4</w:t>
+      </w:r>
+      <w:r>
+        <w:rPr>
+          <w:rFonts w:ascii="Times New Roman" w:hAnsi="Times New Roman" w:cs="Times New Roman"/>
+          <w:vertAlign w:val="superscript"/>
+        </w:rPr>
+        <w:t>th</w:t>
+      </w:r>
+      <w:r>
+        <w:rPr>
+          <w:rFonts w:ascii="Times New Roman" w:hAnsi="Times New Roman" w:cs="Times New Roman"/>
+        </w:rPr>
+        <w:t xml:space="preserve"> 2015</w:t>
+      </w:r>
+    </w:p>
+    <w:p>
+      <w:pPr>
+        <w:rPr>
+          <w:rFonts w:ascii="Times New Roman" w:hAnsi="Times New Roman" w:cs="Times New Roman"/>
+        </w:rPr>
+      </w:pPr>
+    </w:p>
+    <w:p>
+      <w:pPr>
+        <w:rPr>
+          <w:rFonts w:ascii="Times New Roman" w:hAnsi="Times New Roman" w:cs="Times New Roman"/>
+        </w:rPr>
+      </w:pPr>
+    </w:p>
+    <w:p>
+      <w:pPr>
+        <w:rPr>
+          <w:rFonts w:ascii="Times New Roman" w:hAnsi="Times New Roman" w:cs="Times New Roman"/>
+          <w:b/>
+        </w:rPr>
+      </w:pPr>
+      <w:r>
+        <w:rPr>
+          <w:rFonts w:ascii="Times New Roman" w:hAnsi="Times New Roman" w:cs="Times New Roman"/>
+          <w:b/>
+        </w:rPr>
+        <w:t>Interface Requirements</w:t>
+      </w:r>
+    </w:p>
+    <w:p>
+      <w:pPr>
+        <w:rPr>
+          <w:rFonts w:ascii="Times New Roman" w:hAnsi="Times New Roman" w:cs="Times New Roman"/>
+          <w:b/>
+        </w:rPr>
+      </w:pPr>
+    </w:p>
+    <w:p>
+      <w:pPr>
+        <w:pStyle w:val="ListParagraph"/>
+        <w:numPr>
+          <w:ilvl w:val="0"/>
+          <w:numId w:val="20"/>
+        </w:numPr>
+        <w:ind w:left="360"/>
+        <w:rPr>
+          <w:rFonts w:ascii="Times New Roman" w:hAnsi="Times New Roman" w:cs="Times New Roman"/>
+        </w:rPr>
+      </w:pPr>
+      <w:r>
+        <w:rPr>
+          <w:rFonts w:ascii="Times New Roman" w:hAnsi="Times New Roman" w:cs="Times New Roman"/>
+        </w:rPr>
+        <w:t>Responsive Play</w:t>
+      </w:r>
+    </w:p>
+    <w:p>
+      <w:pPr>
+        <w:pStyle w:val="ListParagraph"/>
+        <w:numPr>
+          <w:ilvl w:val="0"/>
+          <w:numId w:val="21"/>
+        </w:numPr>
+        <w:ind w:left="1080"/>
         <w:rPr>
           <w:rFonts w:ascii="Times New Roman" w:hAnsi="Times New Roman" w:cs="Times New Roman"/>
         </w:rPr>
@@ -4141,16 +4770,118 @@
           <w:rFonts w:ascii="Times New Roman" w:hAnsi="Times New Roman" w:cs="Times New Roman"/>
         </w:rPr>
         <w:lastRenderedPageBreak/>
-        <w:t>Evaluation Method: Interaction between user and game environment will be tested in our test play phase. All interactions between user and augmented environment will be explored.</w:t>
-      </w:r>
-    </w:p>
-    <w:p>
-      <w:pPr>
-        <w:pStyle w:val="ListParagraph"/>
-        <w:numPr>
-          <w:ilvl w:val="0"/>
-          <w:numId w:val="18"/>
-        </w:numPr>
+        <w:t>Statement: The game environment must update each time the user triggers a fire action by tapping on their screen.</w:t>
+      </w:r>
+    </w:p>
+    <w:p>
+      <w:pPr>
+        <w:pStyle w:val="ListParagraph"/>
+        <w:numPr>
+          <w:ilvl w:val="0"/>
+          <w:numId w:val="21"/>
+        </w:numPr>
+        <w:ind w:left="1080"/>
+        <w:rPr>
+          <w:rFonts w:ascii="Times New Roman" w:hAnsi="Times New Roman" w:cs="Times New Roman"/>
+        </w:rPr>
+      </w:pPr>
+      <w:r>
+        <w:rPr>
+          <w:rFonts w:ascii="Times New Roman" w:hAnsi="Times New Roman" w:cs="Times New Roman"/>
+        </w:rPr>
+        <w:t xml:space="preserve">Source: </w:t>
+      </w:r>
+      <w:r>
+        <w:rPr>
+          <w:rFonts w:ascii="Times New Roman" w:hAnsi="Times New Roman" w:cs="Times New Roman"/>
+        </w:rPr>
+        <w:t>User/Game Environment</w:t>
+      </w:r>
+    </w:p>
+    <w:p>
+      <w:pPr>
+        <w:pStyle w:val="ListParagraph"/>
+        <w:numPr>
+          <w:ilvl w:val="0"/>
+          <w:numId w:val="21"/>
+        </w:numPr>
+        <w:ind w:left="1080"/>
+        <w:rPr>
+          <w:rFonts w:ascii="Times New Roman" w:hAnsi="Times New Roman" w:cs="Times New Roman"/>
+        </w:rPr>
+      </w:pPr>
+      <w:r>
+        <w:rPr>
+          <w:rFonts w:ascii="Times New Roman" w:hAnsi="Times New Roman" w:cs="Times New Roman"/>
+        </w:rPr>
+        <w:t>Dependency: Game Environment</w:t>
+      </w:r>
+    </w:p>
+    <w:p>
+      <w:pPr>
+        <w:pStyle w:val="ListParagraph"/>
+        <w:numPr>
+          <w:ilvl w:val="0"/>
+          <w:numId w:val="21"/>
+        </w:numPr>
+        <w:ind w:left="1080"/>
+        <w:rPr>
+          <w:rFonts w:ascii="Times New Roman" w:hAnsi="Times New Roman" w:cs="Times New Roman"/>
+        </w:rPr>
+      </w:pPr>
+      <w:r>
+        <w:rPr>
+          <w:rFonts w:ascii="Times New Roman" w:hAnsi="Times New Roman" w:cs="Times New Roman"/>
+        </w:rPr>
+        <w:t>Conflicts: None.</w:t>
+      </w:r>
+    </w:p>
+    <w:p>
+      <w:pPr>
+        <w:pStyle w:val="ListParagraph"/>
+        <w:numPr>
+          <w:ilvl w:val="0"/>
+          <w:numId w:val="21"/>
+        </w:numPr>
+        <w:ind w:left="1080"/>
+        <w:rPr>
+          <w:rFonts w:ascii="Times New Roman" w:hAnsi="Times New Roman" w:cs="Times New Roman"/>
+        </w:rPr>
+      </w:pPr>
+      <w:r>
+        <w:rPr>
+          <w:rFonts w:ascii="Times New Roman" w:hAnsi="Times New Roman" w:cs="Times New Roman"/>
+        </w:rPr>
+        <w:t>Supporting Materials: None.</w:t>
+      </w:r>
+    </w:p>
+    <w:p>
+      <w:pPr>
+        <w:pStyle w:val="ListParagraph"/>
+        <w:numPr>
+          <w:ilvl w:val="0"/>
+          <w:numId w:val="21"/>
+        </w:numPr>
+        <w:ind w:left="1080"/>
+        <w:rPr>
+          <w:rFonts w:ascii="Times New Roman" w:hAnsi="Times New Roman" w:cs="Times New Roman"/>
+        </w:rPr>
+      </w:pPr>
+      <w:r>
+        <w:rPr>
+          <w:rFonts w:ascii="Times New Roman" w:hAnsi="Times New Roman" w:cs="Times New Roman"/>
+        </w:rPr>
+        <w:t>Evaluation Method: Test to ensure hits register in gameplay. Test to ensure misses do not affect enemy health and produce a miss indicator.</w:t>
+      </w:r>
+    </w:p>
+    <w:p>
+      <w:pPr>
+        <w:pStyle w:val="ListParagraph"/>
+        <w:numPr>
+          <w:ilvl w:val="0"/>
+          <w:numId w:val="21"/>
+        </w:numPr>
+        <w:ind w:left="1080"/>
         <w:rPr>
           <w:rFonts w:ascii="Times New Roman" w:hAnsi="Times New Roman" w:cs="Times New Roman"/>
         </w:rPr>
@@ -4183,6 +4914,196 @@
     </w:p>
     <w:p>
       <w:pPr>
+        <w:rPr>
+          <w:rFonts w:ascii="Times New Roman" w:hAnsi="Times New Roman" w:cs="Times New Roman"/>
+        </w:rPr>
+      </w:pPr>
+    </w:p>
+    <w:p>
+      <w:pPr>
+        <w:pStyle w:val="ListParagraph"/>
+        <w:numPr>
+          <w:ilvl w:val="0"/>
+          <w:numId w:val="20"/>
+        </w:numPr>
+        <w:ind w:left="360"/>
+        <w:rPr>
+          <w:rFonts w:ascii="Times New Roman" w:hAnsi="Times New Roman" w:cs="Times New Roman"/>
+        </w:rPr>
+      </w:pPr>
+      <w:r>
+        <w:rPr>
+          <w:rFonts w:ascii="Times New Roman" w:hAnsi="Times New Roman" w:cs="Times New Roman"/>
+        </w:rPr>
+        <w:t>Responsive Environment</w:t>
+      </w:r>
+    </w:p>
+    <w:p>
+      <w:pPr>
+        <w:pStyle w:val="ListParagraph"/>
+        <w:numPr>
+          <w:ilvl w:val="0"/>
+          <w:numId w:val="22"/>
+        </w:numPr>
+        <w:ind w:left="1080"/>
+        <w:rPr>
+          <w:rFonts w:ascii="Times New Roman" w:hAnsi="Times New Roman" w:cs="Times New Roman"/>
+        </w:rPr>
+      </w:pPr>
+      <w:r>
+        <w:rPr>
+          <w:rFonts w:ascii="Times New Roman" w:hAnsi="Times New Roman" w:cs="Times New Roman"/>
+        </w:rPr>
+        <w:t>Statement: Enemies must remain in active play even when the user rotates their camera so that they appear off screen. On screen enemies must shift position relative to user when user rotates camera.</w:t>
+      </w:r>
+    </w:p>
+    <w:p>
+      <w:pPr>
+        <w:pStyle w:val="ListParagraph"/>
+        <w:numPr>
+          <w:ilvl w:val="0"/>
+          <w:numId w:val="22"/>
+        </w:numPr>
+        <w:ind w:left="1080"/>
+        <w:rPr>
+          <w:rFonts w:ascii="Times New Roman" w:hAnsi="Times New Roman" w:cs="Times New Roman"/>
+        </w:rPr>
+      </w:pPr>
+      <w:r>
+        <w:rPr>
+          <w:rFonts w:ascii="Times New Roman" w:hAnsi="Times New Roman" w:cs="Times New Roman"/>
+        </w:rPr>
+        <w:t xml:space="preserve">Source: </w:t>
+      </w:r>
+      <w:r>
+        <w:rPr>
+          <w:rFonts w:ascii="Times New Roman" w:hAnsi="Times New Roman" w:cs="Times New Roman"/>
+        </w:rPr>
+        <w:t>User/Game Environment</w:t>
+      </w:r>
+    </w:p>
+    <w:p>
+      <w:pPr>
+        <w:pStyle w:val="ListParagraph"/>
+        <w:numPr>
+          <w:ilvl w:val="0"/>
+          <w:numId w:val="22"/>
+        </w:numPr>
+        <w:ind w:left="1080"/>
+        <w:rPr>
+          <w:rFonts w:ascii="Times New Roman" w:hAnsi="Times New Roman" w:cs="Times New Roman"/>
+        </w:rPr>
+      </w:pPr>
+      <w:r>
+        <w:rPr>
+          <w:rFonts w:ascii="Times New Roman" w:hAnsi="Times New Roman" w:cs="Times New Roman"/>
+        </w:rPr>
+        <w:t xml:space="preserve">Dependency: </w:t>
+      </w:r>
+      <w:r>
+        <w:rPr>
+          <w:rFonts w:ascii="Times New Roman" w:hAnsi="Times New Roman" w:cs="Times New Roman"/>
+        </w:rPr>
+        <w:t>GUI</w:t>
+      </w:r>
+    </w:p>
+    <w:p>
+      <w:pPr>
+        <w:pStyle w:val="ListParagraph"/>
+        <w:numPr>
+          <w:ilvl w:val="0"/>
+          <w:numId w:val="22"/>
+        </w:numPr>
+        <w:ind w:left="1080"/>
+        <w:rPr>
+          <w:rFonts w:ascii="Times New Roman" w:hAnsi="Times New Roman" w:cs="Times New Roman"/>
+        </w:rPr>
+      </w:pPr>
+      <w:r>
+        <w:rPr>
+          <w:rFonts w:ascii="Times New Roman" w:hAnsi="Times New Roman" w:cs="Times New Roman"/>
+        </w:rPr>
+        <w:t>Conflicts: None.</w:t>
+      </w:r>
+    </w:p>
+    <w:p>
+      <w:pPr>
+        <w:pStyle w:val="ListParagraph"/>
+        <w:numPr>
+          <w:ilvl w:val="0"/>
+          <w:numId w:val="22"/>
+        </w:numPr>
+        <w:ind w:left="1080"/>
+        <w:rPr>
+          <w:rFonts w:ascii="Times New Roman" w:hAnsi="Times New Roman" w:cs="Times New Roman"/>
+        </w:rPr>
+      </w:pPr>
+      <w:r>
+        <w:rPr>
+          <w:rFonts w:ascii="Times New Roman" w:hAnsi="Times New Roman" w:cs="Times New Roman"/>
+        </w:rPr>
+        <w:t>Supporting Materials: None.</w:t>
+      </w:r>
+    </w:p>
+    <w:p>
+      <w:pPr>
+        <w:pStyle w:val="ListParagraph"/>
+        <w:numPr>
+          <w:ilvl w:val="0"/>
+          <w:numId w:val="22"/>
+        </w:numPr>
+        <w:ind w:left="1080"/>
+        <w:rPr>
+          <w:rFonts w:ascii="Times New Roman" w:hAnsi="Times New Roman" w:cs="Times New Roman"/>
+        </w:rPr>
+      </w:pPr>
+      <w:r>
+        <w:rPr>
+          <w:rFonts w:ascii="Times New Roman" w:hAnsi="Times New Roman" w:cs="Times New Roman"/>
+        </w:rPr>
+        <w:t>Evaluation Method: Responsiveness of environment will be tested during test play phase.</w:t>
+      </w:r>
+    </w:p>
+    <w:p>
+      <w:pPr>
+        <w:pStyle w:val="ListParagraph"/>
+        <w:numPr>
+          <w:ilvl w:val="0"/>
+          <w:numId w:val="22"/>
+        </w:numPr>
+        <w:ind w:left="1080"/>
+        <w:rPr>
+          <w:rFonts w:ascii="Times New Roman" w:hAnsi="Times New Roman" w:cs="Times New Roman"/>
+        </w:rPr>
+      </w:pPr>
+      <w:r>
+        <w:rPr>
+          <w:rFonts w:ascii="Times New Roman" w:hAnsi="Times New Roman" w:cs="Times New Roman"/>
+        </w:rPr>
+        <w:t xml:space="preserve">Revision History: </w:t>
+      </w:r>
+      <w:r>
+        <w:rPr>
+          <w:rFonts w:ascii="Times New Roman" w:hAnsi="Times New Roman" w:cs="Times New Roman"/>
+        </w:rPr>
+        <w:t>Created originally by Connor Heckman on October 4</w:t>
+      </w:r>
+      <w:r>
+        <w:rPr>
+          <w:rFonts w:ascii="Times New Roman" w:hAnsi="Times New Roman" w:cs="Times New Roman"/>
+          <w:vertAlign w:val="superscript"/>
+        </w:rPr>
+        <w:t>th</w:t>
+      </w:r>
+      <w:r>
+        <w:rPr>
+          <w:rFonts w:ascii="Times New Roman" w:hAnsi="Times New Roman" w:cs="Times New Roman"/>
+        </w:rPr>
+        <w:t xml:space="preserve"> 2015</w:t>
+      </w:r>
+    </w:p>
+    <w:p>
+      <w:pPr>
         <w:pStyle w:val="ListParagraph"/>
         <w:ind w:left="1440"/>
         <w:rPr>
@@ -4192,89 +5113,719 @@
     </w:p>
     <w:p>
       <w:pPr>
-        <w:pStyle w:val="ListParagraph"/>
-        <w:numPr>
-          <w:ilvl w:val="0"/>
-          <w:numId w:val="16"/>
-        </w:numPr>
-        <w:rPr>
-          <w:rFonts w:ascii="Times New Roman" w:hAnsi="Times New Roman" w:cs="Times New Roman"/>
-        </w:rPr>
-      </w:pPr>
-      <w:r>
-        <w:rPr>
-          <w:rFonts w:ascii="Times New Roman" w:hAnsi="Times New Roman" w:cs="Times New Roman"/>
-        </w:rPr>
-        <w:t>Game Customization skins</w:t>
-      </w:r>
-    </w:p>
-    <w:p>
-      <w:pPr>
-        <w:pStyle w:val="ListParagraph"/>
-        <w:numPr>
-          <w:ilvl w:val="0"/>
-          <w:numId w:val="19"/>
-        </w:numPr>
-        <w:rPr>
-          <w:rFonts w:ascii="Times New Roman" w:hAnsi="Times New Roman" w:cs="Times New Roman"/>
-        </w:rPr>
-      </w:pPr>
-      <w:r>
-        <w:rPr>
-          <w:rFonts w:ascii="Times New Roman" w:hAnsi="Times New Roman" w:cs="Times New Roman"/>
-        </w:rPr>
-        <w:t>Statement: The application will provide customization options to the user’s augmented reality experience.</w:t>
-      </w:r>
-    </w:p>
-    <w:p>
-      <w:pPr>
-        <w:pStyle w:val="ListParagraph"/>
-        <w:numPr>
-          <w:ilvl w:val="0"/>
-          <w:numId w:val="19"/>
-        </w:numPr>
-        <w:rPr>
-          <w:rFonts w:ascii="Times New Roman" w:hAnsi="Times New Roman" w:cs="Times New Roman"/>
-        </w:rPr>
-      </w:pPr>
-      <w:r>
-        <w:rPr>
-          <w:rFonts w:ascii="Times New Roman" w:hAnsi="Times New Roman" w:cs="Times New Roman"/>
-        </w:rPr>
-        <w:t>So</w:t>
-      </w:r>
-      <w:r>
-        <w:rPr>
-          <w:rFonts w:ascii="Times New Roman" w:hAnsi="Times New Roman" w:cs="Times New Roman"/>
-        </w:rPr>
-        <w:t>urce: The user will chose the appearance of the enemy sprites as their own heads up display.</w:t>
-      </w:r>
-    </w:p>
-    <w:p>
-      <w:pPr>
-        <w:pStyle w:val="ListParagraph"/>
-        <w:numPr>
-          <w:ilvl w:val="0"/>
-          <w:numId w:val="19"/>
-        </w:numPr>
-        <w:rPr>
-          <w:rFonts w:ascii="Times New Roman" w:hAnsi="Times New Roman" w:cs="Times New Roman"/>
-        </w:rPr>
-      </w:pPr>
-      <w:r>
-        <w:rPr>
-          <w:rFonts w:ascii="Times New Roman" w:hAnsi="Times New Roman" w:cs="Times New Roman"/>
-        </w:rPr>
-        <w:t>Dependency: #1/#2 (The options are chosen through the Customize menu displayed by the GUI) #3 (The game environment must update to suit the user’s choice)</w:t>
-      </w:r>
-    </w:p>
-    <w:p>
-      <w:pPr>
-        <w:pStyle w:val="ListParagraph"/>
-        <w:numPr>
-          <w:ilvl w:val="0"/>
-          <w:numId w:val="19"/>
-        </w:numPr>
+        <w:spacing w:line="360" w:lineRule="auto"/>
+        <w:rPr>
+          <w:rFonts w:ascii="Times New Roman" w:hAnsi="Times New Roman" w:cs="Times New Roman"/>
+          <w:b/>
+        </w:rPr>
+      </w:pPr>
+      <w:r>
+        <w:rPr>
+          <w:rFonts w:ascii="Times New Roman" w:hAnsi="Times New Roman" w:cs="Times New Roman"/>
+          <w:b/>
+        </w:rPr>
+        <w:t>Physical Environment Requirements</w:t>
+      </w:r>
+    </w:p>
+    <w:p>
+      <w:pPr>
+        <w:pStyle w:val="ListParagraph"/>
+        <w:numPr>
+          <w:ilvl w:val="0"/>
+          <w:numId w:val="23"/>
+        </w:numPr>
+        <w:ind w:left="360"/>
+        <w:rPr>
+          <w:rFonts w:ascii="Times New Roman" w:hAnsi="Times New Roman" w:cs="Times New Roman"/>
+        </w:rPr>
+      </w:pPr>
+      <w:r>
+        <w:rPr>
+          <w:rFonts w:ascii="Times New Roman" w:hAnsi="Times New Roman" w:cs="Times New Roman"/>
+        </w:rPr>
+        <w:t>Hardware</w:t>
+      </w:r>
+    </w:p>
+    <w:p>
+      <w:pPr>
+        <w:pStyle w:val="ListParagraph"/>
+        <w:numPr>
+          <w:ilvl w:val="0"/>
+          <w:numId w:val="24"/>
+        </w:numPr>
+        <w:ind w:left="1080"/>
+        <w:rPr>
+          <w:rFonts w:ascii="Times New Roman" w:hAnsi="Times New Roman" w:cs="Times New Roman"/>
+        </w:rPr>
+      </w:pPr>
+      <w:r>
+        <w:rPr>
+          <w:rFonts w:ascii="Times New Roman" w:hAnsi="Times New Roman" w:cs="Times New Roman"/>
+        </w:rPr>
+        <w:t>Statement: User must have an Android smartphone in order to play.</w:t>
+      </w:r>
+    </w:p>
+    <w:p>
+      <w:pPr>
+        <w:pStyle w:val="ListParagraph"/>
+        <w:numPr>
+          <w:ilvl w:val="0"/>
+          <w:numId w:val="24"/>
+        </w:numPr>
+        <w:ind w:left="1080"/>
+        <w:rPr>
+          <w:rFonts w:ascii="Times New Roman" w:hAnsi="Times New Roman" w:cs="Times New Roman"/>
+        </w:rPr>
+      </w:pPr>
+      <w:r>
+        <w:rPr>
+          <w:rFonts w:ascii="Times New Roman" w:hAnsi="Times New Roman" w:cs="Times New Roman"/>
+        </w:rPr>
+        <w:t>Source: Concept of Operations</w:t>
+      </w:r>
+      <w:r>
+        <w:rPr>
+          <w:rFonts w:ascii="Times New Roman" w:hAnsi="Times New Roman" w:cs="Times New Roman"/>
+        </w:rPr>
+        <w:t>.</w:t>
+      </w:r>
+    </w:p>
+    <w:p>
+      <w:pPr>
+        <w:pStyle w:val="ListParagraph"/>
+        <w:numPr>
+          <w:ilvl w:val="0"/>
+          <w:numId w:val="24"/>
+        </w:numPr>
+        <w:ind w:left="1080"/>
+        <w:rPr>
+          <w:rFonts w:ascii="Times New Roman" w:hAnsi="Times New Roman" w:cs="Times New Roman"/>
+        </w:rPr>
+      </w:pPr>
+      <w:r>
+        <w:rPr>
+          <w:rFonts w:ascii="Times New Roman" w:hAnsi="Times New Roman" w:cs="Times New Roman"/>
+        </w:rPr>
+        <w:t>Dependency: None.</w:t>
+      </w:r>
+    </w:p>
+    <w:p>
+      <w:pPr>
+        <w:pStyle w:val="ListParagraph"/>
+        <w:numPr>
+          <w:ilvl w:val="0"/>
+          <w:numId w:val="24"/>
+        </w:numPr>
+        <w:ind w:left="1080"/>
+        <w:rPr>
+          <w:rFonts w:ascii="Times New Roman" w:hAnsi="Times New Roman" w:cs="Times New Roman"/>
+        </w:rPr>
+      </w:pPr>
+      <w:r>
+        <w:rPr>
+          <w:rFonts w:ascii="Times New Roman" w:hAnsi="Times New Roman" w:cs="Times New Roman"/>
+        </w:rPr>
+        <w:t>Conflicts: Unable to reach users who do not own smartphones.</w:t>
+      </w:r>
+    </w:p>
+    <w:p>
+      <w:pPr>
+        <w:pStyle w:val="ListParagraph"/>
+        <w:numPr>
+          <w:ilvl w:val="0"/>
+          <w:numId w:val="24"/>
+        </w:numPr>
+        <w:ind w:left="1080"/>
+        <w:rPr>
+          <w:rFonts w:ascii="Times New Roman" w:hAnsi="Times New Roman" w:cs="Times New Roman"/>
+        </w:rPr>
+      </w:pPr>
+      <w:r>
+        <w:rPr>
+          <w:rFonts w:ascii="Times New Roman" w:hAnsi="Times New Roman" w:cs="Times New Roman"/>
+        </w:rPr>
+        <w:t>Supporting Materials: None.</w:t>
+      </w:r>
+    </w:p>
+    <w:p>
+      <w:pPr>
+        <w:pStyle w:val="ListParagraph"/>
+        <w:numPr>
+          <w:ilvl w:val="0"/>
+          <w:numId w:val="24"/>
+        </w:numPr>
+        <w:ind w:left="1080"/>
+        <w:rPr>
+          <w:rFonts w:ascii="Times New Roman" w:hAnsi="Times New Roman" w:cs="Times New Roman"/>
+        </w:rPr>
+      </w:pPr>
+      <w:r>
+        <w:rPr>
+          <w:rFonts w:ascii="Times New Roman" w:hAnsi="Times New Roman" w:cs="Times New Roman"/>
+        </w:rPr>
+        <w:t>Evaluation Method: None.</w:t>
+      </w:r>
+    </w:p>
+    <w:p>
+      <w:pPr>
+        <w:pStyle w:val="ListParagraph"/>
+        <w:numPr>
+          <w:ilvl w:val="0"/>
+          <w:numId w:val="24"/>
+        </w:numPr>
+        <w:ind w:left="1080"/>
+        <w:rPr>
+          <w:rFonts w:ascii="Times New Roman" w:hAnsi="Times New Roman" w:cs="Times New Roman"/>
+        </w:rPr>
+      </w:pPr>
+      <w:r>
+        <w:rPr>
+          <w:rFonts w:ascii="Times New Roman" w:hAnsi="Times New Roman" w:cs="Times New Roman"/>
+        </w:rPr>
+        <w:t xml:space="preserve">Revision History: </w:t>
+      </w:r>
+      <w:r>
+        <w:rPr>
+          <w:rFonts w:ascii="Times New Roman" w:hAnsi="Times New Roman" w:cs="Times New Roman"/>
+        </w:rPr>
+        <w:t>Created originally by Connor Heckman on October 4</w:t>
+      </w:r>
+      <w:r>
+        <w:rPr>
+          <w:rFonts w:ascii="Times New Roman" w:hAnsi="Times New Roman" w:cs="Times New Roman"/>
+          <w:vertAlign w:val="superscript"/>
+        </w:rPr>
+        <w:t>th</w:t>
+      </w:r>
+      <w:r>
+        <w:rPr>
+          <w:rFonts w:ascii="Times New Roman" w:hAnsi="Times New Roman" w:cs="Times New Roman"/>
+        </w:rPr>
+        <w:t xml:space="preserve"> 2015</w:t>
+      </w:r>
+    </w:p>
+    <w:p>
+      <w:pPr>
+        <w:rPr>
+          <w:rFonts w:ascii="Times New Roman" w:hAnsi="Times New Roman" w:cs="Times New Roman"/>
+        </w:rPr>
+      </w:pPr>
+    </w:p>
+    <w:p>
+      <w:pPr>
+        <w:pStyle w:val="ListParagraph"/>
+        <w:numPr>
+          <w:ilvl w:val="0"/>
+          <w:numId w:val="23"/>
+        </w:numPr>
+        <w:ind w:left="360"/>
+        <w:rPr>
+          <w:rFonts w:ascii="Times New Roman" w:hAnsi="Times New Roman" w:cs="Times New Roman"/>
+        </w:rPr>
+      </w:pPr>
+      <w:r>
+        <w:rPr>
+          <w:rFonts w:ascii="Times New Roman" w:hAnsi="Times New Roman" w:cs="Times New Roman"/>
+        </w:rPr>
+        <w:t>Appropriate Gaming Environment</w:t>
+      </w:r>
+    </w:p>
+    <w:p>
+      <w:pPr>
+        <w:pStyle w:val="ListParagraph"/>
+        <w:numPr>
+          <w:ilvl w:val="0"/>
+          <w:numId w:val="25"/>
+        </w:numPr>
+        <w:ind w:left="1080"/>
+        <w:rPr>
+          <w:rFonts w:ascii="Times New Roman" w:hAnsi="Times New Roman" w:cs="Times New Roman"/>
+        </w:rPr>
+      </w:pPr>
+      <w:r>
+        <w:rPr>
+          <w:rFonts w:ascii="Times New Roman" w:hAnsi="Times New Roman" w:cs="Times New Roman"/>
+        </w:rPr>
+        <w:t>Statement: User must be in an appropriate gaming environment in order to use application.</w:t>
+      </w:r>
+    </w:p>
+    <w:p>
+      <w:pPr>
+        <w:pStyle w:val="ListParagraph"/>
+        <w:numPr>
+          <w:ilvl w:val="0"/>
+          <w:numId w:val="25"/>
+        </w:numPr>
+        <w:ind w:left="1080"/>
+        <w:rPr>
+          <w:rFonts w:ascii="Times New Roman" w:hAnsi="Times New Roman" w:cs="Times New Roman"/>
+        </w:rPr>
+      </w:pPr>
+      <w:r>
+        <w:rPr>
+          <w:rFonts w:ascii="Times New Roman" w:hAnsi="Times New Roman" w:cs="Times New Roman"/>
+        </w:rPr>
+        <w:t>Source: Assumptions</w:t>
+      </w:r>
+    </w:p>
+    <w:p>
+      <w:pPr>
+        <w:pStyle w:val="ListParagraph"/>
+        <w:numPr>
+          <w:ilvl w:val="0"/>
+          <w:numId w:val="25"/>
+        </w:numPr>
+        <w:ind w:left="1080"/>
+        <w:rPr>
+          <w:rFonts w:ascii="Times New Roman" w:hAnsi="Times New Roman" w:cs="Times New Roman"/>
+        </w:rPr>
+      </w:pPr>
+      <w:r>
+        <w:rPr>
+          <w:rFonts w:ascii="Times New Roman" w:hAnsi="Times New Roman" w:cs="Times New Roman"/>
+        </w:rPr>
+        <w:t>Dependency: User’s physical location.</w:t>
+      </w:r>
+    </w:p>
+    <w:p>
+      <w:pPr>
+        <w:pStyle w:val="ListParagraph"/>
+        <w:numPr>
+          <w:ilvl w:val="0"/>
+          <w:numId w:val="25"/>
+        </w:numPr>
+        <w:ind w:left="1080"/>
+        <w:rPr>
+          <w:rFonts w:ascii="Times New Roman" w:hAnsi="Times New Roman" w:cs="Times New Roman"/>
+        </w:rPr>
+      </w:pPr>
+      <w:r>
+        <w:rPr>
+          <w:rFonts w:ascii="Times New Roman" w:hAnsi="Times New Roman" w:cs="Times New Roman"/>
+        </w:rPr>
+        <w:t>Conflicts: User will have limited available settings to use application.</w:t>
+      </w:r>
+    </w:p>
+    <w:p>
+      <w:pPr>
+        <w:pStyle w:val="ListParagraph"/>
+        <w:numPr>
+          <w:ilvl w:val="0"/>
+          <w:numId w:val="25"/>
+        </w:numPr>
+        <w:ind w:left="1080"/>
+        <w:rPr>
+          <w:rFonts w:ascii="Times New Roman" w:hAnsi="Times New Roman" w:cs="Times New Roman"/>
+        </w:rPr>
+      </w:pPr>
+      <w:r>
+        <w:rPr>
+          <w:rFonts w:ascii="Times New Roman" w:hAnsi="Times New Roman" w:cs="Times New Roman"/>
+        </w:rPr>
+        <w:t>Supporting Materials: None.</w:t>
+      </w:r>
+    </w:p>
+    <w:p>
+      <w:pPr>
+        <w:pStyle w:val="ListParagraph"/>
+        <w:numPr>
+          <w:ilvl w:val="0"/>
+          <w:numId w:val="25"/>
+        </w:numPr>
+        <w:ind w:left="1080"/>
+        <w:rPr>
+          <w:rFonts w:ascii="Times New Roman" w:hAnsi="Times New Roman" w:cs="Times New Roman"/>
+        </w:rPr>
+      </w:pPr>
+      <w:r>
+        <w:rPr>
+          <w:rFonts w:ascii="Times New Roman" w:hAnsi="Times New Roman" w:cs="Times New Roman"/>
+        </w:rPr>
+        <w:t>Evaluation Method: None</w:t>
+      </w:r>
+      <w:r>
+        <w:rPr>
+          <w:rFonts w:ascii="Times New Roman" w:hAnsi="Times New Roman" w:cs="Times New Roman"/>
+        </w:rPr>
+        <w:t>.</w:t>
+      </w:r>
+    </w:p>
+    <w:p>
+      <w:pPr>
+        <w:pStyle w:val="ListParagraph"/>
+        <w:numPr>
+          <w:ilvl w:val="0"/>
+          <w:numId w:val="25"/>
+        </w:numPr>
+        <w:ind w:left="1080"/>
+        <w:rPr>
+          <w:rFonts w:ascii="Times New Roman" w:hAnsi="Times New Roman" w:cs="Times New Roman"/>
+        </w:rPr>
+      </w:pPr>
+      <w:r>
+        <w:rPr>
+          <w:rFonts w:ascii="Times New Roman" w:hAnsi="Times New Roman" w:cs="Times New Roman"/>
+        </w:rPr>
+        <w:t xml:space="preserve">Revision History: </w:t>
+      </w:r>
+      <w:r>
+        <w:rPr>
+          <w:rFonts w:ascii="Times New Roman" w:hAnsi="Times New Roman" w:cs="Times New Roman"/>
+        </w:rPr>
+        <w:t>Created originally by Connor Heckman on October 4</w:t>
+      </w:r>
+      <w:r>
+        <w:rPr>
+          <w:rFonts w:ascii="Times New Roman" w:hAnsi="Times New Roman" w:cs="Times New Roman"/>
+          <w:vertAlign w:val="superscript"/>
+        </w:rPr>
+        <w:t>th</w:t>
+      </w:r>
+      <w:r>
+        <w:rPr>
+          <w:rFonts w:ascii="Times New Roman" w:hAnsi="Times New Roman" w:cs="Times New Roman"/>
+        </w:rPr>
+        <w:t xml:space="preserve"> 2015</w:t>
+      </w:r>
+    </w:p>
+    <w:p>
+      <w:pPr>
+        <w:rPr>
+          <w:rFonts w:ascii="Times New Roman" w:hAnsi="Times New Roman" w:cs="Times New Roman"/>
+        </w:rPr>
+      </w:pPr>
+    </w:p>
+    <w:p>
+      <w:pPr>
+        <w:rPr>
+          <w:rFonts w:ascii="Times New Roman" w:hAnsi="Times New Roman" w:cs="Times New Roman"/>
+          <w:b/>
+        </w:rPr>
+      </w:pPr>
+    </w:p>
+    <w:p>
+      <w:pPr>
+        <w:rPr>
+          <w:rFonts w:ascii="Times New Roman" w:hAnsi="Times New Roman" w:cs="Times New Roman"/>
+          <w:b/>
+        </w:rPr>
+      </w:pPr>
+    </w:p>
+    <w:p>
+      <w:pPr>
+        <w:rPr>
+          <w:rFonts w:ascii="Times New Roman" w:hAnsi="Times New Roman" w:cs="Times New Roman"/>
+          <w:b/>
+        </w:rPr>
+      </w:pPr>
+      <w:r>
+        <w:rPr>
+          <w:rFonts w:ascii="Times New Roman" w:hAnsi="Times New Roman" w:cs="Times New Roman"/>
+          <w:b/>
+        </w:rPr>
+        <w:lastRenderedPageBreak/>
+        <w:t>Users and Human Factor Requirements</w:t>
+      </w:r>
+    </w:p>
+    <w:p>
+      <w:pPr>
+        <w:rPr>
+          <w:rFonts w:ascii="Times New Roman" w:hAnsi="Times New Roman" w:cs="Times New Roman"/>
+          <w:b/>
+        </w:rPr>
+      </w:pPr>
+    </w:p>
+    <w:p>
+      <w:pPr>
+        <w:pStyle w:val="ListParagraph"/>
+        <w:numPr>
+          <w:ilvl w:val="0"/>
+          <w:numId w:val="26"/>
+        </w:numPr>
+        <w:ind w:left="360"/>
+        <w:rPr>
+          <w:rFonts w:ascii="Times New Roman" w:hAnsi="Times New Roman" w:cs="Times New Roman"/>
+        </w:rPr>
+      </w:pPr>
+      <w:r>
+        <w:rPr>
+          <w:rFonts w:ascii="Times New Roman" w:hAnsi="Times New Roman" w:cs="Times New Roman"/>
+        </w:rPr>
+        <w:t>Network Effect</w:t>
+      </w:r>
+    </w:p>
+    <w:p>
+      <w:pPr>
+        <w:pStyle w:val="ListParagraph"/>
+        <w:numPr>
+          <w:ilvl w:val="0"/>
+          <w:numId w:val="27"/>
+        </w:numPr>
+        <w:ind w:left="1080"/>
+        <w:rPr>
+          <w:rFonts w:ascii="Times New Roman" w:hAnsi="Times New Roman" w:cs="Times New Roman"/>
+        </w:rPr>
+      </w:pPr>
+      <w:r>
+        <w:rPr>
+          <w:rFonts w:ascii="Times New Roman" w:hAnsi="Times New Roman" w:cs="Times New Roman"/>
+        </w:rPr>
+        <w:t>Statement: the user’s enjoyment of the application will increase a</w:t>
+      </w:r>
+      <w:r>
+        <w:rPr>
+          <w:rFonts w:ascii="Times New Roman" w:hAnsi="Times New Roman" w:cs="Times New Roman"/>
+        </w:rPr>
+        <w:t>nd decrease along with the number of total users.</w:t>
+      </w:r>
+    </w:p>
+    <w:p>
+      <w:pPr>
+        <w:pStyle w:val="ListParagraph"/>
+        <w:numPr>
+          <w:ilvl w:val="0"/>
+          <w:numId w:val="27"/>
+        </w:numPr>
+        <w:ind w:left="1080"/>
+        <w:rPr>
+          <w:rFonts w:ascii="Times New Roman" w:hAnsi="Times New Roman" w:cs="Times New Roman"/>
+        </w:rPr>
+      </w:pPr>
+      <w:r>
+        <w:rPr>
+          <w:rFonts w:ascii="Times New Roman" w:hAnsi="Times New Roman" w:cs="Times New Roman"/>
+        </w:rPr>
+        <w:t>Source: Concept of Operations.</w:t>
+      </w:r>
+    </w:p>
+    <w:p>
+      <w:pPr>
+        <w:pStyle w:val="ListParagraph"/>
+        <w:numPr>
+          <w:ilvl w:val="0"/>
+          <w:numId w:val="27"/>
+        </w:numPr>
+        <w:ind w:left="1080"/>
+        <w:rPr>
+          <w:rFonts w:ascii="Times New Roman" w:hAnsi="Times New Roman" w:cs="Times New Roman"/>
+        </w:rPr>
+      </w:pPr>
+      <w:r>
+        <w:rPr>
+          <w:rFonts w:ascii="Times New Roman" w:hAnsi="Times New Roman" w:cs="Times New Roman"/>
+        </w:rPr>
+        <w:t>Dependency: reception of the application by gaming community</w:t>
+      </w:r>
+    </w:p>
+    <w:p>
+      <w:pPr>
+        <w:pStyle w:val="ListParagraph"/>
+        <w:numPr>
+          <w:ilvl w:val="0"/>
+          <w:numId w:val="27"/>
+        </w:numPr>
+        <w:ind w:left="1080"/>
+        <w:rPr>
+          <w:rFonts w:ascii="Times New Roman" w:hAnsi="Times New Roman" w:cs="Times New Roman"/>
+        </w:rPr>
+      </w:pPr>
+      <w:r>
+        <w:rPr>
+          <w:rFonts w:ascii="Times New Roman" w:hAnsi="Times New Roman" w:cs="Times New Roman"/>
+        </w:rPr>
+        <w:t>Conflicts: Competitive app users may be discouraged from using the application due to a lack of other users to challenge on the online scoreboard.</w:t>
+      </w:r>
+    </w:p>
+    <w:p>
+      <w:pPr>
+        <w:pStyle w:val="ListParagraph"/>
+        <w:numPr>
+          <w:ilvl w:val="0"/>
+          <w:numId w:val="27"/>
+        </w:numPr>
+        <w:ind w:left="1080"/>
+        <w:rPr>
+          <w:rFonts w:ascii="Times New Roman" w:hAnsi="Times New Roman" w:cs="Times New Roman"/>
+        </w:rPr>
+      </w:pPr>
+      <w:r>
+        <w:rPr>
+          <w:rFonts w:ascii="Times New Roman" w:hAnsi="Times New Roman" w:cs="Times New Roman"/>
+        </w:rPr>
+        <w:t>Supporting Materials: None.</w:t>
+      </w:r>
+    </w:p>
+    <w:p>
+      <w:pPr>
+        <w:pStyle w:val="ListParagraph"/>
+        <w:numPr>
+          <w:ilvl w:val="0"/>
+          <w:numId w:val="27"/>
+        </w:numPr>
+        <w:ind w:left="1080"/>
+        <w:rPr>
+          <w:rFonts w:ascii="Times New Roman" w:hAnsi="Times New Roman" w:cs="Times New Roman"/>
+        </w:rPr>
+      </w:pPr>
+      <w:r>
+        <w:rPr>
+          <w:rFonts w:ascii="Times New Roman" w:hAnsi="Times New Roman" w:cs="Times New Roman"/>
+        </w:rPr>
+        <w:t>Evaluation Method: None.</w:t>
+      </w:r>
+    </w:p>
+    <w:p>
+      <w:pPr>
+        <w:pStyle w:val="ListParagraph"/>
+        <w:numPr>
+          <w:ilvl w:val="0"/>
+          <w:numId w:val="27"/>
+        </w:numPr>
+        <w:ind w:left="1080"/>
+        <w:rPr>
+          <w:rFonts w:ascii="Times New Roman" w:hAnsi="Times New Roman" w:cs="Times New Roman"/>
+        </w:rPr>
+      </w:pPr>
+      <w:r>
+        <w:rPr>
+          <w:rFonts w:ascii="Times New Roman" w:hAnsi="Times New Roman" w:cs="Times New Roman"/>
+        </w:rPr>
+        <w:t xml:space="preserve">Revision History: </w:t>
+      </w:r>
+      <w:r>
+        <w:rPr>
+          <w:rFonts w:ascii="Times New Roman" w:hAnsi="Times New Roman" w:cs="Times New Roman"/>
+        </w:rPr>
+        <w:t>Created originally by Connor Heckman on October 4</w:t>
+      </w:r>
+      <w:r>
+        <w:rPr>
+          <w:rFonts w:ascii="Times New Roman" w:hAnsi="Times New Roman" w:cs="Times New Roman"/>
+          <w:vertAlign w:val="superscript"/>
+        </w:rPr>
+        <w:t>th</w:t>
+      </w:r>
+      <w:r>
+        <w:rPr>
+          <w:rFonts w:ascii="Times New Roman" w:hAnsi="Times New Roman" w:cs="Times New Roman"/>
+        </w:rPr>
+        <w:t xml:space="preserve"> 2015</w:t>
+      </w:r>
+    </w:p>
+    <w:p>
+      <w:pPr>
+        <w:rPr>
+          <w:rFonts w:ascii="Times New Roman" w:hAnsi="Times New Roman" w:cs="Times New Roman"/>
+        </w:rPr>
+      </w:pPr>
+    </w:p>
+    <w:p>
+      <w:pPr>
+        <w:rPr>
+          <w:rFonts w:ascii="Times New Roman" w:hAnsi="Times New Roman" w:cs="Times New Roman"/>
+          <w:b/>
+        </w:rPr>
+      </w:pPr>
+      <w:r>
+        <w:rPr>
+          <w:rFonts w:ascii="Times New Roman" w:hAnsi="Times New Roman" w:cs="Times New Roman"/>
+          <w:b/>
+        </w:rPr>
+        <w:t>Documentation Requirements</w:t>
+      </w:r>
+    </w:p>
+    <w:p>
+      <w:pPr>
+        <w:rPr>
+          <w:rFonts w:ascii="Times New Roman" w:hAnsi="Times New Roman" w:cs="Times New Roman"/>
+          <w:b/>
+        </w:rPr>
+      </w:pPr>
+    </w:p>
+    <w:p>
+      <w:pPr>
+        <w:pStyle w:val="ListParagraph"/>
+        <w:numPr>
+          <w:ilvl w:val="0"/>
+          <w:numId w:val="28"/>
+        </w:numPr>
+        <w:ind w:left="360"/>
+        <w:rPr>
+          <w:rFonts w:ascii="Times New Roman" w:hAnsi="Times New Roman" w:cs="Times New Roman"/>
+        </w:rPr>
+      </w:pPr>
+      <w:r>
+        <w:rPr>
+          <w:rFonts w:ascii="Times New Roman" w:hAnsi="Times New Roman" w:cs="Times New Roman"/>
+        </w:rPr>
+        <w:t>Online Documentation</w:t>
+      </w:r>
+    </w:p>
+    <w:p>
+      <w:pPr>
+        <w:pStyle w:val="ListParagraph"/>
+        <w:numPr>
+          <w:ilvl w:val="0"/>
+          <w:numId w:val="29"/>
+        </w:numPr>
+        <w:ind w:left="720"/>
+        <w:rPr>
+          <w:rFonts w:ascii="Times New Roman" w:hAnsi="Times New Roman" w:cs="Times New Roman"/>
+        </w:rPr>
+      </w:pPr>
+      <w:r>
+        <w:rPr>
+          <w:rFonts w:ascii="Times New Roman" w:hAnsi="Times New Roman" w:cs="Times New Roman"/>
+        </w:rPr>
+        <w:t>Statement: All documentation for the project will be kept and updated on the team’s website to expedite updates and revisions to documents.</w:t>
+      </w:r>
+    </w:p>
+    <w:p>
+      <w:pPr>
+        <w:pStyle w:val="ListParagraph"/>
+        <w:numPr>
+          <w:ilvl w:val="0"/>
+          <w:numId w:val="29"/>
+        </w:numPr>
+        <w:ind w:left="720"/>
+        <w:rPr>
+          <w:rFonts w:ascii="Times New Roman" w:hAnsi="Times New Roman" w:cs="Times New Roman"/>
+        </w:rPr>
+      </w:pPr>
+      <w:r>
+        <w:rPr>
+          <w:rFonts w:ascii="Times New Roman" w:hAnsi="Times New Roman" w:cs="Times New Roman"/>
+        </w:rPr>
+        <w:t>Source: Project Management Plan.</w:t>
+      </w:r>
+    </w:p>
+    <w:p>
+      <w:pPr>
+        <w:pStyle w:val="ListParagraph"/>
+        <w:numPr>
+          <w:ilvl w:val="0"/>
+          <w:numId w:val="29"/>
+        </w:numPr>
+        <w:ind w:left="720"/>
+        <w:rPr>
+          <w:rFonts w:ascii="Times New Roman" w:hAnsi="Times New Roman" w:cs="Times New Roman"/>
+        </w:rPr>
+      </w:pPr>
+      <w:r>
+        <w:rPr>
+          <w:rFonts w:ascii="Times New Roman" w:hAnsi="Times New Roman" w:cs="Times New Roman"/>
+        </w:rPr>
+        <w:t>Dependency: Team member’s organization.</w:t>
+      </w:r>
+    </w:p>
+    <w:p>
+      <w:pPr>
+        <w:pStyle w:val="ListParagraph"/>
+        <w:numPr>
+          <w:ilvl w:val="0"/>
+          <w:numId w:val="29"/>
+        </w:numPr>
+        <w:ind w:left="720"/>
         <w:rPr>
           <w:rFonts w:ascii="Times New Roman" w:hAnsi="Times New Roman" w:cs="Times New Roman"/>
         </w:rPr>
@@ -4291,8 +5842,210 @@
         <w:pStyle w:val="ListParagraph"/>
         <w:numPr>
           <w:ilvl w:val="0"/>
-          <w:numId w:val="19"/>
-        </w:numPr>
+          <w:numId w:val="29"/>
+        </w:numPr>
+        <w:ind w:left="720"/>
+        <w:rPr>
+          <w:rFonts w:ascii="Times New Roman" w:hAnsi="Times New Roman" w:cs="Times New Roman"/>
+        </w:rPr>
+      </w:pPr>
+      <w:r>
+        <w:rPr>
+          <w:rFonts w:ascii="Times New Roman" w:hAnsi="Times New Roman" w:cs="Times New Roman"/>
+        </w:rPr>
+        <w:t>Supporting Materials:</w:t>
+      </w:r>
+    </w:p>
+    <w:p>
+      <w:pPr>
+        <w:pStyle w:val="ListParagraph"/>
+        <w:numPr>
+          <w:ilvl w:val="0"/>
+          <w:numId w:val="29"/>
+        </w:numPr>
+        <w:ind w:left="720"/>
+        <w:rPr>
+          <w:rFonts w:ascii="Times New Roman" w:hAnsi="Times New Roman" w:cs="Times New Roman"/>
+        </w:rPr>
+      </w:pPr>
+      <w:r>
+        <w:rPr>
+          <w:rFonts w:ascii="Times New Roman" w:hAnsi="Times New Roman" w:cs="Times New Roman"/>
+        </w:rPr>
+        <w:t>Evaluation method: None.</w:t>
+      </w:r>
+    </w:p>
+    <w:p>
+      <w:pPr>
+        <w:pStyle w:val="ListParagraph"/>
+        <w:numPr>
+          <w:ilvl w:val="0"/>
+          <w:numId w:val="29"/>
+        </w:numPr>
+        <w:ind w:left="720"/>
+        <w:rPr>
+          <w:rFonts w:ascii="Times New Roman" w:hAnsi="Times New Roman" w:cs="Times New Roman"/>
+        </w:rPr>
+      </w:pPr>
+      <w:r>
+        <w:rPr>
+          <w:rFonts w:ascii="Times New Roman" w:hAnsi="Times New Roman" w:cs="Times New Roman"/>
+        </w:rPr>
+        <w:t xml:space="preserve">Revision History: </w:t>
+      </w:r>
+      <w:r>
+        <w:rPr>
+          <w:rFonts w:ascii="Times New Roman" w:hAnsi="Times New Roman" w:cs="Times New Roman"/>
+        </w:rPr>
+        <w:t>Created originally by Connor Heckman on October 4</w:t>
+      </w:r>
+      <w:r>
+        <w:rPr>
+          <w:rFonts w:ascii="Times New Roman" w:hAnsi="Times New Roman" w:cs="Times New Roman"/>
+          <w:vertAlign w:val="superscript"/>
+        </w:rPr>
+        <w:t>th</w:t>
+      </w:r>
+      <w:r>
+        <w:rPr>
+          <w:rFonts w:ascii="Times New Roman" w:hAnsi="Times New Roman" w:cs="Times New Roman"/>
+        </w:rPr>
+        <w:t xml:space="preserve"> 2015</w:t>
+      </w:r>
+    </w:p>
+    <w:p>
+      <w:pPr>
+        <w:rPr>
+          <w:rFonts w:ascii="Times New Roman" w:hAnsi="Times New Roman" w:cs="Times New Roman"/>
+          <w:b/>
+        </w:rPr>
+      </w:pPr>
+    </w:p>
+    <w:p>
+      <w:pPr>
+        <w:rPr>
+          <w:rFonts w:ascii="Times New Roman" w:hAnsi="Times New Roman" w:cs="Times New Roman"/>
+          <w:b/>
+        </w:rPr>
+      </w:pPr>
+      <w:r>
+        <w:rPr>
+          <w:rFonts w:ascii="Times New Roman" w:hAnsi="Times New Roman" w:cs="Times New Roman"/>
+          <w:b/>
+        </w:rPr>
+        <w:t>Data Requirements</w:t>
+      </w:r>
+    </w:p>
+    <w:p>
+      <w:pPr>
+        <w:rPr>
+          <w:rFonts w:ascii="Times New Roman" w:hAnsi="Times New Roman" w:cs="Times New Roman"/>
+        </w:rPr>
+      </w:pPr>
+    </w:p>
+    <w:p>
+      <w:pPr>
+        <w:pStyle w:val="ListParagraph"/>
+        <w:numPr>
+          <w:ilvl w:val="0"/>
+          <w:numId w:val="30"/>
+        </w:numPr>
+        <w:ind w:left="360"/>
+        <w:rPr>
+          <w:rFonts w:ascii="Times New Roman" w:hAnsi="Times New Roman" w:cs="Times New Roman"/>
+        </w:rPr>
+      </w:pPr>
+      <w:r>
+        <w:rPr>
+          <w:rFonts w:ascii="Times New Roman" w:hAnsi="Times New Roman" w:cs="Times New Roman"/>
+        </w:rPr>
+        <w:t>Consistent Gaming Environment</w:t>
+      </w:r>
+    </w:p>
+    <w:p>
+      <w:pPr>
+        <w:pStyle w:val="ListParagraph"/>
+        <w:numPr>
+          <w:ilvl w:val="0"/>
+          <w:numId w:val="33"/>
+        </w:numPr>
+        <w:ind w:left="720"/>
+        <w:rPr>
+          <w:rFonts w:ascii="Times New Roman" w:hAnsi="Times New Roman" w:cs="Times New Roman"/>
+        </w:rPr>
+      </w:pPr>
+      <w:r>
+        <w:rPr>
+          <w:rFonts w:ascii="Times New Roman" w:hAnsi="Times New Roman" w:cs="Times New Roman"/>
+        </w:rPr>
+        <w:t>Statement: The gaming environment must remain consistent as the user rotates the camera. Enemy sprites must continue to approach and cause damage to user health even when off-screen.</w:t>
+      </w:r>
+    </w:p>
+    <w:p>
+      <w:pPr>
+        <w:pStyle w:val="ListParagraph"/>
+        <w:numPr>
+          <w:ilvl w:val="0"/>
+          <w:numId w:val="33"/>
+        </w:numPr>
+        <w:ind w:left="720"/>
+        <w:rPr>
+          <w:rFonts w:ascii="Times New Roman" w:hAnsi="Times New Roman" w:cs="Times New Roman"/>
+        </w:rPr>
+      </w:pPr>
+      <w:r>
+        <w:rPr>
+          <w:rFonts w:ascii="Times New Roman" w:hAnsi="Times New Roman" w:cs="Times New Roman"/>
+        </w:rPr>
+        <w:t>Source: Functional Requirements</w:t>
+      </w:r>
+    </w:p>
+    <w:p>
+      <w:pPr>
+        <w:pStyle w:val="ListParagraph"/>
+        <w:numPr>
+          <w:ilvl w:val="0"/>
+          <w:numId w:val="33"/>
+        </w:numPr>
+        <w:ind w:left="720"/>
+        <w:rPr>
+          <w:rFonts w:ascii="Times New Roman" w:hAnsi="Times New Roman" w:cs="Times New Roman"/>
+        </w:rPr>
+      </w:pPr>
+      <w:r>
+        <w:rPr>
+          <w:rFonts w:ascii="Times New Roman" w:hAnsi="Times New Roman" w:cs="Times New Roman"/>
+        </w:rPr>
+        <w:t>Dependency: GUI and Gameplay Environment in functional operations.</w:t>
+      </w:r>
+    </w:p>
+    <w:p>
+      <w:pPr>
+        <w:pStyle w:val="ListParagraph"/>
+        <w:numPr>
+          <w:ilvl w:val="0"/>
+          <w:numId w:val="33"/>
+        </w:numPr>
+        <w:ind w:left="720"/>
+        <w:rPr>
+          <w:rFonts w:ascii="Times New Roman" w:hAnsi="Times New Roman" w:cs="Times New Roman"/>
+        </w:rPr>
+      </w:pPr>
+      <w:r>
+        <w:rPr>
+          <w:rFonts w:ascii="Times New Roman" w:hAnsi="Times New Roman" w:cs="Times New Roman"/>
+        </w:rPr>
+        <w:t>Conflicts: None.</w:t>
+      </w:r>
+    </w:p>
+    <w:p>
+      <w:pPr>
+        <w:pStyle w:val="ListParagraph"/>
+        <w:numPr>
+          <w:ilvl w:val="0"/>
+          <w:numId w:val="33"/>
+        </w:numPr>
+        <w:ind w:left="720"/>
         <w:rPr>
           <w:rFonts w:ascii="Times New Roman" w:hAnsi="Times New Roman" w:cs="Times New Roman"/>
         </w:rPr>
@@ -4309,26 +6062,28 @@
         <w:pStyle w:val="ListParagraph"/>
         <w:numPr>
           <w:ilvl w:val="0"/>
-          <w:numId w:val="19"/>
-        </w:numPr>
-        <w:rPr>
-          <w:rFonts w:ascii="Times New Roman" w:hAnsi="Times New Roman" w:cs="Times New Roman"/>
-        </w:rPr>
-      </w:pPr>
-      <w:r>
-        <w:rPr>
-          <w:rFonts w:ascii="Times New Roman" w:hAnsi="Times New Roman" w:cs="Times New Roman"/>
-        </w:rPr>
-        <w:t>Evaluation Method: Each customization option will be played to assure there is no miscommunication between the Customize Menu and the game environment GUI</w:t>
-      </w:r>
-    </w:p>
-    <w:p>
-      <w:pPr>
-        <w:pStyle w:val="ListParagraph"/>
-        <w:numPr>
-          <w:ilvl w:val="0"/>
-          <w:numId w:val="19"/>
-        </w:numPr>
+          <w:numId w:val="33"/>
+        </w:numPr>
+        <w:ind w:left="720"/>
+        <w:rPr>
+          <w:rFonts w:ascii="Times New Roman" w:hAnsi="Times New Roman" w:cs="Times New Roman"/>
+        </w:rPr>
+      </w:pPr>
+      <w:r>
+        <w:rPr>
+          <w:rFonts w:ascii="Times New Roman" w:hAnsi="Times New Roman" w:cs="Times New Roman"/>
+        </w:rPr>
+        <w:t>Evaluation Method: Enemy consistency will be examined during test play phase.</w:t>
+      </w:r>
+    </w:p>
+    <w:p>
+      <w:pPr>
+        <w:pStyle w:val="ListParagraph"/>
+        <w:numPr>
+          <w:ilvl w:val="0"/>
+          <w:numId w:val="33"/>
+        </w:numPr>
+        <w:ind w:left="720"/>
         <w:rPr>
           <w:rFonts w:ascii="Times New Roman" w:hAnsi="Times New Roman" w:cs="Times New Roman"/>
         </w:rPr>
@@ -4368,130 +6123,316 @@
     </w:p>
     <w:p>
       <w:pPr>
+        <w:pStyle w:val="ListParagraph"/>
+        <w:numPr>
+          <w:ilvl w:val="0"/>
+          <w:numId w:val="30"/>
+        </w:numPr>
+        <w:ind w:left="360"/>
+        <w:rPr>
+          <w:rFonts w:ascii="Times New Roman" w:hAnsi="Times New Roman" w:cs="Times New Roman"/>
+        </w:rPr>
+      </w:pPr>
+      <w:r>
+        <w:rPr>
+          <w:rFonts w:ascii="Times New Roman" w:hAnsi="Times New Roman" w:cs="Times New Roman"/>
+        </w:rPr>
+        <w:t>Online Scoring</w:t>
+      </w:r>
+    </w:p>
+    <w:p>
+      <w:pPr>
+        <w:pStyle w:val="ListParagraph"/>
+        <w:numPr>
+          <w:ilvl w:val="0"/>
+          <w:numId w:val="34"/>
+        </w:numPr>
+        <w:ind w:left="720"/>
+        <w:rPr>
+          <w:rFonts w:ascii="Times New Roman" w:hAnsi="Times New Roman" w:cs="Times New Roman"/>
+        </w:rPr>
+      </w:pPr>
+      <w:r>
+        <w:rPr>
+          <w:rFonts w:ascii="Times New Roman" w:hAnsi="Times New Roman" w:cs="Times New Roman"/>
+        </w:rPr>
+        <w:t xml:space="preserve">Statement: </w:t>
+      </w:r>
+      <w:r>
+        <w:rPr>
+          <w:rFonts w:ascii="Times New Roman" w:hAnsi="Times New Roman" w:cs="Times New Roman"/>
+        </w:rPr>
+        <w:t>User score must be updated each time user defeats an enemy. Online scores must be updated if the user has broken onto the leaderboard.</w:t>
+      </w:r>
+    </w:p>
+    <w:p>
+      <w:pPr>
+        <w:pStyle w:val="ListParagraph"/>
+        <w:numPr>
+          <w:ilvl w:val="0"/>
+          <w:numId w:val="34"/>
+        </w:numPr>
+        <w:ind w:left="720"/>
+        <w:rPr>
+          <w:rFonts w:ascii="Times New Roman" w:hAnsi="Times New Roman" w:cs="Times New Roman"/>
+        </w:rPr>
+      </w:pPr>
+      <w:r>
+        <w:rPr>
+          <w:rFonts w:ascii="Times New Roman" w:hAnsi="Times New Roman" w:cs="Times New Roman"/>
+        </w:rPr>
+        <w:t>Source: Concept of Operations</w:t>
+      </w:r>
+    </w:p>
+    <w:p>
+      <w:pPr>
+        <w:pStyle w:val="ListParagraph"/>
+        <w:numPr>
+          <w:ilvl w:val="0"/>
+          <w:numId w:val="34"/>
+        </w:numPr>
+        <w:ind w:left="720"/>
+        <w:rPr>
+          <w:rFonts w:ascii="Times New Roman" w:hAnsi="Times New Roman" w:cs="Times New Roman"/>
+        </w:rPr>
+      </w:pPr>
+      <w:r>
+        <w:rPr>
+          <w:rFonts w:ascii="Times New Roman" w:hAnsi="Times New Roman" w:cs="Times New Roman"/>
+        </w:rPr>
+        <w:t>Dependency: Networking abilities of developers.</w:t>
+      </w:r>
+    </w:p>
+    <w:p>
+      <w:pPr>
+        <w:pStyle w:val="ListParagraph"/>
+        <w:numPr>
+          <w:ilvl w:val="0"/>
+          <w:numId w:val="34"/>
+        </w:numPr>
+        <w:ind w:left="720"/>
+        <w:rPr>
+          <w:rFonts w:ascii="Times New Roman" w:hAnsi="Times New Roman" w:cs="Times New Roman"/>
+        </w:rPr>
+      </w:pPr>
+      <w:r>
+        <w:rPr>
+          <w:rFonts w:ascii="Times New Roman" w:hAnsi="Times New Roman" w:cs="Times New Roman"/>
+        </w:rPr>
+        <w:t>Conflicts: What will occur if user ties with a leaderboard score?</w:t>
+      </w:r>
+    </w:p>
+    <w:p>
+      <w:pPr>
+        <w:pStyle w:val="ListParagraph"/>
+        <w:numPr>
+          <w:ilvl w:val="0"/>
+          <w:numId w:val="34"/>
+        </w:numPr>
+        <w:ind w:left="720"/>
+        <w:rPr>
+          <w:rFonts w:ascii="Times New Roman" w:hAnsi="Times New Roman" w:cs="Times New Roman"/>
+        </w:rPr>
+      </w:pPr>
+      <w:r>
+        <w:rPr>
+          <w:rFonts w:ascii="Times New Roman" w:hAnsi="Times New Roman" w:cs="Times New Roman"/>
+        </w:rPr>
+        <w:t>Supporting Materials: None.</w:t>
+      </w:r>
+    </w:p>
+    <w:p>
+      <w:pPr>
+        <w:pStyle w:val="ListParagraph"/>
+        <w:numPr>
+          <w:ilvl w:val="0"/>
+          <w:numId w:val="34"/>
+        </w:numPr>
+        <w:ind w:left="720"/>
+        <w:rPr>
+          <w:rFonts w:ascii="Times New Roman" w:hAnsi="Times New Roman" w:cs="Times New Roman"/>
+        </w:rPr>
+      </w:pPr>
+      <w:r>
+        <w:rPr>
+          <w:rFonts w:ascii="Times New Roman" w:hAnsi="Times New Roman" w:cs="Times New Roman"/>
+        </w:rPr>
+        <w:lastRenderedPageBreak/>
+        <w:t>Evaluation Method: Test the score counter and leaderboard accuracy during the test play phase.</w:t>
+      </w:r>
+    </w:p>
+    <w:p>
+      <w:pPr>
+        <w:pStyle w:val="ListParagraph"/>
+        <w:numPr>
+          <w:ilvl w:val="0"/>
+          <w:numId w:val="34"/>
+        </w:numPr>
+        <w:ind w:left="720"/>
+        <w:rPr>
+          <w:rFonts w:ascii="Times New Roman" w:hAnsi="Times New Roman" w:cs="Times New Roman"/>
+        </w:rPr>
+      </w:pPr>
+      <w:r>
+        <w:rPr>
+          <w:rFonts w:ascii="Times New Roman" w:hAnsi="Times New Roman" w:cs="Times New Roman"/>
+        </w:rPr>
+        <w:t xml:space="preserve">Revision History: </w:t>
+      </w:r>
+      <w:r>
+        <w:rPr>
+          <w:rFonts w:ascii="Times New Roman" w:hAnsi="Times New Roman" w:cs="Times New Roman"/>
+        </w:rPr>
+        <w:t>Created originally by Connor Heckman on October 4</w:t>
+      </w:r>
+      <w:r>
+        <w:rPr>
+          <w:rFonts w:ascii="Times New Roman" w:hAnsi="Times New Roman" w:cs="Times New Roman"/>
+          <w:vertAlign w:val="superscript"/>
+        </w:rPr>
+        <w:t>th</w:t>
+      </w:r>
+      <w:r>
+        <w:rPr>
+          <w:rFonts w:ascii="Times New Roman" w:hAnsi="Times New Roman" w:cs="Times New Roman"/>
+        </w:rPr>
+        <w:t xml:space="preserve"> 2015</w:t>
+      </w:r>
+    </w:p>
+    <w:p>
+      <w:pPr>
         <w:rPr>
           <w:rFonts w:ascii="Times New Roman" w:hAnsi="Times New Roman" w:cs="Times New Roman"/>
           <w:b/>
         </w:rPr>
       </w:pPr>
-      <w:r>
+    </w:p>
+    <w:p>
+      <w:pPr>
         <w:rPr>
           <w:rFonts w:ascii="Times New Roman" w:hAnsi="Times New Roman" w:cs="Times New Roman"/>
           <w:b/>
         </w:rPr>
-        <w:t>Interface Requirements</w:t>
-      </w:r>
-    </w:p>
-    <w:p>
-      <w:pPr>
+      </w:pPr>
+      <w:r>
         <w:rPr>
           <w:rFonts w:ascii="Times New Roman" w:hAnsi="Times New Roman" w:cs="Times New Roman"/>
           <w:b/>
         </w:rPr>
-      </w:pPr>
-    </w:p>
-    <w:p>
-      <w:pPr>
-        <w:pStyle w:val="ListParagraph"/>
-        <w:numPr>
-          <w:ilvl w:val="0"/>
-          <w:numId w:val="20"/>
-        </w:numPr>
-        <w:rPr>
-          <w:rFonts w:ascii="Times New Roman" w:hAnsi="Times New Roman" w:cs="Times New Roman"/>
-        </w:rPr>
-      </w:pPr>
-      <w:r>
-        <w:rPr>
-          <w:rFonts w:ascii="Times New Roman" w:hAnsi="Times New Roman" w:cs="Times New Roman"/>
-        </w:rPr>
-        <w:t>Responsive Play</w:t>
-      </w:r>
-    </w:p>
-    <w:p>
-      <w:pPr>
-        <w:pStyle w:val="ListParagraph"/>
-        <w:numPr>
-          <w:ilvl w:val="0"/>
-          <w:numId w:val="21"/>
-        </w:numPr>
-        <w:rPr>
-          <w:rFonts w:ascii="Times New Roman" w:hAnsi="Times New Roman" w:cs="Times New Roman"/>
-        </w:rPr>
-      </w:pPr>
-      <w:r>
-        <w:rPr>
-          <w:rFonts w:ascii="Times New Roman" w:hAnsi="Times New Roman" w:cs="Times New Roman"/>
-        </w:rPr>
-        <w:t>Statement: The game environment must update each time the user triggers a fire action by tapping on their screen.</w:t>
-      </w:r>
-    </w:p>
-    <w:p>
-      <w:pPr>
-        <w:pStyle w:val="ListParagraph"/>
-        <w:numPr>
-          <w:ilvl w:val="0"/>
-          <w:numId w:val="21"/>
-        </w:numPr>
-        <w:rPr>
-          <w:rFonts w:ascii="Times New Roman" w:hAnsi="Times New Roman" w:cs="Times New Roman"/>
-        </w:rPr>
-      </w:pPr>
-      <w:r>
-        <w:rPr>
-          <w:rFonts w:ascii="Times New Roman" w:hAnsi="Times New Roman" w:cs="Times New Roman"/>
-        </w:rPr>
-        <w:t xml:space="preserve">Source: </w:t>
-      </w:r>
-      <w:r>
-        <w:rPr>
-          <w:rFonts w:ascii="Times New Roman" w:hAnsi="Times New Roman" w:cs="Times New Roman"/>
-        </w:rPr>
-        <w:t>User/Game Environment</w:t>
-      </w:r>
-    </w:p>
-    <w:p>
-      <w:pPr>
-        <w:pStyle w:val="ListParagraph"/>
-        <w:numPr>
-          <w:ilvl w:val="0"/>
-          <w:numId w:val="21"/>
-        </w:numPr>
-        <w:rPr>
-          <w:rFonts w:ascii="Times New Roman" w:hAnsi="Times New Roman" w:cs="Times New Roman"/>
-        </w:rPr>
-      </w:pPr>
-      <w:r>
-        <w:rPr>
-          <w:rFonts w:ascii="Times New Roman" w:hAnsi="Times New Roman" w:cs="Times New Roman"/>
-        </w:rPr>
-        <w:t>Dependency: Game Environment</w:t>
-      </w:r>
-    </w:p>
-    <w:p>
-      <w:pPr>
-        <w:pStyle w:val="ListParagraph"/>
-        <w:numPr>
-          <w:ilvl w:val="0"/>
-          <w:numId w:val="21"/>
-        </w:numPr>
-        <w:rPr>
-          <w:rFonts w:ascii="Times New Roman" w:hAnsi="Times New Roman" w:cs="Times New Roman"/>
-        </w:rPr>
-      </w:pPr>
-      <w:r>
-        <w:rPr>
-          <w:rFonts w:ascii="Times New Roman" w:hAnsi="Times New Roman" w:cs="Times New Roman"/>
-        </w:rPr>
-        <w:t>Conflicts: None.</w:t>
-      </w:r>
-    </w:p>
-    <w:p>
-      <w:pPr>
-        <w:pStyle w:val="ListParagraph"/>
-        <w:numPr>
-          <w:ilvl w:val="0"/>
-          <w:numId w:val="21"/>
-        </w:numPr>
+        <w:t>Resource Requirements</w:t>
+      </w:r>
+    </w:p>
+    <w:p>
+      <w:pPr>
+        <w:rPr>
+          <w:rFonts w:ascii="Times New Roman" w:hAnsi="Times New Roman" w:cs="Times New Roman"/>
+          <w:b/>
+        </w:rPr>
+      </w:pPr>
+    </w:p>
+    <w:p>
+      <w:pPr>
+        <w:pStyle w:val="ListParagraph"/>
+        <w:numPr>
+          <w:ilvl w:val="0"/>
+          <w:numId w:val="35"/>
+        </w:numPr>
+        <w:ind w:left="360"/>
+        <w:rPr>
+          <w:rFonts w:ascii="Times New Roman" w:hAnsi="Times New Roman" w:cs="Times New Roman"/>
+        </w:rPr>
+      </w:pPr>
+      <w:r>
+        <w:rPr>
+          <w:rFonts w:ascii="Times New Roman" w:hAnsi="Times New Roman" w:cs="Times New Roman"/>
+        </w:rPr>
+        <w:t>Developer Time</w:t>
+      </w:r>
+    </w:p>
+    <w:p>
+      <w:pPr>
+        <w:pStyle w:val="ListParagraph"/>
+        <w:numPr>
+          <w:ilvl w:val="0"/>
+          <w:numId w:val="36"/>
+        </w:numPr>
+        <w:ind w:left="720"/>
+        <w:rPr>
+          <w:rFonts w:ascii="Times New Roman" w:hAnsi="Times New Roman" w:cs="Times New Roman"/>
+        </w:rPr>
+      </w:pPr>
+      <w:r>
+        <w:rPr>
+          <w:rFonts w:ascii="Times New Roman" w:hAnsi="Times New Roman" w:cs="Times New Roman"/>
+        </w:rPr>
+        <w:t>Statement: Developers must treat programming and test play time before project deadline as a commodity and ration it appropriately.</w:t>
+      </w:r>
+    </w:p>
+    <w:p>
+      <w:pPr>
+        <w:pStyle w:val="ListParagraph"/>
+        <w:numPr>
+          <w:ilvl w:val="0"/>
+          <w:numId w:val="36"/>
+        </w:numPr>
+        <w:ind w:left="720"/>
+        <w:rPr>
+          <w:rFonts w:ascii="Times New Roman" w:hAnsi="Times New Roman" w:cs="Times New Roman"/>
+        </w:rPr>
+      </w:pPr>
+      <w:r>
+        <w:rPr>
+          <w:rFonts w:ascii="Times New Roman" w:hAnsi="Times New Roman" w:cs="Times New Roman"/>
+        </w:rPr>
+        <w:t>Source: general knowledge of programming deadlines.</w:t>
+      </w:r>
+    </w:p>
+    <w:p>
+      <w:pPr>
+        <w:pStyle w:val="ListParagraph"/>
+        <w:numPr>
+          <w:ilvl w:val="0"/>
+          <w:numId w:val="36"/>
+        </w:numPr>
+        <w:ind w:left="720"/>
+        <w:rPr>
+          <w:rFonts w:ascii="Times New Roman" w:hAnsi="Times New Roman" w:cs="Times New Roman"/>
+        </w:rPr>
+      </w:pPr>
+      <w:r>
+        <w:rPr>
+          <w:rFonts w:ascii="Times New Roman" w:hAnsi="Times New Roman" w:cs="Times New Roman"/>
+        </w:rPr>
+        <w:t>Dependency: Developers’ skill and class/work schedules.</w:t>
+      </w:r>
+    </w:p>
+    <w:p>
+      <w:pPr>
+        <w:pStyle w:val="ListParagraph"/>
+        <w:numPr>
+          <w:ilvl w:val="0"/>
+          <w:numId w:val="36"/>
+        </w:numPr>
+        <w:ind w:left="720"/>
+        <w:rPr>
+          <w:rFonts w:ascii="Times New Roman" w:hAnsi="Times New Roman" w:cs="Times New Roman"/>
+        </w:rPr>
+      </w:pPr>
+      <w:r>
+        <w:rPr>
+          <w:rFonts w:ascii="Times New Roman" w:hAnsi="Times New Roman" w:cs="Times New Roman"/>
+        </w:rPr>
+        <w:t>Conflicts: Some preferences may have to be compromised in order to produce a functioning and enjoyable application before deadline.</w:t>
+      </w:r>
+    </w:p>
+    <w:p>
+      <w:pPr>
+        <w:pStyle w:val="ListParagraph"/>
+        <w:numPr>
+          <w:ilvl w:val="0"/>
+          <w:numId w:val="36"/>
+        </w:numPr>
+        <w:ind w:left="720"/>
         <w:rPr>
           <w:rFonts w:ascii="Times New Roman" w:hAnsi="Times New Roman" w:cs="Times New Roman"/>
         </w:rPr>
@@ -4508,26 +6449,28 @@
         <w:pStyle w:val="ListParagraph"/>
         <w:numPr>
           <w:ilvl w:val="0"/>
-          <w:numId w:val="21"/>
-        </w:numPr>
-        <w:rPr>
-          <w:rFonts w:ascii="Times New Roman" w:hAnsi="Times New Roman" w:cs="Times New Roman"/>
-        </w:rPr>
-      </w:pPr>
-      <w:r>
-        <w:rPr>
-          <w:rFonts w:ascii="Times New Roman" w:hAnsi="Times New Roman" w:cs="Times New Roman"/>
-        </w:rPr>
-        <w:t>Evaluation Method: Test to ensure hits register in gameplay. Test to ensure misses do not affect enemy health and produce a miss indicator.</w:t>
-      </w:r>
-    </w:p>
-    <w:p>
-      <w:pPr>
-        <w:pStyle w:val="ListParagraph"/>
-        <w:numPr>
-          <w:ilvl w:val="0"/>
-          <w:numId w:val="21"/>
-        </w:numPr>
+          <w:numId w:val="36"/>
+        </w:numPr>
+        <w:ind w:left="720"/>
+        <w:rPr>
+          <w:rFonts w:ascii="Times New Roman" w:hAnsi="Times New Roman" w:cs="Times New Roman"/>
+        </w:rPr>
+      </w:pPr>
+      <w:r>
+        <w:rPr>
+          <w:rFonts w:ascii="Times New Roman" w:hAnsi="Times New Roman" w:cs="Times New Roman"/>
+        </w:rPr>
+        <w:t>Evaluation Method: The test of time.</w:t>
+      </w:r>
+    </w:p>
+    <w:p>
+      <w:pPr>
+        <w:pStyle w:val="ListParagraph"/>
+        <w:numPr>
+          <w:ilvl w:val="0"/>
+          <w:numId w:val="36"/>
+        </w:numPr>
+        <w:ind w:left="720"/>
         <w:rPr>
           <w:rFonts w:ascii="Times New Roman" w:hAnsi="Times New Roman" w:cs="Times New Roman"/>
         </w:rPr>
@@ -4567,113 +6510,130 @@
     </w:p>
     <w:p>
       <w:pPr>
-        <w:pStyle w:val="ListParagraph"/>
-        <w:numPr>
-          <w:ilvl w:val="0"/>
-          <w:numId w:val="20"/>
-        </w:numPr>
-        <w:rPr>
-          <w:rFonts w:ascii="Times New Roman" w:hAnsi="Times New Roman" w:cs="Times New Roman"/>
-        </w:rPr>
-      </w:pPr>
-      <w:r>
-        <w:rPr>
-          <w:rFonts w:ascii="Times New Roman" w:hAnsi="Times New Roman" w:cs="Times New Roman"/>
-        </w:rPr>
-        <w:t>Responsive Environment</w:t>
-      </w:r>
-    </w:p>
-    <w:p>
-      <w:pPr>
-        <w:pStyle w:val="ListParagraph"/>
-        <w:numPr>
-          <w:ilvl w:val="0"/>
-          <w:numId w:val="22"/>
-        </w:numPr>
-        <w:rPr>
-          <w:rFonts w:ascii="Times New Roman" w:hAnsi="Times New Roman" w:cs="Times New Roman"/>
-        </w:rPr>
-      </w:pPr>
-      <w:r>
-        <w:rPr>
-          <w:rFonts w:ascii="Times New Roman" w:hAnsi="Times New Roman" w:cs="Times New Roman"/>
-        </w:rPr>
-        <w:t>Statement: Enemies must remain in active play even when the user rotates their camera so that they appear off screen. On screen enemies must shift position relative to user when user rotates camera.</w:t>
-      </w:r>
-    </w:p>
-    <w:p>
-      <w:pPr>
-        <w:pStyle w:val="ListParagraph"/>
-        <w:numPr>
-          <w:ilvl w:val="0"/>
-          <w:numId w:val="22"/>
-        </w:numPr>
-        <w:rPr>
-          <w:rFonts w:ascii="Times New Roman" w:hAnsi="Times New Roman" w:cs="Times New Roman"/>
-        </w:rPr>
-      </w:pPr>
-      <w:r>
-        <w:rPr>
-          <w:rFonts w:ascii="Times New Roman" w:hAnsi="Times New Roman" w:cs="Times New Roman"/>
-        </w:rPr>
-        <w:t xml:space="preserve">Source: </w:t>
-      </w:r>
-      <w:r>
-        <w:rPr>
-          <w:rFonts w:ascii="Times New Roman" w:hAnsi="Times New Roman" w:cs="Times New Roman"/>
-        </w:rPr>
-        <w:t>User/Game Environment</w:t>
-      </w:r>
-    </w:p>
-    <w:p>
-      <w:pPr>
-        <w:pStyle w:val="ListParagraph"/>
-        <w:numPr>
-          <w:ilvl w:val="0"/>
-          <w:numId w:val="22"/>
-        </w:numPr>
-        <w:rPr>
-          <w:rFonts w:ascii="Times New Roman" w:hAnsi="Times New Roman" w:cs="Times New Roman"/>
-        </w:rPr>
-      </w:pPr>
-      <w:r>
-        <w:rPr>
-          <w:rFonts w:ascii="Times New Roman" w:hAnsi="Times New Roman" w:cs="Times New Roman"/>
-        </w:rPr>
-        <w:t xml:space="preserve">Dependency: </w:t>
-      </w:r>
-      <w:r>
-        <w:rPr>
-          <w:rFonts w:ascii="Times New Roman" w:hAnsi="Times New Roman" w:cs="Times New Roman"/>
-        </w:rPr>
-        <w:t>GUI</w:t>
-      </w:r>
-    </w:p>
-    <w:p>
-      <w:pPr>
-        <w:pStyle w:val="ListParagraph"/>
-        <w:numPr>
-          <w:ilvl w:val="0"/>
-          <w:numId w:val="22"/>
-        </w:numPr>
-        <w:rPr>
-          <w:rFonts w:ascii="Times New Roman" w:hAnsi="Times New Roman" w:cs="Times New Roman"/>
-        </w:rPr>
-      </w:pPr>
-      <w:r>
-        <w:rPr>
-          <w:rFonts w:ascii="Times New Roman" w:hAnsi="Times New Roman" w:cs="Times New Roman"/>
-        </w:rPr>
-        <w:t>Conflicts: None.</w:t>
-      </w:r>
-    </w:p>
-    <w:p>
-      <w:pPr>
-        <w:pStyle w:val="ListParagraph"/>
-        <w:numPr>
-          <w:ilvl w:val="0"/>
-          <w:numId w:val="22"/>
-        </w:numPr>
+        <w:rPr>
+          <w:rFonts w:ascii="Times New Roman" w:hAnsi="Times New Roman" w:cs="Times New Roman"/>
+          <w:b/>
+        </w:rPr>
+      </w:pPr>
+      <w:r>
+        <w:rPr>
+          <w:rFonts w:ascii="Times New Roman" w:hAnsi="Times New Roman" w:cs="Times New Roman"/>
+          <w:b/>
+        </w:rPr>
+        <w:t>Security Requirements</w:t>
+      </w:r>
+    </w:p>
+    <w:p>
+      <w:pPr>
+        <w:rPr>
+          <w:rFonts w:ascii="Times New Roman" w:hAnsi="Times New Roman" w:cs="Times New Roman"/>
+          <w:b/>
+        </w:rPr>
+      </w:pPr>
+    </w:p>
+    <w:p>
+      <w:pPr>
+        <w:pStyle w:val="ListParagraph"/>
+        <w:numPr>
+          <w:ilvl w:val="0"/>
+          <w:numId w:val="37"/>
+        </w:numPr>
+        <w:ind w:left="360"/>
+        <w:rPr>
+          <w:rFonts w:ascii="Times New Roman" w:hAnsi="Times New Roman" w:cs="Times New Roman"/>
+        </w:rPr>
+      </w:pPr>
+      <w:r>
+        <w:rPr>
+          <w:rFonts w:ascii="Times New Roman" w:hAnsi="Times New Roman" w:cs="Times New Roman"/>
+        </w:rPr>
+        <w:t>Camera Permission</w:t>
+      </w:r>
+    </w:p>
+    <w:p>
+      <w:pPr>
+        <w:pStyle w:val="ListParagraph"/>
+        <w:numPr>
+          <w:ilvl w:val="0"/>
+          <w:numId w:val="39"/>
+        </w:numPr>
+        <w:ind w:left="720"/>
+        <w:rPr>
+          <w:rFonts w:ascii="Times New Roman" w:hAnsi="Times New Roman" w:cs="Times New Roman"/>
+        </w:rPr>
+      </w:pPr>
+      <w:r>
+        <w:rPr>
+          <w:rFonts w:ascii="Times New Roman" w:hAnsi="Times New Roman" w:cs="Times New Roman"/>
+        </w:rPr>
+        <w:t>Statement: Application will require permission from user to utilize camera for application.</w:t>
+      </w:r>
+    </w:p>
+    <w:p>
+      <w:pPr>
+        <w:pStyle w:val="ListParagraph"/>
+        <w:numPr>
+          <w:ilvl w:val="0"/>
+          <w:numId w:val="39"/>
+        </w:numPr>
+        <w:ind w:left="720"/>
+        <w:rPr>
+          <w:rFonts w:ascii="Times New Roman" w:hAnsi="Times New Roman" w:cs="Times New Roman"/>
+        </w:rPr>
+      </w:pPr>
+      <w:r>
+        <w:rPr>
+          <w:rFonts w:ascii="Times New Roman" w:hAnsi="Times New Roman" w:cs="Times New Roman"/>
+        </w:rPr>
+        <w:t>Source: Concept of Operations.</w:t>
+      </w:r>
+    </w:p>
+    <w:p>
+      <w:pPr>
+        <w:pStyle w:val="ListParagraph"/>
+        <w:numPr>
+          <w:ilvl w:val="0"/>
+          <w:numId w:val="39"/>
+        </w:numPr>
+        <w:ind w:left="720"/>
+        <w:rPr>
+          <w:rFonts w:ascii="Times New Roman" w:hAnsi="Times New Roman" w:cs="Times New Roman"/>
+        </w:rPr>
+      </w:pPr>
+      <w:r>
+        <w:rPr>
+          <w:rFonts w:ascii="Times New Roman" w:hAnsi="Times New Roman" w:cs="Times New Roman"/>
+        </w:rPr>
+        <w:t>Dependency: User willingness to grant camera permission.</w:t>
+      </w:r>
+    </w:p>
+    <w:p>
+      <w:pPr>
+        <w:pStyle w:val="ListParagraph"/>
+        <w:numPr>
+          <w:ilvl w:val="0"/>
+          <w:numId w:val="39"/>
+        </w:numPr>
+        <w:ind w:left="720"/>
+        <w:rPr>
+          <w:rFonts w:ascii="Times New Roman" w:hAnsi="Times New Roman" w:cs="Times New Roman"/>
+        </w:rPr>
+      </w:pPr>
+      <w:r>
+        <w:rPr>
+          <w:rFonts w:ascii="Times New Roman" w:hAnsi="Times New Roman" w:cs="Times New Roman"/>
+        </w:rPr>
+        <w:t>Conflicts: May lose users due to their unwillingness to grant camera permission to the application.</w:t>
+      </w:r>
+    </w:p>
+    <w:p>
+      <w:pPr>
+        <w:pStyle w:val="ListParagraph"/>
+        <w:numPr>
+          <w:ilvl w:val="0"/>
+          <w:numId w:val="39"/>
+        </w:numPr>
+        <w:ind w:left="720"/>
         <w:rPr>
           <w:rFonts w:ascii="Times New Roman" w:hAnsi="Times New Roman" w:cs="Times New Roman"/>
         </w:rPr>
@@ -4690,27 +6650,28 @@
         <w:pStyle w:val="ListParagraph"/>
         <w:numPr>
           <w:ilvl w:val="0"/>
-          <w:numId w:val="22"/>
-        </w:numPr>
-        <w:rPr>
-          <w:rFonts w:ascii="Times New Roman" w:hAnsi="Times New Roman" w:cs="Times New Roman"/>
-        </w:rPr>
-      </w:pPr>
-      <w:r>
-        <w:rPr>
-          <w:rFonts w:ascii="Times New Roman" w:hAnsi="Times New Roman" w:cs="Times New Roman"/>
-        </w:rPr>
-        <w:lastRenderedPageBreak/>
-        <w:t>Evaluation Method: Responsiveness of environment will be tested during test play phase.</w:t>
-      </w:r>
-    </w:p>
-    <w:p>
-      <w:pPr>
-        <w:pStyle w:val="ListParagraph"/>
-        <w:numPr>
-          <w:ilvl w:val="0"/>
-          <w:numId w:val="22"/>
-        </w:numPr>
+          <w:numId w:val="39"/>
+        </w:numPr>
+        <w:ind w:left="720"/>
+        <w:rPr>
+          <w:rFonts w:ascii="Times New Roman" w:hAnsi="Times New Roman" w:cs="Times New Roman"/>
+        </w:rPr>
+      </w:pPr>
+      <w:r>
+        <w:rPr>
+          <w:rFonts w:ascii="Times New Roman" w:hAnsi="Times New Roman" w:cs="Times New Roman"/>
+        </w:rPr>
+        <w:t>Evaluation Method: None.</w:t>
+      </w:r>
+    </w:p>
+    <w:p>
+      <w:pPr>
+        <w:pStyle w:val="ListParagraph"/>
+        <w:numPr>
+          <w:ilvl w:val="0"/>
+          <w:numId w:val="39"/>
+        </w:numPr>
+        <w:ind w:left="720"/>
         <w:rPr>
           <w:rFonts w:ascii="Times New Roman" w:hAnsi="Times New Roman" w:cs="Times New Roman"/>
         </w:rPr>
@@ -4743,1588 +6704,33 @@
     </w:p>
     <w:p>
       <w:pPr>
-        <w:pStyle w:val="ListParagraph"/>
-        <w:ind w:left="1440"/>
-        <w:rPr>
-          <w:rFonts w:ascii="Times New Roman" w:hAnsi="Times New Roman" w:cs="Times New Roman"/>
-        </w:rPr>
-      </w:pPr>
-    </w:p>
-    <w:p>
-      <w:pPr>
-        <w:spacing w:line="360" w:lineRule="auto"/>
         <w:rPr>
           <w:rFonts w:ascii="Times New Roman" w:hAnsi="Times New Roman" w:cs="Times New Roman"/>
           <w:b/>
         </w:rPr>
       </w:pPr>
-      <w:r>
+    </w:p>
+    <w:p>
+      <w:pPr>
         <w:rPr>
           <w:rFonts w:ascii="Times New Roman" w:hAnsi="Times New Roman" w:cs="Times New Roman"/>
           <w:b/>
         </w:rPr>
-        <w:t>Physical Environment Requirements</w:t>
-      </w:r>
-    </w:p>
-    <w:p>
-      <w:pPr>
-        <w:pStyle w:val="ListParagraph"/>
-        <w:numPr>
-          <w:ilvl w:val="0"/>
-          <w:numId w:val="23"/>
-        </w:numPr>
-        <w:rPr>
-          <w:rFonts w:ascii="Times New Roman" w:hAnsi="Times New Roman" w:cs="Times New Roman"/>
-        </w:rPr>
-      </w:pPr>
-      <w:r>
-        <w:rPr>
-          <w:rFonts w:ascii="Times New Roman" w:hAnsi="Times New Roman" w:cs="Times New Roman"/>
-        </w:rPr>
-        <w:t>Hardware</w:t>
-      </w:r>
-    </w:p>
-    <w:p>
-      <w:pPr>
-        <w:pStyle w:val="ListParagraph"/>
-        <w:numPr>
-          <w:ilvl w:val="0"/>
-          <w:numId w:val="24"/>
-        </w:numPr>
-        <w:rPr>
-          <w:rFonts w:ascii="Times New Roman" w:hAnsi="Times New Roman" w:cs="Times New Roman"/>
-        </w:rPr>
-      </w:pPr>
-      <w:r>
-        <w:rPr>
-          <w:rFonts w:ascii="Times New Roman" w:hAnsi="Times New Roman" w:cs="Times New Roman"/>
-        </w:rPr>
-        <w:t>Statement: User must have an Android smartphone in order to play.</w:t>
-      </w:r>
-    </w:p>
-    <w:p>
-      <w:pPr>
-        <w:pStyle w:val="ListParagraph"/>
-        <w:numPr>
-          <w:ilvl w:val="0"/>
-          <w:numId w:val="24"/>
-        </w:numPr>
-        <w:rPr>
-          <w:rFonts w:ascii="Times New Roman" w:hAnsi="Times New Roman" w:cs="Times New Roman"/>
-        </w:rPr>
-      </w:pPr>
-      <w:r>
-        <w:rPr>
-          <w:rFonts w:ascii="Times New Roman" w:hAnsi="Times New Roman" w:cs="Times New Roman"/>
-        </w:rPr>
-        <w:t>Source: Concept of Operations</w:t>
-      </w:r>
-      <w:r>
-        <w:rPr>
-          <w:rFonts w:ascii="Times New Roman" w:hAnsi="Times New Roman" w:cs="Times New Roman"/>
-        </w:rPr>
-        <w:t>.</w:t>
-      </w:r>
-    </w:p>
-    <w:p>
-      <w:pPr>
-        <w:pStyle w:val="ListParagraph"/>
-        <w:numPr>
-          <w:ilvl w:val="0"/>
-          <w:numId w:val="24"/>
-        </w:numPr>
-        <w:rPr>
-          <w:rFonts w:ascii="Times New Roman" w:hAnsi="Times New Roman" w:cs="Times New Roman"/>
-        </w:rPr>
-      </w:pPr>
-      <w:r>
-        <w:rPr>
-          <w:rFonts w:ascii="Times New Roman" w:hAnsi="Times New Roman" w:cs="Times New Roman"/>
-        </w:rPr>
-        <w:t>Dependency: None.</w:t>
-      </w:r>
-    </w:p>
-    <w:p>
-      <w:pPr>
-        <w:pStyle w:val="ListParagraph"/>
-        <w:numPr>
-          <w:ilvl w:val="0"/>
-          <w:numId w:val="24"/>
-        </w:numPr>
-        <w:rPr>
-          <w:rFonts w:ascii="Times New Roman" w:hAnsi="Times New Roman" w:cs="Times New Roman"/>
-        </w:rPr>
-      </w:pPr>
-      <w:r>
-        <w:rPr>
-          <w:rFonts w:ascii="Times New Roman" w:hAnsi="Times New Roman" w:cs="Times New Roman"/>
-        </w:rPr>
-        <w:t>Conflicts: Unable to reach users who do not own smartphones.</w:t>
-      </w:r>
-    </w:p>
-    <w:p>
-      <w:pPr>
-        <w:pStyle w:val="ListParagraph"/>
-        <w:numPr>
-          <w:ilvl w:val="0"/>
-          <w:numId w:val="24"/>
-        </w:numPr>
-        <w:rPr>
-          <w:rFonts w:ascii="Times New Roman" w:hAnsi="Times New Roman" w:cs="Times New Roman"/>
-        </w:rPr>
-      </w:pPr>
-      <w:r>
-        <w:rPr>
-          <w:rFonts w:ascii="Times New Roman" w:hAnsi="Times New Roman" w:cs="Times New Roman"/>
-        </w:rPr>
-        <w:t>Supporting Materials: None.</w:t>
-      </w:r>
-    </w:p>
-    <w:p>
-      <w:pPr>
-        <w:pStyle w:val="ListParagraph"/>
-        <w:numPr>
-          <w:ilvl w:val="0"/>
-          <w:numId w:val="24"/>
-        </w:numPr>
-        <w:rPr>
-          <w:rFonts w:ascii="Times New Roman" w:hAnsi="Times New Roman" w:cs="Times New Roman"/>
-        </w:rPr>
-      </w:pPr>
-      <w:r>
-        <w:rPr>
-          <w:rFonts w:ascii="Times New Roman" w:hAnsi="Times New Roman" w:cs="Times New Roman"/>
-        </w:rPr>
-        <w:t>Evaluation Method: None.</w:t>
-      </w:r>
-    </w:p>
-    <w:p>
-      <w:pPr>
-        <w:pStyle w:val="ListParagraph"/>
-        <w:numPr>
-          <w:ilvl w:val="0"/>
-          <w:numId w:val="24"/>
-        </w:numPr>
-        <w:rPr>
-          <w:rFonts w:ascii="Times New Roman" w:hAnsi="Times New Roman" w:cs="Times New Roman"/>
-        </w:rPr>
-      </w:pPr>
-      <w:r>
-        <w:rPr>
-          <w:rFonts w:ascii="Times New Roman" w:hAnsi="Times New Roman" w:cs="Times New Roman"/>
-        </w:rPr>
-        <w:t xml:space="preserve">Revision History: </w:t>
-      </w:r>
-      <w:r>
-        <w:rPr>
-          <w:rFonts w:ascii="Times New Roman" w:hAnsi="Times New Roman" w:cs="Times New Roman"/>
-        </w:rPr>
-        <w:t>Created originally by Connor Heckman on October 4</w:t>
-      </w:r>
-      <w:r>
-        <w:rPr>
-          <w:rFonts w:ascii="Times New Roman" w:hAnsi="Times New Roman" w:cs="Times New Roman"/>
-          <w:vertAlign w:val="superscript"/>
-        </w:rPr>
-        <w:t>th</w:t>
-      </w:r>
-      <w:r>
-        <w:rPr>
-          <w:rFonts w:ascii="Times New Roman" w:hAnsi="Times New Roman" w:cs="Times New Roman"/>
-        </w:rPr>
-        <w:t xml:space="preserve"> 2015</w:t>
-      </w:r>
-    </w:p>
-    <w:p>
-      <w:pPr>
-        <w:rPr>
-          <w:rFonts w:ascii="Times New Roman" w:hAnsi="Times New Roman" w:cs="Times New Roman"/>
-        </w:rPr>
-      </w:pPr>
-    </w:p>
-    <w:p>
-      <w:pPr>
-        <w:pStyle w:val="ListParagraph"/>
-        <w:numPr>
-          <w:ilvl w:val="0"/>
-          <w:numId w:val="23"/>
-        </w:numPr>
-        <w:rPr>
-          <w:rFonts w:ascii="Times New Roman" w:hAnsi="Times New Roman" w:cs="Times New Roman"/>
-        </w:rPr>
-      </w:pPr>
-      <w:r>
-        <w:rPr>
-          <w:rFonts w:ascii="Times New Roman" w:hAnsi="Times New Roman" w:cs="Times New Roman"/>
-        </w:rPr>
-        <w:t>Appropriate Gaming Environment</w:t>
-      </w:r>
-    </w:p>
-    <w:p>
-      <w:pPr>
-        <w:pStyle w:val="ListParagraph"/>
-        <w:numPr>
-          <w:ilvl w:val="0"/>
-          <w:numId w:val="25"/>
-        </w:numPr>
-        <w:rPr>
-          <w:rFonts w:ascii="Times New Roman" w:hAnsi="Times New Roman" w:cs="Times New Roman"/>
-        </w:rPr>
-      </w:pPr>
-      <w:r>
-        <w:rPr>
-          <w:rFonts w:ascii="Times New Roman" w:hAnsi="Times New Roman" w:cs="Times New Roman"/>
-        </w:rPr>
-        <w:t>Statement: User must be in an appropriate gaming environment in order to use application.</w:t>
-      </w:r>
-    </w:p>
-    <w:p>
-      <w:pPr>
-        <w:pStyle w:val="ListParagraph"/>
-        <w:numPr>
-          <w:ilvl w:val="0"/>
-          <w:numId w:val="25"/>
-        </w:numPr>
-        <w:rPr>
-          <w:rFonts w:ascii="Times New Roman" w:hAnsi="Times New Roman" w:cs="Times New Roman"/>
-        </w:rPr>
-      </w:pPr>
-      <w:r>
-        <w:rPr>
-          <w:rFonts w:ascii="Times New Roman" w:hAnsi="Times New Roman" w:cs="Times New Roman"/>
-        </w:rPr>
-        <w:t>Source: Assumptions</w:t>
-      </w:r>
-    </w:p>
-    <w:p>
-      <w:pPr>
-        <w:pStyle w:val="ListParagraph"/>
-        <w:numPr>
-          <w:ilvl w:val="0"/>
-          <w:numId w:val="25"/>
-        </w:numPr>
-        <w:rPr>
-          <w:rFonts w:ascii="Times New Roman" w:hAnsi="Times New Roman" w:cs="Times New Roman"/>
-        </w:rPr>
-      </w:pPr>
-      <w:r>
-        <w:rPr>
-          <w:rFonts w:ascii="Times New Roman" w:hAnsi="Times New Roman" w:cs="Times New Roman"/>
-        </w:rPr>
-        <w:t>Dependency: User’s physical location.</w:t>
-      </w:r>
-    </w:p>
-    <w:p>
-      <w:pPr>
-        <w:pStyle w:val="ListParagraph"/>
-        <w:numPr>
-          <w:ilvl w:val="0"/>
-          <w:numId w:val="25"/>
-        </w:numPr>
-        <w:rPr>
-          <w:rFonts w:ascii="Times New Roman" w:hAnsi="Times New Roman" w:cs="Times New Roman"/>
-        </w:rPr>
-      </w:pPr>
-      <w:r>
-        <w:rPr>
-          <w:rFonts w:ascii="Times New Roman" w:hAnsi="Times New Roman" w:cs="Times New Roman"/>
-        </w:rPr>
-        <w:t>Conflicts: User will have limited available settings to use application.</w:t>
-      </w:r>
-    </w:p>
-    <w:p>
-      <w:pPr>
-        <w:pStyle w:val="ListParagraph"/>
-        <w:numPr>
-          <w:ilvl w:val="0"/>
-          <w:numId w:val="25"/>
-        </w:numPr>
-        <w:rPr>
-          <w:rFonts w:ascii="Times New Roman" w:hAnsi="Times New Roman" w:cs="Times New Roman"/>
-        </w:rPr>
-      </w:pPr>
-      <w:r>
-        <w:rPr>
-          <w:rFonts w:ascii="Times New Roman" w:hAnsi="Times New Roman" w:cs="Times New Roman"/>
-        </w:rPr>
-        <w:t>Supporting Materials: None.</w:t>
-      </w:r>
-    </w:p>
-    <w:p>
-      <w:pPr>
-        <w:pStyle w:val="ListParagraph"/>
-        <w:numPr>
-          <w:ilvl w:val="0"/>
-          <w:numId w:val="25"/>
-        </w:numPr>
-        <w:rPr>
-          <w:rFonts w:ascii="Times New Roman" w:hAnsi="Times New Roman" w:cs="Times New Roman"/>
-        </w:rPr>
-      </w:pPr>
-      <w:r>
-        <w:rPr>
-          <w:rFonts w:ascii="Times New Roman" w:hAnsi="Times New Roman" w:cs="Times New Roman"/>
-        </w:rPr>
-        <w:t>Evaluation Method: None</w:t>
-      </w:r>
-      <w:r>
-        <w:rPr>
-          <w:rFonts w:ascii="Times New Roman" w:hAnsi="Times New Roman" w:cs="Times New Roman"/>
-        </w:rPr>
-        <w:t>.</w:t>
-      </w:r>
-    </w:p>
-    <w:p>
-      <w:pPr>
-        <w:pStyle w:val="ListParagraph"/>
-        <w:numPr>
-          <w:ilvl w:val="0"/>
-          <w:numId w:val="25"/>
-        </w:numPr>
-        <w:rPr>
-          <w:rFonts w:ascii="Times New Roman" w:hAnsi="Times New Roman" w:cs="Times New Roman"/>
-        </w:rPr>
-      </w:pPr>
-      <w:r>
-        <w:rPr>
-          <w:rFonts w:ascii="Times New Roman" w:hAnsi="Times New Roman" w:cs="Times New Roman"/>
-        </w:rPr>
-        <w:t xml:space="preserve">Revision History: </w:t>
-      </w:r>
-      <w:r>
-        <w:rPr>
-          <w:rFonts w:ascii="Times New Roman" w:hAnsi="Times New Roman" w:cs="Times New Roman"/>
-        </w:rPr>
-        <w:t>Created originally by Connor Heckman on October 4</w:t>
-      </w:r>
-      <w:r>
-        <w:rPr>
-          <w:rFonts w:ascii="Times New Roman" w:hAnsi="Times New Roman" w:cs="Times New Roman"/>
-          <w:vertAlign w:val="superscript"/>
-        </w:rPr>
-        <w:t>th</w:t>
-      </w:r>
-      <w:r>
-        <w:rPr>
-          <w:rFonts w:ascii="Times New Roman" w:hAnsi="Times New Roman" w:cs="Times New Roman"/>
-        </w:rPr>
-        <w:t xml:space="preserve"> 2015</w:t>
-      </w:r>
-    </w:p>
-    <w:p>
-      <w:pPr>
-        <w:rPr>
-          <w:rFonts w:ascii="Times New Roman" w:hAnsi="Times New Roman" w:cs="Times New Roman"/>
-        </w:rPr>
-      </w:pPr>
-    </w:p>
-    <w:p>
-      <w:pPr>
+      </w:pPr>
+      <w:r>
         <w:rPr>
           <w:rFonts w:ascii="Times New Roman" w:hAnsi="Times New Roman" w:cs="Times New Roman"/>
           <w:b/>
         </w:rPr>
-      </w:pPr>
-      <w:r>
+        <w:t>Quality Assurance Requirements</w:t>
+      </w:r>
+    </w:p>
+    <w:p>
+      <w:pPr>
         <w:rPr>
           <w:rFonts w:ascii="Times New Roman" w:hAnsi="Times New Roman" w:cs="Times New Roman"/>
           <w:b/>
         </w:rPr>
-        <w:t>Users and Human Factor Requirements</w:t>
-      </w:r>
-    </w:p>
-    <w:p>
-      <w:pPr>
-        <w:rPr>
-          <w:rFonts w:ascii="Times New Roman" w:hAnsi="Times New Roman" w:cs="Times New Roman"/>
-          <w:b/>
-        </w:rPr>
-      </w:pPr>
-    </w:p>
-    <w:p>
-      <w:pPr>
-        <w:pStyle w:val="ListParagraph"/>
-        <w:numPr>
-          <w:ilvl w:val="0"/>
-          <w:numId w:val="26"/>
-        </w:numPr>
-        <w:rPr>
-          <w:rFonts w:ascii="Times New Roman" w:hAnsi="Times New Roman" w:cs="Times New Roman"/>
-        </w:rPr>
-      </w:pPr>
-      <w:r>
-        <w:rPr>
-          <w:rFonts w:ascii="Times New Roman" w:hAnsi="Times New Roman" w:cs="Times New Roman"/>
-        </w:rPr>
-        <w:t>Network Effect</w:t>
-      </w:r>
-    </w:p>
-    <w:p>
-      <w:pPr>
-        <w:pStyle w:val="ListParagraph"/>
-        <w:numPr>
-          <w:ilvl w:val="0"/>
-          <w:numId w:val="27"/>
-        </w:numPr>
-        <w:rPr>
-          <w:rFonts w:ascii="Times New Roman" w:hAnsi="Times New Roman" w:cs="Times New Roman"/>
-        </w:rPr>
-      </w:pPr>
-      <w:r>
-        <w:rPr>
-          <w:rFonts w:ascii="Times New Roman" w:hAnsi="Times New Roman" w:cs="Times New Roman"/>
-        </w:rPr>
-        <w:t>Statement: the user’s enjoyment of the application will increase a</w:t>
-      </w:r>
-      <w:r>
-        <w:rPr>
-          <w:rFonts w:ascii="Times New Roman" w:hAnsi="Times New Roman" w:cs="Times New Roman"/>
-        </w:rPr>
-        <w:t>nd decrease along with the number of total users.</w:t>
-      </w:r>
-    </w:p>
-    <w:p>
-      <w:pPr>
-        <w:pStyle w:val="ListParagraph"/>
-        <w:numPr>
-          <w:ilvl w:val="0"/>
-          <w:numId w:val="27"/>
-        </w:numPr>
-        <w:rPr>
-          <w:rFonts w:ascii="Times New Roman" w:hAnsi="Times New Roman" w:cs="Times New Roman"/>
-        </w:rPr>
-      </w:pPr>
-      <w:r>
-        <w:rPr>
-          <w:rFonts w:ascii="Times New Roman" w:hAnsi="Times New Roman" w:cs="Times New Roman"/>
-        </w:rPr>
-        <w:t>Source: Concept of Operations.</w:t>
-      </w:r>
-    </w:p>
-    <w:p>
-      <w:pPr>
-        <w:pStyle w:val="ListParagraph"/>
-        <w:numPr>
-          <w:ilvl w:val="0"/>
-          <w:numId w:val="27"/>
-        </w:numPr>
-        <w:rPr>
-          <w:rFonts w:ascii="Times New Roman" w:hAnsi="Times New Roman" w:cs="Times New Roman"/>
-        </w:rPr>
-      </w:pPr>
-      <w:r>
-        <w:rPr>
-          <w:rFonts w:ascii="Times New Roman" w:hAnsi="Times New Roman" w:cs="Times New Roman"/>
-        </w:rPr>
-        <w:t>Dependency: reception of the application by gaming community</w:t>
-      </w:r>
-    </w:p>
-    <w:p>
-      <w:pPr>
-        <w:pStyle w:val="ListParagraph"/>
-        <w:numPr>
-          <w:ilvl w:val="0"/>
-          <w:numId w:val="27"/>
-        </w:numPr>
-        <w:rPr>
-          <w:rFonts w:ascii="Times New Roman" w:hAnsi="Times New Roman" w:cs="Times New Roman"/>
-        </w:rPr>
-      </w:pPr>
-      <w:r>
-        <w:rPr>
-          <w:rFonts w:ascii="Times New Roman" w:hAnsi="Times New Roman" w:cs="Times New Roman"/>
-        </w:rPr>
-        <w:t>Conflicts: Competitive app users may be discouraged from using the application due to a lack of other users to challenge on the online scoreboard.</w:t>
-      </w:r>
-    </w:p>
-    <w:p>
-      <w:pPr>
-        <w:pStyle w:val="ListParagraph"/>
-        <w:numPr>
-          <w:ilvl w:val="0"/>
-          <w:numId w:val="27"/>
-        </w:numPr>
-        <w:rPr>
-          <w:rFonts w:ascii="Times New Roman" w:hAnsi="Times New Roman" w:cs="Times New Roman"/>
-        </w:rPr>
-      </w:pPr>
-      <w:r>
-        <w:rPr>
-          <w:rFonts w:ascii="Times New Roman" w:hAnsi="Times New Roman" w:cs="Times New Roman"/>
-        </w:rPr>
-        <w:t>Supporting Materials: None.</w:t>
-      </w:r>
-    </w:p>
-    <w:p>
-      <w:pPr>
-        <w:pStyle w:val="ListParagraph"/>
-        <w:numPr>
-          <w:ilvl w:val="0"/>
-          <w:numId w:val="27"/>
-        </w:numPr>
-        <w:rPr>
-          <w:rFonts w:ascii="Times New Roman" w:hAnsi="Times New Roman" w:cs="Times New Roman"/>
-        </w:rPr>
-      </w:pPr>
-      <w:r>
-        <w:rPr>
-          <w:rFonts w:ascii="Times New Roman" w:hAnsi="Times New Roman" w:cs="Times New Roman"/>
-        </w:rPr>
-        <w:t>Evaluation Method: None.</w:t>
-      </w:r>
-    </w:p>
-    <w:p>
-      <w:pPr>
-        <w:pStyle w:val="ListParagraph"/>
-        <w:numPr>
-          <w:ilvl w:val="0"/>
-          <w:numId w:val="27"/>
-        </w:numPr>
-        <w:rPr>
-          <w:rFonts w:ascii="Times New Roman" w:hAnsi="Times New Roman" w:cs="Times New Roman"/>
-        </w:rPr>
-      </w:pPr>
-      <w:r>
-        <w:rPr>
-          <w:rFonts w:ascii="Times New Roman" w:hAnsi="Times New Roman" w:cs="Times New Roman"/>
-        </w:rPr>
-        <w:t xml:space="preserve">Revision History: </w:t>
-      </w:r>
-      <w:r>
-        <w:rPr>
-          <w:rFonts w:ascii="Times New Roman" w:hAnsi="Times New Roman" w:cs="Times New Roman"/>
-        </w:rPr>
-        <w:t>Created originally by Connor Heckman on October 4</w:t>
-      </w:r>
-      <w:r>
-        <w:rPr>
-          <w:rFonts w:ascii="Times New Roman" w:hAnsi="Times New Roman" w:cs="Times New Roman"/>
-          <w:vertAlign w:val="superscript"/>
-        </w:rPr>
-        <w:t>th</w:t>
-      </w:r>
-      <w:r>
-        <w:rPr>
-          <w:rFonts w:ascii="Times New Roman" w:hAnsi="Times New Roman" w:cs="Times New Roman"/>
-        </w:rPr>
-        <w:t xml:space="preserve"> 2015</w:t>
-      </w:r>
-    </w:p>
-    <w:p>
-      <w:pPr>
-        <w:rPr>
-          <w:rFonts w:ascii="Times New Roman" w:hAnsi="Times New Roman" w:cs="Times New Roman"/>
-        </w:rPr>
-      </w:pPr>
-    </w:p>
-    <w:p>
-      <w:pPr>
-        <w:rPr>
-          <w:rFonts w:ascii="Times New Roman" w:hAnsi="Times New Roman" w:cs="Times New Roman"/>
-        </w:rPr>
-      </w:pPr>
-    </w:p>
-    <w:p>
-      <w:pPr>
-        <w:rPr>
-          <w:rFonts w:ascii="Times New Roman" w:hAnsi="Times New Roman" w:cs="Times New Roman"/>
-        </w:rPr>
-      </w:pPr>
-    </w:p>
-    <w:p>
-      <w:pPr>
-        <w:rPr>
-          <w:rFonts w:ascii="Times New Roman" w:hAnsi="Times New Roman" w:cs="Times New Roman"/>
-        </w:rPr>
-      </w:pPr>
-    </w:p>
-    <w:p>
-      <w:pPr>
-        <w:rPr>
-          <w:rFonts w:ascii="Times New Roman" w:hAnsi="Times New Roman" w:cs="Times New Roman"/>
-          <w:b/>
-        </w:rPr>
-      </w:pPr>
-      <w:r>
-        <w:rPr>
-          <w:rFonts w:ascii="Times New Roman" w:hAnsi="Times New Roman" w:cs="Times New Roman"/>
-          <w:b/>
-        </w:rPr>
-        <w:lastRenderedPageBreak/>
-        <w:t>Documentation Requirements</w:t>
-      </w:r>
-    </w:p>
-    <w:p>
-      <w:pPr>
-        <w:rPr>
-          <w:rFonts w:ascii="Times New Roman" w:hAnsi="Times New Roman" w:cs="Times New Roman"/>
-          <w:b/>
-        </w:rPr>
-      </w:pPr>
-    </w:p>
-    <w:p>
-      <w:pPr>
-        <w:pStyle w:val="ListParagraph"/>
-        <w:numPr>
-          <w:ilvl w:val="0"/>
-          <w:numId w:val="28"/>
-        </w:numPr>
-        <w:rPr>
-          <w:rFonts w:ascii="Times New Roman" w:hAnsi="Times New Roman" w:cs="Times New Roman"/>
-        </w:rPr>
-      </w:pPr>
-      <w:r>
-        <w:rPr>
-          <w:rFonts w:ascii="Times New Roman" w:hAnsi="Times New Roman" w:cs="Times New Roman"/>
-        </w:rPr>
-        <w:t>Online Documentation</w:t>
-      </w:r>
-    </w:p>
-    <w:p>
-      <w:pPr>
-        <w:pStyle w:val="ListParagraph"/>
-        <w:numPr>
-          <w:ilvl w:val="0"/>
-          <w:numId w:val="29"/>
-        </w:numPr>
-        <w:rPr>
-          <w:rFonts w:ascii="Times New Roman" w:hAnsi="Times New Roman" w:cs="Times New Roman"/>
-        </w:rPr>
-      </w:pPr>
-      <w:r>
-        <w:rPr>
-          <w:rFonts w:ascii="Times New Roman" w:hAnsi="Times New Roman" w:cs="Times New Roman"/>
-        </w:rPr>
-        <w:t>Statement: All documentation for the project will be kept and updated on the team’s website to expedite updates and revisions to documents.</w:t>
-      </w:r>
-    </w:p>
-    <w:p>
-      <w:pPr>
-        <w:pStyle w:val="ListParagraph"/>
-        <w:numPr>
-          <w:ilvl w:val="0"/>
-          <w:numId w:val="29"/>
-        </w:numPr>
-        <w:rPr>
-          <w:rFonts w:ascii="Times New Roman" w:hAnsi="Times New Roman" w:cs="Times New Roman"/>
-        </w:rPr>
-      </w:pPr>
-      <w:r>
-        <w:rPr>
-          <w:rFonts w:ascii="Times New Roman" w:hAnsi="Times New Roman" w:cs="Times New Roman"/>
-        </w:rPr>
-        <w:t>Source: Project Management Plan.</w:t>
-      </w:r>
-    </w:p>
-    <w:p>
-      <w:pPr>
-        <w:pStyle w:val="ListParagraph"/>
-        <w:numPr>
-          <w:ilvl w:val="0"/>
-          <w:numId w:val="29"/>
-        </w:numPr>
-        <w:rPr>
-          <w:rFonts w:ascii="Times New Roman" w:hAnsi="Times New Roman" w:cs="Times New Roman"/>
-        </w:rPr>
-      </w:pPr>
-      <w:r>
-        <w:rPr>
-          <w:rFonts w:ascii="Times New Roman" w:hAnsi="Times New Roman" w:cs="Times New Roman"/>
-        </w:rPr>
-        <w:t>Dependency: Team member’s organization.</w:t>
-      </w:r>
-    </w:p>
-    <w:p>
-      <w:pPr>
-        <w:pStyle w:val="ListParagraph"/>
-        <w:numPr>
-          <w:ilvl w:val="0"/>
-          <w:numId w:val="29"/>
-        </w:numPr>
-        <w:rPr>
-          <w:rFonts w:ascii="Times New Roman" w:hAnsi="Times New Roman" w:cs="Times New Roman"/>
-        </w:rPr>
-      </w:pPr>
-      <w:r>
-        <w:rPr>
-          <w:rFonts w:ascii="Times New Roman" w:hAnsi="Times New Roman" w:cs="Times New Roman"/>
-        </w:rPr>
-        <w:t>Conflicts: None.</w:t>
-      </w:r>
-    </w:p>
-    <w:p>
-      <w:pPr>
-        <w:pStyle w:val="ListParagraph"/>
-        <w:numPr>
-          <w:ilvl w:val="0"/>
-          <w:numId w:val="29"/>
-        </w:numPr>
-        <w:rPr>
-          <w:rFonts w:ascii="Times New Roman" w:hAnsi="Times New Roman" w:cs="Times New Roman"/>
-        </w:rPr>
-      </w:pPr>
-      <w:r>
-        <w:rPr>
-          <w:rFonts w:ascii="Times New Roman" w:hAnsi="Times New Roman" w:cs="Times New Roman"/>
-        </w:rPr>
-        <w:t>Supporting Materials:</w:t>
-      </w:r>
-    </w:p>
-    <w:p>
-      <w:pPr>
-        <w:pStyle w:val="ListParagraph"/>
-        <w:numPr>
-          <w:ilvl w:val="0"/>
-          <w:numId w:val="29"/>
-        </w:numPr>
-        <w:rPr>
-          <w:rFonts w:ascii="Times New Roman" w:hAnsi="Times New Roman" w:cs="Times New Roman"/>
-        </w:rPr>
-      </w:pPr>
-      <w:r>
-        <w:rPr>
-          <w:rFonts w:ascii="Times New Roman" w:hAnsi="Times New Roman" w:cs="Times New Roman"/>
-        </w:rPr>
-        <w:t>Evaluation method: None.</w:t>
-      </w:r>
-    </w:p>
-    <w:p>
-      <w:pPr>
-        <w:pStyle w:val="ListParagraph"/>
-        <w:numPr>
-          <w:ilvl w:val="0"/>
-          <w:numId w:val="29"/>
-        </w:numPr>
-        <w:rPr>
-          <w:rFonts w:ascii="Times New Roman" w:hAnsi="Times New Roman" w:cs="Times New Roman"/>
-        </w:rPr>
-      </w:pPr>
-      <w:r>
-        <w:rPr>
-          <w:rFonts w:ascii="Times New Roman" w:hAnsi="Times New Roman" w:cs="Times New Roman"/>
-        </w:rPr>
-        <w:t xml:space="preserve">Revision History: </w:t>
-      </w:r>
-      <w:r>
-        <w:rPr>
-          <w:rFonts w:ascii="Times New Roman" w:hAnsi="Times New Roman" w:cs="Times New Roman"/>
-        </w:rPr>
-        <w:t>Created originally by Connor Heckman on October 4</w:t>
-      </w:r>
-      <w:r>
-        <w:rPr>
-          <w:rFonts w:ascii="Times New Roman" w:hAnsi="Times New Roman" w:cs="Times New Roman"/>
-          <w:vertAlign w:val="superscript"/>
-        </w:rPr>
-        <w:t>th</w:t>
-      </w:r>
-      <w:r>
-        <w:rPr>
-          <w:rFonts w:ascii="Times New Roman" w:hAnsi="Times New Roman" w:cs="Times New Roman"/>
-        </w:rPr>
-        <w:t xml:space="preserve"> 2015</w:t>
-      </w:r>
-    </w:p>
-    <w:p>
-      <w:pPr>
-        <w:rPr>
-          <w:rFonts w:ascii="Times New Roman" w:hAnsi="Times New Roman" w:cs="Times New Roman"/>
-          <w:b/>
-        </w:rPr>
-      </w:pPr>
-    </w:p>
-    <w:p>
-      <w:pPr>
-        <w:rPr>
-          <w:rFonts w:ascii="Times New Roman" w:hAnsi="Times New Roman" w:cs="Times New Roman"/>
-          <w:b/>
-        </w:rPr>
-      </w:pPr>
-      <w:r>
-        <w:rPr>
-          <w:rFonts w:ascii="Times New Roman" w:hAnsi="Times New Roman" w:cs="Times New Roman"/>
-          <w:b/>
-        </w:rPr>
-        <w:t>Data Requirements</w:t>
-      </w:r>
-    </w:p>
-    <w:p>
-      <w:pPr>
-        <w:rPr>
-          <w:rFonts w:ascii="Times New Roman" w:hAnsi="Times New Roman" w:cs="Times New Roman"/>
-        </w:rPr>
-      </w:pPr>
-    </w:p>
-    <w:p>
-      <w:pPr>
-        <w:pStyle w:val="ListParagraph"/>
-        <w:numPr>
-          <w:ilvl w:val="0"/>
-          <w:numId w:val="30"/>
-        </w:numPr>
-        <w:rPr>
-          <w:rFonts w:ascii="Times New Roman" w:hAnsi="Times New Roman" w:cs="Times New Roman"/>
-        </w:rPr>
-      </w:pPr>
-      <w:r>
-        <w:rPr>
-          <w:rFonts w:ascii="Times New Roman" w:hAnsi="Times New Roman" w:cs="Times New Roman"/>
-        </w:rPr>
-        <w:t>Consistent Gaming Environment</w:t>
-      </w:r>
-    </w:p>
-    <w:p>
-      <w:pPr>
-        <w:pStyle w:val="ListParagraph"/>
-        <w:numPr>
-          <w:ilvl w:val="0"/>
-          <w:numId w:val="33"/>
-        </w:numPr>
-        <w:rPr>
-          <w:rFonts w:ascii="Times New Roman" w:hAnsi="Times New Roman" w:cs="Times New Roman"/>
-        </w:rPr>
-      </w:pPr>
-      <w:r>
-        <w:rPr>
-          <w:rFonts w:ascii="Times New Roman" w:hAnsi="Times New Roman" w:cs="Times New Roman"/>
-        </w:rPr>
-        <w:t>Statement: The gaming environment must remain consistent as the user rotates the camera. Enemy sprites must continue to approach and cause damage to user health even when off-screen.</w:t>
-      </w:r>
-    </w:p>
-    <w:p>
-      <w:pPr>
-        <w:pStyle w:val="ListParagraph"/>
-        <w:numPr>
-          <w:ilvl w:val="0"/>
-          <w:numId w:val="33"/>
-        </w:numPr>
-        <w:rPr>
-          <w:rFonts w:ascii="Times New Roman" w:hAnsi="Times New Roman" w:cs="Times New Roman"/>
-        </w:rPr>
-      </w:pPr>
-      <w:r>
-        <w:rPr>
-          <w:rFonts w:ascii="Times New Roman" w:hAnsi="Times New Roman" w:cs="Times New Roman"/>
-        </w:rPr>
-        <w:t>Source: Functional Requirements</w:t>
-      </w:r>
-    </w:p>
-    <w:p>
-      <w:pPr>
-        <w:pStyle w:val="ListParagraph"/>
-        <w:numPr>
-          <w:ilvl w:val="0"/>
-          <w:numId w:val="33"/>
-        </w:numPr>
-        <w:rPr>
-          <w:rFonts w:ascii="Times New Roman" w:hAnsi="Times New Roman" w:cs="Times New Roman"/>
-        </w:rPr>
-      </w:pPr>
-      <w:r>
-        <w:rPr>
-          <w:rFonts w:ascii="Times New Roman" w:hAnsi="Times New Roman" w:cs="Times New Roman"/>
-        </w:rPr>
-        <w:t>Dependency: GUI and Gameplay Environment in functional operations.</w:t>
-      </w:r>
-    </w:p>
-    <w:p>
-      <w:pPr>
-        <w:pStyle w:val="ListParagraph"/>
-        <w:numPr>
-          <w:ilvl w:val="0"/>
-          <w:numId w:val="33"/>
-        </w:numPr>
-        <w:rPr>
-          <w:rFonts w:ascii="Times New Roman" w:hAnsi="Times New Roman" w:cs="Times New Roman"/>
-        </w:rPr>
-      </w:pPr>
-      <w:r>
-        <w:rPr>
-          <w:rFonts w:ascii="Times New Roman" w:hAnsi="Times New Roman" w:cs="Times New Roman"/>
-        </w:rPr>
-        <w:t>Conflicts: None.</w:t>
-      </w:r>
-    </w:p>
-    <w:p>
-      <w:pPr>
-        <w:pStyle w:val="ListParagraph"/>
-        <w:numPr>
-          <w:ilvl w:val="0"/>
-          <w:numId w:val="33"/>
-        </w:numPr>
-        <w:rPr>
-          <w:rFonts w:ascii="Times New Roman" w:hAnsi="Times New Roman" w:cs="Times New Roman"/>
-        </w:rPr>
-      </w:pPr>
-      <w:r>
-        <w:rPr>
-          <w:rFonts w:ascii="Times New Roman" w:hAnsi="Times New Roman" w:cs="Times New Roman"/>
-        </w:rPr>
-        <w:t>Supporting Materials: None.</w:t>
-      </w:r>
-    </w:p>
-    <w:p>
-      <w:pPr>
-        <w:pStyle w:val="ListParagraph"/>
-        <w:numPr>
-          <w:ilvl w:val="0"/>
-          <w:numId w:val="33"/>
-        </w:numPr>
-        <w:rPr>
-          <w:rFonts w:ascii="Times New Roman" w:hAnsi="Times New Roman" w:cs="Times New Roman"/>
-        </w:rPr>
-      </w:pPr>
-      <w:r>
-        <w:rPr>
-          <w:rFonts w:ascii="Times New Roman" w:hAnsi="Times New Roman" w:cs="Times New Roman"/>
-        </w:rPr>
-        <w:t>Evaluation Method: Enemy consistency will be examined during test play phase.</w:t>
-      </w:r>
-    </w:p>
-    <w:p>
-      <w:pPr>
-        <w:pStyle w:val="ListParagraph"/>
-        <w:numPr>
-          <w:ilvl w:val="0"/>
-          <w:numId w:val="33"/>
-        </w:numPr>
-        <w:rPr>
-          <w:rFonts w:ascii="Times New Roman" w:hAnsi="Times New Roman" w:cs="Times New Roman"/>
-        </w:rPr>
-      </w:pPr>
-      <w:r>
-        <w:rPr>
-          <w:rFonts w:ascii="Times New Roman" w:hAnsi="Times New Roman" w:cs="Times New Roman"/>
-        </w:rPr>
-        <w:t xml:space="preserve">Revision History: </w:t>
-      </w:r>
-      <w:r>
-        <w:rPr>
-          <w:rFonts w:ascii="Times New Roman" w:hAnsi="Times New Roman" w:cs="Times New Roman"/>
-        </w:rPr>
-        <w:t>Created originally by Connor Heckman on October 4</w:t>
-      </w:r>
-      <w:r>
-        <w:rPr>
-          <w:rFonts w:ascii="Times New Roman" w:hAnsi="Times New Roman" w:cs="Times New Roman"/>
-          <w:vertAlign w:val="superscript"/>
-        </w:rPr>
-        <w:t>th</w:t>
-      </w:r>
-      <w:r>
-        <w:rPr>
-          <w:rFonts w:ascii="Times New Roman" w:hAnsi="Times New Roman" w:cs="Times New Roman"/>
-        </w:rPr>
-        <w:t xml:space="preserve"> 2015</w:t>
-      </w:r>
-    </w:p>
-    <w:p>
-      <w:pPr>
-        <w:rPr>
-          <w:rFonts w:ascii="Times New Roman" w:hAnsi="Times New Roman" w:cs="Times New Roman"/>
-        </w:rPr>
-      </w:pPr>
-    </w:p>
-    <w:p>
-      <w:pPr>
-        <w:pStyle w:val="ListParagraph"/>
-        <w:numPr>
-          <w:ilvl w:val="0"/>
-          <w:numId w:val="30"/>
-        </w:numPr>
-        <w:rPr>
-          <w:rFonts w:ascii="Times New Roman" w:hAnsi="Times New Roman" w:cs="Times New Roman"/>
-        </w:rPr>
-      </w:pPr>
-      <w:r>
-        <w:rPr>
-          <w:rFonts w:ascii="Times New Roman" w:hAnsi="Times New Roman" w:cs="Times New Roman"/>
-        </w:rPr>
-        <w:t>Online Scoring</w:t>
-      </w:r>
-    </w:p>
-    <w:p>
-      <w:pPr>
-        <w:pStyle w:val="ListParagraph"/>
-        <w:numPr>
-          <w:ilvl w:val="0"/>
-          <w:numId w:val="34"/>
-        </w:numPr>
-        <w:rPr>
-          <w:rFonts w:ascii="Times New Roman" w:hAnsi="Times New Roman" w:cs="Times New Roman"/>
-        </w:rPr>
-      </w:pPr>
-      <w:r>
-        <w:rPr>
-          <w:rFonts w:ascii="Times New Roman" w:hAnsi="Times New Roman" w:cs="Times New Roman"/>
-        </w:rPr>
-        <w:t xml:space="preserve">Statement: </w:t>
-      </w:r>
-      <w:r>
-        <w:rPr>
-          <w:rFonts w:ascii="Times New Roman" w:hAnsi="Times New Roman" w:cs="Times New Roman"/>
-        </w:rPr>
-        <w:t>User score must be updated each time user defeats an enemy. Online scores must be updated if the user has broken onto the leaderboard.</w:t>
-      </w:r>
-    </w:p>
-    <w:p>
-      <w:pPr>
-        <w:pStyle w:val="ListParagraph"/>
-        <w:numPr>
-          <w:ilvl w:val="0"/>
-          <w:numId w:val="34"/>
-        </w:numPr>
-        <w:rPr>
-          <w:rFonts w:ascii="Times New Roman" w:hAnsi="Times New Roman" w:cs="Times New Roman"/>
-        </w:rPr>
-      </w:pPr>
-      <w:r>
-        <w:rPr>
-          <w:rFonts w:ascii="Times New Roman" w:hAnsi="Times New Roman" w:cs="Times New Roman"/>
-        </w:rPr>
-        <w:t>Source: Concept of Operations</w:t>
-      </w:r>
-    </w:p>
-    <w:p>
-      <w:pPr>
-        <w:pStyle w:val="ListParagraph"/>
-        <w:numPr>
-          <w:ilvl w:val="0"/>
-          <w:numId w:val="34"/>
-        </w:numPr>
-        <w:rPr>
-          <w:rFonts w:ascii="Times New Roman" w:hAnsi="Times New Roman" w:cs="Times New Roman"/>
-        </w:rPr>
-      </w:pPr>
-      <w:r>
-        <w:rPr>
-          <w:rFonts w:ascii="Times New Roman" w:hAnsi="Times New Roman" w:cs="Times New Roman"/>
-        </w:rPr>
-        <w:t>Dependency: Networking abilities of developers.</w:t>
-      </w:r>
-    </w:p>
-    <w:p>
-      <w:pPr>
-        <w:pStyle w:val="ListParagraph"/>
-        <w:numPr>
-          <w:ilvl w:val="0"/>
-          <w:numId w:val="34"/>
-        </w:numPr>
-        <w:rPr>
-          <w:rFonts w:ascii="Times New Roman" w:hAnsi="Times New Roman" w:cs="Times New Roman"/>
-        </w:rPr>
-      </w:pPr>
-      <w:r>
-        <w:rPr>
-          <w:rFonts w:ascii="Times New Roman" w:hAnsi="Times New Roman" w:cs="Times New Roman"/>
-        </w:rPr>
-        <w:t>Conflicts: What will occur if user ties with a leaderboard score?</w:t>
-      </w:r>
-    </w:p>
-    <w:p>
-      <w:pPr>
-        <w:pStyle w:val="ListParagraph"/>
-        <w:numPr>
-          <w:ilvl w:val="0"/>
-          <w:numId w:val="34"/>
-        </w:numPr>
-        <w:rPr>
-          <w:rFonts w:ascii="Times New Roman" w:hAnsi="Times New Roman" w:cs="Times New Roman"/>
-        </w:rPr>
-      </w:pPr>
-      <w:r>
-        <w:rPr>
-          <w:rFonts w:ascii="Times New Roman" w:hAnsi="Times New Roman" w:cs="Times New Roman"/>
-        </w:rPr>
-        <w:t>Supporting Materials: None.</w:t>
-      </w:r>
-    </w:p>
-    <w:p>
-      <w:pPr>
-        <w:pStyle w:val="ListParagraph"/>
-        <w:numPr>
-          <w:ilvl w:val="0"/>
-          <w:numId w:val="34"/>
-        </w:numPr>
-        <w:rPr>
-          <w:rFonts w:ascii="Times New Roman" w:hAnsi="Times New Roman" w:cs="Times New Roman"/>
-        </w:rPr>
-      </w:pPr>
-      <w:r>
-        <w:rPr>
-          <w:rFonts w:ascii="Times New Roman" w:hAnsi="Times New Roman" w:cs="Times New Roman"/>
-        </w:rPr>
-        <w:t>Evaluation Method: Test the score counter and leaderboard accuracy during the test play phase.</w:t>
-      </w:r>
-    </w:p>
-    <w:p>
-      <w:pPr>
-        <w:pStyle w:val="ListParagraph"/>
-        <w:numPr>
-          <w:ilvl w:val="0"/>
-          <w:numId w:val="34"/>
-        </w:numPr>
-        <w:rPr>
-          <w:rFonts w:ascii="Times New Roman" w:hAnsi="Times New Roman" w:cs="Times New Roman"/>
-        </w:rPr>
-      </w:pPr>
-      <w:r>
-        <w:rPr>
-          <w:rFonts w:ascii="Times New Roman" w:hAnsi="Times New Roman" w:cs="Times New Roman"/>
-        </w:rPr>
-        <w:t xml:space="preserve">Revision History: </w:t>
-      </w:r>
-      <w:r>
-        <w:rPr>
-          <w:rFonts w:ascii="Times New Roman" w:hAnsi="Times New Roman" w:cs="Times New Roman"/>
-        </w:rPr>
-        <w:t>Created originally by Connor Heckman on October 4</w:t>
-      </w:r>
-      <w:r>
-        <w:rPr>
-          <w:rFonts w:ascii="Times New Roman" w:hAnsi="Times New Roman" w:cs="Times New Roman"/>
-          <w:vertAlign w:val="superscript"/>
-        </w:rPr>
-        <w:t>th</w:t>
-      </w:r>
-      <w:r>
-        <w:rPr>
-          <w:rFonts w:ascii="Times New Roman" w:hAnsi="Times New Roman" w:cs="Times New Roman"/>
-        </w:rPr>
-        <w:t xml:space="preserve"> 2015</w:t>
-      </w:r>
-    </w:p>
-    <w:p>
-      <w:pPr>
-        <w:rPr>
-          <w:rFonts w:ascii="Times New Roman" w:hAnsi="Times New Roman" w:cs="Times New Roman"/>
-          <w:b/>
-        </w:rPr>
-      </w:pPr>
-    </w:p>
-    <w:p>
-      <w:pPr>
-        <w:rPr>
-          <w:rFonts w:ascii="Times New Roman" w:hAnsi="Times New Roman" w:cs="Times New Roman"/>
-          <w:b/>
-        </w:rPr>
-      </w:pPr>
-      <w:r>
-        <w:rPr>
-          <w:rFonts w:ascii="Times New Roman" w:hAnsi="Times New Roman" w:cs="Times New Roman"/>
-          <w:b/>
-        </w:rPr>
-        <w:t>Resource Requirements</w:t>
-      </w:r>
-    </w:p>
-    <w:p>
-      <w:pPr>
-        <w:rPr>
-          <w:rFonts w:ascii="Times New Roman" w:hAnsi="Times New Roman" w:cs="Times New Roman"/>
-          <w:b/>
-        </w:rPr>
-      </w:pPr>
-    </w:p>
-    <w:p>
-      <w:pPr>
-        <w:pStyle w:val="ListParagraph"/>
-        <w:numPr>
-          <w:ilvl w:val="0"/>
-          <w:numId w:val="35"/>
-        </w:numPr>
-        <w:rPr>
-          <w:rFonts w:ascii="Times New Roman" w:hAnsi="Times New Roman" w:cs="Times New Roman"/>
-        </w:rPr>
-      </w:pPr>
-      <w:r>
-        <w:rPr>
-          <w:rFonts w:ascii="Times New Roman" w:hAnsi="Times New Roman" w:cs="Times New Roman"/>
-        </w:rPr>
-        <w:t>Developer Time</w:t>
-      </w:r>
-    </w:p>
-    <w:p>
-      <w:pPr>
-        <w:pStyle w:val="ListParagraph"/>
-        <w:numPr>
-          <w:ilvl w:val="0"/>
-          <w:numId w:val="36"/>
-        </w:numPr>
-        <w:rPr>
-          <w:rFonts w:ascii="Times New Roman" w:hAnsi="Times New Roman" w:cs="Times New Roman"/>
-        </w:rPr>
-      </w:pPr>
-      <w:r>
-        <w:rPr>
-          <w:rFonts w:ascii="Times New Roman" w:hAnsi="Times New Roman" w:cs="Times New Roman"/>
-        </w:rPr>
-        <w:t xml:space="preserve">Statement: Developers must treat programming and test </w:t>
-      </w:r>
-      <w:proofErr w:type="gramStart"/>
-      <w:r>
-        <w:rPr>
-          <w:rFonts w:ascii="Times New Roman" w:hAnsi="Times New Roman" w:cs="Times New Roman"/>
-        </w:rPr>
-        <w:t>play time</w:t>
-      </w:r>
-      <w:proofErr w:type="gramEnd"/>
-      <w:r>
-        <w:rPr>
-          <w:rFonts w:ascii="Times New Roman" w:hAnsi="Times New Roman" w:cs="Times New Roman"/>
-        </w:rPr>
-        <w:t xml:space="preserve"> before project deadline as a commodity and ration it appropriately.</w:t>
-      </w:r>
-    </w:p>
-    <w:p>
-      <w:pPr>
-        <w:pStyle w:val="ListParagraph"/>
-        <w:numPr>
-          <w:ilvl w:val="0"/>
-          <w:numId w:val="36"/>
-        </w:numPr>
-        <w:rPr>
-          <w:rFonts w:ascii="Times New Roman" w:hAnsi="Times New Roman" w:cs="Times New Roman"/>
-        </w:rPr>
-      </w:pPr>
-      <w:r>
-        <w:rPr>
-          <w:rFonts w:ascii="Times New Roman" w:hAnsi="Times New Roman" w:cs="Times New Roman"/>
-        </w:rPr>
-        <w:lastRenderedPageBreak/>
-        <w:t>Source: general knowledge of programming deadlines.</w:t>
-      </w:r>
-    </w:p>
-    <w:p>
-      <w:pPr>
-        <w:pStyle w:val="ListParagraph"/>
-        <w:numPr>
-          <w:ilvl w:val="0"/>
-          <w:numId w:val="36"/>
-        </w:numPr>
-        <w:rPr>
-          <w:rFonts w:ascii="Times New Roman" w:hAnsi="Times New Roman" w:cs="Times New Roman"/>
-        </w:rPr>
-      </w:pPr>
-      <w:r>
-        <w:rPr>
-          <w:rFonts w:ascii="Times New Roman" w:hAnsi="Times New Roman" w:cs="Times New Roman"/>
-        </w:rPr>
-        <w:t>Dependency: Developers’ skill and class/work schedules.</w:t>
-      </w:r>
-    </w:p>
-    <w:p>
-      <w:pPr>
-        <w:pStyle w:val="ListParagraph"/>
-        <w:numPr>
-          <w:ilvl w:val="0"/>
-          <w:numId w:val="36"/>
-        </w:numPr>
-        <w:rPr>
-          <w:rFonts w:ascii="Times New Roman" w:hAnsi="Times New Roman" w:cs="Times New Roman"/>
-        </w:rPr>
-      </w:pPr>
-      <w:r>
-        <w:rPr>
-          <w:rFonts w:ascii="Times New Roman" w:hAnsi="Times New Roman" w:cs="Times New Roman"/>
-        </w:rPr>
-        <w:t>Conflicts: Some preferences may have to be compromised in order to produce a functioning and enjoyable application before deadline.</w:t>
-      </w:r>
-    </w:p>
-    <w:p>
-      <w:pPr>
-        <w:pStyle w:val="ListParagraph"/>
-        <w:numPr>
-          <w:ilvl w:val="0"/>
-          <w:numId w:val="36"/>
-        </w:numPr>
-        <w:rPr>
-          <w:rFonts w:ascii="Times New Roman" w:hAnsi="Times New Roman" w:cs="Times New Roman"/>
-        </w:rPr>
-      </w:pPr>
-      <w:r>
-        <w:rPr>
-          <w:rFonts w:ascii="Times New Roman" w:hAnsi="Times New Roman" w:cs="Times New Roman"/>
-        </w:rPr>
-        <w:t>Supporting Materials: None.</w:t>
-      </w:r>
-    </w:p>
-    <w:p>
-      <w:pPr>
-        <w:pStyle w:val="ListParagraph"/>
-        <w:numPr>
-          <w:ilvl w:val="0"/>
-          <w:numId w:val="36"/>
-        </w:numPr>
-        <w:rPr>
-          <w:rFonts w:ascii="Times New Roman" w:hAnsi="Times New Roman" w:cs="Times New Roman"/>
-        </w:rPr>
-      </w:pPr>
-      <w:r>
-        <w:rPr>
-          <w:rFonts w:ascii="Times New Roman" w:hAnsi="Times New Roman" w:cs="Times New Roman"/>
-        </w:rPr>
-        <w:t>Evaluation Method: The test of time.</w:t>
-      </w:r>
-    </w:p>
-    <w:p>
-      <w:pPr>
-        <w:pStyle w:val="ListParagraph"/>
-        <w:numPr>
-          <w:ilvl w:val="0"/>
-          <w:numId w:val="36"/>
-        </w:numPr>
-        <w:rPr>
-          <w:rFonts w:ascii="Times New Roman" w:hAnsi="Times New Roman" w:cs="Times New Roman"/>
-        </w:rPr>
-      </w:pPr>
-      <w:r>
-        <w:rPr>
-          <w:rFonts w:ascii="Times New Roman" w:hAnsi="Times New Roman" w:cs="Times New Roman"/>
-        </w:rPr>
-        <w:t xml:space="preserve">Revision History: </w:t>
-      </w:r>
-      <w:r>
-        <w:rPr>
-          <w:rFonts w:ascii="Times New Roman" w:hAnsi="Times New Roman" w:cs="Times New Roman"/>
-        </w:rPr>
-        <w:t>Created originally by Connor Heckman on October 4</w:t>
-      </w:r>
-      <w:r>
-        <w:rPr>
-          <w:rFonts w:ascii="Times New Roman" w:hAnsi="Times New Roman" w:cs="Times New Roman"/>
-          <w:vertAlign w:val="superscript"/>
-        </w:rPr>
-        <w:t>th</w:t>
-      </w:r>
-      <w:r>
-        <w:rPr>
-          <w:rFonts w:ascii="Times New Roman" w:hAnsi="Times New Roman" w:cs="Times New Roman"/>
-        </w:rPr>
-        <w:t xml:space="preserve"> 2015</w:t>
-      </w:r>
-    </w:p>
-    <w:p>
-      <w:pPr>
-        <w:rPr>
-          <w:rFonts w:ascii="Times New Roman" w:hAnsi="Times New Roman" w:cs="Times New Roman"/>
-        </w:rPr>
-      </w:pPr>
-    </w:p>
-    <w:p>
-      <w:pPr>
-        <w:rPr>
-          <w:rFonts w:ascii="Times New Roman" w:hAnsi="Times New Roman" w:cs="Times New Roman"/>
-          <w:b/>
-        </w:rPr>
-      </w:pPr>
-      <w:r>
-        <w:rPr>
-          <w:rFonts w:ascii="Times New Roman" w:hAnsi="Times New Roman" w:cs="Times New Roman"/>
-          <w:b/>
-        </w:rPr>
-        <w:t>Security Requirements</w:t>
-      </w:r>
-    </w:p>
-    <w:p>
-      <w:pPr>
-        <w:rPr>
-          <w:rFonts w:ascii="Times New Roman" w:hAnsi="Times New Roman" w:cs="Times New Roman"/>
-          <w:b/>
-        </w:rPr>
-      </w:pPr>
-    </w:p>
-    <w:p>
-      <w:pPr>
-        <w:pStyle w:val="ListParagraph"/>
-        <w:numPr>
-          <w:ilvl w:val="0"/>
-          <w:numId w:val="37"/>
-        </w:numPr>
-        <w:rPr>
-          <w:rFonts w:ascii="Times New Roman" w:hAnsi="Times New Roman" w:cs="Times New Roman"/>
-        </w:rPr>
-      </w:pPr>
-      <w:r>
-        <w:rPr>
-          <w:rFonts w:ascii="Times New Roman" w:hAnsi="Times New Roman" w:cs="Times New Roman"/>
-        </w:rPr>
-        <w:t>Camera Permission</w:t>
-      </w:r>
-    </w:p>
-    <w:p>
-      <w:pPr>
-        <w:pStyle w:val="ListParagraph"/>
-        <w:numPr>
-          <w:ilvl w:val="0"/>
-          <w:numId w:val="39"/>
-        </w:numPr>
-        <w:rPr>
-          <w:rFonts w:ascii="Times New Roman" w:hAnsi="Times New Roman" w:cs="Times New Roman"/>
-        </w:rPr>
-      </w:pPr>
-      <w:r>
-        <w:rPr>
-          <w:rFonts w:ascii="Times New Roman" w:hAnsi="Times New Roman" w:cs="Times New Roman"/>
-        </w:rPr>
-        <w:t>Statement: Application will require permission from user to utilize camera for application.</w:t>
-      </w:r>
-    </w:p>
-    <w:p>
-      <w:pPr>
-        <w:pStyle w:val="ListParagraph"/>
-        <w:numPr>
-          <w:ilvl w:val="0"/>
-          <w:numId w:val="39"/>
-        </w:numPr>
-        <w:rPr>
-          <w:rFonts w:ascii="Times New Roman" w:hAnsi="Times New Roman" w:cs="Times New Roman"/>
-        </w:rPr>
-      </w:pPr>
-      <w:r>
-        <w:rPr>
-          <w:rFonts w:ascii="Times New Roman" w:hAnsi="Times New Roman" w:cs="Times New Roman"/>
-        </w:rPr>
-        <w:t>Source: Concept of Operations.</w:t>
-      </w:r>
-    </w:p>
-    <w:p>
-      <w:pPr>
-        <w:pStyle w:val="ListParagraph"/>
-        <w:numPr>
-          <w:ilvl w:val="0"/>
-          <w:numId w:val="39"/>
-        </w:numPr>
-        <w:rPr>
-          <w:rFonts w:ascii="Times New Roman" w:hAnsi="Times New Roman" w:cs="Times New Roman"/>
-        </w:rPr>
-      </w:pPr>
-      <w:r>
-        <w:rPr>
-          <w:rFonts w:ascii="Times New Roman" w:hAnsi="Times New Roman" w:cs="Times New Roman"/>
-        </w:rPr>
-        <w:t>Dependency: User willingness to grant camera permission.</w:t>
-      </w:r>
-    </w:p>
-    <w:p>
-      <w:pPr>
-        <w:pStyle w:val="ListParagraph"/>
-        <w:numPr>
-          <w:ilvl w:val="0"/>
-          <w:numId w:val="39"/>
-        </w:numPr>
-        <w:rPr>
-          <w:rFonts w:ascii="Times New Roman" w:hAnsi="Times New Roman" w:cs="Times New Roman"/>
-        </w:rPr>
-      </w:pPr>
-      <w:r>
-        <w:rPr>
-          <w:rFonts w:ascii="Times New Roman" w:hAnsi="Times New Roman" w:cs="Times New Roman"/>
-        </w:rPr>
-        <w:t>Conflicts: May lose users due to their unwillingness to grant camera permission to the application.</w:t>
-      </w:r>
-    </w:p>
-    <w:p>
-      <w:pPr>
-        <w:pStyle w:val="ListParagraph"/>
-        <w:numPr>
-          <w:ilvl w:val="0"/>
-          <w:numId w:val="39"/>
-        </w:numPr>
-        <w:rPr>
-          <w:rFonts w:ascii="Times New Roman" w:hAnsi="Times New Roman" w:cs="Times New Roman"/>
-        </w:rPr>
-      </w:pPr>
-      <w:r>
-        <w:rPr>
-          <w:rFonts w:ascii="Times New Roman" w:hAnsi="Times New Roman" w:cs="Times New Roman"/>
-        </w:rPr>
-        <w:t>Supporting Materials: None.</w:t>
-      </w:r>
-    </w:p>
-    <w:p>
-      <w:pPr>
-        <w:pStyle w:val="ListParagraph"/>
-        <w:numPr>
-          <w:ilvl w:val="0"/>
-          <w:numId w:val="39"/>
-        </w:numPr>
-        <w:rPr>
-          <w:rFonts w:ascii="Times New Roman" w:hAnsi="Times New Roman" w:cs="Times New Roman"/>
-        </w:rPr>
-      </w:pPr>
-      <w:r>
-        <w:rPr>
-          <w:rFonts w:ascii="Times New Roman" w:hAnsi="Times New Roman" w:cs="Times New Roman"/>
-        </w:rPr>
-        <w:t>Evaluation Method: None.</w:t>
-      </w:r>
-    </w:p>
-    <w:p>
-      <w:pPr>
-        <w:pStyle w:val="ListParagraph"/>
-        <w:numPr>
-          <w:ilvl w:val="0"/>
-          <w:numId w:val="39"/>
-        </w:numPr>
-        <w:rPr>
-          <w:rFonts w:ascii="Times New Roman" w:hAnsi="Times New Roman" w:cs="Times New Roman"/>
-        </w:rPr>
-      </w:pPr>
-      <w:r>
-        <w:rPr>
-          <w:rFonts w:ascii="Times New Roman" w:hAnsi="Times New Roman" w:cs="Times New Roman"/>
-        </w:rPr>
-        <w:t xml:space="preserve">Revision History: </w:t>
-      </w:r>
-      <w:r>
-        <w:rPr>
-          <w:rFonts w:ascii="Times New Roman" w:hAnsi="Times New Roman" w:cs="Times New Roman"/>
-        </w:rPr>
-        <w:t>Created originally by Connor Heckman on October 4</w:t>
-      </w:r>
-      <w:r>
-        <w:rPr>
-          <w:rFonts w:ascii="Times New Roman" w:hAnsi="Times New Roman" w:cs="Times New Roman"/>
-          <w:vertAlign w:val="superscript"/>
-        </w:rPr>
-        <w:t>th</w:t>
-      </w:r>
-      <w:r>
-        <w:rPr>
-          <w:rFonts w:ascii="Times New Roman" w:hAnsi="Times New Roman" w:cs="Times New Roman"/>
-        </w:rPr>
-        <w:t xml:space="preserve"> 2015</w:t>
-      </w:r>
-    </w:p>
-    <w:p>
-      <w:pPr>
-        <w:rPr>
-          <w:rFonts w:ascii="Times New Roman" w:hAnsi="Times New Roman" w:cs="Times New Roman"/>
-          <w:b/>
-        </w:rPr>
-      </w:pPr>
-    </w:p>
-    <w:p>
-      <w:pPr>
-        <w:rPr>
-          <w:rFonts w:ascii="Times New Roman" w:hAnsi="Times New Roman" w:cs="Times New Roman"/>
-          <w:b/>
-        </w:rPr>
-      </w:pPr>
-      <w:r>
-        <w:rPr>
-          <w:rFonts w:ascii="Times New Roman" w:hAnsi="Times New Roman" w:cs="Times New Roman"/>
-          <w:b/>
-        </w:rPr>
-        <w:t>Quality Assurance Requirements</w:t>
-      </w:r>
-    </w:p>
-    <w:p>
-      <w:pPr>
-        <w:rPr>
-          <w:rFonts w:ascii="Times New Roman" w:hAnsi="Times New Roman" w:cs="Times New Roman"/>
-          <w:b/>
-        </w:rPr>
       </w:pPr>
     </w:p>
     <w:p>
@@ -6334,6 +6740,7 @@
           <w:ilvl w:val="0"/>
           <w:numId w:val="40"/>
         </w:numPr>
+        <w:ind w:left="360"/>
         <w:jc w:val="both"/>
         <w:rPr>
           <w:rFonts w:ascii="Times New Roman" w:hAnsi="Times New Roman" w:cs="Times New Roman"/>
@@ -6353,6 +6760,7 @@
           <w:ilvl w:val="0"/>
           <w:numId w:val="43"/>
         </w:numPr>
+        <w:ind w:left="720"/>
         <w:jc w:val="both"/>
         <w:rPr>
           <w:rFonts w:ascii="Times New Roman" w:hAnsi="Times New Roman" w:cs="Times New Roman"/>
@@ -6378,6 +6786,7 @@
           <w:ilvl w:val="0"/>
           <w:numId w:val="43"/>
         </w:numPr>
+        <w:ind w:left="720"/>
         <w:jc w:val="both"/>
         <w:rPr>
           <w:rFonts w:ascii="Times New Roman" w:hAnsi="Times New Roman" w:cs="Times New Roman"/>
@@ -6397,6 +6806,7 @@
           <w:ilvl w:val="0"/>
           <w:numId w:val="43"/>
         </w:numPr>
+        <w:ind w:left="720"/>
         <w:jc w:val="both"/>
         <w:rPr>
           <w:rFonts w:ascii="Times New Roman" w:hAnsi="Times New Roman" w:cs="Times New Roman"/>
@@ -6416,6 +6826,7 @@
           <w:ilvl w:val="0"/>
           <w:numId w:val="43"/>
         </w:numPr>
+        <w:ind w:left="720"/>
         <w:jc w:val="both"/>
         <w:rPr>
           <w:rFonts w:ascii="Times New Roman" w:hAnsi="Times New Roman" w:cs="Times New Roman"/>
@@ -6435,6 +6846,7 @@
           <w:ilvl w:val="0"/>
           <w:numId w:val="43"/>
         </w:numPr>
+        <w:ind w:left="720"/>
         <w:jc w:val="both"/>
         <w:rPr>
           <w:rFonts w:ascii="Times New Roman" w:hAnsi="Times New Roman" w:cs="Times New Roman"/>
@@ -6446,7 +6858,7 @@
         </w:rPr>
         <w:t xml:space="preserve">Supporting Materials: </w:t>
       </w:r>
-      <w:hyperlink r:id="rId13" w:history="1">
+      <w:hyperlink r:id="rId12" w:history="1">
         <w:r>
           <w:rPr>
             <w:rStyle w:val="Hyperlink"/>
@@ -6463,6 +6875,7 @@
           <w:ilvl w:val="0"/>
           <w:numId w:val="43"/>
         </w:numPr>
+        <w:ind w:left="720"/>
         <w:jc w:val="both"/>
         <w:rPr>
           <w:rFonts w:ascii="Times New Roman" w:hAnsi="Times New Roman" w:cs="Times New Roman"/>
@@ -6482,6 +6895,7 @@
           <w:ilvl w:val="0"/>
           <w:numId w:val="43"/>
         </w:numPr>
+        <w:ind w:left="720"/>
         <w:jc w:val="both"/>
         <w:rPr>
           <w:rFonts w:ascii="Times New Roman" w:hAnsi="Times New Roman" w:cs="Times New Roman"/>
@@ -6528,6 +6942,7 @@
           <w:ilvl w:val="0"/>
           <w:numId w:val="40"/>
         </w:numPr>
+        <w:ind w:left="360"/>
         <w:jc w:val="both"/>
         <w:rPr>
           <w:rFonts w:ascii="Times New Roman" w:hAnsi="Times New Roman" w:cs="Times New Roman"/>
@@ -6537,6 +6952,7 @@
         <w:rPr>
           <w:rFonts w:ascii="Times New Roman" w:hAnsi="Times New Roman" w:cs="Times New Roman"/>
         </w:rPr>
+        <w:lastRenderedPageBreak/>
         <w:t>Continuity of Platform Priority</w:t>
       </w:r>
     </w:p>
@@ -6547,6 +6963,7 @@
           <w:ilvl w:val="0"/>
           <w:numId w:val="47"/>
         </w:numPr>
+        <w:ind w:left="720"/>
         <w:jc w:val="both"/>
         <w:rPr>
           <w:rFonts w:ascii="Times New Roman" w:hAnsi="Times New Roman" w:cs="Times New Roman"/>
@@ -6566,6 +6983,7 @@
           <w:ilvl w:val="0"/>
           <w:numId w:val="47"/>
         </w:numPr>
+        <w:ind w:left="720"/>
         <w:jc w:val="both"/>
         <w:rPr>
           <w:rFonts w:ascii="Times New Roman" w:hAnsi="Times New Roman" w:cs="Times New Roman"/>
@@ -6585,6 +7003,7 @@
           <w:ilvl w:val="0"/>
           <w:numId w:val="47"/>
         </w:numPr>
+        <w:ind w:left="720"/>
         <w:jc w:val="both"/>
         <w:rPr>
           <w:rFonts w:ascii="Times New Roman" w:hAnsi="Times New Roman" w:cs="Times New Roman"/>
@@ -6604,6 +7023,7 @@
           <w:ilvl w:val="0"/>
           <w:numId w:val="47"/>
         </w:numPr>
+        <w:ind w:left="720"/>
         <w:jc w:val="both"/>
         <w:rPr>
           <w:rFonts w:ascii="Times New Roman" w:hAnsi="Times New Roman" w:cs="Times New Roman"/>
@@ -6623,6 +7043,7 @@
           <w:ilvl w:val="0"/>
           <w:numId w:val="47"/>
         </w:numPr>
+        <w:ind w:left="720"/>
         <w:jc w:val="both"/>
         <w:rPr>
           <w:rFonts w:ascii="Times New Roman" w:hAnsi="Times New Roman" w:cs="Times New Roman"/>
@@ -6632,7 +7053,6 @@
         <w:rPr>
           <w:rFonts w:ascii="Times New Roman" w:hAnsi="Times New Roman" w:cs="Times New Roman"/>
         </w:rPr>
-        <w:lastRenderedPageBreak/>
         <w:t>Supporting Materials: None.</w:t>
       </w:r>
     </w:p>
@@ -6643,6 +7063,7 @@
           <w:ilvl w:val="0"/>
           <w:numId w:val="47"/>
         </w:numPr>
+        <w:ind w:left="720"/>
         <w:jc w:val="both"/>
         <w:rPr>
           <w:rFonts w:ascii="Times New Roman" w:hAnsi="Times New Roman" w:cs="Times New Roman"/>
@@ -6668,6 +7089,7 @@
           <w:ilvl w:val="0"/>
           <w:numId w:val="43"/>
         </w:numPr>
+        <w:ind w:left="720"/>
         <w:jc w:val="both"/>
         <w:rPr>
           <w:rFonts w:ascii="Times New Roman" w:hAnsi="Times New Roman" w:cs="Times New Roman"/>
@@ -6708,6 +7130,7 @@
           <w:ilvl w:val="0"/>
           <w:numId w:val="40"/>
         </w:numPr>
+        <w:ind w:left="360"/>
         <w:jc w:val="both"/>
         <w:rPr>
           <w:rFonts w:ascii="Times New Roman" w:hAnsi="Times New Roman" w:cs="Times New Roman"/>
@@ -6727,6 +7150,7 @@
           <w:ilvl w:val="0"/>
           <w:numId w:val="43"/>
         </w:numPr>
+        <w:ind w:left="720"/>
         <w:jc w:val="both"/>
         <w:rPr>
           <w:rFonts w:ascii="Times New Roman" w:hAnsi="Times New Roman" w:cs="Times New Roman"/>
@@ -6752,6 +7176,7 @@
           <w:ilvl w:val="0"/>
           <w:numId w:val="43"/>
         </w:numPr>
+        <w:ind w:left="720"/>
         <w:jc w:val="both"/>
         <w:rPr>
           <w:rFonts w:ascii="Times New Roman" w:hAnsi="Times New Roman" w:cs="Times New Roman"/>
@@ -6777,6 +7202,7 @@
           <w:ilvl w:val="0"/>
           <w:numId w:val="43"/>
         </w:numPr>
+        <w:ind w:left="720"/>
         <w:jc w:val="both"/>
         <w:rPr>
           <w:rFonts w:ascii="Times New Roman" w:hAnsi="Times New Roman" w:cs="Times New Roman"/>
@@ -6802,6 +7228,7 @@
           <w:ilvl w:val="0"/>
           <w:numId w:val="43"/>
         </w:numPr>
+        <w:ind w:left="720"/>
         <w:jc w:val="both"/>
         <w:rPr>
           <w:rFonts w:ascii="Times New Roman" w:hAnsi="Times New Roman" w:cs="Times New Roman"/>
@@ -6817,21 +7244,7 @@
         <w:rPr>
           <w:rFonts w:ascii="Times New Roman" w:hAnsi="Times New Roman" w:cs="Times New Roman"/>
         </w:rPr>
-        <w:t xml:space="preserve"> Developers must ensure that </w:t>
-      </w:r>
-      <w:proofErr w:type="gramStart"/>
-      <w:r>
-        <w:rPr>
-          <w:rFonts w:ascii="Times New Roman" w:hAnsi="Times New Roman" w:cs="Times New Roman"/>
-        </w:rPr>
-        <w:t>enemy size is accurately displayed by the GUI</w:t>
-      </w:r>
-      <w:proofErr w:type="gramEnd"/>
-      <w:r>
-        <w:rPr>
-          <w:rFonts w:ascii="Times New Roman" w:hAnsi="Times New Roman" w:cs="Times New Roman"/>
-        </w:rPr>
-        <w:t>.</w:t>
+        <w:t xml:space="preserve"> Developers must ensure that enemy size is accurately displayed by the GUI.</w:t>
       </w:r>
     </w:p>
     <w:p>
@@ -6841,6 +7254,7 @@
           <w:ilvl w:val="0"/>
           <w:numId w:val="43"/>
         </w:numPr>
+        <w:ind w:left="720"/>
         <w:jc w:val="both"/>
         <w:rPr>
           <w:rFonts w:ascii="Times New Roman" w:hAnsi="Times New Roman" w:cs="Times New Roman"/>
@@ -6860,6 +7274,7 @@
           <w:ilvl w:val="0"/>
           <w:numId w:val="43"/>
         </w:numPr>
+        <w:ind w:left="720"/>
         <w:jc w:val="both"/>
         <w:rPr>
           <w:rFonts w:ascii="Times New Roman" w:hAnsi="Times New Roman" w:cs="Times New Roman"/>
@@ -6885,6 +7300,7 @@
           <w:ilvl w:val="0"/>
           <w:numId w:val="43"/>
         </w:numPr>
+        <w:ind w:left="720"/>
         <w:jc w:val="both"/>
         <w:rPr>
           <w:rFonts w:ascii="Times New Roman" w:hAnsi="Times New Roman" w:cs="Times New Roman"/>
@@ -6959,7 +7375,7 @@
           <w:rFonts w:ascii="Times New Roman" w:hAnsi="Times New Roman" w:cs="Times New Roman"/>
         </w:rPr>
       </w:pPr>
-      <w:hyperlink r:id="rId14" w:history="1">
+      <w:hyperlink r:id="rId13" w:history="1">
         <w:r>
           <w:rPr>
             <w:rStyle w:val="Hyperlink"/>
@@ -6978,10 +7394,13 @@
         </w:numPr>
         <w:spacing w:line="360" w:lineRule="auto"/>
         <w:rPr>
-          <w:rFonts w:ascii="Times New Roman" w:hAnsi="Times New Roman" w:cs="Times New Roman"/>
-        </w:rPr>
-      </w:pPr>
-      <w:hyperlink r:id="rId15" w:history="1">
+          <w:rStyle w:val="Hyperlink"/>
+          <w:rFonts w:ascii="Times New Roman" w:hAnsi="Times New Roman" w:cs="Times New Roman"/>
+          <w:color w:val="auto"/>
+          <w:u w:val="none"/>
+        </w:rPr>
+      </w:pPr>
+      <w:hyperlink r:id="rId14" w:history="1">
         <w:r>
           <w:rPr>
             <w:rStyle w:val="Hyperlink"/>
@@ -6990,29 +7409,25 @@
           <w:t>October 7th, 2015</w:t>
         </w:r>
       </w:hyperlink>
-      <w:bookmarkStart w:id="2" w:name="_GoBack"/>
-      <w:bookmarkEnd w:id="2"/>
     </w:p>
     <w:p>
       <w:pPr>
         <w:spacing w:line="360" w:lineRule="auto"/>
-        <w:rPr>
-          <w:rFonts w:ascii="Times New Roman" w:hAnsi="Times New Roman" w:cs="Times New Roman"/>
-        </w:rPr>
-      </w:pPr>
-      <w:r>
-        <w:rPr>
-          <w:rFonts w:ascii="Times New Roman" w:hAnsi="Times New Roman" w:cs="Times New Roman"/>
-        </w:rPr>
-        <w:t>First Draft sketch of Use Case Diagram</w:t>
-      </w:r>
+      </w:pPr>
     </w:p>
     <w:p>
       <w:pPr>
         <w:spacing w:line="360" w:lineRule="auto"/>
         <w:rPr>
           <w:rFonts w:ascii="Times New Roman" w:hAnsi="Times New Roman" w:cs="Times New Roman"/>
-          <w:b/>
+        </w:rPr>
+      </w:pPr>
+    </w:p>
+    <w:p>
+      <w:pPr>
+        <w:spacing w:line="360" w:lineRule="auto"/>
+        <w:rPr>
+          <w:rFonts w:ascii="Times New Roman" w:hAnsi="Times New Roman" w:cs="Times New Roman"/>
         </w:rPr>
       </w:pPr>
       <w:r>
@@ -7021,19 +7436,20 @@
           <w:b/>
           <w:noProof/>
         </w:rPr>
+        <w:lastRenderedPageBreak/>
         <w:drawing>
-          <wp:anchor distT="0" distB="0" distL="114300" distR="114300" simplePos="0" relativeHeight="251659264" behindDoc="1" locked="0" layoutInCell="1" allowOverlap="1" wp14:anchorId="3802F165" wp14:editId="79CF55B6">
+          <wp:anchor distT="0" distB="0" distL="114300" distR="114300" simplePos="0" relativeHeight="251657216" behindDoc="1" locked="0" layoutInCell="1" allowOverlap="1" wp14:anchorId="3802F165" wp14:editId="6D522FF0">
             <wp:simplePos x="0" y="0"/>
             <wp:positionH relativeFrom="column">
-              <wp:posOffset>5080</wp:posOffset>
+              <wp:posOffset>-857250</wp:posOffset>
             </wp:positionH>
             <wp:positionV relativeFrom="paragraph">
-              <wp:posOffset>0</wp:posOffset>
+              <wp:posOffset>279400</wp:posOffset>
             </wp:positionV>
-            <wp:extent cx="5138420" cy="3853815"/>
-            <wp:effectExtent l="0" t="0" r="0" b="6985"/>
-            <wp:wrapNone/>
-            <wp:docPr id="2" name=""/>
+            <wp:extent cx="7073900" cy="5467350"/>
+            <wp:effectExtent l="0" t="0" r="0" b="0"/>
+            <wp:wrapSquare wrapText="bothSides"/>
+            <wp:docPr id="2" name="Picture 2"/>
             <wp:cNvGraphicFramePr>
               <a:graphicFrameLocks xmlns:a="http://schemas.openxmlformats.org/drawingml/2006/main" noChangeAspect="1"/>
             </wp:cNvGraphicFramePr>
@@ -7045,7 +7461,7 @@
                     <pic:cNvPicPr/>
                   </pic:nvPicPr>
                   <pic:blipFill>
-                    <a:blip r:embed="rId16">
+                    <a:blip r:embed="rId15">
                       <a:extLst>
                         <a:ext uri="{28A0092B-C50C-407E-A947-70E740481C1C}">
                           <a14:useLocalDpi xmlns:a14="http://schemas.microsoft.com/office/drawing/2010/main" val="0"/>
@@ -7059,14 +7475,14 @@
                   <pic:spPr>
                     <a:xfrm>
                       <a:off x="0" y="0"/>
-                      <a:ext cx="5138420" cy="3853815"/>
+                      <a:ext cx="7073900" cy="5467350"/>
                     </a:xfrm>
                     <a:prstGeom prst="rect">
                       <a:avLst/>
                     </a:prstGeom>
                     <a:extLst>
                       <a:ext uri="{FAA26D3D-D897-4be2-8F04-BA451C77F1D7}">
-                        <ma14:placeholderFlag xmlns:ma14="http://schemas.microsoft.com/office/mac/drawingml/2011/main"/>
+                        <ma14:placeholderFlag xmlns:ma14="http://schemas.microsoft.com/office/mac/drawingml/2011/main" xmlns:w="http://schemas.openxmlformats.org/wordprocessingml/2006/main" xmlns:w10="urn:schemas-microsoft-com:office:word" xmlns:v="urn:schemas-microsoft-com:vml" xmlns:o="urn:schemas-microsoft-com:office:office" xmlns:mv="urn:schemas-microsoft-com:mac:vml" xmlns:mo="http://schemas.microsoft.com/office/mac/office/2008/main" xmlns=""/>
                       </a:ext>
                     </a:extLst>
                   </pic:spPr>
@@ -7082,6 +7498,21 @@
           </wp:anchor>
         </w:drawing>
       </w:r>
+      <w:r>
+        <w:rPr>
+          <w:rFonts w:ascii="Times New Roman" w:hAnsi="Times New Roman" w:cs="Times New Roman"/>
+        </w:rPr>
+        <w:t>First Draft sketch of Use Case Diagram</w:t>
+      </w:r>
+    </w:p>
+    <w:p>
+      <w:pPr>
+        <w:spacing w:line="360" w:lineRule="auto"/>
+        <w:rPr>
+          <w:rFonts w:ascii="Times New Roman" w:hAnsi="Times New Roman" w:cs="Times New Roman"/>
+          <w:b/>
+        </w:rPr>
+      </w:pPr>
     </w:p>
     <w:bookmarkEnd w:id="0"/>
     <w:bookmarkEnd w:id="1"/>
@@ -7096,8 +7527,8 @@
 </file>
 
 <file path=word/numbering.xml><?xml version="1.0" encoding="utf-8"?>
-<w:numbering xmlns:wpc="http://schemas.microsoft.com/office/word/2010/wordprocessingCanvas" xmlns:mo="http://schemas.microsoft.com/office/mac/office/2008/main" xmlns:mc="http://schemas.openxmlformats.org/markup-compatibility/2006" xmlns:mv="urn:schemas-microsoft-com:mac:vml" xmlns:o="urn:schemas-microsoft-com:office:office" xmlns:r="http://schemas.openxmlformats.org/officeDocument/2006/relationships" xmlns:m="http://schemas.openxmlformats.org/officeDocument/2006/math" xmlns:v="urn:schemas-microsoft-com:vml" xmlns:wp14="http://schemas.microsoft.com/office/word/2010/wordprocessingDrawing" xmlns:wp="http://schemas.openxmlformats.org/drawingml/2006/wordprocessingDrawing" xmlns:w10="urn:schemas-microsoft-com:office:word" xmlns:w="http://schemas.openxmlformats.org/wordprocessingml/2006/main" xmlns:w14="http://schemas.microsoft.com/office/word/2010/wordml" xmlns:wpg="http://schemas.microsoft.com/office/word/2010/wordprocessingGroup" xmlns:wpi="http://schemas.microsoft.com/office/word/2010/wordprocessingInk" xmlns:wne="http://schemas.microsoft.com/office/word/2006/wordml" xmlns:wps="http://schemas.microsoft.com/office/word/2010/wordprocessingShape" mc:Ignorable="w14 wp14">
-  <w:abstractNum w:abstractNumId="0">
+<w:numbering xmlns:wpc="http://schemas.microsoft.com/office/word/2010/wordprocessingCanvas" xmlns:mc="http://schemas.openxmlformats.org/markup-compatibility/2006" xmlns:o="urn:schemas-microsoft-com:office:office" xmlns:r="http://schemas.openxmlformats.org/officeDocument/2006/relationships" xmlns:m="http://schemas.openxmlformats.org/officeDocument/2006/math" xmlns:v="urn:schemas-microsoft-com:vml" xmlns:wp14="http://schemas.microsoft.com/office/word/2010/wordprocessingDrawing" xmlns:wp="http://schemas.openxmlformats.org/drawingml/2006/wordprocessingDrawing" xmlns:w10="urn:schemas-microsoft-com:office:word" xmlns:w="http://schemas.openxmlformats.org/wordprocessingml/2006/main" xmlns:w14="http://schemas.microsoft.com/office/word/2010/wordml" xmlns:w15="http://schemas.microsoft.com/office/word/2012/wordml" xmlns:wpg="http://schemas.microsoft.com/office/word/2010/wordprocessingGroup" xmlns:wpi="http://schemas.microsoft.com/office/word/2010/wordprocessingInk" xmlns:wne="http://schemas.microsoft.com/office/word/2006/wordml" xmlns:wps="http://schemas.microsoft.com/office/word/2010/wordprocessingShape" mc:Ignorable="w14 w15 wp14">
+  <w:abstractNum w:abstractNumId="0" w15:restartNumberingAfterBreak="0">
     <w:nsid w:val="00EC05B6"/>
     <w:multiLevelType w:val="hybridMultilevel"/>
     <w:tmpl w:val="8B4665CE"/>
@@ -7210,7 +7641,7 @@
       </w:rPr>
     </w:lvl>
   </w:abstractNum>
-  <w:abstractNum w:abstractNumId="1">
+  <w:abstractNum w:abstractNumId="1" w15:restartNumberingAfterBreak="0">
     <w:nsid w:val="08E867B4"/>
     <w:multiLevelType w:val="hybridMultilevel"/>
     <w:tmpl w:val="7B4CB17E"/>
@@ -7323,7 +7754,7 @@
       </w:rPr>
     </w:lvl>
   </w:abstractNum>
-  <w:abstractNum w:abstractNumId="2">
+  <w:abstractNum w:abstractNumId="2" w15:restartNumberingAfterBreak="0">
     <w:nsid w:val="0BAF5F3E"/>
     <w:multiLevelType w:val="hybridMultilevel"/>
     <w:tmpl w:val="54BE8CB0"/>
@@ -7333,7 +7764,7 @@
       <w:lvlText w:val=""/>
       <w:lvlJc w:val="left"/>
       <w:pPr>
-        <w:ind w:left="1440" w:hanging="360"/>
+        <w:ind w:left="1080" w:hanging="360"/>
       </w:pPr>
       <w:rPr>
         <w:rFonts w:ascii="Symbol" w:hAnsi="Symbol" w:hint="default"/>
@@ -7345,7 +7776,7 @@
       <w:lvlText w:val="o"/>
       <w:lvlJc w:val="left"/>
       <w:pPr>
-        <w:ind w:left="2160" w:hanging="360"/>
+        <w:ind w:left="1800" w:hanging="360"/>
       </w:pPr>
       <w:rPr>
         <w:rFonts w:ascii="Courier New" w:hAnsi="Courier New" w:hint="default"/>
@@ -7357,7 +7788,7 @@
       <w:lvlText w:val=""/>
       <w:lvlJc w:val="left"/>
       <w:pPr>
-        <w:ind w:left="2880" w:hanging="360"/>
+        <w:ind w:left="2520" w:hanging="360"/>
       </w:pPr>
       <w:rPr>
         <w:rFonts w:ascii="Wingdings" w:hAnsi="Wingdings" w:hint="default"/>
@@ -7369,7 +7800,7 @@
       <w:lvlText w:val=""/>
       <w:lvlJc w:val="left"/>
       <w:pPr>
-        <w:ind w:left="3600" w:hanging="360"/>
+        <w:ind w:left="3240" w:hanging="360"/>
       </w:pPr>
       <w:rPr>
         <w:rFonts w:ascii="Symbol" w:hAnsi="Symbol" w:hint="default"/>
@@ -7381,7 +7812,7 @@
       <w:lvlText w:val="o"/>
       <w:lvlJc w:val="left"/>
       <w:pPr>
-        <w:ind w:left="4320" w:hanging="360"/>
+        <w:ind w:left="3960" w:hanging="360"/>
       </w:pPr>
       <w:rPr>
         <w:rFonts w:ascii="Courier New" w:hAnsi="Courier New" w:hint="default"/>
@@ -7393,7 +7824,7 @@
       <w:lvlText w:val=""/>
       <w:lvlJc w:val="left"/>
       <w:pPr>
-        <w:ind w:left="5040" w:hanging="360"/>
+        <w:ind w:left="4680" w:hanging="360"/>
       </w:pPr>
       <w:rPr>
         <w:rFonts w:ascii="Wingdings" w:hAnsi="Wingdings" w:hint="default"/>
@@ -7405,7 +7836,7 @@
       <w:lvlText w:val=""/>
       <w:lvlJc w:val="left"/>
       <w:pPr>
-        <w:ind w:left="5760" w:hanging="360"/>
+        <w:ind w:left="5400" w:hanging="360"/>
       </w:pPr>
       <w:rPr>
         <w:rFonts w:ascii="Symbol" w:hAnsi="Symbol" w:hint="default"/>
@@ -7417,7 +7848,7 @@
       <w:lvlText w:val="o"/>
       <w:lvlJc w:val="left"/>
       <w:pPr>
-        <w:ind w:left="6480" w:hanging="360"/>
+        <w:ind w:left="6120" w:hanging="360"/>
       </w:pPr>
       <w:rPr>
         <w:rFonts w:ascii="Courier New" w:hAnsi="Courier New" w:hint="default"/>
@@ -7429,14 +7860,14 @@
       <w:lvlText w:val=""/>
       <w:lvlJc w:val="left"/>
       <w:pPr>
-        <w:ind w:left="7200" w:hanging="360"/>
+        <w:ind w:left="6840" w:hanging="360"/>
       </w:pPr>
       <w:rPr>
         <w:rFonts w:ascii="Wingdings" w:hAnsi="Wingdings" w:hint="default"/>
       </w:rPr>
     </w:lvl>
   </w:abstractNum>
-  <w:abstractNum w:abstractNumId="3">
+  <w:abstractNum w:abstractNumId="3" w15:restartNumberingAfterBreak="0">
     <w:nsid w:val="0BF84B96"/>
     <w:multiLevelType w:val="hybridMultilevel"/>
     <w:tmpl w:val="E25CA3DC"/>
@@ -7549,7 +7980,7 @@
       </w:rPr>
     </w:lvl>
   </w:abstractNum>
-  <w:abstractNum w:abstractNumId="4">
+  <w:abstractNum w:abstractNumId="4" w15:restartNumberingAfterBreak="0">
     <w:nsid w:val="15AE6DBD"/>
     <w:multiLevelType w:val="hybridMultilevel"/>
     <w:tmpl w:val="8BB03FC4"/>
@@ -7662,7 +8093,7 @@
       </w:rPr>
     </w:lvl>
   </w:abstractNum>
-  <w:abstractNum w:abstractNumId="5">
+  <w:abstractNum w:abstractNumId="5" w15:restartNumberingAfterBreak="0">
     <w:nsid w:val="16420C45"/>
     <w:multiLevelType w:val="hybridMultilevel"/>
     <w:tmpl w:val="ECB0CC56"/>
@@ -7775,7 +8206,7 @@
       </w:rPr>
     </w:lvl>
   </w:abstractNum>
-  <w:abstractNum w:abstractNumId="6">
+  <w:abstractNum w:abstractNumId="6" w15:restartNumberingAfterBreak="0">
     <w:nsid w:val="179202F2"/>
     <w:multiLevelType w:val="hybridMultilevel"/>
     <w:tmpl w:val="47E6BB56"/>
@@ -7888,7 +8319,7 @@
       </w:rPr>
     </w:lvl>
   </w:abstractNum>
-  <w:abstractNum w:abstractNumId="7">
+  <w:abstractNum w:abstractNumId="7" w15:restartNumberingAfterBreak="0">
     <w:nsid w:val="1B780929"/>
     <w:multiLevelType w:val="hybridMultilevel"/>
     <w:tmpl w:val="A8BCA8F8"/>
@@ -7898,19 +8329,19 @@
       <w:lvlText w:val=""/>
       <w:lvlJc w:val="left"/>
       <w:pPr>
-        <w:ind w:left="1440" w:hanging="360"/>
+        <w:ind w:left="1080" w:hanging="360"/>
       </w:pPr>
       <w:rPr>
         <w:rFonts w:ascii="Symbol" w:hAnsi="Symbol" w:hint="default"/>
       </w:rPr>
     </w:lvl>
-    <w:lvl w:ilvl="1" w:tplc="04090003" w:tentative="1">
+    <w:lvl w:ilvl="1" w:tplc="04090003">
       <w:start w:val="1"/>
       <w:numFmt w:val="bullet"/>
       <w:lvlText w:val="o"/>
       <w:lvlJc w:val="left"/>
       <w:pPr>
-        <w:ind w:left="2160" w:hanging="360"/>
+        <w:ind w:left="1800" w:hanging="360"/>
       </w:pPr>
       <w:rPr>
         <w:rFonts w:ascii="Courier New" w:hAnsi="Courier New" w:hint="default"/>
@@ -7922,7 +8353,7 @@
       <w:lvlText w:val=""/>
       <w:lvlJc w:val="left"/>
       <w:pPr>
-        <w:ind w:left="2880" w:hanging="360"/>
+        <w:ind w:left="2520" w:hanging="360"/>
       </w:pPr>
       <w:rPr>
         <w:rFonts w:ascii="Wingdings" w:hAnsi="Wingdings" w:hint="default"/>
@@ -7934,7 +8365,7 @@
       <w:lvlText w:val=""/>
       <w:lvlJc w:val="left"/>
       <w:pPr>
-        <w:ind w:left="3600" w:hanging="360"/>
+        <w:ind w:left="3240" w:hanging="360"/>
       </w:pPr>
       <w:rPr>
         <w:rFonts w:ascii="Symbol" w:hAnsi="Symbol" w:hint="default"/>
@@ -7946,7 +8377,7 @@
       <w:lvlText w:val="o"/>
       <w:lvlJc w:val="left"/>
       <w:pPr>
-        <w:ind w:left="4320" w:hanging="360"/>
+        <w:ind w:left="3960" w:hanging="360"/>
       </w:pPr>
       <w:rPr>
         <w:rFonts w:ascii="Courier New" w:hAnsi="Courier New" w:hint="default"/>
@@ -7958,7 +8389,7 @@
       <w:lvlText w:val=""/>
       <w:lvlJc w:val="left"/>
       <w:pPr>
-        <w:ind w:left="5040" w:hanging="360"/>
+        <w:ind w:left="4680" w:hanging="360"/>
       </w:pPr>
       <w:rPr>
         <w:rFonts w:ascii="Wingdings" w:hAnsi="Wingdings" w:hint="default"/>
@@ -7970,7 +8401,7 @@
       <w:lvlText w:val=""/>
       <w:lvlJc w:val="left"/>
       <w:pPr>
-        <w:ind w:left="5760" w:hanging="360"/>
+        <w:ind w:left="5400" w:hanging="360"/>
       </w:pPr>
       <w:rPr>
         <w:rFonts w:ascii="Symbol" w:hAnsi="Symbol" w:hint="default"/>
@@ -7982,7 +8413,7 @@
       <w:lvlText w:val="o"/>
       <w:lvlJc w:val="left"/>
       <w:pPr>
-        <w:ind w:left="6480" w:hanging="360"/>
+        <w:ind w:left="6120" w:hanging="360"/>
       </w:pPr>
       <w:rPr>
         <w:rFonts w:ascii="Courier New" w:hAnsi="Courier New" w:hint="default"/>
@@ -7994,14 +8425,14 @@
       <w:lvlText w:val=""/>
       <w:lvlJc w:val="left"/>
       <w:pPr>
-        <w:ind w:left="7200" w:hanging="360"/>
+        <w:ind w:left="6840" w:hanging="360"/>
       </w:pPr>
       <w:rPr>
         <w:rFonts w:ascii="Wingdings" w:hAnsi="Wingdings" w:hint="default"/>
       </w:rPr>
     </w:lvl>
   </w:abstractNum>
-  <w:abstractNum w:abstractNumId="8">
+  <w:abstractNum w:abstractNumId="8" w15:restartNumberingAfterBreak="0">
     <w:nsid w:val="1C6A4A8A"/>
     <w:multiLevelType w:val="hybridMultilevel"/>
     <w:tmpl w:val="E2BCC060"/>
@@ -8114,7 +8545,7 @@
       </w:rPr>
     </w:lvl>
   </w:abstractNum>
-  <w:abstractNum w:abstractNumId="9">
+  <w:abstractNum w:abstractNumId="9" w15:restartNumberingAfterBreak="0">
     <w:nsid w:val="1D311646"/>
     <w:multiLevelType w:val="hybridMultilevel"/>
     <w:tmpl w:val="EB467076"/>
@@ -8227,7 +8658,7 @@
       </w:rPr>
     </w:lvl>
   </w:abstractNum>
-  <w:abstractNum w:abstractNumId="10">
+  <w:abstractNum w:abstractNumId="10" w15:restartNumberingAfterBreak="0">
     <w:nsid w:val="21C83C9D"/>
     <w:multiLevelType w:val="hybridMultilevel"/>
     <w:tmpl w:val="0C509FDA"/>
@@ -8237,7 +8668,7 @@
       <w:lvlText w:val=""/>
       <w:lvlJc w:val="left"/>
       <w:pPr>
-        <w:ind w:left="1440" w:hanging="360"/>
+        <w:ind w:left="1080" w:hanging="360"/>
       </w:pPr>
       <w:rPr>
         <w:rFonts w:ascii="Symbol" w:hAnsi="Symbol" w:hint="default"/>
@@ -8249,7 +8680,7 @@
       <w:lvlText w:val="o"/>
       <w:lvlJc w:val="left"/>
       <w:pPr>
-        <w:ind w:left="2160" w:hanging="360"/>
+        <w:ind w:left="1800" w:hanging="360"/>
       </w:pPr>
       <w:rPr>
         <w:rFonts w:ascii="Courier New" w:hAnsi="Courier New" w:hint="default"/>
@@ -8261,7 +8692,7 @@
       <w:lvlText w:val=""/>
       <w:lvlJc w:val="left"/>
       <w:pPr>
-        <w:ind w:left="2880" w:hanging="360"/>
+        <w:ind w:left="2520" w:hanging="360"/>
       </w:pPr>
       <w:rPr>
         <w:rFonts w:ascii="Wingdings" w:hAnsi="Wingdings" w:hint="default"/>
@@ -8273,7 +8704,7 @@
       <w:lvlText w:val=""/>
       <w:lvlJc w:val="left"/>
       <w:pPr>
-        <w:ind w:left="3600" w:hanging="360"/>
+        <w:ind w:left="3240" w:hanging="360"/>
       </w:pPr>
       <w:rPr>
         <w:rFonts w:ascii="Symbol" w:hAnsi="Symbol" w:hint="default"/>
@@ -8285,7 +8716,7 @@
       <w:lvlText w:val="o"/>
       <w:lvlJc w:val="left"/>
       <w:pPr>
-        <w:ind w:left="4320" w:hanging="360"/>
+        <w:ind w:left="3960" w:hanging="360"/>
       </w:pPr>
       <w:rPr>
         <w:rFonts w:ascii="Courier New" w:hAnsi="Courier New" w:hint="default"/>
@@ -8297,7 +8728,7 @@
       <w:lvlText w:val=""/>
       <w:lvlJc w:val="left"/>
       <w:pPr>
-        <w:ind w:left="5040" w:hanging="360"/>
+        <w:ind w:left="4680" w:hanging="360"/>
       </w:pPr>
       <w:rPr>
         <w:rFonts w:ascii="Wingdings" w:hAnsi="Wingdings" w:hint="default"/>
@@ -8309,7 +8740,7 @@
       <w:lvlText w:val=""/>
       <w:lvlJc w:val="left"/>
       <w:pPr>
-        <w:ind w:left="5760" w:hanging="360"/>
+        <w:ind w:left="5400" w:hanging="360"/>
       </w:pPr>
       <w:rPr>
         <w:rFonts w:ascii="Symbol" w:hAnsi="Symbol" w:hint="default"/>
@@ -8321,7 +8752,7 @@
       <w:lvlText w:val="o"/>
       <w:lvlJc w:val="left"/>
       <w:pPr>
-        <w:ind w:left="6480" w:hanging="360"/>
+        <w:ind w:left="6120" w:hanging="360"/>
       </w:pPr>
       <w:rPr>
         <w:rFonts w:ascii="Courier New" w:hAnsi="Courier New" w:hint="default"/>
@@ -8333,14 +8764,14 @@
       <w:lvlText w:val=""/>
       <w:lvlJc w:val="left"/>
       <w:pPr>
-        <w:ind w:left="7200" w:hanging="360"/>
+        <w:ind w:left="6840" w:hanging="360"/>
       </w:pPr>
       <w:rPr>
         <w:rFonts w:ascii="Wingdings" w:hAnsi="Wingdings" w:hint="default"/>
       </w:rPr>
     </w:lvl>
   </w:abstractNum>
-  <w:abstractNum w:abstractNumId="11">
+  <w:abstractNum w:abstractNumId="11" w15:restartNumberingAfterBreak="0">
     <w:nsid w:val="24A21497"/>
     <w:multiLevelType w:val="hybridMultilevel"/>
     <w:tmpl w:val="42542278"/>
@@ -8453,7 +8884,7 @@
       </w:rPr>
     </w:lvl>
   </w:abstractNum>
-  <w:abstractNum w:abstractNumId="12">
+  <w:abstractNum w:abstractNumId="12" w15:restartNumberingAfterBreak="0">
     <w:nsid w:val="25FA24EC"/>
     <w:multiLevelType w:val="hybridMultilevel"/>
     <w:tmpl w:val="91C602DC"/>
@@ -8539,7 +8970,7 @@
       </w:pPr>
     </w:lvl>
   </w:abstractNum>
-  <w:abstractNum w:abstractNumId="13">
+  <w:abstractNum w:abstractNumId="13" w15:restartNumberingAfterBreak="0">
     <w:nsid w:val="26734D87"/>
     <w:multiLevelType w:val="hybridMultilevel"/>
     <w:tmpl w:val="CE807E2C"/>
@@ -8652,7 +9083,7 @@
       </w:rPr>
     </w:lvl>
   </w:abstractNum>
-  <w:abstractNum w:abstractNumId="14">
+  <w:abstractNum w:abstractNumId="14" w15:restartNumberingAfterBreak="0">
     <w:nsid w:val="2BFB6C12"/>
     <w:multiLevelType w:val="hybridMultilevel"/>
     <w:tmpl w:val="7B9693C4"/>
@@ -8765,7 +9196,7 @@
       </w:rPr>
     </w:lvl>
   </w:abstractNum>
-  <w:abstractNum w:abstractNumId="15">
+  <w:abstractNum w:abstractNumId="15" w15:restartNumberingAfterBreak="0">
     <w:nsid w:val="2C6D10AD"/>
     <w:multiLevelType w:val="hybridMultilevel"/>
     <w:tmpl w:val="D51AE962"/>
@@ -8878,7 +9309,7 @@
       </w:rPr>
     </w:lvl>
   </w:abstractNum>
-  <w:abstractNum w:abstractNumId="16">
+  <w:abstractNum w:abstractNumId="16" w15:restartNumberingAfterBreak="0">
     <w:nsid w:val="33EE6A94"/>
     <w:multiLevelType w:val="hybridMultilevel"/>
     <w:tmpl w:val="E03E4628"/>
@@ -8991,7 +9422,7 @@
       </w:rPr>
     </w:lvl>
   </w:abstractNum>
-  <w:abstractNum w:abstractNumId="17">
+  <w:abstractNum w:abstractNumId="17" w15:restartNumberingAfterBreak="0">
     <w:nsid w:val="349D2EC9"/>
     <w:multiLevelType w:val="hybridMultilevel"/>
     <w:tmpl w:val="0E52D38C"/>
@@ -9001,7 +9432,7 @@
       <w:lvlText w:val=""/>
       <w:lvlJc w:val="left"/>
       <w:pPr>
-        <w:ind w:left="1440" w:hanging="360"/>
+        <w:ind w:left="1080" w:hanging="360"/>
       </w:pPr>
       <w:rPr>
         <w:rFonts w:ascii="Symbol" w:hAnsi="Symbol" w:hint="default"/>
@@ -9013,7 +9444,7 @@
       <w:lvlText w:val="o"/>
       <w:lvlJc w:val="left"/>
       <w:pPr>
-        <w:ind w:left="2160" w:hanging="360"/>
+        <w:ind w:left="1800" w:hanging="360"/>
       </w:pPr>
       <w:rPr>
         <w:rFonts w:ascii="Courier New" w:hAnsi="Courier New" w:hint="default"/>
@@ -9025,7 +9456,7 @@
       <w:lvlText w:val=""/>
       <w:lvlJc w:val="left"/>
       <w:pPr>
-        <w:ind w:left="2880" w:hanging="360"/>
+        <w:ind w:left="2520" w:hanging="360"/>
       </w:pPr>
       <w:rPr>
         <w:rFonts w:ascii="Wingdings" w:hAnsi="Wingdings" w:hint="default"/>
@@ -9037,7 +9468,7 @@
       <w:lvlText w:val=""/>
       <w:lvlJc w:val="left"/>
       <w:pPr>
-        <w:ind w:left="3600" w:hanging="360"/>
+        <w:ind w:left="3240" w:hanging="360"/>
       </w:pPr>
       <w:rPr>
         <w:rFonts w:ascii="Symbol" w:hAnsi="Symbol" w:hint="default"/>
@@ -9049,7 +9480,7 @@
       <w:lvlText w:val="o"/>
       <w:lvlJc w:val="left"/>
       <w:pPr>
-        <w:ind w:left="4320" w:hanging="360"/>
+        <w:ind w:left="3960" w:hanging="360"/>
       </w:pPr>
       <w:rPr>
         <w:rFonts w:ascii="Courier New" w:hAnsi="Courier New" w:hint="default"/>
@@ -9061,7 +9492,7 @@
       <w:lvlText w:val=""/>
       <w:lvlJc w:val="left"/>
       <w:pPr>
-        <w:ind w:left="5040" w:hanging="360"/>
+        <w:ind w:left="4680" w:hanging="360"/>
       </w:pPr>
       <w:rPr>
         <w:rFonts w:ascii="Wingdings" w:hAnsi="Wingdings" w:hint="default"/>
@@ -9073,7 +9504,7 @@
       <w:lvlText w:val=""/>
       <w:lvlJc w:val="left"/>
       <w:pPr>
-        <w:ind w:left="5760" w:hanging="360"/>
+        <w:ind w:left="5400" w:hanging="360"/>
       </w:pPr>
       <w:rPr>
         <w:rFonts w:ascii="Symbol" w:hAnsi="Symbol" w:hint="default"/>
@@ -9085,7 +9516,7 @@
       <w:lvlText w:val="o"/>
       <w:lvlJc w:val="left"/>
       <w:pPr>
-        <w:ind w:left="6480" w:hanging="360"/>
+        <w:ind w:left="6120" w:hanging="360"/>
       </w:pPr>
       <w:rPr>
         <w:rFonts w:ascii="Courier New" w:hAnsi="Courier New" w:hint="default"/>
@@ -9097,14 +9528,14 @@
       <w:lvlText w:val=""/>
       <w:lvlJc w:val="left"/>
       <w:pPr>
-        <w:ind w:left="7200" w:hanging="360"/>
+        <w:ind w:left="6840" w:hanging="360"/>
       </w:pPr>
       <w:rPr>
         <w:rFonts w:ascii="Wingdings" w:hAnsi="Wingdings" w:hint="default"/>
       </w:rPr>
     </w:lvl>
   </w:abstractNum>
-  <w:abstractNum w:abstractNumId="18">
+  <w:abstractNum w:abstractNumId="18" w15:restartNumberingAfterBreak="0">
     <w:nsid w:val="365B0B22"/>
     <w:multiLevelType w:val="hybridMultilevel"/>
     <w:tmpl w:val="7D2EBFDE"/>
@@ -9217,7 +9648,7 @@
       </w:rPr>
     </w:lvl>
   </w:abstractNum>
-  <w:abstractNum w:abstractNumId="19">
+  <w:abstractNum w:abstractNumId="19" w15:restartNumberingAfterBreak="0">
     <w:nsid w:val="371E26DD"/>
     <w:multiLevelType w:val="hybridMultilevel"/>
     <w:tmpl w:val="3D404BEA"/>
@@ -9330,7 +9761,7 @@
       </w:rPr>
     </w:lvl>
   </w:abstractNum>
-  <w:abstractNum w:abstractNumId="20">
+  <w:abstractNum w:abstractNumId="20" w15:restartNumberingAfterBreak="0">
     <w:nsid w:val="3B171B59"/>
     <w:multiLevelType w:val="hybridMultilevel"/>
     <w:tmpl w:val="D01A1C42"/>
@@ -9443,7 +9874,7 @@
       </w:rPr>
     </w:lvl>
   </w:abstractNum>
-  <w:abstractNum w:abstractNumId="21">
+  <w:abstractNum w:abstractNumId="21" w15:restartNumberingAfterBreak="0">
     <w:nsid w:val="4090129B"/>
     <w:multiLevelType w:val="hybridMultilevel"/>
     <w:tmpl w:val="FC0CE8DC"/>
@@ -9556,7 +9987,7 @@
       </w:rPr>
     </w:lvl>
   </w:abstractNum>
-  <w:abstractNum w:abstractNumId="22">
+  <w:abstractNum w:abstractNumId="22" w15:restartNumberingAfterBreak="0">
     <w:nsid w:val="41367341"/>
     <w:multiLevelType w:val="hybridMultilevel"/>
     <w:tmpl w:val="C37E2DF6"/>
@@ -9669,7 +10100,7 @@
       </w:rPr>
     </w:lvl>
   </w:abstractNum>
-  <w:abstractNum w:abstractNumId="23">
+  <w:abstractNum w:abstractNumId="23" w15:restartNumberingAfterBreak="0">
     <w:nsid w:val="49D412FA"/>
     <w:multiLevelType w:val="hybridMultilevel"/>
     <w:tmpl w:val="472837EE"/>
@@ -9755,7 +10186,7 @@
       </w:pPr>
     </w:lvl>
   </w:abstractNum>
-  <w:abstractNum w:abstractNumId="24">
+  <w:abstractNum w:abstractNumId="24" w15:restartNumberingAfterBreak="0">
     <w:nsid w:val="4F7E607F"/>
     <w:multiLevelType w:val="hybridMultilevel"/>
     <w:tmpl w:val="46F6CED0"/>
@@ -9868,7 +10299,7 @@
       </w:rPr>
     </w:lvl>
   </w:abstractNum>
-  <w:abstractNum w:abstractNumId="25">
+  <w:abstractNum w:abstractNumId="25" w15:restartNumberingAfterBreak="0">
     <w:nsid w:val="50702AC2"/>
     <w:multiLevelType w:val="hybridMultilevel"/>
     <w:tmpl w:val="023068C4"/>
@@ -9981,7 +10412,7 @@
       </w:rPr>
     </w:lvl>
   </w:abstractNum>
-  <w:abstractNum w:abstractNumId="26">
+  <w:abstractNum w:abstractNumId="26" w15:restartNumberingAfterBreak="0">
     <w:nsid w:val="50840F59"/>
     <w:multiLevelType w:val="hybridMultilevel"/>
     <w:tmpl w:val="0FB8414A"/>
@@ -10094,7 +10525,7 @@
       </w:rPr>
     </w:lvl>
   </w:abstractNum>
-  <w:abstractNum w:abstractNumId="27">
+  <w:abstractNum w:abstractNumId="27" w15:restartNumberingAfterBreak="0">
     <w:nsid w:val="525F4F67"/>
     <w:multiLevelType w:val="hybridMultilevel"/>
     <w:tmpl w:val="95F430B0"/>
@@ -10180,7 +10611,7 @@
       </w:pPr>
     </w:lvl>
   </w:abstractNum>
-  <w:abstractNum w:abstractNumId="28">
+  <w:abstractNum w:abstractNumId="28" w15:restartNumberingAfterBreak="0">
     <w:nsid w:val="551F40C1"/>
     <w:multiLevelType w:val="hybridMultilevel"/>
     <w:tmpl w:val="D6368544"/>
@@ -10293,7 +10724,7 @@
       </w:rPr>
     </w:lvl>
   </w:abstractNum>
-  <w:abstractNum w:abstractNumId="29">
+  <w:abstractNum w:abstractNumId="29" w15:restartNumberingAfterBreak="0">
     <w:nsid w:val="552A7579"/>
     <w:multiLevelType w:val="hybridMultilevel"/>
     <w:tmpl w:val="C6BCCC9E"/>
@@ -10406,7 +10837,7 @@
       </w:rPr>
     </w:lvl>
   </w:abstractNum>
-  <w:abstractNum w:abstractNumId="30">
+  <w:abstractNum w:abstractNumId="30" w15:restartNumberingAfterBreak="0">
     <w:nsid w:val="564F5223"/>
     <w:multiLevelType w:val="hybridMultilevel"/>
     <w:tmpl w:val="326C9F66"/>
@@ -10492,7 +10923,7 @@
       </w:pPr>
     </w:lvl>
   </w:abstractNum>
-  <w:abstractNum w:abstractNumId="31">
+  <w:abstractNum w:abstractNumId="31" w15:restartNumberingAfterBreak="0">
     <w:nsid w:val="5BAF7F4F"/>
     <w:multiLevelType w:val="hybridMultilevel"/>
     <w:tmpl w:val="3B5E166E"/>
@@ -10578,7 +11009,7 @@
       </w:pPr>
     </w:lvl>
   </w:abstractNum>
-  <w:abstractNum w:abstractNumId="32">
+  <w:abstractNum w:abstractNumId="32" w15:restartNumberingAfterBreak="0">
     <w:nsid w:val="5FB267C2"/>
     <w:multiLevelType w:val="hybridMultilevel"/>
     <w:tmpl w:val="AF8C2340"/>
@@ -10691,7 +11122,7 @@
       </w:rPr>
     </w:lvl>
   </w:abstractNum>
-  <w:abstractNum w:abstractNumId="33">
+  <w:abstractNum w:abstractNumId="33" w15:restartNumberingAfterBreak="0">
     <w:nsid w:val="5FF3478C"/>
     <w:multiLevelType w:val="hybridMultilevel"/>
     <w:tmpl w:val="F7E6E650"/>
@@ -10804,7 +11235,7 @@
       </w:rPr>
     </w:lvl>
   </w:abstractNum>
-  <w:abstractNum w:abstractNumId="34">
+  <w:abstractNum w:abstractNumId="34" w15:restartNumberingAfterBreak="0">
     <w:nsid w:val="61C459AB"/>
     <w:multiLevelType w:val="hybridMultilevel"/>
     <w:tmpl w:val="8B4444F0"/>
@@ -10917,7 +11348,7 @@
       </w:rPr>
     </w:lvl>
   </w:abstractNum>
-  <w:abstractNum w:abstractNumId="35">
+  <w:abstractNum w:abstractNumId="35" w15:restartNumberingAfterBreak="0">
     <w:nsid w:val="6297174E"/>
     <w:multiLevelType w:val="hybridMultilevel"/>
     <w:tmpl w:val="A296EFC2"/>
@@ -10927,7 +11358,7 @@
       <w:lvlText w:val=""/>
       <w:lvlJc w:val="left"/>
       <w:pPr>
-        <w:ind w:left="1440" w:hanging="360"/>
+        <w:ind w:left="1080" w:hanging="360"/>
       </w:pPr>
       <w:rPr>
         <w:rFonts w:ascii="Symbol" w:hAnsi="Symbol" w:hint="default"/>
@@ -10939,7 +11370,7 @@
       <w:lvlText w:val="o"/>
       <w:lvlJc w:val="left"/>
       <w:pPr>
-        <w:ind w:left="2160" w:hanging="360"/>
+        <w:ind w:left="1800" w:hanging="360"/>
       </w:pPr>
       <w:rPr>
         <w:rFonts w:ascii="Courier New" w:hAnsi="Courier New" w:hint="default"/>
@@ -10951,7 +11382,7 @@
       <w:lvlText w:val=""/>
       <w:lvlJc w:val="left"/>
       <w:pPr>
-        <w:ind w:left="2880" w:hanging="360"/>
+        <w:ind w:left="2520" w:hanging="360"/>
       </w:pPr>
       <w:rPr>
         <w:rFonts w:ascii="Wingdings" w:hAnsi="Wingdings" w:hint="default"/>
@@ -10963,7 +11394,7 @@
       <w:lvlText w:val=""/>
       <w:lvlJc w:val="left"/>
       <w:pPr>
-        <w:ind w:left="3600" w:hanging="360"/>
+        <w:ind w:left="3240" w:hanging="360"/>
       </w:pPr>
       <w:rPr>
         <w:rFonts w:ascii="Symbol" w:hAnsi="Symbol" w:hint="default"/>
@@ -10975,7 +11406,7 @@
       <w:lvlText w:val="o"/>
       <w:lvlJc w:val="left"/>
       <w:pPr>
-        <w:ind w:left="4320" w:hanging="360"/>
+        <w:ind w:left="3960" w:hanging="360"/>
       </w:pPr>
       <w:rPr>
         <w:rFonts w:ascii="Courier New" w:hAnsi="Courier New" w:hint="default"/>
@@ -10987,7 +11418,7 @@
       <w:lvlText w:val=""/>
       <w:lvlJc w:val="left"/>
       <w:pPr>
-        <w:ind w:left="5040" w:hanging="360"/>
+        <w:ind w:left="4680" w:hanging="360"/>
       </w:pPr>
       <w:rPr>
         <w:rFonts w:ascii="Wingdings" w:hAnsi="Wingdings" w:hint="default"/>
@@ -10999,7 +11430,7 @@
       <w:lvlText w:val=""/>
       <w:lvlJc w:val="left"/>
       <w:pPr>
-        <w:ind w:left="5760" w:hanging="360"/>
+        <w:ind w:left="5400" w:hanging="360"/>
       </w:pPr>
       <w:rPr>
         <w:rFonts w:ascii="Symbol" w:hAnsi="Symbol" w:hint="default"/>
@@ -11011,7 +11442,7 @@
       <w:lvlText w:val="o"/>
       <w:lvlJc w:val="left"/>
       <w:pPr>
-        <w:ind w:left="6480" w:hanging="360"/>
+        <w:ind w:left="6120" w:hanging="360"/>
       </w:pPr>
       <w:rPr>
         <w:rFonts w:ascii="Courier New" w:hAnsi="Courier New" w:hint="default"/>
@@ -11023,14 +11454,14 @@
       <w:lvlText w:val=""/>
       <w:lvlJc w:val="left"/>
       <w:pPr>
-        <w:ind w:left="7200" w:hanging="360"/>
+        <w:ind w:left="6840" w:hanging="360"/>
       </w:pPr>
       <w:rPr>
         <w:rFonts w:ascii="Wingdings" w:hAnsi="Wingdings" w:hint="default"/>
       </w:rPr>
     </w:lvl>
   </w:abstractNum>
-  <w:abstractNum w:abstractNumId="36">
+  <w:abstractNum w:abstractNumId="36" w15:restartNumberingAfterBreak="0">
     <w:nsid w:val="63767DBD"/>
     <w:multiLevelType w:val="hybridMultilevel"/>
     <w:tmpl w:val="2FD455A0"/>
@@ -11143,7 +11574,7 @@
       </w:rPr>
     </w:lvl>
   </w:abstractNum>
-  <w:abstractNum w:abstractNumId="37">
+  <w:abstractNum w:abstractNumId="37" w15:restartNumberingAfterBreak="0">
     <w:nsid w:val="645F572E"/>
     <w:multiLevelType w:val="hybridMultilevel"/>
     <w:tmpl w:val="0324D45C"/>
@@ -11229,7 +11660,7 @@
       </w:pPr>
     </w:lvl>
   </w:abstractNum>
-  <w:abstractNum w:abstractNumId="38">
+  <w:abstractNum w:abstractNumId="38" w15:restartNumberingAfterBreak="0">
     <w:nsid w:val="64D50FAE"/>
     <w:multiLevelType w:val="hybridMultilevel"/>
     <w:tmpl w:val="29BEE92A"/>
@@ -11315,7 +11746,7 @@
       </w:pPr>
     </w:lvl>
   </w:abstractNum>
-  <w:abstractNum w:abstractNumId="39">
+  <w:abstractNum w:abstractNumId="39" w15:restartNumberingAfterBreak="0">
     <w:nsid w:val="67E76255"/>
     <w:multiLevelType w:val="hybridMultilevel"/>
     <w:tmpl w:val="28661E9E"/>
@@ -11428,7 +11859,7 @@
       </w:rPr>
     </w:lvl>
   </w:abstractNum>
-  <w:abstractNum w:abstractNumId="40">
+  <w:abstractNum w:abstractNumId="40" w15:restartNumberingAfterBreak="0">
     <w:nsid w:val="69E413F1"/>
     <w:multiLevelType w:val="hybridMultilevel"/>
     <w:tmpl w:val="745ED074"/>
@@ -11541,7 +11972,7 @@
       </w:rPr>
     </w:lvl>
   </w:abstractNum>
-  <w:abstractNum w:abstractNumId="41">
+  <w:abstractNum w:abstractNumId="41" w15:restartNumberingAfterBreak="0">
     <w:nsid w:val="6A8966A6"/>
     <w:multiLevelType w:val="hybridMultilevel"/>
     <w:tmpl w:val="6F8E17BE"/>
@@ -11654,7 +12085,7 @@
       </w:rPr>
     </w:lvl>
   </w:abstractNum>
-  <w:abstractNum w:abstractNumId="42">
+  <w:abstractNum w:abstractNumId="42" w15:restartNumberingAfterBreak="0">
     <w:nsid w:val="6E4B7743"/>
     <w:multiLevelType w:val="hybridMultilevel"/>
     <w:tmpl w:val="352A0DB4"/>
@@ -11664,7 +12095,7 @@
       <w:lvlText w:val=""/>
       <w:lvlJc w:val="left"/>
       <w:pPr>
-        <w:ind w:left="1440" w:hanging="360"/>
+        <w:ind w:left="1080" w:hanging="360"/>
       </w:pPr>
       <w:rPr>
         <w:rFonts w:ascii="Symbol" w:hAnsi="Symbol" w:hint="default"/>
@@ -11676,7 +12107,7 @@
       <w:lvlText w:val="o"/>
       <w:lvlJc w:val="left"/>
       <w:pPr>
-        <w:ind w:left="2160" w:hanging="360"/>
+        <w:ind w:left="1800" w:hanging="360"/>
       </w:pPr>
       <w:rPr>
         <w:rFonts w:ascii="Courier New" w:hAnsi="Courier New" w:hint="default"/>
@@ -11688,7 +12119,7 @@
       <w:lvlText w:val=""/>
       <w:lvlJc w:val="left"/>
       <w:pPr>
-        <w:ind w:left="2880" w:hanging="360"/>
+        <w:ind w:left="2520" w:hanging="360"/>
       </w:pPr>
       <w:rPr>
         <w:rFonts w:ascii="Wingdings" w:hAnsi="Wingdings" w:hint="default"/>
@@ -11700,7 +12131,7 @@
       <w:lvlText w:val=""/>
       <w:lvlJc w:val="left"/>
       <w:pPr>
-        <w:ind w:left="3600" w:hanging="360"/>
+        <w:ind w:left="3240" w:hanging="360"/>
       </w:pPr>
       <w:rPr>
         <w:rFonts w:ascii="Symbol" w:hAnsi="Symbol" w:hint="default"/>
@@ -11712,7 +12143,7 @@
       <w:lvlText w:val="o"/>
       <w:lvlJc w:val="left"/>
       <w:pPr>
-        <w:ind w:left="4320" w:hanging="360"/>
+        <w:ind w:left="3960" w:hanging="360"/>
       </w:pPr>
       <w:rPr>
         <w:rFonts w:ascii="Courier New" w:hAnsi="Courier New" w:hint="default"/>
@@ -11724,7 +12155,7 @@
       <w:lvlText w:val=""/>
       <w:lvlJc w:val="left"/>
       <w:pPr>
-        <w:ind w:left="5040" w:hanging="360"/>
+        <w:ind w:left="4680" w:hanging="360"/>
       </w:pPr>
       <w:rPr>
         <w:rFonts w:ascii="Wingdings" w:hAnsi="Wingdings" w:hint="default"/>
@@ -11736,7 +12167,7 @@
       <w:lvlText w:val=""/>
       <w:lvlJc w:val="left"/>
       <w:pPr>
-        <w:ind w:left="5760" w:hanging="360"/>
+        <w:ind w:left="5400" w:hanging="360"/>
       </w:pPr>
       <w:rPr>
         <w:rFonts w:ascii="Symbol" w:hAnsi="Symbol" w:hint="default"/>
@@ -11748,7 +12179,7 @@
       <w:lvlText w:val="o"/>
       <w:lvlJc w:val="left"/>
       <w:pPr>
-        <w:ind w:left="6480" w:hanging="360"/>
+        <w:ind w:left="6120" w:hanging="360"/>
       </w:pPr>
       <w:rPr>
         <w:rFonts w:ascii="Courier New" w:hAnsi="Courier New" w:hint="default"/>
@@ -11760,14 +12191,14 @@
       <w:lvlText w:val=""/>
       <w:lvlJc w:val="left"/>
       <w:pPr>
-        <w:ind w:left="7200" w:hanging="360"/>
+        <w:ind w:left="6840" w:hanging="360"/>
       </w:pPr>
       <w:rPr>
         <w:rFonts w:ascii="Wingdings" w:hAnsi="Wingdings" w:hint="default"/>
       </w:rPr>
     </w:lvl>
   </w:abstractNum>
-  <w:abstractNum w:abstractNumId="43">
+  <w:abstractNum w:abstractNumId="43" w15:restartNumberingAfterBreak="0">
     <w:nsid w:val="70567303"/>
     <w:multiLevelType w:val="hybridMultilevel"/>
     <w:tmpl w:val="1E8C2D10"/>
@@ -11880,7 +12311,7 @@
       </w:rPr>
     </w:lvl>
   </w:abstractNum>
-  <w:abstractNum w:abstractNumId="44">
+  <w:abstractNum w:abstractNumId="44" w15:restartNumberingAfterBreak="0">
     <w:nsid w:val="70611769"/>
     <w:multiLevelType w:val="hybridMultilevel"/>
     <w:tmpl w:val="91E0E2C4"/>
@@ -11993,7 +12424,7 @@
       </w:rPr>
     </w:lvl>
   </w:abstractNum>
-  <w:abstractNum w:abstractNumId="45">
+  <w:abstractNum w:abstractNumId="45" w15:restartNumberingAfterBreak="0">
     <w:nsid w:val="781C2E32"/>
     <w:multiLevelType w:val="hybridMultilevel"/>
     <w:tmpl w:val="D466D60C"/>
@@ -12106,7 +12537,7 @@
       </w:rPr>
     </w:lvl>
   </w:abstractNum>
-  <w:abstractNum w:abstractNumId="46">
+  <w:abstractNum w:abstractNumId="46" w15:restartNumberingAfterBreak="0">
     <w:nsid w:val="78F77406"/>
     <w:multiLevelType w:val="hybridMultilevel"/>
     <w:tmpl w:val="AC76D458"/>
@@ -12219,7 +12650,7 @@
       </w:rPr>
     </w:lvl>
   </w:abstractNum>
-  <w:abstractNum w:abstractNumId="47">
+  <w:abstractNum w:abstractNumId="47" w15:restartNumberingAfterBreak="0">
     <w:nsid w:val="79243775"/>
     <w:multiLevelType w:val="hybridMultilevel"/>
     <w:tmpl w:val="2722BC16"/>
@@ -12305,7 +12736,7 @@
       </w:pPr>
     </w:lvl>
   </w:abstractNum>
-  <w:abstractNum w:abstractNumId="48">
+  <w:abstractNum w:abstractNumId="48" w15:restartNumberingAfterBreak="0">
     <w:nsid w:val="7AC52C3A"/>
     <w:multiLevelType w:val="hybridMultilevel"/>
     <w:tmpl w:val="DB70D618"/>
@@ -12418,7 +12849,7 @@
       </w:rPr>
     </w:lvl>
   </w:abstractNum>
-  <w:abstractNum w:abstractNumId="49">
+  <w:abstractNum w:abstractNumId="49" w15:restartNumberingAfterBreak="0">
     <w:nsid w:val="7C5F0E63"/>
     <w:multiLevelType w:val="hybridMultilevel"/>
     <w:tmpl w:val="73DE7838"/>
@@ -12659,7 +13090,7 @@
 </file>
 
 <file path=word/styles.xml><?xml version="1.0" encoding="utf-8"?>
-<w:styles xmlns:mc="http://schemas.openxmlformats.org/markup-compatibility/2006" xmlns:r="http://schemas.openxmlformats.org/officeDocument/2006/relationships" xmlns:w="http://schemas.openxmlformats.org/wordprocessingml/2006/main" xmlns:w14="http://schemas.microsoft.com/office/word/2010/wordml" mc:Ignorable="w14">
+<w:styles xmlns:mc="http://schemas.openxmlformats.org/markup-compatibility/2006" xmlns:r="http://schemas.openxmlformats.org/officeDocument/2006/relationships" xmlns:w="http://schemas.openxmlformats.org/wordprocessingml/2006/main" xmlns:w14="http://schemas.microsoft.com/office/word/2010/wordml" xmlns:w15="http://schemas.microsoft.com/office/word/2012/wordml" mc:Ignorable="w14 w15">
   <w:docDefaults>
     <w:rPrDefault>
       <w:rPr>
@@ -12671,153 +13102,369 @@
     </w:rPrDefault>
     <w:pPrDefault/>
   </w:docDefaults>
-  <w:latentStyles w:defLockedState="0" w:defUIPriority="99" w:defSemiHidden="1" w:defUnhideWhenUsed="1" w:defQFormat="0" w:count="276">
-    <w:lsdException w:name="Normal" w:semiHidden="0" w:uiPriority="0" w:unhideWhenUsed="0" w:qFormat="1"/>
-    <w:lsdException w:name="heading 1" w:semiHidden="0" w:uiPriority="9" w:unhideWhenUsed="0" w:qFormat="1"/>
-    <w:lsdException w:name="heading 2" w:uiPriority="9" w:qFormat="1"/>
-    <w:lsdException w:name="heading 3" w:uiPriority="9" w:qFormat="1"/>
-    <w:lsdException w:name="heading 4" w:uiPriority="9" w:qFormat="1"/>
-    <w:lsdException w:name="heading 5" w:uiPriority="9" w:qFormat="1"/>
-    <w:lsdException w:name="heading 6" w:uiPriority="9" w:qFormat="1"/>
-    <w:lsdException w:name="heading 7" w:uiPriority="9" w:qFormat="1"/>
-    <w:lsdException w:name="heading 8" w:uiPriority="9" w:qFormat="1"/>
-    <w:lsdException w:name="heading 9" w:uiPriority="9" w:qFormat="1"/>
-    <w:lsdException w:name="toc 1" w:uiPriority="39"/>
-    <w:lsdException w:name="toc 2" w:uiPriority="39"/>
-    <w:lsdException w:name="toc 3" w:uiPriority="39"/>
-    <w:lsdException w:name="toc 4" w:uiPriority="39"/>
-    <w:lsdException w:name="toc 5" w:uiPriority="39"/>
-    <w:lsdException w:name="toc 6" w:uiPriority="39"/>
-    <w:lsdException w:name="toc 7" w:uiPriority="39"/>
-    <w:lsdException w:name="toc 8" w:uiPriority="39"/>
-    <w:lsdException w:name="toc 9" w:uiPriority="39"/>
-    <w:lsdException w:name="caption" w:uiPriority="35" w:qFormat="1"/>
-    <w:lsdException w:name="Title" w:semiHidden="0" w:uiPriority="10" w:unhideWhenUsed="0" w:qFormat="1"/>
-    <w:lsdException w:name="Default Paragraph Font" w:uiPriority="1"/>
-    <w:lsdException w:name="Subtitle" w:semiHidden="0" w:uiPriority="11" w:unhideWhenUsed="0" w:qFormat="1"/>
-    <w:lsdException w:name="Strong" w:semiHidden="0" w:uiPriority="22" w:unhideWhenUsed="0" w:qFormat="1"/>
-    <w:lsdException w:name="Emphasis" w:semiHidden="0" w:uiPriority="20" w:unhideWhenUsed="0" w:qFormat="1"/>
-    <w:lsdException w:name="Table Grid" w:semiHidden="0" w:uiPriority="59" w:unhideWhenUsed="0"/>
-    <w:lsdException w:name="Note Level 1" w:semiHidden="0" w:unhideWhenUsed="0"/>
-    <w:lsdException w:name="Note Level 2" w:semiHidden="0" w:unhideWhenUsed="0"/>
-    <w:lsdException w:name="Note Level 3" w:semiHidden="0" w:unhideWhenUsed="0"/>
-    <w:lsdException w:name="Note Level 4" w:semiHidden="0" w:unhideWhenUsed="0"/>
-    <w:lsdException w:name="Note Level 5" w:semiHidden="0" w:unhideWhenUsed="0"/>
-    <w:lsdException w:name="Note Level 6" w:semiHidden="0" w:unhideWhenUsed="0"/>
-    <w:lsdException w:name="Note Level 7" w:semiHidden="0" w:unhideWhenUsed="0"/>
-    <w:lsdException w:name="Note Level 8" w:semiHidden="0" w:unhideWhenUsed="0"/>
-    <w:lsdException w:name="Note Level 9" w:semiHidden="0" w:unhideWhenUsed="0"/>
-    <w:lsdException w:name="Placeholder Text" w:unhideWhenUsed="0"/>
-    <w:lsdException w:name="No Spacing" w:semiHidden="0" w:uiPriority="1" w:unhideWhenUsed="0" w:qFormat="1"/>
-    <w:lsdException w:name="Light Shading" w:semiHidden="0" w:uiPriority="60" w:unhideWhenUsed="0"/>
-    <w:lsdException w:name="Light List" w:semiHidden="0" w:uiPriority="61" w:unhideWhenUsed="0"/>
-    <w:lsdException w:name="Light Grid" w:semiHidden="0" w:uiPriority="62" w:unhideWhenUsed="0"/>
-    <w:lsdException w:name="Medium Shading 1" w:semiHidden="0" w:uiPriority="63" w:unhideWhenUsed="0"/>
-    <w:lsdException w:name="Medium Shading 2" w:semiHidden="0" w:uiPriority="64" w:unhideWhenUsed="0"/>
-    <w:lsdException w:name="Medium List 1" w:semiHidden="0" w:uiPriority="65" w:unhideWhenUsed="0"/>
-    <w:lsdException w:name="Medium List 2" w:semiHidden="0" w:uiPriority="66" w:unhideWhenUsed="0"/>
-    <w:lsdException w:name="Medium Grid 1" w:semiHidden="0" w:uiPriority="67" w:unhideWhenUsed="0"/>
-    <w:lsdException w:name="Medium Grid 2" w:semiHidden="0" w:uiPriority="68" w:unhideWhenUsed="0"/>
-    <w:lsdException w:name="Medium Grid 3" w:semiHidden="0" w:uiPriority="69" w:unhideWhenUsed="0"/>
-    <w:lsdException w:name="Dark List" w:semiHidden="0" w:uiPriority="70" w:unhideWhenUsed="0"/>
-    <w:lsdException w:name="Colorful Shading" w:semiHidden="0" w:uiPriority="71" w:unhideWhenUsed="0"/>
-    <w:lsdException w:name="Colorful List" w:semiHidden="0" w:uiPriority="72" w:unhideWhenUsed="0"/>
-    <w:lsdException w:name="Colorful Grid" w:semiHidden="0" w:uiPriority="73" w:unhideWhenUsed="0"/>
-    <w:lsdException w:name="Light Shading Accent 1" w:semiHidden="0" w:uiPriority="60" w:unhideWhenUsed="0"/>
-    <w:lsdException w:name="Light List Accent 1" w:semiHidden="0" w:uiPriority="61" w:unhideWhenUsed="0"/>
-    <w:lsdException w:name="Light Grid Accent 1" w:semiHidden="0" w:uiPriority="62" w:unhideWhenUsed="0"/>
-    <w:lsdException w:name="Medium Shading 1 Accent 1" w:semiHidden="0" w:uiPriority="63" w:unhideWhenUsed="0"/>
-    <w:lsdException w:name="Medium Shading 2 Accent 1" w:semiHidden="0" w:uiPriority="64" w:unhideWhenUsed="0"/>
-    <w:lsdException w:name="Medium List 1 Accent 1" w:semiHidden="0" w:uiPriority="65" w:unhideWhenUsed="0"/>
-    <w:lsdException w:name="Revision" w:unhideWhenUsed="0"/>
-    <w:lsdException w:name="List Paragraph" w:semiHidden="0" w:uiPriority="34" w:unhideWhenUsed="0" w:qFormat="1"/>
-    <w:lsdException w:name="Quote" w:semiHidden="0" w:uiPriority="29" w:unhideWhenUsed="0" w:qFormat="1"/>
-    <w:lsdException w:name="Intense Quote" w:semiHidden="0" w:uiPriority="30" w:unhideWhenUsed="0" w:qFormat="1"/>
-    <w:lsdException w:name="Medium List 2 Accent 1" w:semiHidden="0" w:uiPriority="66" w:unhideWhenUsed="0"/>
-    <w:lsdException w:name="Medium Grid 1 Accent 1" w:semiHidden="0" w:uiPriority="67" w:unhideWhenUsed="0"/>
-    <w:lsdException w:name="Medium Grid 2 Accent 1" w:semiHidden="0" w:uiPriority="68" w:unhideWhenUsed="0"/>
-    <w:lsdException w:name="Medium Grid 3 Accent 1" w:semiHidden="0" w:uiPriority="69" w:unhideWhenUsed="0"/>
-    <w:lsdException w:name="Dark List Accent 1" w:semiHidden="0" w:uiPriority="70" w:unhideWhenUsed="0"/>
-    <w:lsdException w:name="Colorful Shading Accent 1" w:semiHidden="0" w:uiPriority="71" w:unhideWhenUsed="0"/>
-    <w:lsdException w:name="Colorful List Accent 1" w:semiHidden="0" w:uiPriority="72" w:unhideWhenUsed="0"/>
-    <w:lsdException w:name="Colorful Grid Accent 1" w:semiHidden="0" w:uiPriority="73" w:unhideWhenUsed="0"/>
-    <w:lsdException w:name="Light Shading Accent 2" w:semiHidden="0" w:uiPriority="60" w:unhideWhenUsed="0"/>
-    <w:lsdException w:name="Light List Accent 2" w:semiHidden="0" w:uiPriority="61" w:unhideWhenUsed="0"/>
-    <w:lsdException w:name="Light Grid Accent 2" w:semiHidden="0" w:uiPriority="62" w:unhideWhenUsed="0"/>
-    <w:lsdException w:name="Medium Shading 1 Accent 2" w:semiHidden="0" w:uiPriority="63" w:unhideWhenUsed="0"/>
-    <w:lsdException w:name="Medium Shading 2 Accent 2" w:semiHidden="0" w:uiPriority="64" w:unhideWhenUsed="0"/>
-    <w:lsdException w:name="Medium List 1 Accent 2" w:semiHidden="0" w:uiPriority="65" w:unhideWhenUsed="0"/>
-    <w:lsdException w:name="Medium List 2 Accent 2" w:semiHidden="0" w:uiPriority="66" w:unhideWhenUsed="0"/>
-    <w:lsdException w:name="Medium Grid 1 Accent 2" w:semiHidden="0" w:uiPriority="67" w:unhideWhenUsed="0"/>
-    <w:lsdException w:name="Medium Grid 2 Accent 2" w:semiHidden="0" w:uiPriority="68" w:unhideWhenUsed="0"/>
-    <w:lsdException w:name="Medium Grid 3 Accent 2" w:semiHidden="0" w:uiPriority="69" w:unhideWhenUsed="0"/>
-    <w:lsdException w:name="Dark List Accent 2" w:semiHidden="0" w:uiPriority="70" w:unhideWhenUsed="0"/>
-    <w:lsdException w:name="Colorful Shading Accent 2" w:semiHidden="0" w:uiPriority="71" w:unhideWhenUsed="0"/>
-    <w:lsdException w:name="Colorful List Accent 2" w:semiHidden="0" w:uiPriority="72" w:unhideWhenUsed="0"/>
-    <w:lsdException w:name="Colorful Grid Accent 2" w:semiHidden="0" w:uiPriority="73" w:unhideWhenUsed="0"/>
-    <w:lsdException w:name="Light Shading Accent 3" w:semiHidden="0" w:uiPriority="60" w:unhideWhenUsed="0"/>
-    <w:lsdException w:name="Light List Accent 3" w:semiHidden="0" w:uiPriority="61" w:unhideWhenUsed="0"/>
-    <w:lsdException w:name="Light Grid Accent 3" w:semiHidden="0" w:uiPriority="62" w:unhideWhenUsed="0"/>
-    <w:lsdException w:name="Medium Shading 1 Accent 3" w:semiHidden="0" w:uiPriority="63" w:unhideWhenUsed="0"/>
-    <w:lsdException w:name="Medium Shading 2 Accent 3" w:semiHidden="0" w:uiPriority="64" w:unhideWhenUsed="0"/>
-    <w:lsdException w:name="Medium List 1 Accent 3" w:semiHidden="0" w:uiPriority="65" w:unhideWhenUsed="0"/>
-    <w:lsdException w:name="Medium List 2 Accent 3" w:semiHidden="0" w:uiPriority="66" w:unhideWhenUsed="0"/>
-    <w:lsdException w:name="Medium Grid 1 Accent 3" w:semiHidden="0" w:uiPriority="67" w:unhideWhenUsed="0"/>
-    <w:lsdException w:name="Medium Grid 2 Accent 3" w:semiHidden="0" w:uiPriority="68" w:unhideWhenUsed="0"/>
-    <w:lsdException w:name="Medium Grid 3 Accent 3" w:semiHidden="0" w:uiPriority="69" w:unhideWhenUsed="0"/>
-    <w:lsdException w:name="Dark List Accent 3" w:semiHidden="0" w:uiPriority="70" w:unhideWhenUsed="0"/>
-    <w:lsdException w:name="Colorful Shading Accent 3" w:semiHidden="0" w:uiPriority="71" w:unhideWhenUsed="0"/>
-    <w:lsdException w:name="Colorful List Accent 3" w:semiHidden="0" w:uiPriority="72" w:unhideWhenUsed="0"/>
-    <w:lsdException w:name="Colorful Grid Accent 3" w:semiHidden="0" w:uiPriority="73" w:unhideWhenUsed="0"/>
-    <w:lsdException w:name="Light Shading Accent 4" w:semiHidden="0" w:uiPriority="60" w:unhideWhenUsed="0"/>
-    <w:lsdException w:name="Light List Accent 4" w:semiHidden="0" w:uiPriority="61" w:unhideWhenUsed="0"/>
-    <w:lsdException w:name="Light Grid Accent 4" w:semiHidden="0" w:uiPriority="62" w:unhideWhenUsed="0"/>
-    <w:lsdException w:name="Medium Shading 1 Accent 4" w:semiHidden="0" w:uiPriority="63" w:unhideWhenUsed="0"/>
-    <w:lsdException w:name="Medium Shading 2 Accent 4" w:semiHidden="0" w:uiPriority="64" w:unhideWhenUsed="0"/>
-    <w:lsdException w:name="Medium List 1 Accent 4" w:semiHidden="0" w:uiPriority="65" w:unhideWhenUsed="0"/>
-    <w:lsdException w:name="Medium List 2 Accent 4" w:semiHidden="0" w:uiPriority="66" w:unhideWhenUsed="0"/>
-    <w:lsdException w:name="Medium Grid 1 Accent 4" w:semiHidden="0" w:uiPriority="67" w:unhideWhenUsed="0"/>
-    <w:lsdException w:name="Medium Grid 2 Accent 4" w:semiHidden="0" w:uiPriority="68" w:unhideWhenUsed="0"/>
-    <w:lsdException w:name="Medium Grid 3 Accent 4" w:semiHidden="0" w:uiPriority="69" w:unhideWhenUsed="0"/>
-    <w:lsdException w:name="Dark List Accent 4" w:semiHidden="0" w:uiPriority="70" w:unhideWhenUsed="0"/>
-    <w:lsdException w:name="Colorful Shading Accent 4" w:semiHidden="0" w:uiPriority="71" w:unhideWhenUsed="0"/>
-    <w:lsdException w:name="Colorful List Accent 4" w:semiHidden="0" w:uiPriority="72" w:unhideWhenUsed="0"/>
-    <w:lsdException w:name="Colorful Grid Accent 4" w:semiHidden="0" w:uiPriority="73" w:unhideWhenUsed="0"/>
-    <w:lsdException w:name="Light Shading Accent 5" w:semiHidden="0" w:uiPriority="60" w:unhideWhenUsed="0"/>
-    <w:lsdException w:name="Light List Accent 5" w:semiHidden="0" w:uiPriority="61" w:unhideWhenUsed="0"/>
-    <w:lsdException w:name="Light Grid Accent 5" w:semiHidden="0" w:uiPriority="62" w:unhideWhenUsed="0"/>
-    <w:lsdException w:name="Medium Shading 1 Accent 5" w:semiHidden="0" w:uiPriority="63" w:unhideWhenUsed="0"/>
-    <w:lsdException w:name="Medium Shading 2 Accent 5" w:semiHidden="0" w:uiPriority="64" w:unhideWhenUsed="0"/>
-    <w:lsdException w:name="Medium List 1 Accent 5" w:semiHidden="0" w:uiPriority="65" w:unhideWhenUsed="0"/>
-    <w:lsdException w:name="Medium List 2 Accent 5" w:semiHidden="0" w:uiPriority="66" w:unhideWhenUsed="0"/>
-    <w:lsdException w:name="Medium Grid 1 Accent 5" w:semiHidden="0" w:uiPriority="67" w:unhideWhenUsed="0"/>
-    <w:lsdException w:name="Medium Grid 2 Accent 5" w:semiHidden="0" w:uiPriority="68" w:unhideWhenUsed="0"/>
-    <w:lsdException w:name="Medium Grid 3 Accent 5" w:semiHidden="0" w:uiPriority="69" w:unhideWhenUsed="0"/>
-    <w:lsdException w:name="Dark List Accent 5" w:semiHidden="0" w:uiPriority="70" w:unhideWhenUsed="0"/>
-    <w:lsdException w:name="Colorful Shading Accent 5" w:semiHidden="0" w:uiPriority="71" w:unhideWhenUsed="0"/>
-    <w:lsdException w:name="Colorful List Accent 5" w:semiHidden="0" w:uiPriority="72" w:unhideWhenUsed="0"/>
-    <w:lsdException w:name="Colorful Grid Accent 5" w:semiHidden="0" w:uiPriority="73" w:unhideWhenUsed="0"/>
-    <w:lsdException w:name="Light Shading Accent 6" w:semiHidden="0" w:uiPriority="60" w:unhideWhenUsed="0"/>
-    <w:lsdException w:name="Light List Accent 6" w:semiHidden="0" w:uiPriority="61" w:unhideWhenUsed="0"/>
-    <w:lsdException w:name="Light Grid Accent 6" w:semiHidden="0" w:uiPriority="62" w:unhideWhenUsed="0"/>
-    <w:lsdException w:name="Medium Shading 1 Accent 6" w:semiHidden="0" w:uiPriority="63" w:unhideWhenUsed="0"/>
-    <w:lsdException w:name="Medium Shading 2 Accent 6" w:semiHidden="0" w:uiPriority="64" w:unhideWhenUsed="0"/>
-    <w:lsdException w:name="Medium List 1 Accent 6" w:semiHidden="0" w:uiPriority="65" w:unhideWhenUsed="0"/>
-    <w:lsdException w:name="Medium List 2 Accent 6" w:semiHidden="0" w:uiPriority="66" w:unhideWhenUsed="0"/>
-    <w:lsdException w:name="Medium Grid 1 Accent 6" w:semiHidden="0" w:uiPriority="67" w:unhideWhenUsed="0"/>
-    <w:lsdException w:name="Medium Grid 2 Accent 6" w:semiHidden="0" w:uiPriority="68" w:unhideWhenUsed="0"/>
-    <w:lsdException w:name="Medium Grid 3 Accent 6" w:semiHidden="0" w:uiPriority="69" w:unhideWhenUsed="0"/>
-    <w:lsdException w:name="Dark List Accent 6" w:semiHidden="0" w:uiPriority="70" w:unhideWhenUsed="0"/>
-    <w:lsdException w:name="Colorful Shading Accent 6" w:semiHidden="0" w:uiPriority="71" w:unhideWhenUsed="0"/>
-    <w:lsdException w:name="Colorful List Accent 6" w:semiHidden="0" w:uiPriority="72" w:unhideWhenUsed="0"/>
-    <w:lsdException w:name="Colorful Grid Accent 6" w:semiHidden="0" w:uiPriority="73" w:unhideWhenUsed="0"/>
-    <w:lsdException w:name="Subtle Emphasis" w:semiHidden="0" w:uiPriority="19" w:unhideWhenUsed="0" w:qFormat="1"/>
-    <w:lsdException w:name="Intense Emphasis" w:semiHidden="0" w:uiPriority="21" w:unhideWhenUsed="0" w:qFormat="1"/>
-    <w:lsdException w:name="Subtle Reference" w:semiHidden="0" w:uiPriority="31" w:unhideWhenUsed="0" w:qFormat="1"/>
-    <w:lsdException w:name="Intense Reference" w:semiHidden="0" w:uiPriority="32" w:unhideWhenUsed="0" w:qFormat="1"/>
-    <w:lsdException w:name="Book Title" w:semiHidden="0" w:uiPriority="33" w:unhideWhenUsed="0" w:qFormat="1"/>
-    <w:lsdException w:name="Bibliography" w:uiPriority="37"/>
-    <w:lsdException w:name="TOC Heading" w:uiPriority="39" w:qFormat="1"/>
+  <w:latentStyles w:defLockedState="0" w:defUIPriority="99" w:defSemiHidden="0" w:defUnhideWhenUsed="0" w:defQFormat="0" w:count="371">
+    <w:lsdException w:name="Normal" w:uiPriority="0" w:qFormat="1"/>
+    <w:lsdException w:name="heading 1" w:uiPriority="9" w:qFormat="1"/>
+    <w:lsdException w:name="heading 2" w:semiHidden="1" w:uiPriority="9" w:unhideWhenUsed="1" w:qFormat="1"/>
+    <w:lsdException w:name="heading 3" w:semiHidden="1" w:uiPriority="9" w:unhideWhenUsed="1" w:qFormat="1"/>
+    <w:lsdException w:name="heading 4" w:semiHidden="1" w:uiPriority="9" w:unhideWhenUsed="1" w:qFormat="1"/>
+    <w:lsdException w:name="heading 5" w:semiHidden="1" w:uiPriority="9" w:unhideWhenUsed="1" w:qFormat="1"/>
+    <w:lsdException w:name="heading 6" w:semiHidden="1" w:uiPriority="9" w:unhideWhenUsed="1" w:qFormat="1"/>
+    <w:lsdException w:name="heading 7" w:semiHidden="1" w:uiPriority="9" w:unhideWhenUsed="1" w:qFormat="1"/>
+    <w:lsdException w:name="heading 8" w:semiHidden="1" w:uiPriority="9" w:unhideWhenUsed="1" w:qFormat="1"/>
+    <w:lsdException w:name="heading 9" w:semiHidden="1" w:uiPriority="9" w:unhideWhenUsed="1" w:qFormat="1"/>
+    <w:lsdException w:name="index 1" w:semiHidden="1" w:unhideWhenUsed="1"/>
+    <w:lsdException w:name="index 2" w:semiHidden="1" w:unhideWhenUsed="1"/>
+    <w:lsdException w:name="index 3" w:semiHidden="1" w:unhideWhenUsed="1"/>
+    <w:lsdException w:name="index 4" w:semiHidden="1" w:unhideWhenUsed="1"/>
+    <w:lsdException w:name="index 5" w:semiHidden="1" w:unhideWhenUsed="1"/>
+    <w:lsdException w:name="index 6" w:semiHidden="1" w:unhideWhenUsed="1"/>
+    <w:lsdException w:name="index 7" w:semiHidden="1" w:unhideWhenUsed="1"/>
+    <w:lsdException w:name="index 8" w:semiHidden="1" w:unhideWhenUsed="1"/>
+    <w:lsdException w:name="index 9" w:semiHidden="1" w:unhideWhenUsed="1"/>
+    <w:lsdException w:name="toc 1" w:semiHidden="1" w:uiPriority="39" w:unhideWhenUsed="1"/>
+    <w:lsdException w:name="toc 2" w:semiHidden="1" w:uiPriority="39" w:unhideWhenUsed="1"/>
+    <w:lsdException w:name="toc 3" w:semiHidden="1" w:uiPriority="39" w:unhideWhenUsed="1"/>
+    <w:lsdException w:name="toc 4" w:semiHidden="1" w:uiPriority="39" w:unhideWhenUsed="1"/>
+    <w:lsdException w:name="toc 5" w:semiHidden="1" w:uiPriority="39" w:unhideWhenUsed="1"/>
+    <w:lsdException w:name="toc 6" w:semiHidden="1" w:uiPriority="39" w:unhideWhenUsed="1"/>
+    <w:lsdException w:name="toc 7" w:semiHidden="1" w:uiPriority="39" w:unhideWhenUsed="1"/>
+    <w:lsdException w:name="toc 8" w:semiHidden="1" w:uiPriority="39" w:unhideWhenUsed="1"/>
+    <w:lsdException w:name="toc 9" w:semiHidden="1" w:uiPriority="39" w:unhideWhenUsed="1"/>
+    <w:lsdException w:name="Normal Indent" w:semiHidden="1" w:unhideWhenUsed="1"/>
+    <w:lsdException w:name="footnote text" w:semiHidden="1" w:unhideWhenUsed="1"/>
+    <w:lsdException w:name="annotation text" w:semiHidden="1" w:unhideWhenUsed="1"/>
+    <w:lsdException w:name="header" w:semiHidden="1" w:unhideWhenUsed="1"/>
+    <w:lsdException w:name="footer" w:semiHidden="1" w:unhideWhenUsed="1"/>
+    <w:lsdException w:name="index heading" w:semiHidden="1" w:unhideWhenUsed="1"/>
+    <w:lsdException w:name="caption" w:semiHidden="1" w:uiPriority="35" w:unhideWhenUsed="1" w:qFormat="1"/>
+    <w:lsdException w:name="table of figures" w:semiHidden="1" w:unhideWhenUsed="1"/>
+    <w:lsdException w:name="envelope address" w:semiHidden="1" w:unhideWhenUsed="1"/>
+    <w:lsdException w:name="envelope return" w:semiHidden="1" w:unhideWhenUsed="1"/>
+    <w:lsdException w:name="footnote reference" w:semiHidden="1" w:unhideWhenUsed="1"/>
+    <w:lsdException w:name="annotation reference" w:semiHidden="1" w:unhideWhenUsed="1"/>
+    <w:lsdException w:name="line number" w:semiHidden="1" w:unhideWhenUsed="1"/>
+    <w:lsdException w:name="page number" w:semiHidden="1" w:unhideWhenUsed="1"/>
+    <w:lsdException w:name="endnote reference" w:semiHidden="1" w:unhideWhenUsed="1"/>
+    <w:lsdException w:name="endnote text" w:semiHidden="1" w:unhideWhenUsed="1"/>
+    <w:lsdException w:name="table of authorities" w:semiHidden="1" w:unhideWhenUsed="1"/>
+    <w:lsdException w:name="macro" w:semiHidden="1" w:unhideWhenUsed="1"/>
+    <w:lsdException w:name="toa heading" w:semiHidden="1" w:unhideWhenUsed="1"/>
+    <w:lsdException w:name="List" w:semiHidden="1" w:unhideWhenUsed="1"/>
+    <w:lsdException w:name="List Bullet" w:semiHidden="1" w:unhideWhenUsed="1"/>
+    <w:lsdException w:name="List Number" w:semiHidden="1" w:unhideWhenUsed="1"/>
+    <w:lsdException w:name="List 2" w:semiHidden="1" w:unhideWhenUsed="1"/>
+    <w:lsdException w:name="List 3" w:semiHidden="1" w:unhideWhenUsed="1"/>
+    <w:lsdException w:name="List 4" w:semiHidden="1" w:unhideWhenUsed="1"/>
+    <w:lsdException w:name="List 5" w:semiHidden="1" w:unhideWhenUsed="1"/>
+    <w:lsdException w:name="List Bullet 2" w:semiHidden="1" w:unhideWhenUsed="1"/>
+    <w:lsdException w:name="List Bullet 3" w:semiHidden="1" w:unhideWhenUsed="1"/>
+    <w:lsdException w:name="List Bullet 4" w:semiHidden="1" w:unhideWhenUsed="1"/>
+    <w:lsdException w:name="List Bullet 5" w:semiHidden="1" w:unhideWhenUsed="1"/>
+    <w:lsdException w:name="List Number 2" w:semiHidden="1" w:unhideWhenUsed="1"/>
+    <w:lsdException w:name="List Number 3" w:semiHidden="1" w:unhideWhenUsed="1"/>
+    <w:lsdException w:name="List Number 4" w:semiHidden="1" w:unhideWhenUsed="1"/>
+    <w:lsdException w:name="List Number 5" w:semiHidden="1" w:unhideWhenUsed="1"/>
+    <w:lsdException w:name="Title" w:uiPriority="10" w:qFormat="1"/>
+    <w:lsdException w:name="Closing" w:semiHidden="1" w:unhideWhenUsed="1"/>
+    <w:lsdException w:name="Signature" w:semiHidden="1" w:unhideWhenUsed="1"/>
+    <w:lsdException w:name="Default Paragraph Font" w:semiHidden="1" w:uiPriority="1" w:unhideWhenUsed="1"/>
+    <w:lsdException w:name="Body Text" w:semiHidden="1" w:unhideWhenUsed="1"/>
+    <w:lsdException w:name="Body Text Indent" w:semiHidden="1" w:unhideWhenUsed="1"/>
+    <w:lsdException w:name="List Continue" w:semiHidden="1" w:unhideWhenUsed="1"/>
+    <w:lsdException w:name="List Continue 2" w:semiHidden="1" w:unhideWhenUsed="1"/>
+    <w:lsdException w:name="List Continue 3" w:semiHidden="1" w:unhideWhenUsed="1"/>
+    <w:lsdException w:name="List Continue 4" w:semiHidden="1" w:unhideWhenUsed="1"/>
+    <w:lsdException w:name="List Continue 5" w:semiHidden="1" w:unhideWhenUsed="1"/>
+    <w:lsdException w:name="Message Header" w:semiHidden="1" w:unhideWhenUsed="1"/>
+    <w:lsdException w:name="Subtitle" w:uiPriority="11" w:qFormat="1"/>
+    <w:lsdException w:name="Salutation" w:semiHidden="1" w:unhideWhenUsed="1"/>
+    <w:lsdException w:name="Date" w:semiHidden="1" w:unhideWhenUsed="1"/>
+    <w:lsdException w:name="Body Text First Indent" w:semiHidden="1" w:unhideWhenUsed="1"/>
+    <w:lsdException w:name="Body Text First Indent 2" w:semiHidden="1" w:unhideWhenUsed="1"/>
+    <w:lsdException w:name="Note Heading" w:semiHidden="1" w:unhideWhenUsed="1"/>
+    <w:lsdException w:name="Body Text 2" w:semiHidden="1" w:unhideWhenUsed="1"/>
+    <w:lsdException w:name="Body Text 3" w:semiHidden="1" w:unhideWhenUsed="1"/>
+    <w:lsdException w:name="Body Text Indent 2" w:semiHidden="1" w:unhideWhenUsed="1"/>
+    <w:lsdException w:name="Body Text Indent 3" w:semiHidden="1" w:unhideWhenUsed="1"/>
+    <w:lsdException w:name="Block Text" w:semiHidden="1" w:unhideWhenUsed="1"/>
+    <w:lsdException w:name="Hyperlink" w:semiHidden="1" w:unhideWhenUsed="1"/>
+    <w:lsdException w:name="FollowedHyperlink" w:semiHidden="1" w:unhideWhenUsed="1"/>
+    <w:lsdException w:name="Strong" w:uiPriority="22" w:qFormat="1"/>
+    <w:lsdException w:name="Emphasis" w:uiPriority="20" w:qFormat="1"/>
+    <w:lsdException w:name="Document Map" w:semiHidden="1" w:unhideWhenUsed="1"/>
+    <w:lsdException w:name="Plain Text" w:semiHidden="1" w:unhideWhenUsed="1"/>
+    <w:lsdException w:name="E-mail Signature" w:semiHidden="1" w:unhideWhenUsed="1"/>
+    <w:lsdException w:name="HTML Top of Form" w:semiHidden="1" w:unhideWhenUsed="1"/>
+    <w:lsdException w:name="HTML Bottom of Form" w:semiHidden="1" w:unhideWhenUsed="1"/>
+    <w:lsdException w:name="Normal (Web)" w:semiHidden="1" w:unhideWhenUsed="1"/>
+    <w:lsdException w:name="HTML Acronym" w:semiHidden="1" w:unhideWhenUsed="1"/>
+    <w:lsdException w:name="HTML Address" w:semiHidden="1" w:unhideWhenUsed="1"/>
+    <w:lsdException w:name="HTML Cite" w:semiHidden="1" w:unhideWhenUsed="1"/>
+    <w:lsdException w:name="HTML Code" w:semiHidden="1" w:unhideWhenUsed="1"/>
+    <w:lsdException w:name="HTML Definition" w:semiHidden="1" w:unhideWhenUsed="1"/>
+    <w:lsdException w:name="HTML Keyboard" w:semiHidden="1" w:unhideWhenUsed="1"/>
+    <w:lsdException w:name="HTML Preformatted" w:semiHidden="1" w:unhideWhenUsed="1"/>
+    <w:lsdException w:name="HTML Sample" w:semiHidden="1" w:unhideWhenUsed="1"/>
+    <w:lsdException w:name="HTML Typewriter" w:semiHidden="1" w:unhideWhenUsed="1"/>
+    <w:lsdException w:name="HTML Variable" w:semiHidden="1" w:unhideWhenUsed="1"/>
+    <w:lsdException w:name="Normal Table" w:semiHidden="1" w:unhideWhenUsed="1"/>
+    <w:lsdException w:name="annotation subject" w:semiHidden="1" w:unhideWhenUsed="1"/>
+    <w:lsdException w:name="No List" w:semiHidden="1" w:unhideWhenUsed="1"/>
+    <w:lsdException w:name="Outline List 1" w:semiHidden="1" w:unhideWhenUsed="1"/>
+    <w:lsdException w:name="Outline List 2" w:semiHidden="1" w:unhideWhenUsed="1"/>
+    <w:lsdException w:name="Outline List 3" w:semiHidden="1" w:unhideWhenUsed="1"/>
+    <w:lsdException w:name="Table Simple 1" w:semiHidden="1" w:unhideWhenUsed="1"/>
+    <w:lsdException w:name="Table Simple 2" w:semiHidden="1" w:unhideWhenUsed="1"/>
+    <w:lsdException w:name="Table Simple 3" w:semiHidden="1" w:unhideWhenUsed="1"/>
+    <w:lsdException w:name="Table Classic 1" w:semiHidden="1" w:unhideWhenUsed="1"/>
+    <w:lsdException w:name="Table Classic 2" w:semiHidden="1" w:unhideWhenUsed="1"/>
+    <w:lsdException w:name="Table Classic 3" w:semiHidden="1" w:unhideWhenUsed="1"/>
+    <w:lsdException w:name="Table Classic 4" w:semiHidden="1" w:unhideWhenUsed="1"/>
+    <w:lsdException w:name="Table Colorful 1" w:semiHidden="1" w:unhideWhenUsed="1"/>
+    <w:lsdException w:name="Table Colorful 2" w:semiHidden="1" w:unhideWhenUsed="1"/>
+    <w:lsdException w:name="Table Colorful 3" w:semiHidden="1" w:unhideWhenUsed="1"/>
+    <w:lsdException w:name="Table Columns 1" w:semiHidden="1" w:unhideWhenUsed="1"/>
+    <w:lsdException w:name="Table Columns 2" w:semiHidden="1" w:unhideWhenUsed="1"/>
+    <w:lsdException w:name="Table Columns 3" w:semiHidden="1" w:unhideWhenUsed="1"/>
+    <w:lsdException w:name="Table Columns 4" w:semiHidden="1" w:unhideWhenUsed="1"/>
+    <w:lsdException w:name="Table Columns 5" w:semiHidden="1" w:unhideWhenUsed="1"/>
+    <w:lsdException w:name="Table Grid 1" w:semiHidden="1" w:unhideWhenUsed="1"/>
+    <w:lsdException w:name="Table Grid 2" w:semiHidden="1" w:unhideWhenUsed="1"/>
+    <w:lsdException w:name="Table Grid 3" w:semiHidden="1" w:unhideWhenUsed="1"/>
+    <w:lsdException w:name="Table Grid 4" w:semiHidden="1" w:unhideWhenUsed="1"/>
+    <w:lsdException w:name="Table Grid 5" w:semiHidden="1" w:unhideWhenUsed="1"/>
+    <w:lsdException w:name="Table Grid 6" w:semiHidden="1" w:unhideWhenUsed="1"/>
+    <w:lsdException w:name="Table Grid 7" w:semiHidden="1" w:unhideWhenUsed="1"/>
+    <w:lsdException w:name="Table Grid 8" w:semiHidden="1" w:unhideWhenUsed="1"/>
+    <w:lsdException w:name="Table List 1" w:semiHidden="1" w:unhideWhenUsed="1"/>
+    <w:lsdException w:name="Table List 2" w:semiHidden="1" w:unhideWhenUsed="1"/>
+    <w:lsdException w:name="Table List 3" w:semiHidden="1" w:unhideWhenUsed="1"/>
+    <w:lsdException w:name="Table List 4" w:semiHidden="1" w:unhideWhenUsed="1"/>
+    <w:lsdException w:name="Table List 5" w:semiHidden="1" w:unhideWhenUsed="1"/>
+    <w:lsdException w:name="Table List 6" w:semiHidden="1" w:unhideWhenUsed="1"/>
+    <w:lsdException w:name="Table List 7" w:semiHidden="1" w:unhideWhenUsed="1"/>
+    <w:lsdException w:name="Table List 8" w:semiHidden="1" w:unhideWhenUsed="1"/>
+    <w:lsdException w:name="Table 3D effects 1" w:semiHidden="1" w:unhideWhenUsed="1"/>
+    <w:lsdException w:name="Table 3D effects 2" w:semiHidden="1" w:unhideWhenUsed="1"/>
+    <w:lsdException w:name="Table 3D effects 3" w:semiHidden="1" w:unhideWhenUsed="1"/>
+    <w:lsdException w:name="Table Contemporary" w:semiHidden="1" w:unhideWhenUsed="1"/>
+    <w:lsdException w:name="Table Elegant" w:semiHidden="1" w:unhideWhenUsed="1"/>
+    <w:lsdException w:name="Table Professional" w:semiHidden="1" w:unhideWhenUsed="1"/>
+    <w:lsdException w:name="Table Subtle 1" w:semiHidden="1" w:unhideWhenUsed="1"/>
+    <w:lsdException w:name="Table Subtle 2" w:semiHidden="1" w:unhideWhenUsed="1"/>
+    <w:lsdException w:name="Table Web 1" w:semiHidden="1" w:unhideWhenUsed="1"/>
+    <w:lsdException w:name="Table Web 2" w:semiHidden="1" w:unhideWhenUsed="1"/>
+    <w:lsdException w:name="Table Web 3" w:semiHidden="1" w:unhideWhenUsed="1"/>
+    <w:lsdException w:name="Balloon Text" w:semiHidden="1" w:unhideWhenUsed="1"/>
+    <w:lsdException w:name="Table Grid" w:uiPriority="59"/>
+    <w:lsdException w:name="Table Theme" w:semiHidden="1" w:unhideWhenUsed="1"/>
+    <w:lsdException w:name="Placeholder Text" w:semiHidden="1"/>
+    <w:lsdException w:name="No Spacing" w:uiPriority="1" w:qFormat="1"/>
+    <w:lsdException w:name="Light Shading" w:uiPriority="60"/>
+    <w:lsdException w:name="Light List" w:uiPriority="61"/>
+    <w:lsdException w:name="Light Grid" w:uiPriority="62"/>
+    <w:lsdException w:name="Medium Shading 1" w:uiPriority="63"/>
+    <w:lsdException w:name="Medium Shading 2" w:uiPriority="64"/>
+    <w:lsdException w:name="Medium List 1" w:uiPriority="65"/>
+    <w:lsdException w:name="Medium List 2" w:uiPriority="66"/>
+    <w:lsdException w:name="Medium Grid 1" w:uiPriority="67"/>
+    <w:lsdException w:name="Medium Grid 2" w:uiPriority="68"/>
+    <w:lsdException w:name="Medium Grid 3" w:uiPriority="69"/>
+    <w:lsdException w:name="Dark List" w:uiPriority="70"/>
+    <w:lsdException w:name="Colorful Shading" w:uiPriority="71"/>
+    <w:lsdException w:name="Colorful List" w:uiPriority="72"/>
+    <w:lsdException w:name="Colorful Grid" w:uiPriority="73"/>
+    <w:lsdException w:name="Light Shading Accent 1" w:uiPriority="60"/>
+    <w:lsdException w:name="Light List Accent 1" w:uiPriority="61"/>
+    <w:lsdException w:name="Light Grid Accent 1" w:uiPriority="62"/>
+    <w:lsdException w:name="Medium Shading 1 Accent 1" w:uiPriority="63"/>
+    <w:lsdException w:name="Medium Shading 2 Accent 1" w:uiPriority="64"/>
+    <w:lsdException w:name="Medium List 1 Accent 1" w:uiPriority="65"/>
+    <w:lsdException w:name="Revision" w:semiHidden="1"/>
+    <w:lsdException w:name="List Paragraph" w:uiPriority="34" w:qFormat="1"/>
+    <w:lsdException w:name="Quote" w:uiPriority="29" w:qFormat="1"/>
+    <w:lsdException w:name="Intense Quote" w:uiPriority="30" w:qFormat="1"/>
+    <w:lsdException w:name="Medium List 2 Accent 1" w:uiPriority="66"/>
+    <w:lsdException w:name="Medium Grid 1 Accent 1" w:uiPriority="67"/>
+    <w:lsdException w:name="Medium Grid 2 Accent 1" w:uiPriority="68"/>
+    <w:lsdException w:name="Medium Grid 3 Accent 1" w:uiPriority="69"/>
+    <w:lsdException w:name="Dark List Accent 1" w:uiPriority="70"/>
+    <w:lsdException w:name="Colorful Shading Accent 1" w:uiPriority="71"/>
+    <w:lsdException w:name="Colorful List Accent 1" w:uiPriority="72"/>
+    <w:lsdException w:name="Colorful Grid Accent 1" w:uiPriority="73"/>
+    <w:lsdException w:name="Light Shading Accent 2" w:uiPriority="60"/>
+    <w:lsdException w:name="Light List Accent 2" w:uiPriority="61"/>
+    <w:lsdException w:name="Light Grid Accent 2" w:uiPriority="62"/>
+    <w:lsdException w:name="Medium Shading 1 Accent 2" w:uiPriority="63"/>
+    <w:lsdException w:name="Medium Shading 2 Accent 2" w:uiPriority="64"/>
+    <w:lsdException w:name="Medium List 1 Accent 2" w:uiPriority="65"/>
+    <w:lsdException w:name="Medium List 2 Accent 2" w:uiPriority="66"/>
+    <w:lsdException w:name="Medium Grid 1 Accent 2" w:uiPriority="67"/>
+    <w:lsdException w:name="Medium Grid 2 Accent 2" w:uiPriority="68"/>
+    <w:lsdException w:name="Medium Grid 3 Accent 2" w:uiPriority="69"/>
+    <w:lsdException w:name="Dark List Accent 2" w:uiPriority="70"/>
+    <w:lsdException w:name="Colorful Shading Accent 2" w:uiPriority="71"/>
+    <w:lsdException w:name="Colorful List Accent 2" w:uiPriority="72"/>
+    <w:lsdException w:name="Colorful Grid Accent 2" w:uiPriority="73"/>
+    <w:lsdException w:name="Light Shading Accent 3" w:uiPriority="60"/>
+    <w:lsdException w:name="Light List Accent 3" w:uiPriority="61"/>
+    <w:lsdException w:name="Light Grid Accent 3" w:uiPriority="62"/>
+    <w:lsdException w:name="Medium Shading 1 Accent 3" w:uiPriority="63"/>
+    <w:lsdException w:name="Medium Shading 2 Accent 3" w:uiPriority="64"/>
+    <w:lsdException w:name="Medium List 1 Accent 3" w:uiPriority="65"/>
+    <w:lsdException w:name="Medium List 2 Accent 3" w:uiPriority="66"/>
+    <w:lsdException w:name="Medium Grid 1 Accent 3" w:uiPriority="67"/>
+    <w:lsdException w:name="Medium Grid 2 Accent 3" w:uiPriority="68"/>
+    <w:lsdException w:name="Medium Grid 3 Accent 3" w:uiPriority="69"/>
+    <w:lsdException w:name="Dark List Accent 3" w:uiPriority="70"/>
+    <w:lsdException w:name="Colorful Shading Accent 3" w:uiPriority="71"/>
+    <w:lsdException w:name="Colorful List Accent 3" w:uiPriority="72"/>
+    <w:lsdException w:name="Colorful Grid Accent 3" w:uiPriority="73"/>
+    <w:lsdException w:name="Light Shading Accent 4" w:uiPriority="60"/>
+    <w:lsdException w:name="Light List Accent 4" w:uiPriority="61"/>
+    <w:lsdException w:name="Light Grid Accent 4" w:uiPriority="62"/>
+    <w:lsdException w:name="Medium Shading 1 Accent 4" w:uiPriority="63"/>
+    <w:lsdException w:name="Medium Shading 2 Accent 4" w:uiPriority="64"/>
+    <w:lsdException w:name="Medium List 1 Accent 4" w:uiPriority="65"/>
+    <w:lsdException w:name="Medium List 2 Accent 4" w:uiPriority="66"/>
+    <w:lsdException w:name="Medium Grid 1 Accent 4" w:uiPriority="67"/>
+    <w:lsdException w:name="Medium Grid 2 Accent 4" w:uiPriority="68"/>
+    <w:lsdException w:name="Medium Grid 3 Accent 4" w:uiPriority="69"/>
+    <w:lsdException w:name="Dark List Accent 4" w:uiPriority="70"/>
+    <w:lsdException w:name="Colorful Shading Accent 4" w:uiPriority="71"/>
+    <w:lsdException w:name="Colorful List Accent 4" w:uiPriority="72"/>
+    <w:lsdException w:name="Colorful Grid Accent 4" w:uiPriority="73"/>
+    <w:lsdException w:name="Light Shading Accent 5" w:uiPriority="60"/>
+    <w:lsdException w:name="Light List Accent 5" w:uiPriority="61"/>
+    <w:lsdException w:name="Light Grid Accent 5" w:uiPriority="62"/>
+    <w:lsdException w:name="Medium Shading 1 Accent 5" w:uiPriority="63"/>
+    <w:lsdException w:name="Medium Shading 2 Accent 5" w:uiPriority="64"/>
+    <w:lsdException w:name="Medium List 1 Accent 5" w:uiPriority="65"/>
+    <w:lsdException w:name="Medium List 2 Accent 5" w:uiPriority="66"/>
+    <w:lsdException w:name="Medium Grid 1 Accent 5" w:uiPriority="67"/>
+    <w:lsdException w:name="Medium Grid 2 Accent 5" w:uiPriority="68"/>
+    <w:lsdException w:name="Medium Grid 3 Accent 5" w:uiPriority="69"/>
+    <w:lsdException w:name="Dark List Accent 5" w:uiPriority="70"/>
+    <w:lsdException w:name="Colorful Shading Accent 5" w:uiPriority="71"/>
+    <w:lsdException w:name="Colorful List Accent 5" w:uiPriority="72"/>
+    <w:lsdException w:name="Colorful Grid Accent 5" w:uiPriority="73"/>
+    <w:lsdException w:name="Light Shading Accent 6" w:uiPriority="60"/>
+    <w:lsdException w:name="Light List Accent 6" w:uiPriority="61"/>
+    <w:lsdException w:name="Light Grid Accent 6" w:uiPriority="62"/>
+    <w:lsdException w:name="Medium Shading 1 Accent 6" w:uiPriority="63"/>
+    <w:lsdException w:name="Medium Shading 2 Accent 6" w:uiPriority="64"/>
+    <w:lsdException w:name="Medium List 1 Accent 6" w:uiPriority="65"/>
+    <w:lsdException w:name="Medium List 2 Accent 6" w:uiPriority="66"/>
+    <w:lsdException w:name="Medium Grid 1 Accent 6" w:uiPriority="67"/>
+    <w:lsdException w:name="Medium Grid 2 Accent 6" w:uiPriority="68"/>
+    <w:lsdException w:name="Medium Grid 3 Accent 6" w:uiPriority="69"/>
+    <w:lsdException w:name="Dark List Accent 6" w:uiPriority="70"/>
+    <w:lsdException w:name="Colorful Shading Accent 6" w:uiPriority="71"/>
+    <w:lsdException w:name="Colorful List Accent 6" w:uiPriority="72"/>
+    <w:lsdException w:name="Colorful Grid Accent 6" w:uiPriority="73"/>
+    <w:lsdException w:name="Subtle Emphasis" w:uiPriority="19" w:qFormat="1"/>
+    <w:lsdException w:name="Intense Emphasis" w:uiPriority="21" w:qFormat="1"/>
+    <w:lsdException w:name="Subtle Reference" w:uiPriority="31" w:qFormat="1"/>
+    <w:lsdException w:name="Intense Reference" w:uiPriority="32" w:qFormat="1"/>
+    <w:lsdException w:name="Book Title" w:uiPriority="33" w:qFormat="1"/>
+    <w:lsdException w:name="Bibliography" w:semiHidden="1" w:uiPriority="37" w:unhideWhenUsed="1"/>
+    <w:lsdException w:name="TOC Heading" w:semiHidden="1" w:uiPriority="39" w:unhideWhenUsed="1" w:qFormat="1"/>
+    <w:lsdException w:name="Grid Table 4" w:uiPriority="49"/>
+    <w:lsdException w:name="Grid Table 5 Dark" w:uiPriority="50"/>
+    <w:lsdException w:name="Grid Table 6 Colorful" w:uiPriority="51"/>
+    <w:lsdException w:name="Grid Table 7 Colorful" w:uiPriority="52"/>
+    <w:lsdException w:name="Grid Table 1 Light Accent 1" w:uiPriority="46"/>
+    <w:lsdException w:name="Grid Table 2 Accent 1" w:uiPriority="47"/>
+    <w:lsdException w:name="Grid Table 3 Accent 1" w:uiPriority="48"/>
+    <w:lsdException w:name="Grid Table 4 Accent 1" w:uiPriority="49"/>
+    <w:lsdException w:name="Grid Table 5 Dark Accent 1" w:uiPriority="50"/>
+    <w:lsdException w:name="Grid Table 6 Colorful Accent 1" w:uiPriority="51"/>
+    <w:lsdException w:name="Grid Table 7 Colorful Accent 1" w:uiPriority="52"/>
+    <w:lsdException w:name="Grid Table 1 Light Accent 2" w:uiPriority="46"/>
+    <w:lsdException w:name="Grid Table 2 Accent 2" w:uiPriority="47"/>
+    <w:lsdException w:name="Grid Table 3 Accent 2" w:uiPriority="48"/>
+    <w:lsdException w:name="Grid Table 4 Accent 2" w:uiPriority="49"/>
+    <w:lsdException w:name="Grid Table 5 Dark Accent 2" w:uiPriority="50"/>
+    <w:lsdException w:name="Grid Table 6 Colorful Accent 2" w:uiPriority="51"/>
+    <w:lsdException w:name="Grid Table 7 Colorful Accent 2" w:uiPriority="52"/>
+    <w:lsdException w:name="Grid Table 1 Light Accent 3" w:uiPriority="46"/>
+    <w:lsdException w:name="Grid Table 2 Accent 3" w:uiPriority="47"/>
+    <w:lsdException w:name="Grid Table 3 Accent 3" w:uiPriority="48"/>
+    <w:lsdException w:name="Grid Table 4 Accent 3" w:uiPriority="49"/>
+    <w:lsdException w:name="Grid Table 5 Dark Accent 3" w:uiPriority="50"/>
+    <w:lsdException w:name="Grid Table 6 Colorful Accent 3" w:uiPriority="51"/>
+    <w:lsdException w:name="Grid Table 7 Colorful Accent 3" w:uiPriority="52"/>
+    <w:lsdException w:name="Grid Table 1 Light Accent 4" w:uiPriority="46"/>
+    <w:lsdException w:name="Grid Table 2 Accent 4" w:uiPriority="47"/>
+    <w:lsdException w:name="Grid Table 3 Accent 4" w:uiPriority="48"/>
+    <w:lsdException w:name="Grid Table 4 Accent 4" w:uiPriority="49"/>
+    <w:lsdException w:name="Grid Table 5 Dark Accent 4" w:uiPriority="50"/>
+    <w:lsdException w:name="Grid Table 6 Colorful Accent 4" w:uiPriority="51"/>
+    <w:lsdException w:name="Grid Table 7 Colorful Accent 4" w:uiPriority="52"/>
+    <w:lsdException w:name="Grid Table 1 Light Accent 5" w:uiPriority="46"/>
+    <w:lsdException w:name="Grid Table 2 Accent 5" w:uiPriority="47"/>
+    <w:lsdException w:name="Grid Table 3 Accent 5" w:uiPriority="48"/>
+    <w:lsdException w:name="Grid Table 4 Accent 5" w:uiPriority="49"/>
+    <w:lsdException w:name="Grid Table 5 Dark Accent 5" w:uiPriority="50"/>
+    <w:lsdException w:name="Grid Table 6 Colorful Accent 5" w:uiPriority="51"/>
+    <w:lsdException w:name="Grid Table 7 Colorful Accent 5" w:uiPriority="52"/>
+    <w:lsdException w:name="Grid Table 1 Light Accent 6" w:uiPriority="46"/>
+    <w:lsdException w:name="Grid Table 2 Accent 6" w:uiPriority="47"/>
+    <w:lsdException w:name="Grid Table 3 Accent 6" w:uiPriority="48"/>
+    <w:lsdException w:name="Grid Table 4 Accent 6" w:uiPriority="49"/>
+    <w:lsdException w:name="Grid Table 5 Dark Accent 6" w:uiPriority="50"/>
+    <w:lsdException w:name="Grid Table 6 Colorful Accent 6" w:uiPriority="51"/>
+    <w:lsdException w:name="Grid Table 7 Colorful Accent 6" w:uiPriority="52"/>
+    <w:lsdException w:name="List Table 1 Light" w:uiPriority="46"/>
+    <w:lsdException w:name="List Table 2" w:uiPriority="47"/>
+    <w:lsdException w:name="List Table 3" w:uiPriority="48"/>
+    <w:lsdException w:name="List Table 4" w:uiPriority="49"/>
+    <w:lsdException w:name="List Table 5 Dark" w:uiPriority="50"/>
+    <w:lsdException w:name="List Table 6 Colorful" w:uiPriority="51"/>
+    <w:lsdException w:name="List Table 7 Colorful" w:uiPriority="52"/>
+    <w:lsdException w:name="List Table 1 Light Accent 1" w:uiPriority="46"/>
+    <w:lsdException w:name="List Table 2 Accent 1" w:uiPriority="47"/>
+    <w:lsdException w:name="List Table 3 Accent 1" w:uiPriority="48"/>
+    <w:lsdException w:name="List Table 4 Accent 1" w:uiPriority="49"/>
+    <w:lsdException w:name="List Table 5 Dark Accent 1" w:uiPriority="50"/>
+    <w:lsdException w:name="List Table 6 Colorful Accent 1" w:uiPriority="51"/>
+    <w:lsdException w:name="List Table 7 Colorful Accent 1" w:uiPriority="52"/>
+    <w:lsdException w:name="List Table 1 Light Accent 2" w:uiPriority="46"/>
+    <w:lsdException w:name="List Table 2 Accent 2" w:uiPriority="47"/>
+    <w:lsdException w:name="List Table 3 Accent 2" w:uiPriority="48"/>
+    <w:lsdException w:name="List Table 4 Accent 2" w:uiPriority="49"/>
+    <w:lsdException w:name="List Table 5 Dark Accent 2" w:uiPriority="50"/>
+    <w:lsdException w:name="List Table 6 Colorful Accent 2" w:uiPriority="51"/>
+    <w:lsdException w:name="List Table 7 Colorful Accent 2" w:uiPriority="52"/>
+    <w:lsdException w:name="List Table 1 Light Accent 3" w:uiPriority="46"/>
+    <w:lsdException w:name="List Table 2 Accent 3" w:uiPriority="47"/>
+    <w:lsdException w:name="List Table 3 Accent 3" w:uiPriority="48"/>
+    <w:lsdException w:name="List Table 4 Accent 3" w:uiPriority="49"/>
+    <w:lsdException w:name="List Table 5 Dark Accent 3" w:uiPriority="50"/>
+    <w:lsdException w:name="List Table 6 Colorful Accent 3" w:uiPriority="51"/>
+    <w:lsdException w:name="List Table 7 Colorful Accent 3" w:uiPriority="52"/>
+    <w:lsdException w:name="List Table 1 Light Accent 4" w:uiPriority="46"/>
+    <w:lsdException w:name="List Table 2 Accent 4" w:uiPriority="47"/>
+    <w:lsdException w:name="List Table 3 Accent 4" w:uiPriority="48"/>
+    <w:lsdException w:name="List Table 4 Accent 4" w:uiPriority="49"/>
+    <w:lsdException w:name="List Table 5 Dark Accent 4" w:uiPriority="50"/>
+    <w:lsdException w:name="List Table 6 Colorful Accent 4" w:uiPriority="51"/>
+    <w:lsdException w:name="List Table 7 Colorful Accent 4" w:uiPriority="52"/>
+    <w:lsdException w:name="List Table 1 Light Accent 5" w:uiPriority="46"/>
+    <w:lsdException w:name="List Table 2 Accent 5" w:uiPriority="47"/>
+    <w:lsdException w:name="List Table 3 Accent 5" w:uiPriority="48"/>
+    <w:lsdException w:name="List Table 4 Accent 5" w:uiPriority="49"/>
+    <w:lsdException w:name="List Table 5 Dark Accent 5" w:uiPriority="50"/>
+    <w:lsdException w:name="List Table 6 Colorful Accent 5" w:uiPriority="51"/>
+    <w:lsdException w:name="List Table 7 Colorful Accent 5" w:uiPriority="52"/>
+    <w:lsdException w:name="List Table 1 Light Accent 6" w:uiPriority="46"/>
+    <w:lsdException w:name="List Table 2 Accent 6" w:uiPriority="47"/>
+    <w:lsdException w:name="List Table 3 Accent 6" w:uiPriority="48"/>
+    <w:lsdException w:name="List Table 4 Accent 6" w:uiPriority="49"/>
+    <w:lsdException w:name="List Table 5 Dark Accent 6" w:uiPriority="50"/>
+    <w:lsdException w:name="List Table 6 Colorful Accent 6" w:uiPriority="51"/>
+    <w:lsdException w:name="List Table 7 Colorful Accent 6" w:uiPriority="52"/>
   </w:latentStyles>
   <w:style w:type="paragraph" w:default="1" w:styleId="Normal">
     <w:name w:val="Normal"/>
@@ -12880,7 +13527,6 @@
     <w:uiPriority w:val="59"/>
     <w:rsid w:val="000D7E0A"/>
     <w:tblPr>
-      <w:tblInd w:w="0" w:type="dxa"/>
       <w:tblBorders>
         <w:top w:val="single" w:sz="4" w:space="0" w:color="auto"/>
         <w:left w:val="single" w:sz="4" w:space="0" w:color="auto"/>
@@ -12889,304 +13535,6 @@
         <w:insideH w:val="single" w:sz="4" w:space="0" w:color="auto"/>
         <w:insideV w:val="single" w:sz="4" w:space="0" w:color="auto"/>
       </w:tblBorders>
-      <w:tblCellMar>
-        <w:top w:w="0" w:type="dxa"/>
-        <w:left w:w="108" w:type="dxa"/>
-        <w:bottom w:w="0" w:type="dxa"/>
-        <w:right w:w="108" w:type="dxa"/>
-      </w:tblCellMar>
-    </w:tblPr>
-  </w:style>
-  <w:style w:type="character" w:styleId="Hyperlink">
-    <w:name w:val="Hyperlink"/>
-    <w:basedOn w:val="DefaultParagraphFont"/>
-    <w:uiPriority w:val="99"/>
-    <w:unhideWhenUsed/>
-    <w:rsid w:val="00B46065"/>
-    <w:rPr>
-      <w:color w:val="0000FF" w:themeColor="hyperlink"/>
-      <w:u w:val="single"/>
-    </w:rPr>
-  </w:style>
-  <w:style w:type="paragraph" w:styleId="BalloonText">
-    <w:name w:val="Balloon Text"/>
-    <w:basedOn w:val="Normal"/>
-    <w:link w:val="BalloonTextChar"/>
-    <w:uiPriority w:val="99"/>
-    <w:semiHidden/>
-    <w:unhideWhenUsed/>
-    <w:rsid w:val="003A61F4"/>
-    <w:rPr>
-      <w:rFonts w:ascii="Lucida Grande" w:hAnsi="Lucida Grande" w:cs="Lucida Grande"/>
-      <w:sz w:val="18"/>
-      <w:szCs w:val="18"/>
-    </w:rPr>
-  </w:style>
-  <w:style w:type="character" w:customStyle="1" w:styleId="BalloonTextChar">
-    <w:name w:val="Balloon Text Char"/>
-    <w:basedOn w:val="DefaultParagraphFont"/>
-    <w:link w:val="BalloonText"/>
-    <w:uiPriority w:val="99"/>
-    <w:semiHidden/>
-    <w:rsid w:val="003A61F4"/>
-    <w:rPr>
-      <w:rFonts w:ascii="Lucida Grande" w:hAnsi="Lucida Grande" w:cs="Lucida Grande"/>
-      <w:sz w:val="18"/>
-      <w:szCs w:val="18"/>
-    </w:rPr>
-  </w:style>
-  <w:style w:type="character" w:styleId="FollowedHyperlink">
-    <w:name w:val="FollowedHyperlink"/>
-    <w:basedOn w:val="DefaultParagraphFont"/>
-    <w:uiPriority w:val="99"/>
-    <w:semiHidden/>
-    <w:unhideWhenUsed/>
-    <w:rsid w:val="00C80F86"/>
-    <w:rPr>
-      <w:color w:val="800080" w:themeColor="followedHyperlink"/>
-      <w:u w:val="single"/>
-    </w:rPr>
-  </w:style>
-</w:styles>
-</file>
-
-<file path=word/stylesWithEffects.xml><?xml version="1.0" encoding="utf-8"?>
-<w:styles xmlns:wpc="http://schemas.microsoft.com/office/word/2010/wordprocessingCanvas" xmlns:mo="http://schemas.microsoft.com/office/mac/office/2008/main" xmlns:mc="http://schemas.openxmlformats.org/markup-compatibility/2006" xmlns:mv="urn:schemas-microsoft-com:mac:vml" xmlns:o="urn:schemas-microsoft-com:office:office" xmlns:r="http://schemas.openxmlformats.org/officeDocument/2006/relationships" xmlns:m="http://schemas.openxmlformats.org/officeDocument/2006/math" xmlns:v="urn:schemas-microsoft-com:vml" xmlns:wp14="http://schemas.microsoft.com/office/word/2010/wordprocessingDrawing" xmlns:wp="http://schemas.openxmlformats.org/drawingml/2006/wordprocessingDrawing" xmlns:w10="urn:schemas-microsoft-com:office:word" xmlns:w="http://schemas.openxmlformats.org/wordprocessingml/2006/main" xmlns:w14="http://schemas.microsoft.com/office/word/2010/wordml" xmlns:wpg="http://schemas.microsoft.com/office/word/2010/wordprocessingGroup" xmlns:wpi="http://schemas.microsoft.com/office/word/2010/wordprocessingInk" xmlns:wne="http://schemas.microsoft.com/office/word/2006/wordml" xmlns:wps="http://schemas.microsoft.com/office/word/2010/wordprocessingShape" mc:Ignorable="w14 wp14">
-  <w:docDefaults>
-    <w:rPrDefault>
-      <w:rPr>
-        <w:rFonts w:asciiTheme="minorHAnsi" w:eastAsiaTheme="minorEastAsia" w:hAnsiTheme="minorHAnsi" w:cstheme="minorBidi"/>
-        <w:sz w:val="24"/>
-        <w:szCs w:val="24"/>
-        <w:lang w:val="en-US" w:eastAsia="en-US" w:bidi="ar-SA"/>
-      </w:rPr>
-    </w:rPrDefault>
-    <w:pPrDefault/>
-  </w:docDefaults>
-  <w:latentStyles w:defLockedState="0" w:defUIPriority="99" w:defSemiHidden="1" w:defUnhideWhenUsed="1" w:defQFormat="0" w:count="276">
-    <w:lsdException w:name="Normal" w:semiHidden="0" w:uiPriority="0" w:unhideWhenUsed="0" w:qFormat="1"/>
-    <w:lsdException w:name="heading 1" w:semiHidden="0" w:uiPriority="9" w:unhideWhenUsed="0" w:qFormat="1"/>
-    <w:lsdException w:name="heading 2" w:uiPriority="9" w:qFormat="1"/>
-    <w:lsdException w:name="heading 3" w:uiPriority="9" w:qFormat="1"/>
-    <w:lsdException w:name="heading 4" w:uiPriority="9" w:qFormat="1"/>
-    <w:lsdException w:name="heading 5" w:uiPriority="9" w:qFormat="1"/>
-    <w:lsdException w:name="heading 6" w:uiPriority="9" w:qFormat="1"/>
-    <w:lsdException w:name="heading 7" w:uiPriority="9" w:qFormat="1"/>
-    <w:lsdException w:name="heading 8" w:uiPriority="9" w:qFormat="1"/>
-    <w:lsdException w:name="heading 9" w:uiPriority="9" w:qFormat="1"/>
-    <w:lsdException w:name="toc 1" w:uiPriority="39"/>
-    <w:lsdException w:name="toc 2" w:uiPriority="39"/>
-    <w:lsdException w:name="toc 3" w:uiPriority="39"/>
-    <w:lsdException w:name="toc 4" w:uiPriority="39"/>
-    <w:lsdException w:name="toc 5" w:uiPriority="39"/>
-    <w:lsdException w:name="toc 6" w:uiPriority="39"/>
-    <w:lsdException w:name="toc 7" w:uiPriority="39"/>
-    <w:lsdException w:name="toc 8" w:uiPriority="39"/>
-    <w:lsdException w:name="toc 9" w:uiPriority="39"/>
-    <w:lsdException w:name="caption" w:uiPriority="35" w:qFormat="1"/>
-    <w:lsdException w:name="Title" w:semiHidden="0" w:uiPriority="10" w:unhideWhenUsed="0" w:qFormat="1"/>
-    <w:lsdException w:name="Default Paragraph Font" w:uiPriority="1"/>
-    <w:lsdException w:name="Subtitle" w:semiHidden="0" w:uiPriority="11" w:unhideWhenUsed="0" w:qFormat="1"/>
-    <w:lsdException w:name="Strong" w:semiHidden="0" w:uiPriority="22" w:unhideWhenUsed="0" w:qFormat="1"/>
-    <w:lsdException w:name="Emphasis" w:semiHidden="0" w:uiPriority="20" w:unhideWhenUsed="0" w:qFormat="1"/>
-    <w:lsdException w:name="Table Grid" w:semiHidden="0" w:uiPriority="59" w:unhideWhenUsed="0"/>
-    <w:lsdException w:name="Note Level 1" w:semiHidden="0" w:unhideWhenUsed="0"/>
-    <w:lsdException w:name="Note Level 2" w:semiHidden="0" w:unhideWhenUsed="0"/>
-    <w:lsdException w:name="Note Level 3" w:semiHidden="0" w:unhideWhenUsed="0"/>
-    <w:lsdException w:name="Note Level 4" w:semiHidden="0" w:unhideWhenUsed="0"/>
-    <w:lsdException w:name="Note Level 5" w:semiHidden="0" w:unhideWhenUsed="0"/>
-    <w:lsdException w:name="Note Level 6" w:semiHidden="0" w:unhideWhenUsed="0"/>
-    <w:lsdException w:name="Note Level 7" w:semiHidden="0" w:unhideWhenUsed="0"/>
-    <w:lsdException w:name="Note Level 8" w:semiHidden="0" w:unhideWhenUsed="0"/>
-    <w:lsdException w:name="Note Level 9" w:semiHidden="0" w:unhideWhenUsed="0"/>
-    <w:lsdException w:name="Placeholder Text" w:unhideWhenUsed="0"/>
-    <w:lsdException w:name="No Spacing" w:semiHidden="0" w:uiPriority="1" w:unhideWhenUsed="0" w:qFormat="1"/>
-    <w:lsdException w:name="Light Shading" w:semiHidden="0" w:uiPriority="60" w:unhideWhenUsed="0"/>
-    <w:lsdException w:name="Light List" w:semiHidden="0" w:uiPriority="61" w:unhideWhenUsed="0"/>
-    <w:lsdException w:name="Light Grid" w:semiHidden="0" w:uiPriority="62" w:unhideWhenUsed="0"/>
-    <w:lsdException w:name="Medium Shading 1" w:semiHidden="0" w:uiPriority="63" w:unhideWhenUsed="0"/>
-    <w:lsdException w:name="Medium Shading 2" w:semiHidden="0" w:uiPriority="64" w:unhideWhenUsed="0"/>
-    <w:lsdException w:name="Medium List 1" w:semiHidden="0" w:uiPriority="65" w:unhideWhenUsed="0"/>
-    <w:lsdException w:name="Medium List 2" w:semiHidden="0" w:uiPriority="66" w:unhideWhenUsed="0"/>
-    <w:lsdException w:name="Medium Grid 1" w:semiHidden="0" w:uiPriority="67" w:unhideWhenUsed="0"/>
-    <w:lsdException w:name="Medium Grid 2" w:semiHidden="0" w:uiPriority="68" w:unhideWhenUsed="0"/>
-    <w:lsdException w:name="Medium Grid 3" w:semiHidden="0" w:uiPriority="69" w:unhideWhenUsed="0"/>
-    <w:lsdException w:name="Dark List" w:semiHidden="0" w:uiPriority="70" w:unhideWhenUsed="0"/>
-    <w:lsdException w:name="Colorful Shading" w:semiHidden="0" w:uiPriority="71" w:unhideWhenUsed="0"/>
-    <w:lsdException w:name="Colorful List" w:semiHidden="0" w:uiPriority="72" w:unhideWhenUsed="0"/>
-    <w:lsdException w:name="Colorful Grid" w:semiHidden="0" w:uiPriority="73" w:unhideWhenUsed="0"/>
-    <w:lsdException w:name="Light Shading Accent 1" w:semiHidden="0" w:uiPriority="60" w:unhideWhenUsed="0"/>
-    <w:lsdException w:name="Light List Accent 1" w:semiHidden="0" w:uiPriority="61" w:unhideWhenUsed="0"/>
-    <w:lsdException w:name="Light Grid Accent 1" w:semiHidden="0" w:uiPriority="62" w:unhideWhenUsed="0"/>
-    <w:lsdException w:name="Medium Shading 1 Accent 1" w:semiHidden="0" w:uiPriority="63" w:unhideWhenUsed="0"/>
-    <w:lsdException w:name="Medium Shading 2 Accent 1" w:semiHidden="0" w:uiPriority="64" w:unhideWhenUsed="0"/>
-    <w:lsdException w:name="Medium List 1 Accent 1" w:semiHidden="0" w:uiPriority="65" w:unhideWhenUsed="0"/>
-    <w:lsdException w:name="Revision" w:unhideWhenUsed="0"/>
-    <w:lsdException w:name="List Paragraph" w:semiHidden="0" w:uiPriority="34" w:unhideWhenUsed="0" w:qFormat="1"/>
-    <w:lsdException w:name="Quote" w:semiHidden="0" w:uiPriority="29" w:unhideWhenUsed="0" w:qFormat="1"/>
-    <w:lsdException w:name="Intense Quote" w:semiHidden="0" w:uiPriority="30" w:unhideWhenUsed="0" w:qFormat="1"/>
-    <w:lsdException w:name="Medium List 2 Accent 1" w:semiHidden="0" w:uiPriority="66" w:unhideWhenUsed="0"/>
-    <w:lsdException w:name="Medium Grid 1 Accent 1" w:semiHidden="0" w:uiPriority="67" w:unhideWhenUsed="0"/>
-    <w:lsdException w:name="Medium Grid 2 Accent 1" w:semiHidden="0" w:uiPriority="68" w:unhideWhenUsed="0"/>
-    <w:lsdException w:name="Medium Grid 3 Accent 1" w:semiHidden="0" w:uiPriority="69" w:unhideWhenUsed="0"/>
-    <w:lsdException w:name="Dark List Accent 1" w:semiHidden="0" w:uiPriority="70" w:unhideWhenUsed="0"/>
-    <w:lsdException w:name="Colorful Shading Accent 1" w:semiHidden="0" w:uiPriority="71" w:unhideWhenUsed="0"/>
-    <w:lsdException w:name="Colorful List Accent 1" w:semiHidden="0" w:uiPriority="72" w:unhideWhenUsed="0"/>
-    <w:lsdException w:name="Colorful Grid Accent 1" w:semiHidden="0" w:uiPriority="73" w:unhideWhenUsed="0"/>
-    <w:lsdException w:name="Light Shading Accent 2" w:semiHidden="0" w:uiPriority="60" w:unhideWhenUsed="0"/>
-    <w:lsdException w:name="Light List Accent 2" w:semiHidden="0" w:uiPriority="61" w:unhideWhenUsed="0"/>
-    <w:lsdException w:name="Light Grid Accent 2" w:semiHidden="0" w:uiPriority="62" w:unhideWhenUsed="0"/>
-    <w:lsdException w:name="Medium Shading 1 Accent 2" w:semiHidden="0" w:uiPriority="63" w:unhideWhenUsed="0"/>
-    <w:lsdException w:name="Medium Shading 2 Accent 2" w:semiHidden="0" w:uiPriority="64" w:unhideWhenUsed="0"/>
-    <w:lsdException w:name="Medium List 1 Accent 2" w:semiHidden="0" w:uiPriority="65" w:unhideWhenUsed="0"/>
-    <w:lsdException w:name="Medium List 2 Accent 2" w:semiHidden="0" w:uiPriority="66" w:unhideWhenUsed="0"/>
-    <w:lsdException w:name="Medium Grid 1 Accent 2" w:semiHidden="0" w:uiPriority="67" w:unhideWhenUsed="0"/>
-    <w:lsdException w:name="Medium Grid 2 Accent 2" w:semiHidden="0" w:uiPriority="68" w:unhideWhenUsed="0"/>
-    <w:lsdException w:name="Medium Grid 3 Accent 2" w:semiHidden="0" w:uiPriority="69" w:unhideWhenUsed="0"/>
-    <w:lsdException w:name="Dark List Accent 2" w:semiHidden="0" w:uiPriority="70" w:unhideWhenUsed="0"/>
-    <w:lsdException w:name="Colorful Shading Accent 2" w:semiHidden="0" w:uiPriority="71" w:unhideWhenUsed="0"/>
-    <w:lsdException w:name="Colorful List Accent 2" w:semiHidden="0" w:uiPriority="72" w:unhideWhenUsed="0"/>
-    <w:lsdException w:name="Colorful Grid Accent 2" w:semiHidden="0" w:uiPriority="73" w:unhideWhenUsed="0"/>
-    <w:lsdException w:name="Light Shading Accent 3" w:semiHidden="0" w:uiPriority="60" w:unhideWhenUsed="0"/>
-    <w:lsdException w:name="Light List Accent 3" w:semiHidden="0" w:uiPriority="61" w:unhideWhenUsed="0"/>
-    <w:lsdException w:name="Light Grid Accent 3" w:semiHidden="0" w:uiPriority="62" w:unhideWhenUsed="0"/>
-    <w:lsdException w:name="Medium Shading 1 Accent 3" w:semiHidden="0" w:uiPriority="63" w:unhideWhenUsed="0"/>
-    <w:lsdException w:name="Medium Shading 2 Accent 3" w:semiHidden="0" w:uiPriority="64" w:unhideWhenUsed="0"/>
-    <w:lsdException w:name="Medium List 1 Accent 3" w:semiHidden="0" w:uiPriority="65" w:unhideWhenUsed="0"/>
-    <w:lsdException w:name="Medium List 2 Accent 3" w:semiHidden="0" w:uiPriority="66" w:unhideWhenUsed="0"/>
-    <w:lsdException w:name="Medium Grid 1 Accent 3" w:semiHidden="0" w:uiPriority="67" w:unhideWhenUsed="0"/>
-    <w:lsdException w:name="Medium Grid 2 Accent 3" w:semiHidden="0" w:uiPriority="68" w:unhideWhenUsed="0"/>
-    <w:lsdException w:name="Medium Grid 3 Accent 3" w:semiHidden="0" w:uiPriority="69" w:unhideWhenUsed="0"/>
-    <w:lsdException w:name="Dark List Accent 3" w:semiHidden="0" w:uiPriority="70" w:unhideWhenUsed="0"/>
-    <w:lsdException w:name="Colorful Shading Accent 3" w:semiHidden="0" w:uiPriority="71" w:unhideWhenUsed="0"/>
-    <w:lsdException w:name="Colorful List Accent 3" w:semiHidden="0" w:uiPriority="72" w:unhideWhenUsed="0"/>
-    <w:lsdException w:name="Colorful Grid Accent 3" w:semiHidden="0" w:uiPriority="73" w:unhideWhenUsed="0"/>
-    <w:lsdException w:name="Light Shading Accent 4" w:semiHidden="0" w:uiPriority="60" w:unhideWhenUsed="0"/>
-    <w:lsdException w:name="Light List Accent 4" w:semiHidden="0" w:uiPriority="61" w:unhideWhenUsed="0"/>
-    <w:lsdException w:name="Light Grid Accent 4" w:semiHidden="0" w:uiPriority="62" w:unhideWhenUsed="0"/>
-    <w:lsdException w:name="Medium Shading 1 Accent 4" w:semiHidden="0" w:uiPriority="63" w:unhideWhenUsed="0"/>
-    <w:lsdException w:name="Medium Shading 2 Accent 4" w:semiHidden="0" w:uiPriority="64" w:unhideWhenUsed="0"/>
-    <w:lsdException w:name="Medium List 1 Accent 4" w:semiHidden="0" w:uiPriority="65" w:unhideWhenUsed="0"/>
-    <w:lsdException w:name="Medium List 2 Accent 4" w:semiHidden="0" w:uiPriority="66" w:unhideWhenUsed="0"/>
-    <w:lsdException w:name="Medium Grid 1 Accent 4" w:semiHidden="0" w:uiPriority="67" w:unhideWhenUsed="0"/>
-    <w:lsdException w:name="Medium Grid 2 Accent 4" w:semiHidden="0" w:uiPriority="68" w:unhideWhenUsed="0"/>
-    <w:lsdException w:name="Medium Grid 3 Accent 4" w:semiHidden="0" w:uiPriority="69" w:unhideWhenUsed="0"/>
-    <w:lsdException w:name="Dark List Accent 4" w:semiHidden="0" w:uiPriority="70" w:unhideWhenUsed="0"/>
-    <w:lsdException w:name="Colorful Shading Accent 4" w:semiHidden="0" w:uiPriority="71" w:unhideWhenUsed="0"/>
-    <w:lsdException w:name="Colorful List Accent 4" w:semiHidden="0" w:uiPriority="72" w:unhideWhenUsed="0"/>
-    <w:lsdException w:name="Colorful Grid Accent 4" w:semiHidden="0" w:uiPriority="73" w:unhideWhenUsed="0"/>
-    <w:lsdException w:name="Light Shading Accent 5" w:semiHidden="0" w:uiPriority="60" w:unhideWhenUsed="0"/>
-    <w:lsdException w:name="Light List Accent 5" w:semiHidden="0" w:uiPriority="61" w:unhideWhenUsed="0"/>
-    <w:lsdException w:name="Light Grid Accent 5" w:semiHidden="0" w:uiPriority="62" w:unhideWhenUsed="0"/>
-    <w:lsdException w:name="Medium Shading 1 Accent 5" w:semiHidden="0" w:uiPriority="63" w:unhideWhenUsed="0"/>
-    <w:lsdException w:name="Medium Shading 2 Accent 5" w:semiHidden="0" w:uiPriority="64" w:unhideWhenUsed="0"/>
-    <w:lsdException w:name="Medium List 1 Accent 5" w:semiHidden="0" w:uiPriority="65" w:unhideWhenUsed="0"/>
-    <w:lsdException w:name="Medium List 2 Accent 5" w:semiHidden="0" w:uiPriority="66" w:unhideWhenUsed="0"/>
-    <w:lsdException w:name="Medium Grid 1 Accent 5" w:semiHidden="0" w:uiPriority="67" w:unhideWhenUsed="0"/>
-    <w:lsdException w:name="Medium Grid 2 Accent 5" w:semiHidden="0" w:uiPriority="68" w:unhideWhenUsed="0"/>
-    <w:lsdException w:name="Medium Grid 3 Accent 5" w:semiHidden="0" w:uiPriority="69" w:unhideWhenUsed="0"/>
-    <w:lsdException w:name="Dark List Accent 5" w:semiHidden="0" w:uiPriority="70" w:unhideWhenUsed="0"/>
-    <w:lsdException w:name="Colorful Shading Accent 5" w:semiHidden="0" w:uiPriority="71" w:unhideWhenUsed="0"/>
-    <w:lsdException w:name="Colorful List Accent 5" w:semiHidden="0" w:uiPriority="72" w:unhideWhenUsed="0"/>
-    <w:lsdException w:name="Colorful Grid Accent 5" w:semiHidden="0" w:uiPriority="73" w:unhideWhenUsed="0"/>
-    <w:lsdException w:name="Light Shading Accent 6" w:semiHidden="0" w:uiPriority="60" w:unhideWhenUsed="0"/>
-    <w:lsdException w:name="Light List Accent 6" w:semiHidden="0" w:uiPriority="61" w:unhideWhenUsed="0"/>
-    <w:lsdException w:name="Light Grid Accent 6" w:semiHidden="0" w:uiPriority="62" w:unhideWhenUsed="0"/>
-    <w:lsdException w:name="Medium Shading 1 Accent 6" w:semiHidden="0" w:uiPriority="63" w:unhideWhenUsed="0"/>
-    <w:lsdException w:name="Medium Shading 2 Accent 6" w:semiHidden="0" w:uiPriority="64" w:unhideWhenUsed="0"/>
-    <w:lsdException w:name="Medium List 1 Accent 6" w:semiHidden="0" w:uiPriority="65" w:unhideWhenUsed="0"/>
-    <w:lsdException w:name="Medium List 2 Accent 6" w:semiHidden="0" w:uiPriority="66" w:unhideWhenUsed="0"/>
-    <w:lsdException w:name="Medium Grid 1 Accent 6" w:semiHidden="0" w:uiPriority="67" w:unhideWhenUsed="0"/>
-    <w:lsdException w:name="Medium Grid 2 Accent 6" w:semiHidden="0" w:uiPriority="68" w:unhideWhenUsed="0"/>
-    <w:lsdException w:name="Medium Grid 3 Accent 6" w:semiHidden="0" w:uiPriority="69" w:unhideWhenUsed="0"/>
-    <w:lsdException w:name="Dark List Accent 6" w:semiHidden="0" w:uiPriority="70" w:unhideWhenUsed="0"/>
-    <w:lsdException w:name="Colorful Shading Accent 6" w:semiHidden="0" w:uiPriority="71" w:unhideWhenUsed="0"/>
-    <w:lsdException w:name="Colorful List Accent 6" w:semiHidden="0" w:uiPriority="72" w:unhideWhenUsed="0"/>
-    <w:lsdException w:name="Colorful Grid Accent 6" w:semiHidden="0" w:uiPriority="73" w:unhideWhenUsed="0"/>
-    <w:lsdException w:name="Subtle Emphasis" w:semiHidden="0" w:uiPriority="19" w:unhideWhenUsed="0" w:qFormat="1"/>
-    <w:lsdException w:name="Intense Emphasis" w:semiHidden="0" w:uiPriority="21" w:unhideWhenUsed="0" w:qFormat="1"/>
-    <w:lsdException w:name="Subtle Reference" w:semiHidden="0" w:uiPriority="31" w:unhideWhenUsed="0" w:qFormat="1"/>
-    <w:lsdException w:name="Intense Reference" w:semiHidden="0" w:uiPriority="32" w:unhideWhenUsed="0" w:qFormat="1"/>
-    <w:lsdException w:name="Book Title" w:semiHidden="0" w:uiPriority="33" w:unhideWhenUsed="0" w:qFormat="1"/>
-    <w:lsdException w:name="Bibliography" w:uiPriority="37"/>
-    <w:lsdException w:name="TOC Heading" w:uiPriority="39" w:qFormat="1"/>
-  </w:latentStyles>
-  <w:style w:type="paragraph" w:default="1" w:styleId="Normal">
-    <w:name w:val="Normal"/>
-    <w:qFormat/>
-  </w:style>
-  <w:style w:type="character" w:default="1" w:styleId="DefaultParagraphFont">
-    <w:name w:val="Default Paragraph Font"/>
-    <w:uiPriority w:val="1"/>
-    <w:semiHidden/>
-    <w:unhideWhenUsed/>
-  </w:style>
-  <w:style w:type="table" w:default="1" w:styleId="TableNormal">
-    <w:name w:val="Normal Table"/>
-    <w:uiPriority w:val="99"/>
-    <w:semiHidden/>
-    <w:unhideWhenUsed/>
-    <w:tblPr>
-      <w:tblInd w:w="0" w:type="dxa"/>
-      <w:tblCellMar>
-        <w:top w:w="0" w:type="dxa"/>
-        <w:left w:w="108" w:type="dxa"/>
-        <w:bottom w:w="0" w:type="dxa"/>
-        <w:right w:w="108" w:type="dxa"/>
-      </w:tblCellMar>
-    </w:tblPr>
-  </w:style>
-  <w:style w:type="numbering" w:default="1" w:styleId="NoList">
-    <w:name w:val="No List"/>
-    <w:uiPriority w:val="99"/>
-    <w:semiHidden/>
-    <w:unhideWhenUsed/>
-  </w:style>
-  <w:style w:type="paragraph" w:styleId="ListParagraph">
-    <w:name w:val="List Paragraph"/>
-    <w:basedOn w:val="Normal"/>
-    <w:uiPriority w:val="34"/>
-    <w:qFormat/>
-    <w:rsid w:val="00281B68"/>
-    <w:pPr>
-      <w:ind w:left="720"/>
-      <w:contextualSpacing/>
-    </w:pPr>
-  </w:style>
-  <w:style w:type="paragraph" w:styleId="NormalWeb">
-    <w:name w:val="Normal (Web)"/>
-    <w:basedOn w:val="Normal"/>
-    <w:uiPriority w:val="99"/>
-    <w:unhideWhenUsed/>
-    <w:rsid w:val="003E4B90"/>
-    <w:pPr>
-      <w:spacing w:before="100" w:beforeAutospacing="1" w:after="100" w:afterAutospacing="1"/>
-    </w:pPr>
-    <w:rPr>
-      <w:rFonts w:ascii="Times New Roman" w:eastAsia="Times New Roman" w:hAnsi="Times New Roman" w:cs="Times New Roman"/>
-    </w:rPr>
-  </w:style>
-  <w:style w:type="table" w:styleId="TableGrid">
-    <w:name w:val="Table Grid"/>
-    <w:basedOn w:val="TableNormal"/>
-    <w:uiPriority w:val="59"/>
-    <w:rsid w:val="000D7E0A"/>
-    <w:tblPr>
-      <w:tblInd w:w="0" w:type="dxa"/>
-      <w:tblBorders>
-        <w:top w:val="single" w:sz="4" w:space="0" w:color="auto"/>
-        <w:left w:val="single" w:sz="4" w:space="0" w:color="auto"/>
-        <w:bottom w:val="single" w:sz="4" w:space="0" w:color="auto"/>
-        <w:right w:val="single" w:sz="4" w:space="0" w:color="auto"/>
-        <w:insideH w:val="single" w:sz="4" w:space="0" w:color="auto"/>
-        <w:insideV w:val="single" w:sz="4" w:space="0" w:color="auto"/>
-      </w:tblBorders>
-      <w:tblCellMar>
-        <w:top w:w="0" w:type="dxa"/>
-        <w:left w:w="108" w:type="dxa"/>
-        <w:bottom w:w="0" w:type="dxa"/>
-        <w:right w:w="108" w:type="dxa"/>
-      </w:tblCellMar>
     </w:tblPr>
   </w:style>
   <w:style w:type="character" w:styleId="Hyperlink">
